--- a/03. Analisis y diseño/02. Casos de uso/02. Casos de uso/CU06 - Modificar horario de cursada.docx
+++ b/03. Analisis y diseño/02. Casos de uso/02. Casos de uso/CU06 - Modificar horario de cursada.docx
@@ -1,6 +1,6 @@
 
 <file path=word/document.xml><?xml version="1.0" encoding="utf-8"?>
-<w:document xmlns:ve="http://schemas.openxmlformats.org/markup-compatibility/2006" xmlns:o="urn:schemas-microsoft-com:office:office" xmlns:r="http://schemas.openxmlformats.org/officeDocument/2006/relationships" xmlns:m="http://schemas.openxmlformats.org/officeDocument/2006/math" xmlns:v="urn:schemas-microsoft-com:vml" xmlns:wp="http://schemas.openxmlformats.org/drawingml/2006/wordprocessingDrawing" xmlns:w10="urn:schemas-microsoft-com:office:word" xmlns:w="http://schemas.openxmlformats.org/wordprocessingml/2006/main" xmlns:wne="http://schemas.microsoft.com/office/word/2006/wordml">
+<w:document xmlns:wpc="http://schemas.microsoft.com/office/word/2010/wordprocessingCanvas" xmlns:mc="http://schemas.openxmlformats.org/markup-compatibility/2006" xmlns:o="urn:schemas-microsoft-com:office:office" xmlns:r="http://schemas.openxmlformats.org/officeDocument/2006/relationships" xmlns:m="http://schemas.openxmlformats.org/officeDocument/2006/math" xmlns:v="urn:schemas-microsoft-com:vml" xmlns:wp14="http://schemas.microsoft.com/office/word/2010/wordprocessingDrawing" xmlns:wp="http://schemas.openxmlformats.org/drawingml/2006/wordprocessingDrawing" xmlns:w10="urn:schemas-microsoft-com:office:word" xmlns:w="http://schemas.openxmlformats.org/wordprocessingml/2006/main" xmlns:w14="http://schemas.microsoft.com/office/word/2010/wordml" xmlns:w15="http://schemas.microsoft.com/office/word/2012/wordml" xmlns:wpg="http://schemas.microsoft.com/office/word/2010/wordprocessingGroup" xmlns:wpi="http://schemas.microsoft.com/office/word/2010/wordprocessingInk" xmlns:wne="http://schemas.microsoft.com/office/word/2006/wordml" xmlns:wps="http://schemas.microsoft.com/office/word/2010/wordprocessingShape" mc:Ignorable="w14 w15 wp14">
   <w:body>
     <w:sdt>
       <w:sdtPr>
@@ -65,7 +65,7 @@
                         <a:blip r:embed="rId9" cstate="print">
                           <a:extLst>
                             <a:ext uri="{28A0092B-C50C-407E-A947-70E740481C1C}">
-                              <a14:useLocalDpi xmlns="" xmlns:wpc="http://schemas.microsoft.com/office/word/2010/wordprocessingCanvas" xmlns:mc="http://schemas.openxmlformats.org/markup-compatibility/2006" xmlns:o="urn:schemas-microsoft-com:office:office" xmlns:v="urn:schemas-microsoft-com:vml" xmlns:wp14="http://schemas.microsoft.com/office/word/2010/wordprocessingDrawing" xmlns:w10="urn:schemas-microsoft-com:office:word" xmlns:w="http://schemas.openxmlformats.org/wordprocessingml/2006/main" xmlns:w14="http://schemas.microsoft.com/office/word/2010/wordml" xmlns:w15="http://schemas.microsoft.com/office/word/2012/wordml" xmlns:wpg="http://schemas.microsoft.com/office/word/2010/wordprocessingGroup" xmlns:wpi="http://schemas.microsoft.com/office/word/2010/wordprocessingInk" xmlns:wps="http://schemas.microsoft.com/office/word/2010/wordprocessingShape" xmlns:a14="http://schemas.microsoft.com/office/drawing/2010/main" val="0"/>
+                              <a14:useLocalDpi xmlns:a14="http://schemas.microsoft.com/office/drawing/2010/main" val="0"/>
                             </a:ext>
                           </a:extLst>
                         </a:blip>
@@ -120,7 +120,7 @@
                         <a:blip r:embed="rId9" cstate="print">
                           <a:extLst>
                             <a:ext uri="{28A0092B-C50C-407E-A947-70E740481C1C}">
-                              <a14:useLocalDpi xmlns="" xmlns:wpc="http://schemas.microsoft.com/office/word/2010/wordprocessingCanvas" xmlns:mc="http://schemas.openxmlformats.org/markup-compatibility/2006" xmlns:o="urn:schemas-microsoft-com:office:office" xmlns:v="urn:schemas-microsoft-com:vml" xmlns:wp14="http://schemas.microsoft.com/office/word/2010/wordprocessingDrawing" xmlns:w10="urn:schemas-microsoft-com:office:word" xmlns:w="http://schemas.openxmlformats.org/wordprocessingml/2006/main" xmlns:w14="http://schemas.microsoft.com/office/word/2010/wordml" xmlns:w15="http://schemas.microsoft.com/office/word/2012/wordml" xmlns:wpg="http://schemas.microsoft.com/office/word/2010/wordprocessingGroup" xmlns:wpi="http://schemas.microsoft.com/office/word/2010/wordprocessingInk" xmlns:wps="http://schemas.microsoft.com/office/word/2010/wordprocessingShape" xmlns:a14="http://schemas.microsoft.com/office/drawing/2010/main" val="0"/>
+                              <a14:useLocalDpi xmlns:a14="http://schemas.microsoft.com/office/drawing/2010/main" val="0"/>
                             </a:ext>
                           </a:extLst>
                         </a:blip>
@@ -195,7 +195,7 @@
                         <a:blip r:embed="rId10" cstate="print">
                           <a:extLst>
                             <a:ext uri="{28A0092B-C50C-407E-A947-70E740481C1C}">
-                              <a14:useLocalDpi xmlns="" xmlns:wpc="http://schemas.microsoft.com/office/word/2010/wordprocessingCanvas" xmlns:mc="http://schemas.openxmlformats.org/markup-compatibility/2006" xmlns:o="urn:schemas-microsoft-com:office:office" xmlns:v="urn:schemas-microsoft-com:vml" xmlns:wp14="http://schemas.microsoft.com/office/word/2010/wordprocessingDrawing" xmlns:w10="urn:schemas-microsoft-com:office:word" xmlns:w="http://schemas.openxmlformats.org/wordprocessingml/2006/main" xmlns:w14="http://schemas.microsoft.com/office/word/2010/wordml" xmlns:w15="http://schemas.microsoft.com/office/word/2012/wordml" xmlns:wpg="http://schemas.microsoft.com/office/word/2010/wordprocessingGroup" xmlns:wpi="http://schemas.microsoft.com/office/word/2010/wordprocessingInk" xmlns:wps="http://schemas.microsoft.com/office/word/2010/wordprocessingShape" xmlns:a14="http://schemas.microsoft.com/office/drawing/2010/main" val="0"/>
+                              <a14:useLocalDpi xmlns:a14="http://schemas.microsoft.com/office/drawing/2010/main" val="0"/>
                             </a:ext>
                           </a:extLst>
                         </a:blip>
@@ -275,6 +275,7 @@
             <w:dataBinding w:prefixMappings="xmlns:ns0='http://schemas.openxmlformats.org/package/2006/metadata/core-properties' xmlns:ns1='http://purl.org/dc/elements/1.1/'" w:xpath="/ns0:coreProperties[1]/ns1:title[1]" w:storeItemID="{6C3C8BC8-F283-45AE-878A-BAB7291924A1}"/>
             <w:text/>
           </w:sdtPr>
+          <w:sdtEndPr/>
           <w:sdtContent>
             <w:p>
               <w:pPr>
@@ -291,7 +292,15 @@
                   <w:sz w:val="72"/>
                   <w:szCs w:val="72"/>
                 </w:rPr>
-                <w:t>CU06 –Modificar horario de cursada.</w:t>
+                <w:t>CU0</w:t>
+              </w:r>
+              <w:r>
+                <w:rPr>
+                  <w:rFonts w:asciiTheme="majorHAnsi" w:eastAsiaTheme="majorEastAsia" w:hAnsiTheme="majorHAnsi" w:cstheme="majorBidi"/>
+                  <w:sz w:val="72"/>
+                  <w:szCs w:val="72"/>
+                </w:rPr>
+                <w:t>6 –Modificar horario de cursada</w:t>
               </w:r>
             </w:p>
           </w:sdtContent>
@@ -308,6 +317,7 @@
             <w:dataBinding w:prefixMappings="xmlns:ns0='http://schemas.openxmlformats.org/package/2006/metadata/core-properties' xmlns:ns1='http://purl.org/dc/elements/1.1/'" w:xpath="/ns0:coreProperties[1]/ns1:subject[1]" w:storeItemID="{6C3C8BC8-F283-45AE-878A-BAB7291924A1}"/>
             <w:text/>
           </w:sdtPr>
+          <w:sdtEndPr/>
           <w:sdtContent>
             <w:p>
               <w:pPr>
@@ -345,117 +355,6 @@
           </w:pPr>
           <w:r>
             <w:rPr>
-              <w:rFonts w:eastAsiaTheme="majorEastAsia" w:cstheme="majorBidi"/>
-              <w:noProof/>
-              <w:lang w:eastAsia="es-AR"/>
-            </w:rPr>
-            <w:drawing>
-              <wp:anchor distT="0" distB="0" distL="114300" distR="114300" simplePos="0" relativeHeight="251657728" behindDoc="0" locked="0" layoutInCell="1" allowOverlap="1">
-                <wp:simplePos x="0" y="0"/>
-                <wp:positionH relativeFrom="column">
-                  <wp:posOffset>-3810</wp:posOffset>
-                </wp:positionH>
-                <wp:positionV relativeFrom="page">
-                  <wp:posOffset>9991725</wp:posOffset>
-                </wp:positionV>
-                <wp:extent cx="5400040" cy="539750"/>
-                <wp:effectExtent l="0" t="0" r="0" b="0"/>
-                <wp:wrapTopAndBottom/>
-                <wp:docPr id="5" name="Imagen 5"/>
-                <wp:cNvGraphicFramePr>
-                  <a:graphicFrameLocks xmlns:a="http://schemas.openxmlformats.org/drawingml/2006/main" noChangeAspect="1"/>
-                </wp:cNvGraphicFramePr>
-                <a:graphic xmlns:a="http://schemas.openxmlformats.org/drawingml/2006/main">
-                  <a:graphicData uri="http://schemas.openxmlformats.org/drawingml/2006/picture">
-                    <pic:pic xmlns:pic="http://schemas.openxmlformats.org/drawingml/2006/picture">
-                      <pic:nvPicPr>
-                        <pic:cNvPr id="5" name="Yenu integrantes BFB 3000x300.png"/>
-                        <pic:cNvPicPr/>
-                      </pic:nvPicPr>
-                      <pic:blipFill>
-                        <a:blip r:embed="rId11" cstate="print">
-                          <a:extLst>
-                            <a:ext uri="{28A0092B-C50C-407E-A947-70E740481C1C}">
-                              <a14:useLocalDpi xmlns="" xmlns:wpc="http://schemas.microsoft.com/office/word/2010/wordprocessingCanvas" xmlns:mc="http://schemas.openxmlformats.org/markup-compatibility/2006" xmlns:o="urn:schemas-microsoft-com:office:office" xmlns:v="urn:schemas-microsoft-com:vml" xmlns:wp14="http://schemas.microsoft.com/office/word/2010/wordprocessingDrawing" xmlns:w10="urn:schemas-microsoft-com:office:word" xmlns:w="http://schemas.openxmlformats.org/wordprocessingml/2006/main" xmlns:w14="http://schemas.microsoft.com/office/word/2010/wordml" xmlns:w15="http://schemas.microsoft.com/office/word/2012/wordml" xmlns:wpg="http://schemas.microsoft.com/office/word/2010/wordprocessingGroup" xmlns:wpi="http://schemas.microsoft.com/office/word/2010/wordprocessingInk" xmlns:wps="http://schemas.microsoft.com/office/word/2010/wordprocessingShape" xmlns:a14="http://schemas.microsoft.com/office/drawing/2010/main" val="0"/>
-                            </a:ext>
-                          </a:extLst>
-                        </a:blip>
-                        <a:stretch>
-                          <a:fillRect/>
-                        </a:stretch>
-                      </pic:blipFill>
-                      <pic:spPr>
-                        <a:xfrm>
-                          <a:off x="0" y="0"/>
-                          <a:ext cx="5400040" cy="539750"/>
-                        </a:xfrm>
-                        <a:prstGeom prst="rect">
-                          <a:avLst/>
-                        </a:prstGeom>
-                      </pic:spPr>
-                    </pic:pic>
-                  </a:graphicData>
-                </a:graphic>
-              </wp:anchor>
-            </w:drawing>
-          </w:r>
-          <w:r>
-            <w:rPr>
-              <w:noProof/>
-              <w:lang w:eastAsia="es-AR"/>
-            </w:rPr>
-            <w:drawing>
-              <wp:anchor distT="0" distB="0" distL="114300" distR="114300" simplePos="0" relativeHeight="251656704" behindDoc="0" locked="0" layoutInCell="1" allowOverlap="1">
-                <wp:simplePos x="0" y="0"/>
-                <wp:positionH relativeFrom="column">
-                  <wp:posOffset>504</wp:posOffset>
-                </wp:positionH>
-                <wp:positionV relativeFrom="paragraph">
-                  <wp:posOffset>2759512</wp:posOffset>
-                </wp:positionV>
-                <wp:extent cx="5400040" cy="539750"/>
-                <wp:effectExtent l="0" t="0" r="0" b="0"/>
-                <wp:wrapTopAndBottom/>
-                <wp:docPr id="4" name="Imagen 4"/>
-                <wp:cNvGraphicFramePr>
-                  <a:graphicFrameLocks xmlns:a="http://schemas.openxmlformats.org/drawingml/2006/main" noChangeAspect="1"/>
-                </wp:cNvGraphicFramePr>
-                <a:graphic xmlns:a="http://schemas.openxmlformats.org/drawingml/2006/main">
-                  <a:graphicData uri="http://schemas.openxmlformats.org/drawingml/2006/picture">
-                    <pic:pic xmlns:pic="http://schemas.openxmlformats.org/drawingml/2006/picture">
-                      <pic:nvPicPr>
-                        <pic:cNvPr id="4" name="Yenu integrantes BFB 3000x300.png"/>
-                        <pic:cNvPicPr/>
-                      </pic:nvPicPr>
-                      <pic:blipFill>
-                        <a:blip r:embed="rId11" cstate="print">
-                          <a:extLst>
-                            <a:ext uri="{28A0092B-C50C-407E-A947-70E740481C1C}">
-                              <a14:useLocalDpi xmlns="" xmlns:wpc="http://schemas.microsoft.com/office/word/2010/wordprocessingCanvas" xmlns:mc="http://schemas.openxmlformats.org/markup-compatibility/2006" xmlns:o="urn:schemas-microsoft-com:office:office" xmlns:v="urn:schemas-microsoft-com:vml" xmlns:wp14="http://schemas.microsoft.com/office/word/2010/wordprocessingDrawing" xmlns:w10="urn:schemas-microsoft-com:office:word" xmlns:w="http://schemas.openxmlformats.org/wordprocessingml/2006/main" xmlns:w14="http://schemas.microsoft.com/office/word/2010/wordml" xmlns:w15="http://schemas.microsoft.com/office/word/2012/wordml" xmlns:wpg="http://schemas.microsoft.com/office/word/2010/wordprocessingGroup" xmlns:wpi="http://schemas.microsoft.com/office/word/2010/wordprocessingInk" xmlns:wps="http://schemas.microsoft.com/office/word/2010/wordprocessingShape" xmlns:a14="http://schemas.microsoft.com/office/drawing/2010/main" val="0"/>
-                            </a:ext>
-                          </a:extLst>
-                        </a:blip>
-                        <a:stretch>
-                          <a:fillRect/>
-                        </a:stretch>
-                      </pic:blipFill>
-                      <pic:spPr>
-                        <a:xfrm>
-                          <a:off x="0" y="0"/>
-                          <a:ext cx="5400040" cy="539750"/>
-                        </a:xfrm>
-                        <a:prstGeom prst="rect">
-                          <a:avLst/>
-                        </a:prstGeom>
-                      </pic:spPr>
-                    </pic:pic>
-                  </a:graphicData>
-                </a:graphic>
-              </wp:anchor>
-            </w:drawing>
-          </w:r>
-          <w:r>
-            <w:rPr>
               <w:noProof/>
               <w:lang w:eastAsia="es-AR"/>
             </w:rPr>
@@ -463,10 +362,10 @@
               <wp:anchor distT="0" distB="0" distL="114300" distR="114300" simplePos="0" relativeHeight="251651584" behindDoc="0" locked="0" layoutInCell="1" allowOverlap="1">
                 <wp:simplePos x="0" y="0"/>
                 <wp:positionH relativeFrom="column">
-                  <wp:posOffset>0</wp:posOffset>
+                  <wp:posOffset>-3810</wp:posOffset>
                 </wp:positionH>
-                <wp:positionV relativeFrom="paragraph">
-                  <wp:posOffset>2430137</wp:posOffset>
+                <wp:positionV relativeFrom="page">
+                  <wp:posOffset>9944100</wp:posOffset>
                 </wp:positionV>
                 <wp:extent cx="5400040" cy="539750"/>
                 <wp:effectExtent l="0" t="0" r="0" b="0"/>
@@ -486,7 +385,7 @@
                         <a:blip r:embed="rId11" cstate="print">
                           <a:extLst>
                             <a:ext uri="{28A0092B-C50C-407E-A947-70E740481C1C}">
-                              <a14:useLocalDpi xmlns="" xmlns:wpc="http://schemas.microsoft.com/office/word/2010/wordprocessingCanvas" xmlns:mc="http://schemas.openxmlformats.org/markup-compatibility/2006" xmlns:o="urn:schemas-microsoft-com:office:office" xmlns:v="urn:schemas-microsoft-com:vml" xmlns:wp14="http://schemas.microsoft.com/office/word/2010/wordprocessingDrawing" xmlns:w10="urn:schemas-microsoft-com:office:word" xmlns:w="http://schemas.openxmlformats.org/wordprocessingml/2006/main" xmlns:w14="http://schemas.microsoft.com/office/word/2010/wordml" xmlns:w15="http://schemas.microsoft.com/office/word/2012/wordml" xmlns:wpg="http://schemas.microsoft.com/office/word/2010/wordprocessingGroup" xmlns:wpi="http://schemas.microsoft.com/office/word/2010/wordprocessingInk" xmlns:wps="http://schemas.microsoft.com/office/word/2010/wordprocessingShape" xmlns:a14="http://schemas.microsoft.com/office/drawing/2010/main" val="0"/>
+                              <a14:useLocalDpi xmlns:a14="http://schemas.microsoft.com/office/drawing/2010/main" val="0"/>
                             </a:ext>
                           </a:extLst>
                         </a:blip>
@@ -551,7 +450,15 @@
                         <w:pStyle w:val="PSI-DescripcindelDocumentos"/>
                       </w:pPr>
                       <w:r>
-                        <w:t>Estos ilustran los requerimientos del sistema al mostrar como reacciona una respuesta a eventos que se producen en el mismo</w:t>
+                        <w:t xml:space="preserve">Estos ilustran los requerimientos del sistema al mostrar </w:t>
+                      </w:r>
+                      <w:proofErr w:type="spellStart"/>
+                      <w:r>
+                        <w:t>como</w:t>
+                      </w:r>
+                      <w:proofErr w:type="spellEnd"/>
+                      <w:r>
+                        <w:t xml:space="preserve"> reacciona una respuesta a eventos que se producen en el mismo</w:t>
                       </w:r>
                     </w:p>
                     <w:p>
@@ -630,7 +537,7 @@
                     <a:blip r:embed="rId12" cstate="print">
                       <a:extLst>
                         <a:ext uri="{28A0092B-C50C-407E-A947-70E740481C1C}">
-                          <a14:useLocalDpi xmlns="" xmlns:wpc="http://schemas.microsoft.com/office/word/2010/wordprocessingCanvas" xmlns:mc="http://schemas.openxmlformats.org/markup-compatibility/2006" xmlns:o="urn:schemas-microsoft-com:office:office" xmlns:v="urn:schemas-microsoft-com:vml" xmlns:wp14="http://schemas.microsoft.com/office/word/2010/wordprocessingDrawing" xmlns:w10="urn:schemas-microsoft-com:office:word" xmlns:w="http://schemas.openxmlformats.org/wordprocessingml/2006/main" xmlns:w14="http://schemas.microsoft.com/office/word/2010/wordml" xmlns:w15="http://schemas.microsoft.com/office/word/2012/wordml" xmlns:wpg="http://schemas.microsoft.com/office/word/2010/wordprocessingGroup" xmlns:wpi="http://schemas.microsoft.com/office/word/2010/wordprocessingInk" xmlns:wps="http://schemas.microsoft.com/office/word/2010/wordprocessingShape" xmlns:a14="http://schemas.microsoft.com/office/drawing/2010/main" val="0"/>
+                          <a14:useLocalDpi xmlns:a14="http://schemas.microsoft.com/office/drawing/2010/main" val="0"/>
                         </a:ext>
                       </a:extLst>
                     </a:blip>
@@ -678,6 +585,7 @@
           <w:docPartUnique/>
         </w:docPartObj>
       </w:sdtPr>
+      <w:sdtEndPr/>
       <w:sdtContent>
         <w:p>
           <w:pPr>
@@ -1509,16 +1417,14 @@
         <w:dataBinding w:prefixMappings="xmlns:ns0='http://purl.org/dc/elements/1.1/' xmlns:ns1='http://schemas.openxmlformats.org/package/2006/metadata/core-properties' " w:xpath="/ns1:coreProperties[1]/ns0:title[1]" w:storeItemID="{6C3C8BC8-F283-45AE-878A-BAB7291924A1}"/>
         <w:text/>
       </w:sdtPr>
+      <w:sdtEndPr/>
       <w:sdtContent>
         <w:p>
           <w:pPr>
             <w:pStyle w:val="PSI-Ttulo"/>
           </w:pPr>
           <w:r>
-            <w:rPr>
-              <w:lang w:val="es-AR"/>
-            </w:rPr>
-            <w:t>CU06 –Modificar horario de cursada.</w:t>
+            <w:t>CU06 –Modificar horario de cursada</w:t>
           </w:r>
         </w:p>
       </w:sdtContent>
@@ -1687,7 +1593,15 @@
         <w:jc w:val="both"/>
       </w:pPr>
       <w:r>
-        <w:t>El actor solicita “Modificar” a la InterfaceUsuario.</w:t>
+        <w:t xml:space="preserve">El actor solicita “Modificar” a la </w:t>
+      </w:r>
+      <w:proofErr w:type="spellStart"/>
+      <w:r>
+        <w:t>InterfaceUsuario</w:t>
+      </w:r>
+      <w:proofErr w:type="spellEnd"/>
+      <w:r>
+        <w:t>.</w:t>
       </w:r>
     </w:p>
     <w:p>
@@ -1700,7 +1614,31 @@
         <w:jc w:val="both"/>
       </w:pPr>
       <w:r>
-        <w:t>La interfaceUsuario solicita desplegar la PantallaHorariosCursada. La PantallaHorariosCursada se despliega.</w:t>
+        <w:t xml:space="preserve">La </w:t>
+      </w:r>
+      <w:proofErr w:type="spellStart"/>
+      <w:r>
+        <w:t>interfaceUsuario</w:t>
+      </w:r>
+      <w:proofErr w:type="spellEnd"/>
+      <w:r>
+        <w:t xml:space="preserve"> solicita desplegar la </w:t>
+      </w:r>
+      <w:proofErr w:type="spellStart"/>
+      <w:r>
+        <w:t>PantallaHorariosCursada</w:t>
+      </w:r>
+      <w:proofErr w:type="spellEnd"/>
+      <w:r>
+        <w:t xml:space="preserve">. La </w:t>
+      </w:r>
+      <w:proofErr w:type="spellStart"/>
+      <w:r>
+        <w:t>PantallaHorariosCursada</w:t>
+      </w:r>
+      <w:proofErr w:type="spellEnd"/>
+      <w:r>
+        <w:t xml:space="preserve"> se despliega.</w:t>
       </w:r>
     </w:p>
     <w:p>
@@ -1713,7 +1651,23 @@
         <w:jc w:val="both"/>
       </w:pPr>
       <w:r>
-        <w:t>La PantallaHorariosCursada envía el evento “modificar” al ManejadorHorarios.</w:t>
+        <w:t xml:space="preserve">La </w:t>
+      </w:r>
+      <w:proofErr w:type="spellStart"/>
+      <w:r>
+        <w:t>PantallaHorariosCursada</w:t>
+      </w:r>
+      <w:proofErr w:type="spellEnd"/>
+      <w:r>
+        <w:t xml:space="preserve"> envía el evento “modificar” al </w:t>
+      </w:r>
+      <w:proofErr w:type="spellStart"/>
+      <w:r>
+        <w:t>ManejadorHorarios</w:t>
+      </w:r>
+      <w:proofErr w:type="spellEnd"/>
+      <w:r>
+        <w:t>.</w:t>
       </w:r>
     </w:p>
     <w:p>
@@ -1726,10 +1680,74 @@
         <w:jc w:val="both"/>
       </w:pPr>
       <w:r>
-        <w:t xml:space="preserve">El ManejadorHorario solicita </w:t>
-      </w:r>
-      <w:r>
-        <w:t>modificar horario cursada a la InterfaceBaseDatos. La IntrecafeBaseDatos solicita modificar horario a la BaseDatos. La BaseDatos  confirma el cambio y envía un ok a la InterfaceBaseDatos. La InterfaceBaseDatos  devuelve un ok al ManejadorHorario.</w:t>
+        <w:t xml:space="preserve">El </w:t>
+      </w:r>
+      <w:proofErr w:type="spellStart"/>
+      <w:r>
+        <w:t>ManejadorHorario</w:t>
+      </w:r>
+      <w:proofErr w:type="spellEnd"/>
+      <w:r>
+        <w:t xml:space="preserve"> solicita </w:t>
+      </w:r>
+      <w:r>
+        <w:t xml:space="preserve">modificar horario cursada a la </w:t>
+      </w:r>
+      <w:proofErr w:type="spellStart"/>
+      <w:r>
+        <w:t>InterfaceBaseDatos</w:t>
+      </w:r>
+      <w:proofErr w:type="spellEnd"/>
+      <w:r>
+        <w:t xml:space="preserve">. La </w:t>
+      </w:r>
+      <w:proofErr w:type="spellStart"/>
+      <w:r>
+        <w:t>IntrecafeBaseDatos</w:t>
+      </w:r>
+      <w:proofErr w:type="spellEnd"/>
+      <w:r>
+        <w:t xml:space="preserve"> solicita modificar horario a la </w:t>
+      </w:r>
+      <w:proofErr w:type="spellStart"/>
+      <w:r>
+        <w:t>BaseDatos</w:t>
+      </w:r>
+      <w:proofErr w:type="spellEnd"/>
+      <w:r>
+        <w:t xml:space="preserve">. La </w:t>
+      </w:r>
+      <w:proofErr w:type="spellStart"/>
+      <w:r>
+        <w:t>BaseDatos</w:t>
+      </w:r>
+      <w:proofErr w:type="spellEnd"/>
+      <w:r>
+        <w:t xml:space="preserve">  confirma el cambio y envía un ok a la </w:t>
+      </w:r>
+      <w:proofErr w:type="spellStart"/>
+      <w:r>
+        <w:t>InterfaceBaseDatos</w:t>
+      </w:r>
+      <w:proofErr w:type="spellEnd"/>
+      <w:r>
+        <w:t xml:space="preserve">. La </w:t>
+      </w:r>
+      <w:proofErr w:type="spellStart"/>
+      <w:r>
+        <w:t>InterfaceBaseDatos</w:t>
+      </w:r>
+      <w:proofErr w:type="spellEnd"/>
+      <w:r>
+        <w:t xml:space="preserve">  devuelve un ok al </w:t>
+      </w:r>
+      <w:proofErr w:type="spellStart"/>
+      <w:r>
+        <w:t>ManejadorHorario</w:t>
+      </w:r>
+      <w:proofErr w:type="spellEnd"/>
+      <w:r>
+        <w:t>.</w:t>
       </w:r>
     </w:p>
     <w:p>
@@ -1742,7 +1760,15 @@
         <w:jc w:val="both"/>
       </w:pPr>
       <w:r>
-        <w:t>El Manejador Horarios solicita desplegar PantallaResultado Modificar Horarios.</w:t>
+        <w:t xml:space="preserve">El Manejador Horarios solicita desplegar </w:t>
+      </w:r>
+      <w:proofErr w:type="spellStart"/>
+      <w:r>
+        <w:t>PantallaResultado</w:t>
+      </w:r>
+      <w:proofErr w:type="spellEnd"/>
+      <w:r>
+        <w:t xml:space="preserve"> Modificar Horarios.</w:t>
       </w:r>
     </w:p>
     <w:p>
@@ -1755,7 +1781,15 @@
         <w:jc w:val="both"/>
       </w:pPr>
       <w:r>
-        <w:t xml:space="preserve">La PantallaResultado se despliega mostrando los horarios de cursada que se han guardado correctamente. </w:t>
+        <w:t xml:space="preserve">La </w:t>
+      </w:r>
+      <w:proofErr w:type="spellStart"/>
+      <w:r>
+        <w:t>PantallaResultado</w:t>
+      </w:r>
+      <w:proofErr w:type="spellEnd"/>
+      <w:r>
+        <w:t xml:space="preserve"> se despliega mostrando los horarios de cursada que se han guardado correctamente. </w:t>
       </w:r>
     </w:p>
     <w:p>
@@ -1770,12 +1804,14 @@
       <w:pPr>
         <w:pStyle w:val="PSI-Ttulo1"/>
       </w:pPr>
+      <w:proofErr w:type="spellStart"/>
       <w:r>
         <w:t>Poscondiciones</w:t>
       </w:r>
       <w:bookmarkEnd w:id="13"/>
       <w:bookmarkEnd w:id="14"/>
       <w:bookmarkEnd w:id="15"/>
+      <w:proofErr w:type="spellEnd"/>
     </w:p>
     <w:p>
       <w:pPr>
@@ -1820,11 +1856,16 @@
         <w:jc w:val="both"/>
       </w:pPr>
       <w:r>
-        <w:t>[Descripción del flujo alternativo, en qu</w:t>
+        <w:t xml:space="preserve">[Descripción del flujo alternativo, en </w:t>
+      </w:r>
+      <w:proofErr w:type="spellStart"/>
+      <w:r>
+        <w:t>qu</w:t>
       </w:r>
       <w:r>
         <w:t>e</w:t>
       </w:r>
+      <w:proofErr w:type="spellEnd"/>
       <w:r>
         <w:t xml:space="preserve"> punto se puede producir, qu</w:t>
       </w:r>
@@ -2095,7 +2136,15 @@
         <w:t>[</w:t>
       </w:r>
       <w:r>
-        <w:t>Un diagrama de colaboración, se puede decir que es una formaalternativa al diagrama de secuencias a la hora de mostrar un escenario.</w:t>
+        <w:t xml:space="preserve">Un diagrama de colaboración, se puede decir que es una </w:t>
+      </w:r>
+      <w:proofErr w:type="spellStart"/>
+      <w:r>
+        <w:t>formaalternativa</w:t>
+      </w:r>
+      <w:proofErr w:type="spellEnd"/>
+      <w:r>
+        <w:t xml:space="preserve"> al diagrama de secuencias a la hora de mostrar un escenario.</w:t>
       </w:r>
     </w:p>
     <w:p>
@@ -2103,7 +2152,55 @@
         <w:jc w:val="both"/>
       </w:pPr>
       <w:r>
-        <w:t>Este tipo de diagrama muestra las interacciones que ocurren entre losobjetos que participan en una situación determinada.A diferencia del diagrama de secuencia, el diagrama de colaboración seenfoca en la relación entre los objetos y su topología de comunicación.En estos diagramas los mensajes enviados de un objeto a otro se representamediante flechas, acompañado del nombre del mensaje, los parámetros yla secuencia del mensaje.</w:t>
+        <w:t xml:space="preserve">Este tipo de diagrama muestra las interacciones que ocurren entre </w:t>
+      </w:r>
+      <w:proofErr w:type="spellStart"/>
+      <w:r>
+        <w:t>losobjetos</w:t>
+      </w:r>
+      <w:proofErr w:type="spellEnd"/>
+      <w:r>
+        <w:t xml:space="preserve"> que participan en una situación </w:t>
+      </w:r>
+      <w:proofErr w:type="spellStart"/>
+      <w:r>
+        <w:t>determinada.A</w:t>
+      </w:r>
+      <w:proofErr w:type="spellEnd"/>
+      <w:r>
+        <w:t xml:space="preserve"> diferencia del diagrama de secuencia, el diagrama de colaboración </w:t>
+      </w:r>
+      <w:proofErr w:type="spellStart"/>
+      <w:r>
+        <w:t>seenfoca</w:t>
+      </w:r>
+      <w:proofErr w:type="spellEnd"/>
+      <w:r>
+        <w:t xml:space="preserve"> en la relación entre los objetos y su topología de </w:t>
+      </w:r>
+      <w:proofErr w:type="spellStart"/>
+      <w:r>
+        <w:t>comunicación.En</w:t>
+      </w:r>
+      <w:proofErr w:type="spellEnd"/>
+      <w:r>
+        <w:t xml:space="preserve"> estos diagramas los mensajes enviados de un objeto a otro se </w:t>
+      </w:r>
+      <w:proofErr w:type="spellStart"/>
+      <w:r>
+        <w:t>representamediante</w:t>
+      </w:r>
+      <w:proofErr w:type="spellEnd"/>
+      <w:r>
+        <w:t xml:space="preserve"> flechas, acompañado del nombre del mensaje, los parámetros </w:t>
+      </w:r>
+      <w:proofErr w:type="spellStart"/>
+      <w:r>
+        <w:t>yla</w:t>
+      </w:r>
+      <w:proofErr w:type="spellEnd"/>
+      <w:r>
+        <w:t xml:space="preserve"> secuencia del mensaje.</w:t>
       </w:r>
     </w:p>
     <w:p>
@@ -2111,10 +2208,34 @@
         <w:jc w:val="both"/>
       </w:pPr>
       <w:r>
-        <w:t>Estos diagramas están indicados para mostrar una situación o flujo deprograma específico y son considerados uno de los mejores diagramaspara mostrar o explicar rápidamente un proceso dentro de la lógica del</w:t>
-      </w:r>
-      <w:r>
-        <w:t>programa.</w:t>
+        <w:t xml:space="preserve">Estos diagramas están indicados para mostrar una situación o flujo </w:t>
+      </w:r>
+      <w:proofErr w:type="spellStart"/>
+      <w:r>
+        <w:t>deprograma</w:t>
+      </w:r>
+      <w:proofErr w:type="spellEnd"/>
+      <w:r>
+        <w:t xml:space="preserve"> específico y son considerados uno de los mejores </w:t>
+      </w:r>
+      <w:proofErr w:type="spellStart"/>
+      <w:r>
+        <w:t>diagramaspara</w:t>
+      </w:r>
+      <w:proofErr w:type="spellEnd"/>
+      <w:r>
+        <w:t xml:space="preserve"> mostrar o explicar rápidamente un proceso dentro de la lógica </w:t>
+      </w:r>
+      <w:proofErr w:type="spellStart"/>
+      <w:r>
+        <w:t>del</w:t>
+      </w:r>
+      <w:r>
+        <w:t>programa</w:t>
+      </w:r>
+      <w:proofErr w:type="spellEnd"/>
+      <w:r>
+        <w:t>.</w:t>
       </w:r>
       <w:r>
         <w:t>]</w:t>
@@ -2198,7 +2319,47 @@
         <w:t>[</w:t>
       </w:r>
       <w:r>
-        <w:t>Un estado es una condición durante la vida de un objeto, de forma quecuando dicha condición se satisface se lleva a cabo alguna acción o seespera por un evento. El estado de un objeto se puede caracterizar por elvalor de uno o varios de los atributos de su clase, además, el estado de unobjeto también se puede caracterizar por la existencia de un enlace conotro objeto.</w:t>
+        <w:t xml:space="preserve">Un estado es una condición durante la vida de un objeto, de forma </w:t>
+      </w:r>
+      <w:proofErr w:type="spellStart"/>
+      <w:r>
+        <w:t>quecuando</w:t>
+      </w:r>
+      <w:proofErr w:type="spellEnd"/>
+      <w:r>
+        <w:t xml:space="preserve"> dicha condición se satisface se lleva a cabo alguna acción o </w:t>
+      </w:r>
+      <w:proofErr w:type="spellStart"/>
+      <w:r>
+        <w:t>seespera</w:t>
+      </w:r>
+      <w:proofErr w:type="spellEnd"/>
+      <w:r>
+        <w:t xml:space="preserve"> por un evento. El estado de un objeto se puede caracterizar por </w:t>
+      </w:r>
+      <w:proofErr w:type="spellStart"/>
+      <w:r>
+        <w:t>elvalor</w:t>
+      </w:r>
+      <w:proofErr w:type="spellEnd"/>
+      <w:r>
+        <w:t xml:space="preserve"> de uno o varios de los atributos de su clase, además, el estado de </w:t>
+      </w:r>
+      <w:proofErr w:type="spellStart"/>
+      <w:r>
+        <w:t>unobjeto</w:t>
+      </w:r>
+      <w:proofErr w:type="spellEnd"/>
+      <w:r>
+        <w:t xml:space="preserve"> también se puede caracterizar por la existencia de un enlace </w:t>
+      </w:r>
+      <w:proofErr w:type="spellStart"/>
+      <w:r>
+        <w:t>conotro</w:t>
+      </w:r>
+      <w:proofErr w:type="spellEnd"/>
+      <w:r>
+        <w:t xml:space="preserve"> objeto.</w:t>
       </w:r>
     </w:p>
     <w:p>
@@ -2206,7 +2367,23 @@
         <w:jc w:val="both"/>
       </w:pPr>
       <w:r>
-        <w:t>El diagrama de estados engloba todos los mensajes que un objeto puedeenviar o recibir, en otras palabras es un escenario que representa uncamino dentro de un diagrama.</w:t>
+        <w:t xml:space="preserve">El diagrama de estados engloba todos los mensajes que un objeto </w:t>
+      </w:r>
+      <w:proofErr w:type="spellStart"/>
+      <w:r>
+        <w:t>puedeenviar</w:t>
+      </w:r>
+      <w:proofErr w:type="spellEnd"/>
+      <w:r>
+        <w:t xml:space="preserve"> o recibir, en otras palabras es un escenario que representa </w:t>
+      </w:r>
+      <w:proofErr w:type="spellStart"/>
+      <w:r>
+        <w:t>uncamino</w:t>
+      </w:r>
+      <w:proofErr w:type="spellEnd"/>
+      <w:r>
+        <w:t xml:space="preserve"> dentro de un diagrama.</w:t>
       </w:r>
     </w:p>
     <w:p>
@@ -2214,7 +2391,63 @@
         <w:jc w:val="both"/>
       </w:pPr>
       <w:r>
-        <w:t>Como característica de estos diagramas siempre cuentan con dos estadosespeciales, el inicial y el final, con la particularidad que este diagramapuede tener solo un estado inicial pero varios estados finales.Una transición entre estados representa un cambio de un estado origen aun estado sucesor destino que podría ser el mismo que el estado origen,dicho cambio de estado puede estar aparejado con alguna acción.Además las acciones se asocian a las transiciones y se consideran queocurre de forma rápida e ininterrumpible.</w:t>
+        <w:t xml:space="preserve">Como característica de estos diagramas siempre cuentan con dos </w:t>
+      </w:r>
+      <w:proofErr w:type="spellStart"/>
+      <w:r>
+        <w:t>estadosespeciales</w:t>
+      </w:r>
+      <w:proofErr w:type="spellEnd"/>
+      <w:r>
+        <w:t xml:space="preserve">, el inicial y el final, con la particularidad que este </w:t>
+      </w:r>
+      <w:proofErr w:type="spellStart"/>
+      <w:r>
+        <w:t>diagramapuede</w:t>
+      </w:r>
+      <w:proofErr w:type="spellEnd"/>
+      <w:r>
+        <w:t xml:space="preserve"> tener solo un estado inicial pero varios estados </w:t>
+      </w:r>
+      <w:proofErr w:type="spellStart"/>
+      <w:r>
+        <w:t>finales.Una</w:t>
+      </w:r>
+      <w:proofErr w:type="spellEnd"/>
+      <w:r>
+        <w:t xml:space="preserve"> transición entre estados representa un cambio de un estado origen aun estado sucesor destino que podría ser el mismo que el estado </w:t>
+      </w:r>
+      <w:proofErr w:type="spellStart"/>
+      <w:r>
+        <w:t>origen,dicho</w:t>
+      </w:r>
+      <w:proofErr w:type="spellEnd"/>
+      <w:r>
+        <w:t xml:space="preserve"> cambio de estado puede estar aparejado con alguna </w:t>
+      </w:r>
+      <w:proofErr w:type="spellStart"/>
+      <w:r>
+        <w:t>acción.Además</w:t>
+      </w:r>
+      <w:proofErr w:type="spellEnd"/>
+      <w:r>
+        <w:t xml:space="preserve"> las acciones se asocian a las transiciones y se consideran </w:t>
+      </w:r>
+      <w:proofErr w:type="spellStart"/>
+      <w:r>
+        <w:t>queocurre</w:t>
+      </w:r>
+      <w:proofErr w:type="spellEnd"/>
+      <w:r>
+        <w:t xml:space="preserve"> de forma rápida e </w:t>
+      </w:r>
+      <w:proofErr w:type="spellStart"/>
+      <w:r>
+        <w:t>ininterrumpible</w:t>
+      </w:r>
+      <w:proofErr w:type="spellEnd"/>
+      <w:r>
+        <w:t>.</w:t>
       </w:r>
       <w:r>
         <w:t>]</w:t>
@@ -2286,8 +2519,8 @@
 </file>
 
 <file path=word/endnotes.xml><?xml version="1.0" encoding="utf-8"?>
-<w:endnotes xmlns:ve="http://schemas.openxmlformats.org/markup-compatibility/2006" xmlns:o="urn:schemas-microsoft-com:office:office" xmlns:r="http://schemas.openxmlformats.org/officeDocument/2006/relationships" xmlns:m="http://schemas.openxmlformats.org/officeDocument/2006/math" xmlns:v="urn:schemas-microsoft-com:vml" xmlns:wp="http://schemas.openxmlformats.org/drawingml/2006/wordprocessingDrawing" xmlns:w10="urn:schemas-microsoft-com:office:word" xmlns:w="http://schemas.openxmlformats.org/wordprocessingml/2006/main" xmlns:wne="http://schemas.microsoft.com/office/word/2006/wordml">
-  <w:endnote w:type="separator" w:id="0">
+<w:endnotes xmlns:wpc="http://schemas.microsoft.com/office/word/2010/wordprocessingCanvas" xmlns:mc="http://schemas.openxmlformats.org/markup-compatibility/2006" xmlns:o="urn:schemas-microsoft-com:office:office" xmlns:r="http://schemas.openxmlformats.org/officeDocument/2006/relationships" xmlns:m="http://schemas.openxmlformats.org/officeDocument/2006/math" xmlns:v="urn:schemas-microsoft-com:vml" xmlns:wp14="http://schemas.microsoft.com/office/word/2010/wordprocessingDrawing" xmlns:wp="http://schemas.openxmlformats.org/drawingml/2006/wordprocessingDrawing" xmlns:w10="urn:schemas-microsoft-com:office:word" xmlns:w="http://schemas.openxmlformats.org/wordprocessingml/2006/main" xmlns:w14="http://schemas.microsoft.com/office/word/2010/wordml" xmlns:w15="http://schemas.microsoft.com/office/word/2012/wordml" xmlns:wpg="http://schemas.microsoft.com/office/word/2010/wordprocessingGroup" xmlns:wpi="http://schemas.microsoft.com/office/word/2010/wordprocessingInk" xmlns:wne="http://schemas.microsoft.com/office/word/2006/wordml" xmlns:wps="http://schemas.microsoft.com/office/word/2010/wordprocessingShape" mc:Ignorable="w14 w15 wp14">
+  <w:endnote w:type="separator" w:id="-1">
     <w:p>
       <w:pPr>
         <w:spacing w:before="0" w:line="240" w:lineRule="auto"/>
@@ -2298,7 +2531,7 @@
     </w:p>
     <w:p/>
   </w:endnote>
-  <w:endnote w:type="continuationSeparator" w:id="1">
+  <w:endnote w:type="continuationSeparator" w:id="0">
     <w:p>
       <w:pPr>
         <w:spacing w:before="0" w:line="240" w:lineRule="auto"/>
@@ -2313,7 +2546,7 @@
 </file>
 
 <file path=word/footer1.xml><?xml version="1.0" encoding="utf-8"?>
-<w:ftr xmlns:ve="http://schemas.openxmlformats.org/markup-compatibility/2006" xmlns:o="urn:schemas-microsoft-com:office:office" xmlns:r="http://schemas.openxmlformats.org/officeDocument/2006/relationships" xmlns:m="http://schemas.openxmlformats.org/officeDocument/2006/math" xmlns:v="urn:schemas-microsoft-com:vml" xmlns:wp="http://schemas.openxmlformats.org/drawingml/2006/wordprocessingDrawing" xmlns:w10="urn:schemas-microsoft-com:office:word" xmlns:w="http://schemas.openxmlformats.org/wordprocessingml/2006/main" xmlns:wne="http://schemas.microsoft.com/office/word/2006/wordml">
+<w:ftr xmlns:wpc="http://schemas.microsoft.com/office/word/2010/wordprocessingCanvas" xmlns:mc="http://schemas.openxmlformats.org/markup-compatibility/2006" xmlns:o="urn:schemas-microsoft-com:office:office" xmlns:r="http://schemas.openxmlformats.org/officeDocument/2006/relationships" xmlns:m="http://schemas.openxmlformats.org/officeDocument/2006/math" xmlns:v="urn:schemas-microsoft-com:vml" xmlns:wp14="http://schemas.microsoft.com/office/word/2010/wordprocessingDrawing" xmlns:wp="http://schemas.openxmlformats.org/drawingml/2006/wordprocessingDrawing" xmlns:w10="urn:schemas-microsoft-com:office:word" xmlns:w="http://schemas.openxmlformats.org/wordprocessingml/2006/main" xmlns:w14="http://schemas.microsoft.com/office/word/2010/wordml" xmlns:w15="http://schemas.microsoft.com/office/word/2012/wordml" xmlns:wpg="http://schemas.microsoft.com/office/word/2010/wordprocessingGroup" xmlns:wpi="http://schemas.microsoft.com/office/word/2010/wordprocessingInk" xmlns:wne="http://schemas.microsoft.com/office/word/2006/wordml" xmlns:wps="http://schemas.microsoft.com/office/word/2010/wordprocessingShape" mc:Ignorable="w14 w15 wp14">
   <w:p>
     <w:pPr>
       <w:tabs>
@@ -2330,6 +2563,7 @@
         <w:dataBinding w:prefixMappings="xmlns:ns0='http://schemas.openxmlformats.org/officeDocument/2006/extended-properties' " w:xpath="/ns0:Properties[1]/ns0:Company[1]" w:storeItemID="{6668398D-A668-4E3E-A5EB-62B293D839F1}"/>
         <w:text/>
       </w:sdtPr>
+      <w:sdtEndPr/>
       <w:sdtContent>
         <w:r>
           <w:rPr>
@@ -2364,6 +2598,7 @@
           <w:docPartUnique/>
         </w:docPartObj>
       </w:sdtPr>
+      <w:sdtEndPr/>
       <w:sdtContent>
         <w:r>
           <w:tab/>
@@ -2409,7 +2644,7 @@
             <w:rFonts w:asciiTheme="majorHAnsi" w:hAnsiTheme="majorHAnsi" w:cstheme="majorHAnsi"/>
             <w:noProof/>
           </w:rPr>
-          <w:t>4</w:t>
+          <w:t>5</w:t>
         </w:r>
         <w:r>
           <w:rPr>
@@ -2470,8 +2705,8 @@
 </file>
 
 <file path=word/footnotes.xml><?xml version="1.0" encoding="utf-8"?>
-<w:footnotes xmlns:ve="http://schemas.openxmlformats.org/markup-compatibility/2006" xmlns:o="urn:schemas-microsoft-com:office:office" xmlns:r="http://schemas.openxmlformats.org/officeDocument/2006/relationships" xmlns:m="http://schemas.openxmlformats.org/officeDocument/2006/math" xmlns:v="urn:schemas-microsoft-com:vml" xmlns:wp="http://schemas.openxmlformats.org/drawingml/2006/wordprocessingDrawing" xmlns:w10="urn:schemas-microsoft-com:office:word" xmlns:w="http://schemas.openxmlformats.org/wordprocessingml/2006/main" xmlns:wne="http://schemas.microsoft.com/office/word/2006/wordml">
-  <w:footnote w:type="separator" w:id="0">
+<w:footnotes xmlns:wpc="http://schemas.microsoft.com/office/word/2010/wordprocessingCanvas" xmlns:mc="http://schemas.openxmlformats.org/markup-compatibility/2006" xmlns:o="urn:schemas-microsoft-com:office:office" xmlns:r="http://schemas.openxmlformats.org/officeDocument/2006/relationships" xmlns:m="http://schemas.openxmlformats.org/officeDocument/2006/math" xmlns:v="urn:schemas-microsoft-com:vml" xmlns:wp14="http://schemas.microsoft.com/office/word/2010/wordprocessingDrawing" xmlns:wp="http://schemas.openxmlformats.org/drawingml/2006/wordprocessingDrawing" xmlns:w10="urn:schemas-microsoft-com:office:word" xmlns:w="http://schemas.openxmlformats.org/wordprocessingml/2006/main" xmlns:w14="http://schemas.microsoft.com/office/word/2010/wordml" xmlns:w15="http://schemas.microsoft.com/office/word/2012/wordml" xmlns:wpg="http://schemas.microsoft.com/office/word/2010/wordprocessingGroup" xmlns:wpi="http://schemas.microsoft.com/office/word/2010/wordprocessingInk" xmlns:wne="http://schemas.microsoft.com/office/word/2006/wordml" xmlns:wps="http://schemas.microsoft.com/office/word/2010/wordprocessingShape" mc:Ignorable="w14 w15 wp14">
+  <w:footnote w:type="separator" w:id="-1">
     <w:p>
       <w:pPr>
         <w:spacing w:before="0" w:line="240" w:lineRule="auto"/>
@@ -2482,7 +2717,7 @@
     </w:p>
     <w:p/>
   </w:footnote>
-  <w:footnote w:type="continuationSeparator" w:id="1">
+  <w:footnote w:type="continuationSeparator" w:id="0">
     <w:p>
       <w:pPr>
         <w:spacing w:before="0" w:line="240" w:lineRule="auto"/>
@@ -2497,7 +2732,7 @@
 </file>
 
 <file path=word/header1.xml><?xml version="1.0" encoding="utf-8"?>
-<w:hdr xmlns:ve="http://schemas.openxmlformats.org/markup-compatibility/2006" xmlns:o="urn:schemas-microsoft-com:office:office" xmlns:r="http://schemas.openxmlformats.org/officeDocument/2006/relationships" xmlns:m="http://schemas.openxmlformats.org/officeDocument/2006/math" xmlns:v="urn:schemas-microsoft-com:vml" xmlns:wp="http://schemas.openxmlformats.org/drawingml/2006/wordprocessingDrawing" xmlns:w10="urn:schemas-microsoft-com:office:word" xmlns:w="http://schemas.openxmlformats.org/wordprocessingml/2006/main" xmlns:wne="http://schemas.microsoft.com/office/word/2006/wordml">
+<w:hdr xmlns:wpc="http://schemas.microsoft.com/office/word/2010/wordprocessingCanvas" xmlns:mc="http://schemas.openxmlformats.org/markup-compatibility/2006" xmlns:o="urn:schemas-microsoft-com:office:office" xmlns:r="http://schemas.openxmlformats.org/officeDocument/2006/relationships" xmlns:m="http://schemas.openxmlformats.org/officeDocument/2006/math" xmlns:v="urn:schemas-microsoft-com:vml" xmlns:wp14="http://schemas.microsoft.com/office/word/2010/wordprocessingDrawing" xmlns:wp="http://schemas.openxmlformats.org/drawingml/2006/wordprocessingDrawing" xmlns:w10="urn:schemas-microsoft-com:office:word" xmlns:w="http://schemas.openxmlformats.org/wordprocessingml/2006/main" xmlns:w14="http://schemas.microsoft.com/office/word/2010/wordml" xmlns:w15="http://schemas.microsoft.com/office/word/2012/wordml" xmlns:wpg="http://schemas.microsoft.com/office/word/2010/wordprocessingGroup" xmlns:wpi="http://schemas.microsoft.com/office/word/2010/wordprocessingInk" xmlns:wne="http://schemas.microsoft.com/office/word/2006/wordml" xmlns:wps="http://schemas.microsoft.com/office/word/2010/wordprocessingShape" mc:Ignorable="w14 w15 wp14">
   <w:sdt>
     <w:sdtPr>
       <w:rPr>
@@ -2508,6 +2743,7 @@
       <w:dataBinding w:prefixMappings="xmlns:ns0='http://schemas.openxmlformats.org/package/2006/metadata/core-properties' xmlns:ns1='http://purl.org/dc/elements/1.1/'" w:xpath="/ns0:coreProperties[1]/ns1:title[1]" w:storeItemID="{6C3C8BC8-F283-45AE-878A-BAB7291924A1}"/>
       <w:text/>
     </w:sdtPr>
+    <w:sdtEndPr/>
     <w:sdtContent>
       <w:p>
         <w:pPr>
@@ -2519,9 +2755,8 @@
         <w:r>
           <w:rPr>
             <w:rFonts w:asciiTheme="majorHAnsi" w:eastAsiaTheme="majorEastAsia" w:hAnsiTheme="majorHAnsi" w:cstheme="majorBidi"/>
-            <w:lang w:val="es-AR"/>
           </w:rPr>
-          <w:t>CU06 –Modificar horario de cursada.</w:t>
+          <w:t>CU06 –Modificar horario de cursada</w:t>
         </w:r>
       </w:p>
     </w:sdtContent>
@@ -2570,6 +2805,7 @@
         <w:dataBinding w:prefixMappings="xmlns:ns0='http://schemas.openxmlformats.org/package/2006/metadata/core-properties' xmlns:ns1='http://purl.org/dc/elements/1.1/'" w:xpath="/ns0:coreProperties[1]/ns1:subject[1]" w:storeItemID="{6C3C8BC8-F283-45AE-878A-BAB7291924A1}"/>
         <w:text/>
       </w:sdtPr>
+      <w:sdtEndPr/>
       <w:sdtContent>
         <w:r>
           <w:rPr>
@@ -2592,8 +2828,8 @@
 </file>
 
 <file path=word/numbering.xml><?xml version="1.0" encoding="utf-8"?>
-<w:numbering xmlns:ve="http://schemas.openxmlformats.org/markup-compatibility/2006" xmlns:o="urn:schemas-microsoft-com:office:office" xmlns:r="http://schemas.openxmlformats.org/officeDocument/2006/relationships" xmlns:m="http://schemas.openxmlformats.org/officeDocument/2006/math" xmlns:v="urn:schemas-microsoft-com:vml" xmlns:wp="http://schemas.openxmlformats.org/drawingml/2006/wordprocessingDrawing" xmlns:w10="urn:schemas-microsoft-com:office:word" xmlns:w="http://schemas.openxmlformats.org/wordprocessingml/2006/main" xmlns:wne="http://schemas.microsoft.com/office/word/2006/wordml">
-  <w:abstractNum w:abstractNumId="0">
+<w:numbering xmlns:wpc="http://schemas.microsoft.com/office/word/2010/wordprocessingCanvas" xmlns:mc="http://schemas.openxmlformats.org/markup-compatibility/2006" xmlns:o="urn:schemas-microsoft-com:office:office" xmlns:r="http://schemas.openxmlformats.org/officeDocument/2006/relationships" xmlns:m="http://schemas.openxmlformats.org/officeDocument/2006/math" xmlns:v="urn:schemas-microsoft-com:vml" xmlns:wp14="http://schemas.microsoft.com/office/word/2010/wordprocessingDrawing" xmlns:wp="http://schemas.openxmlformats.org/drawingml/2006/wordprocessingDrawing" xmlns:w10="urn:schemas-microsoft-com:office:word" xmlns:w="http://schemas.openxmlformats.org/wordprocessingml/2006/main" xmlns:w14="http://schemas.microsoft.com/office/word/2010/wordml" xmlns:w15="http://schemas.microsoft.com/office/word/2012/wordml" xmlns:wpg="http://schemas.microsoft.com/office/word/2010/wordprocessingGroup" xmlns:wpi="http://schemas.microsoft.com/office/word/2010/wordprocessingInk" xmlns:wne="http://schemas.microsoft.com/office/word/2006/wordml" xmlns:wps="http://schemas.microsoft.com/office/word/2010/wordprocessingShape" mc:Ignorable="w14 w15 wp14">
+  <w:abstractNum w:abstractNumId="0" w15:restartNumberingAfterBreak="0">
     <w:nsid w:val="00000003"/>
     <w:multiLevelType w:val="multilevel"/>
     <w:tmpl w:val="00000003"/>
@@ -2751,7 +2987,7 @@
       </w:rPr>
     </w:lvl>
   </w:abstractNum>
-  <w:abstractNum w:abstractNumId="1">
+  <w:abstractNum w:abstractNumId="1" w15:restartNumberingAfterBreak="0">
     <w:nsid w:val="00000004"/>
     <w:multiLevelType w:val="multilevel"/>
     <w:tmpl w:val="796A7516"/>
@@ -2909,7 +3145,7 @@
       </w:rPr>
     </w:lvl>
   </w:abstractNum>
-  <w:abstractNum w:abstractNumId="2">
+  <w:abstractNum w:abstractNumId="2" w15:restartNumberingAfterBreak="0">
     <w:nsid w:val="00000005"/>
     <w:multiLevelType w:val="multilevel"/>
     <w:tmpl w:val="00000005"/>
@@ -3067,7 +3303,7 @@
       </w:rPr>
     </w:lvl>
   </w:abstractNum>
-  <w:abstractNum w:abstractNumId="3">
+  <w:abstractNum w:abstractNumId="3" w15:restartNumberingAfterBreak="0">
     <w:nsid w:val="00000006"/>
     <w:multiLevelType w:val="multilevel"/>
     <w:tmpl w:val="00000006"/>
@@ -3225,7 +3461,7 @@
       </w:rPr>
     </w:lvl>
   </w:abstractNum>
-  <w:abstractNum w:abstractNumId="4">
+  <w:abstractNum w:abstractNumId="4" w15:restartNumberingAfterBreak="0">
     <w:nsid w:val="11EC450D"/>
     <w:multiLevelType w:val="hybridMultilevel"/>
     <w:tmpl w:val="8D1847A2"/>
@@ -3338,7 +3574,7 @@
       </w:rPr>
     </w:lvl>
   </w:abstractNum>
-  <w:abstractNum w:abstractNumId="5">
+  <w:abstractNum w:abstractNumId="5" w15:restartNumberingAfterBreak="0">
     <w:nsid w:val="255F5799"/>
     <w:multiLevelType w:val="hybridMultilevel"/>
     <w:tmpl w:val="B8F40458"/>
@@ -3424,7 +3660,7 @@
       </w:pPr>
     </w:lvl>
   </w:abstractNum>
-  <w:abstractNum w:abstractNumId="6">
+  <w:abstractNum w:abstractNumId="6" w15:restartNumberingAfterBreak="0">
     <w:nsid w:val="35BC1C7C"/>
     <w:multiLevelType w:val="hybridMultilevel"/>
     <w:tmpl w:val="7B9C8280"/>
@@ -3513,7 +3749,7 @@
       </w:pPr>
     </w:lvl>
   </w:abstractNum>
-  <w:abstractNum w:abstractNumId="7">
+  <w:abstractNum w:abstractNumId="7" w15:restartNumberingAfterBreak="0">
     <w:nsid w:val="46D8145F"/>
     <w:multiLevelType w:val="hybridMultilevel"/>
     <w:tmpl w:val="7B9C8280"/>
@@ -3602,7 +3838,7 @@
       </w:pPr>
     </w:lvl>
   </w:abstractNum>
-  <w:abstractNum w:abstractNumId="8">
+  <w:abstractNum w:abstractNumId="8" w15:restartNumberingAfterBreak="0">
     <w:nsid w:val="487036EC"/>
     <w:multiLevelType w:val="hybridMultilevel"/>
     <w:tmpl w:val="BDFE724A"/>
@@ -3688,7 +3924,7 @@
       </w:pPr>
     </w:lvl>
   </w:abstractNum>
-  <w:abstractNum w:abstractNumId="9">
+  <w:abstractNum w:abstractNumId="9" w15:restartNumberingAfterBreak="0">
     <w:nsid w:val="52D90BB8"/>
     <w:multiLevelType w:val="hybridMultilevel"/>
     <w:tmpl w:val="1D2461DE"/>
@@ -3802,7 +4038,7 @@
       </w:rPr>
     </w:lvl>
   </w:abstractNum>
-  <w:abstractNum w:abstractNumId="10">
+  <w:abstractNum w:abstractNumId="10" w15:restartNumberingAfterBreak="0">
     <w:nsid w:val="58377E9D"/>
     <w:multiLevelType w:val="hybridMultilevel"/>
     <w:tmpl w:val="AFCC9FAA"/>
@@ -3891,7 +4127,7 @@
       </w:pPr>
     </w:lvl>
   </w:abstractNum>
-  <w:abstractNum w:abstractNumId="11">
+  <w:abstractNum w:abstractNumId="11" w15:restartNumberingAfterBreak="0">
     <w:nsid w:val="708E589C"/>
     <w:multiLevelType w:val="multilevel"/>
     <w:tmpl w:val="381042DE"/>
@@ -4031,7 +4267,7 @@
       </w:rPr>
     </w:lvl>
   </w:abstractNum>
-  <w:abstractNum w:abstractNumId="12">
+  <w:abstractNum w:abstractNumId="12" w15:restartNumberingAfterBreak="0">
     <w:nsid w:val="7DD64906"/>
     <w:multiLevelType w:val="hybridMultilevel"/>
     <w:tmpl w:val="795E7434"/>
@@ -4194,7 +4430,7 @@
 </file>
 
 <file path=word/styles.xml><?xml version="1.0" encoding="utf-8"?>
-<w:styles xmlns:r="http://schemas.openxmlformats.org/officeDocument/2006/relationships" xmlns:w="http://schemas.openxmlformats.org/wordprocessingml/2006/main">
+<w:styles xmlns:mc="http://schemas.openxmlformats.org/markup-compatibility/2006" xmlns:r="http://schemas.openxmlformats.org/officeDocument/2006/relationships" xmlns:w="http://schemas.openxmlformats.org/wordprocessingml/2006/main" xmlns:w14="http://schemas.microsoft.com/office/word/2010/wordml" xmlns:w15="http://schemas.microsoft.com/office/word/2012/wordml" mc:Ignorable="w14 w15">
   <w:docDefaults>
     <w:rPrDefault>
       <w:rPr>
@@ -4211,145 +4447,378 @@
       </w:pPr>
     </w:pPrDefault>
   </w:docDefaults>
-  <w:latentStyles w:defLockedState="0" w:defUIPriority="99" w:defSemiHidden="1" w:defUnhideWhenUsed="1" w:defQFormat="0" w:count="267">
-    <w:lsdException w:name="Normal" w:semiHidden="0" w:uiPriority="0" w:unhideWhenUsed="0" w:qFormat="1"/>
-    <w:lsdException w:name="heading 1" w:semiHidden="0" w:uiPriority="0" w:unhideWhenUsed="0" w:qFormat="1"/>
-    <w:lsdException w:name="heading 2" w:uiPriority="0" w:qFormat="1"/>
-    <w:lsdException w:name="heading 3" w:uiPriority="9" w:qFormat="1"/>
-    <w:lsdException w:name="heading 4" w:uiPriority="9" w:qFormat="1"/>
-    <w:lsdException w:name="heading 5" w:uiPriority="9" w:qFormat="1"/>
-    <w:lsdException w:name="heading 6" w:uiPriority="9" w:qFormat="1"/>
-    <w:lsdException w:name="heading 7" w:uiPriority="9" w:qFormat="1"/>
-    <w:lsdException w:name="heading 8" w:uiPriority="9" w:qFormat="1"/>
-    <w:lsdException w:name="heading 9" w:uiPriority="9" w:qFormat="1"/>
-    <w:lsdException w:name="toc 1" w:uiPriority="39" w:qFormat="1"/>
-    <w:lsdException w:name="toc 2" w:uiPriority="39" w:qFormat="1"/>
-    <w:lsdException w:name="toc 3" w:uiPriority="39" w:qFormat="1"/>
-    <w:lsdException w:name="toc 4" w:uiPriority="39"/>
-    <w:lsdException w:name="toc 5" w:uiPriority="39"/>
-    <w:lsdException w:name="toc 6" w:uiPriority="39"/>
-    <w:lsdException w:name="toc 7" w:uiPriority="39"/>
-    <w:lsdException w:name="toc 8" w:uiPriority="39"/>
-    <w:lsdException w:name="toc 9" w:uiPriority="39"/>
-    <w:lsdException w:name="caption" w:uiPriority="35" w:qFormat="1"/>
-    <w:lsdException w:name="Title" w:semiHidden="0" w:uiPriority="10" w:unhideWhenUsed="0" w:qFormat="1"/>
-    <w:lsdException w:name="Default Paragraph Font" w:uiPriority="1"/>
-    <w:lsdException w:name="Body Text" w:uiPriority="0"/>
-    <w:lsdException w:name="Subtitle" w:semiHidden="0" w:uiPriority="11" w:unhideWhenUsed="0" w:qFormat="1"/>
-    <w:lsdException w:name="Strong" w:semiHidden="0" w:uiPriority="22" w:unhideWhenUsed="0" w:qFormat="1"/>
-    <w:lsdException w:name="Emphasis" w:semiHidden="0" w:uiPriority="20" w:unhideWhenUsed="0" w:qFormat="1"/>
-    <w:lsdException w:name="Table Grid" w:semiHidden="0" w:uiPriority="59" w:unhideWhenUsed="0"/>
-    <w:lsdException w:name="Placeholder Text" w:unhideWhenUsed="0"/>
-    <w:lsdException w:name="No Spacing" w:semiHidden="0" w:uiPriority="1" w:unhideWhenUsed="0" w:qFormat="1"/>
-    <w:lsdException w:name="Light Shading" w:semiHidden="0" w:uiPriority="60" w:unhideWhenUsed="0"/>
-    <w:lsdException w:name="Light List" w:semiHidden="0" w:uiPriority="61" w:unhideWhenUsed="0"/>
-    <w:lsdException w:name="Light Grid" w:semiHidden="0" w:uiPriority="62" w:unhideWhenUsed="0"/>
-    <w:lsdException w:name="Medium Shading 1" w:semiHidden="0" w:uiPriority="63" w:unhideWhenUsed="0"/>
-    <w:lsdException w:name="Medium Shading 2" w:semiHidden="0" w:uiPriority="64" w:unhideWhenUsed="0"/>
-    <w:lsdException w:name="Medium List 1" w:semiHidden="0" w:uiPriority="65" w:unhideWhenUsed="0"/>
-    <w:lsdException w:name="Medium List 2" w:semiHidden="0" w:uiPriority="66" w:unhideWhenUsed="0"/>
-    <w:lsdException w:name="Medium Grid 1" w:semiHidden="0" w:uiPriority="67" w:unhideWhenUsed="0"/>
-    <w:lsdException w:name="Medium Grid 2" w:semiHidden="0" w:uiPriority="68" w:unhideWhenUsed="0"/>
-    <w:lsdException w:name="Medium Grid 3" w:semiHidden="0" w:uiPriority="69" w:unhideWhenUsed="0"/>
-    <w:lsdException w:name="Dark List" w:semiHidden="0" w:uiPriority="70" w:unhideWhenUsed="0"/>
-    <w:lsdException w:name="Colorful Shading" w:semiHidden="0" w:uiPriority="71" w:unhideWhenUsed="0"/>
-    <w:lsdException w:name="Colorful List" w:semiHidden="0" w:uiPriority="72" w:unhideWhenUsed="0"/>
-    <w:lsdException w:name="Colorful Grid" w:semiHidden="0" w:uiPriority="73" w:unhideWhenUsed="0"/>
-    <w:lsdException w:name="Light Shading Accent 1" w:semiHidden="0" w:uiPriority="60" w:unhideWhenUsed="0"/>
-    <w:lsdException w:name="Light List Accent 1" w:semiHidden="0" w:uiPriority="61" w:unhideWhenUsed="0"/>
-    <w:lsdException w:name="Light Grid Accent 1" w:semiHidden="0" w:uiPriority="62" w:unhideWhenUsed="0"/>
-    <w:lsdException w:name="Medium Shading 1 Accent 1" w:semiHidden="0" w:uiPriority="63" w:unhideWhenUsed="0"/>
-    <w:lsdException w:name="Medium Shading 2 Accent 1" w:semiHidden="0" w:uiPriority="64" w:unhideWhenUsed="0"/>
-    <w:lsdException w:name="Medium List 1 Accent 1" w:semiHidden="0" w:uiPriority="65" w:unhideWhenUsed="0"/>
-    <w:lsdException w:name="Revision" w:unhideWhenUsed="0"/>
-    <w:lsdException w:name="List Paragraph" w:semiHidden="0" w:uiPriority="34" w:unhideWhenUsed="0" w:qFormat="1"/>
-    <w:lsdException w:name="Quote" w:semiHidden="0" w:uiPriority="29" w:unhideWhenUsed="0" w:qFormat="1"/>
-    <w:lsdException w:name="Intense Quote" w:semiHidden="0" w:uiPriority="30" w:unhideWhenUsed="0" w:qFormat="1"/>
-    <w:lsdException w:name="Medium List 2 Accent 1" w:semiHidden="0" w:uiPriority="66" w:unhideWhenUsed="0"/>
-    <w:lsdException w:name="Medium Grid 1 Accent 1" w:semiHidden="0" w:uiPriority="67" w:unhideWhenUsed="0"/>
-    <w:lsdException w:name="Medium Grid 2 Accent 1" w:semiHidden="0" w:uiPriority="68" w:unhideWhenUsed="0"/>
-    <w:lsdException w:name="Medium Grid 3 Accent 1" w:semiHidden="0" w:uiPriority="69" w:unhideWhenUsed="0"/>
-    <w:lsdException w:name="Dark List Accent 1" w:semiHidden="0" w:uiPriority="70" w:unhideWhenUsed="0"/>
-    <w:lsdException w:name="Colorful Shading Accent 1" w:semiHidden="0" w:uiPriority="71" w:unhideWhenUsed="0"/>
-    <w:lsdException w:name="Colorful List Accent 1" w:semiHidden="0" w:uiPriority="72" w:unhideWhenUsed="0"/>
-    <w:lsdException w:name="Colorful Grid Accent 1" w:semiHidden="0" w:uiPriority="73" w:unhideWhenUsed="0"/>
-    <w:lsdException w:name="Light Shading Accent 2" w:semiHidden="0" w:uiPriority="60" w:unhideWhenUsed="0"/>
-    <w:lsdException w:name="Light List Accent 2" w:semiHidden="0" w:uiPriority="61" w:unhideWhenUsed="0"/>
-    <w:lsdException w:name="Light Grid Accent 2" w:semiHidden="0" w:uiPriority="62" w:unhideWhenUsed="0"/>
-    <w:lsdException w:name="Medium Shading 1 Accent 2" w:semiHidden="0" w:uiPriority="63" w:unhideWhenUsed="0"/>
-    <w:lsdException w:name="Medium Shading 2 Accent 2" w:semiHidden="0" w:uiPriority="64" w:unhideWhenUsed="0"/>
-    <w:lsdException w:name="Medium List 1 Accent 2" w:semiHidden="0" w:uiPriority="65" w:unhideWhenUsed="0"/>
-    <w:lsdException w:name="Medium List 2 Accent 2" w:semiHidden="0" w:uiPriority="66" w:unhideWhenUsed="0"/>
-    <w:lsdException w:name="Medium Grid 1 Accent 2" w:semiHidden="0" w:uiPriority="67" w:unhideWhenUsed="0"/>
-    <w:lsdException w:name="Medium Grid 2 Accent 2" w:semiHidden="0" w:uiPriority="68" w:unhideWhenUsed="0"/>
-    <w:lsdException w:name="Medium Grid 3 Accent 2" w:semiHidden="0" w:uiPriority="69" w:unhideWhenUsed="0"/>
-    <w:lsdException w:name="Dark List Accent 2" w:semiHidden="0" w:uiPriority="70" w:unhideWhenUsed="0"/>
-    <w:lsdException w:name="Colorful Shading Accent 2" w:semiHidden="0" w:uiPriority="71" w:unhideWhenUsed="0"/>
-    <w:lsdException w:name="Colorful List Accent 2" w:semiHidden="0" w:uiPriority="72" w:unhideWhenUsed="0"/>
-    <w:lsdException w:name="Colorful Grid Accent 2" w:semiHidden="0" w:uiPriority="73" w:unhideWhenUsed="0"/>
-    <w:lsdException w:name="Light Shading Accent 3" w:semiHidden="0" w:uiPriority="60" w:unhideWhenUsed="0"/>
-    <w:lsdException w:name="Light List Accent 3" w:semiHidden="0" w:uiPriority="61" w:unhideWhenUsed="0"/>
-    <w:lsdException w:name="Light Grid Accent 3" w:semiHidden="0" w:uiPriority="62" w:unhideWhenUsed="0"/>
-    <w:lsdException w:name="Medium Shading 1 Accent 3" w:semiHidden="0" w:uiPriority="63" w:unhideWhenUsed="0"/>
-    <w:lsdException w:name="Medium Shading 2 Accent 3" w:semiHidden="0" w:uiPriority="64" w:unhideWhenUsed="0"/>
-    <w:lsdException w:name="Medium List 1 Accent 3" w:semiHidden="0" w:uiPriority="65" w:unhideWhenUsed="0"/>
-    <w:lsdException w:name="Medium List 2 Accent 3" w:semiHidden="0" w:uiPriority="66" w:unhideWhenUsed="0"/>
-    <w:lsdException w:name="Medium Grid 1 Accent 3" w:semiHidden="0" w:uiPriority="67" w:unhideWhenUsed="0"/>
-    <w:lsdException w:name="Medium Grid 2 Accent 3" w:semiHidden="0" w:uiPriority="68" w:unhideWhenUsed="0"/>
-    <w:lsdException w:name="Medium Grid 3 Accent 3" w:semiHidden="0" w:uiPriority="69" w:unhideWhenUsed="0"/>
-    <w:lsdException w:name="Dark List Accent 3" w:semiHidden="0" w:uiPriority="70" w:unhideWhenUsed="0"/>
-    <w:lsdException w:name="Colorful Shading Accent 3" w:semiHidden="0" w:uiPriority="71" w:unhideWhenUsed="0"/>
-    <w:lsdException w:name="Colorful List Accent 3" w:semiHidden="0" w:uiPriority="72" w:unhideWhenUsed="0"/>
-    <w:lsdException w:name="Colorful Grid Accent 3" w:semiHidden="0" w:uiPriority="73" w:unhideWhenUsed="0"/>
-    <w:lsdException w:name="Light Shading Accent 4" w:semiHidden="0" w:uiPriority="60" w:unhideWhenUsed="0"/>
-    <w:lsdException w:name="Light List Accent 4" w:semiHidden="0" w:uiPriority="61" w:unhideWhenUsed="0"/>
-    <w:lsdException w:name="Light Grid Accent 4" w:semiHidden="0" w:uiPriority="62" w:unhideWhenUsed="0"/>
-    <w:lsdException w:name="Medium Shading 1 Accent 4" w:semiHidden="0" w:uiPriority="63" w:unhideWhenUsed="0"/>
-    <w:lsdException w:name="Medium Shading 2 Accent 4" w:semiHidden="0" w:uiPriority="64" w:unhideWhenUsed="0"/>
-    <w:lsdException w:name="Medium List 1 Accent 4" w:semiHidden="0" w:uiPriority="65" w:unhideWhenUsed="0"/>
-    <w:lsdException w:name="Medium List 2 Accent 4" w:semiHidden="0" w:uiPriority="66" w:unhideWhenUsed="0"/>
-    <w:lsdException w:name="Medium Grid 1 Accent 4" w:semiHidden="0" w:uiPriority="67" w:unhideWhenUsed="0"/>
-    <w:lsdException w:name="Medium Grid 2 Accent 4" w:semiHidden="0" w:uiPriority="68" w:unhideWhenUsed="0"/>
-    <w:lsdException w:name="Medium Grid 3 Accent 4" w:semiHidden="0" w:uiPriority="69" w:unhideWhenUsed="0"/>
-    <w:lsdException w:name="Dark List Accent 4" w:semiHidden="0" w:uiPriority="70" w:unhideWhenUsed="0"/>
-    <w:lsdException w:name="Colorful Shading Accent 4" w:semiHidden="0" w:uiPriority="71" w:unhideWhenUsed="0"/>
-    <w:lsdException w:name="Colorful List Accent 4" w:semiHidden="0" w:uiPriority="72" w:unhideWhenUsed="0"/>
-    <w:lsdException w:name="Colorful Grid Accent 4" w:semiHidden="0" w:uiPriority="73" w:unhideWhenUsed="0"/>
-    <w:lsdException w:name="Light Shading Accent 5" w:semiHidden="0" w:uiPriority="60" w:unhideWhenUsed="0"/>
-    <w:lsdException w:name="Light List Accent 5" w:semiHidden="0" w:uiPriority="61" w:unhideWhenUsed="0"/>
-    <w:lsdException w:name="Light Grid Accent 5" w:semiHidden="0" w:uiPriority="62" w:unhideWhenUsed="0"/>
-    <w:lsdException w:name="Medium Shading 1 Accent 5" w:semiHidden="0" w:uiPriority="63" w:unhideWhenUsed="0"/>
-    <w:lsdException w:name="Medium Shading 2 Accent 5" w:semiHidden="0" w:uiPriority="64" w:unhideWhenUsed="0"/>
-    <w:lsdException w:name="Medium List 1 Accent 5" w:semiHidden="0" w:uiPriority="65" w:unhideWhenUsed="0"/>
-    <w:lsdException w:name="Medium List 2 Accent 5" w:semiHidden="0" w:uiPriority="66" w:unhideWhenUsed="0"/>
-    <w:lsdException w:name="Medium Grid 1 Accent 5" w:semiHidden="0" w:uiPriority="67" w:unhideWhenUsed="0"/>
-    <w:lsdException w:name="Medium Grid 2 Accent 5" w:semiHidden="0" w:uiPriority="68" w:unhideWhenUsed="0"/>
-    <w:lsdException w:name="Medium Grid 3 Accent 5" w:semiHidden="0" w:uiPriority="69" w:unhideWhenUsed="0"/>
-    <w:lsdException w:name="Dark List Accent 5" w:semiHidden="0" w:uiPriority="70" w:unhideWhenUsed="0"/>
-    <w:lsdException w:name="Colorful Shading Accent 5" w:semiHidden="0" w:uiPriority="71" w:unhideWhenUsed="0"/>
-    <w:lsdException w:name="Colorful List Accent 5" w:semiHidden="0" w:uiPriority="72" w:unhideWhenUsed="0"/>
-    <w:lsdException w:name="Colorful Grid Accent 5" w:semiHidden="0" w:uiPriority="73" w:unhideWhenUsed="0"/>
-    <w:lsdException w:name="Light Shading Accent 6" w:semiHidden="0" w:uiPriority="60" w:unhideWhenUsed="0"/>
-    <w:lsdException w:name="Light List Accent 6" w:semiHidden="0" w:uiPriority="61" w:unhideWhenUsed="0"/>
-    <w:lsdException w:name="Light Grid Accent 6" w:semiHidden="0" w:uiPriority="62" w:unhideWhenUsed="0"/>
-    <w:lsdException w:name="Medium Shading 1 Accent 6" w:semiHidden="0" w:uiPriority="63" w:unhideWhenUsed="0"/>
-    <w:lsdException w:name="Medium Shading 2 Accent 6" w:semiHidden="0" w:uiPriority="64" w:unhideWhenUsed="0"/>
-    <w:lsdException w:name="Medium List 1 Accent 6" w:semiHidden="0" w:uiPriority="65" w:unhideWhenUsed="0"/>
-    <w:lsdException w:name="Medium List 2 Accent 6" w:semiHidden="0" w:uiPriority="66" w:unhideWhenUsed="0"/>
-    <w:lsdException w:name="Medium Grid 1 Accent 6" w:semiHidden="0" w:uiPriority="67" w:unhideWhenUsed="0"/>
-    <w:lsdException w:name="Medium Grid 2 Accent 6" w:semiHidden="0" w:uiPriority="68" w:unhideWhenUsed="0"/>
-    <w:lsdException w:name="Medium Grid 3 Accent 6" w:semiHidden="0" w:uiPriority="69" w:unhideWhenUsed="0"/>
-    <w:lsdException w:name="Dark List Accent 6" w:semiHidden="0" w:uiPriority="70" w:unhideWhenUsed="0"/>
-    <w:lsdException w:name="Colorful Shading Accent 6" w:semiHidden="0" w:uiPriority="71" w:unhideWhenUsed="0"/>
-    <w:lsdException w:name="Colorful List Accent 6" w:semiHidden="0" w:uiPriority="72" w:unhideWhenUsed="0"/>
-    <w:lsdException w:name="Colorful Grid Accent 6" w:semiHidden="0" w:uiPriority="73" w:unhideWhenUsed="0"/>
-    <w:lsdException w:name="Subtle Emphasis" w:semiHidden="0" w:uiPriority="19" w:unhideWhenUsed="0" w:qFormat="1"/>
-    <w:lsdException w:name="Intense Emphasis" w:semiHidden="0" w:uiPriority="21" w:unhideWhenUsed="0" w:qFormat="1"/>
-    <w:lsdException w:name="Subtle Reference" w:semiHidden="0" w:uiPriority="31" w:unhideWhenUsed="0" w:qFormat="1"/>
-    <w:lsdException w:name="Intense Reference" w:semiHidden="0" w:uiPriority="32" w:unhideWhenUsed="0" w:qFormat="1"/>
-    <w:lsdException w:name="Book Title" w:semiHidden="0" w:uiPriority="33" w:unhideWhenUsed="0" w:qFormat="1"/>
-    <w:lsdException w:name="Bibliography" w:uiPriority="37"/>
-    <w:lsdException w:name="TOC Heading" w:uiPriority="39" w:qFormat="1"/>
+  <w:latentStyles w:defLockedState="0" w:defUIPriority="99" w:defSemiHidden="0" w:defUnhideWhenUsed="0" w:defQFormat="0" w:count="371">
+    <w:lsdException w:name="Normal" w:uiPriority="0" w:qFormat="1"/>
+    <w:lsdException w:name="heading 1" w:uiPriority="0" w:qFormat="1"/>
+    <w:lsdException w:name="heading 2" w:semiHidden="1" w:uiPriority="0" w:unhideWhenUsed="1" w:qFormat="1"/>
+    <w:lsdException w:name="heading 3" w:semiHidden="1" w:uiPriority="9" w:unhideWhenUsed="1" w:qFormat="1"/>
+    <w:lsdException w:name="heading 4" w:semiHidden="1" w:uiPriority="9" w:unhideWhenUsed="1" w:qFormat="1"/>
+    <w:lsdException w:name="heading 5" w:semiHidden="1" w:uiPriority="9" w:unhideWhenUsed="1" w:qFormat="1"/>
+    <w:lsdException w:name="heading 6" w:semiHidden="1" w:uiPriority="9" w:unhideWhenUsed="1" w:qFormat="1"/>
+    <w:lsdException w:name="heading 7" w:semiHidden="1" w:uiPriority="9" w:unhideWhenUsed="1" w:qFormat="1"/>
+    <w:lsdException w:name="heading 8" w:semiHidden="1" w:uiPriority="9" w:unhideWhenUsed="1" w:qFormat="1"/>
+    <w:lsdException w:name="heading 9" w:semiHidden="1" w:uiPriority="9" w:unhideWhenUsed="1" w:qFormat="1"/>
+    <w:lsdException w:name="index 1" w:semiHidden="1" w:unhideWhenUsed="1"/>
+    <w:lsdException w:name="index 2" w:semiHidden="1" w:unhideWhenUsed="1"/>
+    <w:lsdException w:name="index 3" w:semiHidden="1" w:unhideWhenUsed="1"/>
+    <w:lsdException w:name="index 4" w:semiHidden="1" w:unhideWhenUsed="1"/>
+    <w:lsdException w:name="index 5" w:semiHidden="1" w:unhideWhenUsed="1"/>
+    <w:lsdException w:name="index 6" w:semiHidden="1" w:unhideWhenUsed="1"/>
+    <w:lsdException w:name="index 7" w:semiHidden="1" w:unhideWhenUsed="1"/>
+    <w:lsdException w:name="index 8" w:semiHidden="1" w:unhideWhenUsed="1"/>
+    <w:lsdException w:name="index 9" w:semiHidden="1" w:unhideWhenUsed="1"/>
+    <w:lsdException w:name="toc 1" w:semiHidden="1" w:uiPriority="39" w:unhideWhenUsed="1" w:qFormat="1"/>
+    <w:lsdException w:name="toc 2" w:semiHidden="1" w:uiPriority="39" w:unhideWhenUsed="1" w:qFormat="1"/>
+    <w:lsdException w:name="toc 3" w:semiHidden="1" w:uiPriority="39" w:unhideWhenUsed="1" w:qFormat="1"/>
+    <w:lsdException w:name="toc 4" w:semiHidden="1" w:uiPriority="39" w:unhideWhenUsed="1"/>
+    <w:lsdException w:name="toc 5" w:semiHidden="1" w:uiPriority="39" w:unhideWhenUsed="1"/>
+    <w:lsdException w:name="toc 6" w:semiHidden="1" w:uiPriority="39" w:unhideWhenUsed="1"/>
+    <w:lsdException w:name="toc 7" w:semiHidden="1" w:uiPriority="39" w:unhideWhenUsed="1"/>
+    <w:lsdException w:name="toc 8" w:semiHidden="1" w:uiPriority="39" w:unhideWhenUsed="1"/>
+    <w:lsdException w:name="toc 9" w:semiHidden="1" w:uiPriority="39" w:unhideWhenUsed="1"/>
+    <w:lsdException w:name="Normal Indent" w:semiHidden="1" w:unhideWhenUsed="1"/>
+    <w:lsdException w:name="footnote text" w:semiHidden="1" w:unhideWhenUsed="1"/>
+    <w:lsdException w:name="annotation text" w:semiHidden="1" w:unhideWhenUsed="1"/>
+    <w:lsdException w:name="header" w:semiHidden="1" w:unhideWhenUsed="1"/>
+    <w:lsdException w:name="footer" w:semiHidden="1" w:unhideWhenUsed="1"/>
+    <w:lsdException w:name="index heading" w:semiHidden="1" w:unhideWhenUsed="1"/>
+    <w:lsdException w:name="caption" w:semiHidden="1" w:uiPriority="35" w:unhideWhenUsed="1" w:qFormat="1"/>
+    <w:lsdException w:name="table of figures" w:semiHidden="1" w:unhideWhenUsed="1"/>
+    <w:lsdException w:name="envelope address" w:semiHidden="1" w:unhideWhenUsed="1"/>
+    <w:lsdException w:name="envelope return" w:semiHidden="1" w:unhideWhenUsed="1"/>
+    <w:lsdException w:name="footnote reference" w:semiHidden="1" w:unhideWhenUsed="1"/>
+    <w:lsdException w:name="annotation reference" w:semiHidden="1" w:unhideWhenUsed="1"/>
+    <w:lsdException w:name="line number" w:semiHidden="1" w:unhideWhenUsed="1"/>
+    <w:lsdException w:name="page number" w:semiHidden="1" w:unhideWhenUsed="1"/>
+    <w:lsdException w:name="endnote reference" w:semiHidden="1" w:unhideWhenUsed="1"/>
+    <w:lsdException w:name="endnote text" w:semiHidden="1" w:unhideWhenUsed="1"/>
+    <w:lsdException w:name="table of authorities" w:semiHidden="1" w:unhideWhenUsed="1"/>
+    <w:lsdException w:name="macro" w:semiHidden="1" w:unhideWhenUsed="1"/>
+    <w:lsdException w:name="toa heading" w:semiHidden="1" w:unhideWhenUsed="1"/>
+    <w:lsdException w:name="List" w:semiHidden="1" w:unhideWhenUsed="1"/>
+    <w:lsdException w:name="List Bullet" w:semiHidden="1" w:unhideWhenUsed="1"/>
+    <w:lsdException w:name="List Number" w:semiHidden="1" w:unhideWhenUsed="1"/>
+    <w:lsdException w:name="List 2" w:semiHidden="1" w:unhideWhenUsed="1"/>
+    <w:lsdException w:name="List 3" w:semiHidden="1" w:unhideWhenUsed="1"/>
+    <w:lsdException w:name="List 4" w:semiHidden="1" w:unhideWhenUsed="1"/>
+    <w:lsdException w:name="List 5" w:semiHidden="1" w:unhideWhenUsed="1"/>
+    <w:lsdException w:name="List Bullet 2" w:semiHidden="1" w:unhideWhenUsed="1"/>
+    <w:lsdException w:name="List Bullet 3" w:semiHidden="1" w:unhideWhenUsed="1"/>
+    <w:lsdException w:name="List Bullet 4" w:semiHidden="1" w:unhideWhenUsed="1"/>
+    <w:lsdException w:name="List Bullet 5" w:semiHidden="1" w:unhideWhenUsed="1"/>
+    <w:lsdException w:name="List Number 2" w:semiHidden="1" w:unhideWhenUsed="1"/>
+    <w:lsdException w:name="List Number 3" w:semiHidden="1" w:unhideWhenUsed="1"/>
+    <w:lsdException w:name="List Number 4" w:semiHidden="1" w:unhideWhenUsed="1"/>
+    <w:lsdException w:name="List Number 5" w:semiHidden="1" w:unhideWhenUsed="1"/>
+    <w:lsdException w:name="Title" w:uiPriority="10" w:qFormat="1"/>
+    <w:lsdException w:name="Closing" w:semiHidden="1" w:unhideWhenUsed="1"/>
+    <w:lsdException w:name="Signature" w:semiHidden="1" w:unhideWhenUsed="1"/>
+    <w:lsdException w:name="Default Paragraph Font" w:semiHidden="1" w:uiPriority="1" w:unhideWhenUsed="1"/>
+    <w:lsdException w:name="Body Text" w:semiHidden="1" w:uiPriority="0" w:unhideWhenUsed="1"/>
+    <w:lsdException w:name="Body Text Indent" w:semiHidden="1" w:unhideWhenUsed="1"/>
+    <w:lsdException w:name="List Continue" w:semiHidden="1" w:unhideWhenUsed="1"/>
+    <w:lsdException w:name="List Continue 2" w:semiHidden="1" w:unhideWhenUsed="1"/>
+    <w:lsdException w:name="List Continue 3" w:semiHidden="1" w:unhideWhenUsed="1"/>
+    <w:lsdException w:name="List Continue 4" w:semiHidden="1" w:unhideWhenUsed="1"/>
+    <w:lsdException w:name="List Continue 5" w:semiHidden="1" w:unhideWhenUsed="1"/>
+    <w:lsdException w:name="Message Header" w:semiHidden="1" w:unhideWhenUsed="1"/>
+    <w:lsdException w:name="Subtitle" w:uiPriority="11" w:qFormat="1"/>
+    <w:lsdException w:name="Salutation" w:semiHidden="1" w:unhideWhenUsed="1"/>
+    <w:lsdException w:name="Date" w:semiHidden="1" w:unhideWhenUsed="1"/>
+    <w:lsdException w:name="Body Text First Indent" w:semiHidden="1" w:unhideWhenUsed="1"/>
+    <w:lsdException w:name="Body Text First Indent 2" w:semiHidden="1" w:unhideWhenUsed="1"/>
+    <w:lsdException w:name="Note Heading" w:semiHidden="1" w:unhideWhenUsed="1"/>
+    <w:lsdException w:name="Body Text 2" w:semiHidden="1" w:unhideWhenUsed="1"/>
+    <w:lsdException w:name="Body Text 3" w:semiHidden="1" w:unhideWhenUsed="1"/>
+    <w:lsdException w:name="Body Text Indent 2" w:semiHidden="1" w:unhideWhenUsed="1"/>
+    <w:lsdException w:name="Body Text Indent 3" w:semiHidden="1" w:unhideWhenUsed="1"/>
+    <w:lsdException w:name="Block Text" w:semiHidden="1" w:unhideWhenUsed="1"/>
+    <w:lsdException w:name="Hyperlink" w:semiHidden="1" w:unhideWhenUsed="1"/>
+    <w:lsdException w:name="FollowedHyperlink" w:semiHidden="1" w:unhideWhenUsed="1"/>
+    <w:lsdException w:name="Strong" w:uiPriority="22" w:qFormat="1"/>
+    <w:lsdException w:name="Emphasis" w:uiPriority="20" w:qFormat="1"/>
+    <w:lsdException w:name="Document Map" w:semiHidden="1" w:unhideWhenUsed="1"/>
+    <w:lsdException w:name="Plain Text" w:semiHidden="1" w:unhideWhenUsed="1"/>
+    <w:lsdException w:name="E-mail Signature" w:semiHidden="1" w:unhideWhenUsed="1"/>
+    <w:lsdException w:name="HTML Top of Form" w:semiHidden="1" w:unhideWhenUsed="1"/>
+    <w:lsdException w:name="HTML Bottom of Form" w:semiHidden="1" w:unhideWhenUsed="1"/>
+    <w:lsdException w:name="Normal (Web)" w:semiHidden="1" w:unhideWhenUsed="1"/>
+    <w:lsdException w:name="HTML Acronym" w:semiHidden="1" w:unhideWhenUsed="1"/>
+    <w:lsdException w:name="HTML Address" w:semiHidden="1" w:unhideWhenUsed="1"/>
+    <w:lsdException w:name="HTML Cite" w:semiHidden="1" w:unhideWhenUsed="1"/>
+    <w:lsdException w:name="HTML Code" w:semiHidden="1" w:unhideWhenUsed="1"/>
+    <w:lsdException w:name="HTML Definition" w:semiHidden="1" w:unhideWhenUsed="1"/>
+    <w:lsdException w:name="HTML Keyboard" w:semiHidden="1" w:unhideWhenUsed="1"/>
+    <w:lsdException w:name="HTML Preformatted" w:semiHidden="1" w:unhideWhenUsed="1"/>
+    <w:lsdException w:name="HTML Sample" w:semiHidden="1" w:unhideWhenUsed="1"/>
+    <w:lsdException w:name="HTML Typewriter" w:semiHidden="1" w:unhideWhenUsed="1"/>
+    <w:lsdException w:name="HTML Variable" w:semiHidden="1" w:unhideWhenUsed="1"/>
+    <w:lsdException w:name="Normal Table" w:semiHidden="1" w:unhideWhenUsed="1"/>
+    <w:lsdException w:name="annotation subject" w:semiHidden="1" w:unhideWhenUsed="1"/>
+    <w:lsdException w:name="No List" w:semiHidden="1" w:unhideWhenUsed="1"/>
+    <w:lsdException w:name="Outline List 1" w:semiHidden="1" w:unhideWhenUsed="1"/>
+    <w:lsdException w:name="Outline List 2" w:semiHidden="1" w:unhideWhenUsed="1"/>
+    <w:lsdException w:name="Outline List 3" w:semiHidden="1" w:unhideWhenUsed="1"/>
+    <w:lsdException w:name="Table Simple 1" w:semiHidden="1" w:unhideWhenUsed="1"/>
+    <w:lsdException w:name="Table Simple 2" w:semiHidden="1" w:unhideWhenUsed="1"/>
+    <w:lsdException w:name="Table Simple 3" w:semiHidden="1" w:unhideWhenUsed="1"/>
+    <w:lsdException w:name="Table Classic 1" w:semiHidden="1" w:unhideWhenUsed="1"/>
+    <w:lsdException w:name="Table Classic 2" w:semiHidden="1" w:unhideWhenUsed="1"/>
+    <w:lsdException w:name="Table Classic 3" w:semiHidden="1" w:unhideWhenUsed="1"/>
+    <w:lsdException w:name="Table Classic 4" w:semiHidden="1" w:unhideWhenUsed="1"/>
+    <w:lsdException w:name="Table Colorful 1" w:semiHidden="1" w:unhideWhenUsed="1"/>
+    <w:lsdException w:name="Table Colorful 2" w:semiHidden="1" w:unhideWhenUsed="1"/>
+    <w:lsdException w:name="Table Colorful 3" w:semiHidden="1" w:unhideWhenUsed="1"/>
+    <w:lsdException w:name="Table Columns 1" w:semiHidden="1" w:unhideWhenUsed="1"/>
+    <w:lsdException w:name="Table Columns 2" w:semiHidden="1" w:unhideWhenUsed="1"/>
+    <w:lsdException w:name="Table Columns 3" w:semiHidden="1" w:unhideWhenUsed="1"/>
+    <w:lsdException w:name="Table Columns 4" w:semiHidden="1" w:unhideWhenUsed="1"/>
+    <w:lsdException w:name="Table Columns 5" w:semiHidden="1" w:unhideWhenUsed="1"/>
+    <w:lsdException w:name="Table Grid 1" w:semiHidden="1" w:unhideWhenUsed="1"/>
+    <w:lsdException w:name="Table Grid 2" w:semiHidden="1" w:unhideWhenUsed="1"/>
+    <w:lsdException w:name="Table Grid 3" w:semiHidden="1" w:unhideWhenUsed="1"/>
+    <w:lsdException w:name="Table Grid 4" w:semiHidden="1" w:unhideWhenUsed="1"/>
+    <w:lsdException w:name="Table Grid 5" w:semiHidden="1" w:unhideWhenUsed="1"/>
+    <w:lsdException w:name="Table Grid 6" w:semiHidden="1" w:unhideWhenUsed="1"/>
+    <w:lsdException w:name="Table Grid 7" w:semiHidden="1" w:unhideWhenUsed="1"/>
+    <w:lsdException w:name="Table Grid 8" w:semiHidden="1" w:unhideWhenUsed="1"/>
+    <w:lsdException w:name="Table List 1" w:semiHidden="1" w:unhideWhenUsed="1"/>
+    <w:lsdException w:name="Table List 2" w:semiHidden="1" w:unhideWhenUsed="1"/>
+    <w:lsdException w:name="Table List 3" w:semiHidden="1" w:unhideWhenUsed="1"/>
+    <w:lsdException w:name="Table List 4" w:semiHidden="1" w:unhideWhenUsed="1"/>
+    <w:lsdException w:name="Table List 5" w:semiHidden="1" w:unhideWhenUsed="1"/>
+    <w:lsdException w:name="Table List 6" w:semiHidden="1" w:unhideWhenUsed="1"/>
+    <w:lsdException w:name="Table List 7" w:semiHidden="1" w:unhideWhenUsed="1"/>
+    <w:lsdException w:name="Table List 8" w:semiHidden="1" w:unhideWhenUsed="1"/>
+    <w:lsdException w:name="Table 3D effects 1" w:semiHidden="1" w:unhideWhenUsed="1"/>
+    <w:lsdException w:name="Table 3D effects 2" w:semiHidden="1" w:unhideWhenUsed="1"/>
+    <w:lsdException w:name="Table 3D effects 3" w:semiHidden="1" w:unhideWhenUsed="1"/>
+    <w:lsdException w:name="Table Contemporary" w:semiHidden="1" w:unhideWhenUsed="1"/>
+    <w:lsdException w:name="Table Elegant" w:semiHidden="1" w:unhideWhenUsed="1"/>
+    <w:lsdException w:name="Table Professional" w:semiHidden="1" w:unhideWhenUsed="1"/>
+    <w:lsdException w:name="Table Subtle 1" w:semiHidden="1" w:unhideWhenUsed="1"/>
+    <w:lsdException w:name="Table Subtle 2" w:semiHidden="1" w:unhideWhenUsed="1"/>
+    <w:lsdException w:name="Table Web 1" w:semiHidden="1" w:unhideWhenUsed="1"/>
+    <w:lsdException w:name="Table Web 2" w:semiHidden="1" w:unhideWhenUsed="1"/>
+    <w:lsdException w:name="Table Web 3" w:semiHidden="1" w:unhideWhenUsed="1"/>
+    <w:lsdException w:name="Balloon Text" w:semiHidden="1" w:unhideWhenUsed="1"/>
+    <w:lsdException w:name="Table Grid" w:uiPriority="59"/>
+    <w:lsdException w:name="Table Theme" w:semiHidden="1" w:unhideWhenUsed="1"/>
+    <w:lsdException w:name="Placeholder Text" w:semiHidden="1"/>
+    <w:lsdException w:name="No Spacing" w:uiPriority="1" w:qFormat="1"/>
+    <w:lsdException w:name="Light Shading" w:uiPriority="60"/>
+    <w:lsdException w:name="Light List" w:uiPriority="61"/>
+    <w:lsdException w:name="Light Grid" w:uiPriority="62"/>
+    <w:lsdException w:name="Medium Shading 1" w:uiPriority="63"/>
+    <w:lsdException w:name="Medium Shading 2" w:uiPriority="64"/>
+    <w:lsdException w:name="Medium List 1" w:uiPriority="65"/>
+    <w:lsdException w:name="Medium List 2" w:uiPriority="66"/>
+    <w:lsdException w:name="Medium Grid 1" w:uiPriority="67"/>
+    <w:lsdException w:name="Medium Grid 2" w:uiPriority="68"/>
+    <w:lsdException w:name="Medium Grid 3" w:uiPriority="69"/>
+    <w:lsdException w:name="Dark List" w:uiPriority="70"/>
+    <w:lsdException w:name="Colorful Shading" w:uiPriority="71"/>
+    <w:lsdException w:name="Colorful List" w:uiPriority="72"/>
+    <w:lsdException w:name="Colorful Grid" w:uiPriority="73"/>
+    <w:lsdException w:name="Light Shading Accent 1" w:uiPriority="60"/>
+    <w:lsdException w:name="Light List Accent 1" w:uiPriority="61"/>
+    <w:lsdException w:name="Light Grid Accent 1" w:uiPriority="62"/>
+    <w:lsdException w:name="Medium Shading 1 Accent 1" w:uiPriority="63"/>
+    <w:lsdException w:name="Medium Shading 2 Accent 1" w:uiPriority="64"/>
+    <w:lsdException w:name="Medium List 1 Accent 1" w:uiPriority="65"/>
+    <w:lsdException w:name="Revision" w:semiHidden="1"/>
+    <w:lsdException w:name="List Paragraph" w:uiPriority="34" w:qFormat="1"/>
+    <w:lsdException w:name="Quote" w:uiPriority="29" w:qFormat="1"/>
+    <w:lsdException w:name="Intense Quote" w:uiPriority="30" w:qFormat="1"/>
+    <w:lsdException w:name="Medium List 2 Accent 1" w:uiPriority="66"/>
+    <w:lsdException w:name="Medium Grid 1 Accent 1" w:uiPriority="67"/>
+    <w:lsdException w:name="Medium Grid 2 Accent 1" w:uiPriority="68"/>
+    <w:lsdException w:name="Medium Grid 3 Accent 1" w:uiPriority="69"/>
+    <w:lsdException w:name="Dark List Accent 1" w:uiPriority="70"/>
+    <w:lsdException w:name="Colorful Shading Accent 1" w:uiPriority="71"/>
+    <w:lsdException w:name="Colorful List Accent 1" w:uiPriority="72"/>
+    <w:lsdException w:name="Colorful Grid Accent 1" w:uiPriority="73"/>
+    <w:lsdException w:name="Light Shading Accent 2" w:uiPriority="60"/>
+    <w:lsdException w:name="Light List Accent 2" w:uiPriority="61"/>
+    <w:lsdException w:name="Light Grid Accent 2" w:uiPriority="62"/>
+    <w:lsdException w:name="Medium Shading 1 Accent 2" w:uiPriority="63"/>
+    <w:lsdException w:name="Medium Shading 2 Accent 2" w:uiPriority="64"/>
+    <w:lsdException w:name="Medium List 1 Accent 2" w:uiPriority="65"/>
+    <w:lsdException w:name="Medium List 2 Accent 2" w:uiPriority="66"/>
+    <w:lsdException w:name="Medium Grid 1 Accent 2" w:uiPriority="67"/>
+    <w:lsdException w:name="Medium Grid 2 Accent 2" w:uiPriority="68"/>
+    <w:lsdException w:name="Medium Grid 3 Accent 2" w:uiPriority="69"/>
+    <w:lsdException w:name="Dark List Accent 2" w:uiPriority="70"/>
+    <w:lsdException w:name="Colorful Shading Accent 2" w:uiPriority="71"/>
+    <w:lsdException w:name="Colorful List Accent 2" w:uiPriority="72"/>
+    <w:lsdException w:name="Colorful Grid Accent 2" w:uiPriority="73"/>
+    <w:lsdException w:name="Light Shading Accent 3" w:uiPriority="60"/>
+    <w:lsdException w:name="Light List Accent 3" w:uiPriority="61"/>
+    <w:lsdException w:name="Light Grid Accent 3" w:uiPriority="62"/>
+    <w:lsdException w:name="Medium Shading 1 Accent 3" w:uiPriority="63"/>
+    <w:lsdException w:name="Medium Shading 2 Accent 3" w:uiPriority="64"/>
+    <w:lsdException w:name="Medium List 1 Accent 3" w:uiPriority="65"/>
+    <w:lsdException w:name="Medium List 2 Accent 3" w:uiPriority="66"/>
+    <w:lsdException w:name="Medium Grid 1 Accent 3" w:uiPriority="67"/>
+    <w:lsdException w:name="Medium Grid 2 Accent 3" w:uiPriority="68"/>
+    <w:lsdException w:name="Medium Grid 3 Accent 3" w:uiPriority="69"/>
+    <w:lsdException w:name="Dark List Accent 3" w:uiPriority="70"/>
+    <w:lsdException w:name="Colorful Shading Accent 3" w:uiPriority="71"/>
+    <w:lsdException w:name="Colorful List Accent 3" w:uiPriority="72"/>
+    <w:lsdException w:name="Colorful Grid Accent 3" w:uiPriority="73"/>
+    <w:lsdException w:name="Light Shading Accent 4" w:uiPriority="60"/>
+    <w:lsdException w:name="Light List Accent 4" w:uiPriority="61"/>
+    <w:lsdException w:name="Light Grid Accent 4" w:uiPriority="62"/>
+    <w:lsdException w:name="Medium Shading 1 Accent 4" w:uiPriority="63"/>
+    <w:lsdException w:name="Medium Shading 2 Accent 4" w:uiPriority="64"/>
+    <w:lsdException w:name="Medium List 1 Accent 4" w:uiPriority="65"/>
+    <w:lsdException w:name="Medium List 2 Accent 4" w:uiPriority="66"/>
+    <w:lsdException w:name="Medium Grid 1 Accent 4" w:uiPriority="67"/>
+    <w:lsdException w:name="Medium Grid 2 Accent 4" w:uiPriority="68"/>
+    <w:lsdException w:name="Medium Grid 3 Accent 4" w:uiPriority="69"/>
+    <w:lsdException w:name="Dark List Accent 4" w:uiPriority="70"/>
+    <w:lsdException w:name="Colorful Shading Accent 4" w:uiPriority="71"/>
+    <w:lsdException w:name="Colorful List Accent 4" w:uiPriority="72"/>
+    <w:lsdException w:name="Colorful Grid Accent 4" w:uiPriority="73"/>
+    <w:lsdException w:name="Light Shading Accent 5" w:uiPriority="60"/>
+    <w:lsdException w:name="Light List Accent 5" w:uiPriority="61"/>
+    <w:lsdException w:name="Light Grid Accent 5" w:uiPriority="62"/>
+    <w:lsdException w:name="Medium Shading 1 Accent 5" w:uiPriority="63"/>
+    <w:lsdException w:name="Medium Shading 2 Accent 5" w:uiPriority="64"/>
+    <w:lsdException w:name="Medium List 1 Accent 5" w:uiPriority="65"/>
+    <w:lsdException w:name="Medium List 2 Accent 5" w:uiPriority="66"/>
+    <w:lsdException w:name="Medium Grid 1 Accent 5" w:uiPriority="67"/>
+    <w:lsdException w:name="Medium Grid 2 Accent 5" w:uiPriority="68"/>
+    <w:lsdException w:name="Medium Grid 3 Accent 5" w:uiPriority="69"/>
+    <w:lsdException w:name="Dark List Accent 5" w:uiPriority="70"/>
+    <w:lsdException w:name="Colorful Shading Accent 5" w:uiPriority="71"/>
+    <w:lsdException w:name="Colorful List Accent 5" w:uiPriority="72"/>
+    <w:lsdException w:name="Colorful Grid Accent 5" w:uiPriority="73"/>
+    <w:lsdException w:name="Light Shading Accent 6" w:uiPriority="60"/>
+    <w:lsdException w:name="Light List Accent 6" w:uiPriority="61"/>
+    <w:lsdException w:name="Light Grid Accent 6" w:uiPriority="62"/>
+    <w:lsdException w:name="Medium Shading 1 Accent 6" w:uiPriority="63"/>
+    <w:lsdException w:name="Medium Shading 2 Accent 6" w:uiPriority="64"/>
+    <w:lsdException w:name="Medium List 1 Accent 6" w:uiPriority="65"/>
+    <w:lsdException w:name="Medium List 2 Accent 6" w:uiPriority="66"/>
+    <w:lsdException w:name="Medium Grid 1 Accent 6" w:uiPriority="67"/>
+    <w:lsdException w:name="Medium Grid 2 Accent 6" w:uiPriority="68"/>
+    <w:lsdException w:name="Medium Grid 3 Accent 6" w:uiPriority="69"/>
+    <w:lsdException w:name="Dark List Accent 6" w:uiPriority="70"/>
+    <w:lsdException w:name="Colorful Shading Accent 6" w:uiPriority="71"/>
+    <w:lsdException w:name="Colorful List Accent 6" w:uiPriority="72"/>
+    <w:lsdException w:name="Colorful Grid Accent 6" w:uiPriority="73"/>
+    <w:lsdException w:name="Subtle Emphasis" w:uiPriority="19" w:qFormat="1"/>
+    <w:lsdException w:name="Intense Emphasis" w:uiPriority="21" w:qFormat="1"/>
+    <w:lsdException w:name="Subtle Reference" w:uiPriority="31" w:qFormat="1"/>
+    <w:lsdException w:name="Intense Reference" w:uiPriority="32" w:qFormat="1"/>
+    <w:lsdException w:name="Book Title" w:uiPriority="33" w:qFormat="1"/>
+    <w:lsdException w:name="Bibliography" w:semiHidden="1" w:uiPriority="37" w:unhideWhenUsed="1"/>
+    <w:lsdException w:name="TOC Heading" w:semiHidden="1" w:uiPriority="39" w:unhideWhenUsed="1" w:qFormat="1"/>
+    <w:lsdException w:name="Plain Table 1" w:uiPriority="41"/>
+    <w:lsdException w:name="Plain Table 2" w:uiPriority="42"/>
+    <w:lsdException w:name="Plain Table 3" w:uiPriority="43"/>
+    <w:lsdException w:name="Plain Table 4" w:uiPriority="44"/>
+    <w:lsdException w:name="Plain Table 5" w:uiPriority="45"/>
+    <w:lsdException w:name="Grid Table Light" w:uiPriority="40"/>
+    <w:lsdException w:name="Grid Table 1 Light" w:uiPriority="46"/>
+    <w:lsdException w:name="Grid Table 2" w:uiPriority="47"/>
+    <w:lsdException w:name="Grid Table 3" w:uiPriority="48"/>
+    <w:lsdException w:name="Grid Table 4" w:uiPriority="49"/>
+    <w:lsdException w:name="Grid Table 5 Dark" w:uiPriority="50"/>
+    <w:lsdException w:name="Grid Table 6 Colorful" w:uiPriority="51"/>
+    <w:lsdException w:name="Grid Table 7 Colorful" w:uiPriority="52"/>
+    <w:lsdException w:name="Grid Table 1 Light Accent 1" w:uiPriority="46"/>
+    <w:lsdException w:name="Grid Table 2 Accent 1" w:uiPriority="47"/>
+    <w:lsdException w:name="Grid Table 3 Accent 1" w:uiPriority="48"/>
+    <w:lsdException w:name="Grid Table 4 Accent 1" w:uiPriority="49"/>
+    <w:lsdException w:name="Grid Table 5 Dark Accent 1" w:uiPriority="50"/>
+    <w:lsdException w:name="Grid Table 6 Colorful Accent 1" w:uiPriority="51"/>
+    <w:lsdException w:name="Grid Table 7 Colorful Accent 1" w:uiPriority="52"/>
+    <w:lsdException w:name="Grid Table 1 Light Accent 2" w:uiPriority="46"/>
+    <w:lsdException w:name="Grid Table 2 Accent 2" w:uiPriority="47"/>
+    <w:lsdException w:name="Grid Table 3 Accent 2" w:uiPriority="48"/>
+    <w:lsdException w:name="Grid Table 4 Accent 2" w:uiPriority="49"/>
+    <w:lsdException w:name="Grid Table 5 Dark Accent 2" w:uiPriority="50"/>
+    <w:lsdException w:name="Grid Table 6 Colorful Accent 2" w:uiPriority="51"/>
+    <w:lsdException w:name="Grid Table 7 Colorful Accent 2" w:uiPriority="52"/>
+    <w:lsdException w:name="Grid Table 1 Light Accent 3" w:uiPriority="46"/>
+    <w:lsdException w:name="Grid Table 2 Accent 3" w:uiPriority="47"/>
+    <w:lsdException w:name="Grid Table 3 Accent 3" w:uiPriority="48"/>
+    <w:lsdException w:name="Grid Table 4 Accent 3" w:uiPriority="49"/>
+    <w:lsdException w:name="Grid Table 5 Dark Accent 3" w:uiPriority="50"/>
+    <w:lsdException w:name="Grid Table 6 Colorful Accent 3" w:uiPriority="51"/>
+    <w:lsdException w:name="Grid Table 7 Colorful Accent 3" w:uiPriority="52"/>
+    <w:lsdException w:name="Grid Table 1 Light Accent 4" w:uiPriority="46"/>
+    <w:lsdException w:name="Grid Table 2 Accent 4" w:uiPriority="47"/>
+    <w:lsdException w:name="Grid Table 3 Accent 4" w:uiPriority="48"/>
+    <w:lsdException w:name="Grid Table 4 Accent 4" w:uiPriority="49"/>
+    <w:lsdException w:name="Grid Table 5 Dark Accent 4" w:uiPriority="50"/>
+    <w:lsdException w:name="Grid Table 6 Colorful Accent 4" w:uiPriority="51"/>
+    <w:lsdException w:name="Grid Table 7 Colorful Accent 4" w:uiPriority="52"/>
+    <w:lsdException w:name="Grid Table 1 Light Accent 5" w:uiPriority="46"/>
+    <w:lsdException w:name="Grid Table 2 Accent 5" w:uiPriority="47"/>
+    <w:lsdException w:name="Grid Table 3 Accent 5" w:uiPriority="48"/>
+    <w:lsdException w:name="Grid Table 4 Accent 5" w:uiPriority="49"/>
+    <w:lsdException w:name="Grid Table 5 Dark Accent 5" w:uiPriority="50"/>
+    <w:lsdException w:name="Grid Table 6 Colorful Accent 5" w:uiPriority="51"/>
+    <w:lsdException w:name="Grid Table 7 Colorful Accent 5" w:uiPriority="52"/>
+    <w:lsdException w:name="Grid Table 1 Light Accent 6" w:uiPriority="46"/>
+    <w:lsdException w:name="Grid Table 2 Accent 6" w:uiPriority="47"/>
+    <w:lsdException w:name="Grid Table 3 Accent 6" w:uiPriority="48"/>
+    <w:lsdException w:name="Grid Table 4 Accent 6" w:uiPriority="49"/>
+    <w:lsdException w:name="Grid Table 5 Dark Accent 6" w:uiPriority="50"/>
+    <w:lsdException w:name="Grid Table 6 Colorful Accent 6" w:uiPriority="51"/>
+    <w:lsdException w:name="Grid Table 7 Colorful Accent 6" w:uiPriority="52"/>
+    <w:lsdException w:name="List Table 1 Light" w:uiPriority="46"/>
+    <w:lsdException w:name="List Table 2" w:uiPriority="47"/>
+    <w:lsdException w:name="List Table 3" w:uiPriority="48"/>
+    <w:lsdException w:name="List Table 4" w:uiPriority="49"/>
+    <w:lsdException w:name="List Table 5 Dark" w:uiPriority="50"/>
+    <w:lsdException w:name="List Table 6 Colorful" w:uiPriority="51"/>
+    <w:lsdException w:name="List Table 7 Colorful" w:uiPriority="52"/>
+    <w:lsdException w:name="List Table 1 Light Accent 1" w:uiPriority="46"/>
+    <w:lsdException w:name="List Table 2 Accent 1" w:uiPriority="47"/>
+    <w:lsdException w:name="List Table 3 Accent 1" w:uiPriority="48"/>
+    <w:lsdException w:name="List Table 4 Accent 1" w:uiPriority="49"/>
+    <w:lsdException w:name="List Table 5 Dark Accent 1" w:uiPriority="50"/>
+    <w:lsdException w:name="List Table 6 Colorful Accent 1" w:uiPriority="51"/>
+    <w:lsdException w:name="List Table 7 Colorful Accent 1" w:uiPriority="52"/>
+    <w:lsdException w:name="List Table 1 Light Accent 2" w:uiPriority="46"/>
+    <w:lsdException w:name="List Table 2 Accent 2" w:uiPriority="47"/>
+    <w:lsdException w:name="List Table 3 Accent 2" w:uiPriority="48"/>
+    <w:lsdException w:name="List Table 4 Accent 2" w:uiPriority="49"/>
+    <w:lsdException w:name="List Table 5 Dark Accent 2" w:uiPriority="50"/>
+    <w:lsdException w:name="List Table 6 Colorful Accent 2" w:uiPriority="51"/>
+    <w:lsdException w:name="List Table 7 Colorful Accent 2" w:uiPriority="52"/>
+    <w:lsdException w:name="List Table 1 Light Accent 3" w:uiPriority="46"/>
+    <w:lsdException w:name="List Table 2 Accent 3" w:uiPriority="47"/>
+    <w:lsdException w:name="List Table 3 Accent 3" w:uiPriority="48"/>
+    <w:lsdException w:name="List Table 4 Accent 3" w:uiPriority="49"/>
+    <w:lsdException w:name="List Table 5 Dark Accent 3" w:uiPriority="50"/>
+    <w:lsdException w:name="List Table 6 Colorful Accent 3" w:uiPriority="51"/>
+    <w:lsdException w:name="List Table 7 Colorful Accent 3" w:uiPriority="52"/>
+    <w:lsdException w:name="List Table 1 Light Accent 4" w:uiPriority="46"/>
+    <w:lsdException w:name="List Table 2 Accent 4" w:uiPriority="47"/>
+    <w:lsdException w:name="List Table 3 Accent 4" w:uiPriority="48"/>
+    <w:lsdException w:name="List Table 4 Accent 4" w:uiPriority="49"/>
+    <w:lsdException w:name="List Table 5 Dark Accent 4" w:uiPriority="50"/>
+    <w:lsdException w:name="List Table 6 Colorful Accent 4" w:uiPriority="51"/>
+    <w:lsdException w:name="List Table 7 Colorful Accent 4" w:uiPriority="52"/>
+    <w:lsdException w:name="List Table 1 Light Accent 5" w:uiPriority="46"/>
+    <w:lsdException w:name="List Table 2 Accent 5" w:uiPriority="47"/>
+    <w:lsdException w:name="List Table 3 Accent 5" w:uiPriority="48"/>
+    <w:lsdException w:name="List Table 4 Accent 5" w:uiPriority="49"/>
+    <w:lsdException w:name="List Table 5 Dark Accent 5" w:uiPriority="50"/>
+    <w:lsdException w:name="List Table 6 Colorful Accent 5" w:uiPriority="51"/>
+    <w:lsdException w:name="List Table 7 Colorful Accent 5" w:uiPriority="52"/>
+    <w:lsdException w:name="List Table 1 Light Accent 6" w:uiPriority="46"/>
+    <w:lsdException w:name="List Table 2 Accent 6" w:uiPriority="47"/>
+    <w:lsdException w:name="List Table 3 Accent 6" w:uiPriority="48"/>
+    <w:lsdException w:name="List Table 4 Accent 6" w:uiPriority="49"/>
+    <w:lsdException w:name="List Table 5 Dark Accent 6" w:uiPriority="50"/>
+    <w:lsdException w:name="List Table 6 Colorful Accent 6" w:uiPriority="51"/>
+    <w:lsdException w:name="List Table 7 Colorful Accent 6" w:uiPriority="52"/>
   </w:latentStyles>
   <w:style w:type="paragraph" w:default="1" w:styleId="Normal">
     <w:name w:val="Normal"/>
@@ -4455,7 +4924,6 @@
     <w:uiPriority w:val="99"/>
     <w:semiHidden/>
     <w:unhideWhenUsed/>
-    <w:qFormat/>
     <w:tblPr>
       <w:tblInd w:w="0" w:type="dxa"/>
       <w:tblCellMar>
@@ -5009,11 +5477,11 @@
     <w:qFormat/>
     <w:rsid w:val="005F60BA"/>
   </w:style>
-  <w:style w:type="paragraph" w:styleId="Ttulo">
+  <w:style w:type="paragraph" w:styleId="Puesto">
     <w:name w:val="Title"/>
     <w:basedOn w:val="Normal"/>
     <w:next w:val="Normal"/>
-    <w:link w:val="TtuloCar"/>
+    <w:link w:val="PuestoCar"/>
     <w:uiPriority w:val="10"/>
     <w:qFormat/>
     <w:rsid w:val="009A3173"/>
@@ -5033,10 +5501,10 @@
       <w:szCs w:val="52"/>
     </w:rPr>
   </w:style>
-  <w:style w:type="character" w:customStyle="1" w:styleId="TtuloCar">
-    <w:name w:val="Título Car"/>
+  <w:style w:type="character" w:customStyle="1" w:styleId="PuestoCar">
+    <w:name w:val="Puesto Car"/>
     <w:basedOn w:val="Fuentedeprrafopredeter"/>
-    <w:link w:val="Ttulo"/>
+    <w:link w:val="Puesto"/>
     <w:uiPriority w:val="10"/>
     <w:rsid w:val="009A3173"/>
     <w:rPr>
@@ -5050,7 +5518,7 @@
   </w:style>
   <w:style w:type="paragraph" w:customStyle="1" w:styleId="PSI-Ttulo">
     <w:name w:val="PSI - Título"/>
-    <w:basedOn w:val="Ttulo"/>
+    <w:basedOn w:val="Puesto"/>
     <w:autoRedefine/>
     <w:qFormat/>
     <w:rsid w:val="009A3173"/>
@@ -5401,7 +5869,7 @@
 </file>
 
 <file path=customXml/itemProps2.xml><?xml version="1.0" encoding="utf-8"?>
-<ds:datastoreItem xmlns:ds="http://schemas.openxmlformats.org/officeDocument/2006/customXml" ds:itemID="{90F4FF7B-4632-423E-84C5-C2C586650599}">
+<ds:datastoreItem xmlns:ds="http://schemas.openxmlformats.org/officeDocument/2006/customXml" ds:itemID="{C428F90B-BB71-4D28-B149-E2510C386A0F}">
   <ds:schemaRefs>
     <ds:schemaRef ds:uri="http://schemas.openxmlformats.org/officeDocument/2006/bibliography"/>
   </ds:schemaRefs>

--- a/03. Analisis y diseño/02. Casos de uso/02. Casos de uso/CU06 - Modificar horario de cursada.docx
+++ b/03. Analisis y diseño/02. Casos de uso/02. Casos de uso/CU06 - Modificar horario de cursada.docx
@@ -1,6 +1,6 @@
 
 <file path=word/document.xml><?xml version="1.0" encoding="utf-8"?>
-<w:document xmlns:wpc="http://schemas.microsoft.com/office/word/2010/wordprocessingCanvas" xmlns:mc="http://schemas.openxmlformats.org/markup-compatibility/2006" xmlns:o="urn:schemas-microsoft-com:office:office" xmlns:r="http://schemas.openxmlformats.org/officeDocument/2006/relationships" xmlns:m="http://schemas.openxmlformats.org/officeDocument/2006/math" xmlns:v="urn:schemas-microsoft-com:vml" xmlns:wp14="http://schemas.microsoft.com/office/word/2010/wordprocessingDrawing" xmlns:wp="http://schemas.openxmlformats.org/drawingml/2006/wordprocessingDrawing" xmlns:w10="urn:schemas-microsoft-com:office:word" xmlns:w="http://schemas.openxmlformats.org/wordprocessingml/2006/main" xmlns:w14="http://schemas.microsoft.com/office/word/2010/wordml" xmlns:w15="http://schemas.microsoft.com/office/word/2012/wordml" xmlns:wpg="http://schemas.microsoft.com/office/word/2010/wordprocessingGroup" xmlns:wpi="http://schemas.microsoft.com/office/word/2010/wordprocessingInk" xmlns:wne="http://schemas.microsoft.com/office/word/2006/wordml" xmlns:wps="http://schemas.microsoft.com/office/word/2010/wordprocessingShape" mc:Ignorable="w14 w15 wp14">
+<w:document xmlns:wpc="http://schemas.microsoft.com/office/word/2010/wordprocessingCanvas" xmlns:mc="http://schemas.openxmlformats.org/markup-compatibility/2006" xmlns:o="urn:schemas-microsoft-com:office:office" xmlns:r="http://schemas.openxmlformats.org/officeDocument/2006/relationships" xmlns:m="http://schemas.openxmlformats.org/officeDocument/2006/math" xmlns:v="urn:schemas-microsoft-com:vml" xmlns:wp14="http://schemas.microsoft.com/office/word/2010/wordprocessingDrawing" xmlns:wp="http://schemas.openxmlformats.org/drawingml/2006/wordprocessingDrawing" xmlns:w10="urn:schemas-microsoft-com:office:word" xmlns:w="http://schemas.openxmlformats.org/wordprocessingml/2006/main" xmlns:w14="http://schemas.microsoft.com/office/word/2010/wordml" xmlns:wpg="http://schemas.microsoft.com/office/word/2010/wordprocessingGroup" xmlns:wpi="http://schemas.microsoft.com/office/word/2010/wordprocessingInk" xmlns:wne="http://schemas.microsoft.com/office/word/2006/wordml" xmlns:wps="http://schemas.microsoft.com/office/word/2010/wordprocessingShape" mc:Ignorable="w14 wp14">
   <w:body>
     <w:sdt>
       <w:sdtPr>
@@ -62,7 +62,7 @@
                         <pic:cNvPicPr/>
                       </pic:nvPicPr>
                       <pic:blipFill>
-                        <a:blip r:embed="rId9" cstate="print">
+                        <a:blip r:embed="rId10" cstate="print">
                           <a:extLst>
                             <a:ext uri="{28A0092B-C50C-407E-A947-70E740481C1C}">
                               <a14:useLocalDpi xmlns:a14="http://schemas.microsoft.com/office/drawing/2010/main" val="0"/>
@@ -117,7 +117,7 @@
                         <pic:cNvPicPr/>
                       </pic:nvPicPr>
                       <pic:blipFill>
-                        <a:blip r:embed="rId9" cstate="print">
+                        <a:blip r:embed="rId11" cstate="print">
                           <a:extLst>
                             <a:ext uri="{28A0092B-C50C-407E-A947-70E740481C1C}">
                               <a14:useLocalDpi xmlns:a14="http://schemas.microsoft.com/office/drawing/2010/main" val="0"/>
@@ -192,7 +192,7 @@
                         <pic:cNvPicPr/>
                       </pic:nvPicPr>
                       <pic:blipFill>
-                        <a:blip r:embed="rId10" cstate="print">
+                        <a:blip r:embed="rId12" cstate="print">
                           <a:extLst>
                             <a:ext uri="{28A0092B-C50C-407E-A947-70E740481C1C}">
                               <a14:useLocalDpi xmlns:a14="http://schemas.microsoft.com/office/drawing/2010/main" val="0"/>
@@ -382,7 +382,7 @@
                         <pic:cNvPicPr/>
                       </pic:nvPicPr>
                       <pic:blipFill>
-                        <a:blip r:embed="rId11" cstate="print">
+                        <a:blip r:embed="rId13" cstate="print">
                           <a:extLst>
                             <a:ext uri="{28A0092B-C50C-407E-A947-70E740481C1C}">
                               <a14:useLocalDpi xmlns:a14="http://schemas.microsoft.com/office/drawing/2010/main" val="0"/>
@@ -411,8 +411,6 @@
           <w:r>
             <w:br w:type="page"/>
           </w:r>
-          <w:bookmarkStart w:id="0" w:name="_GoBack"/>
-          <w:bookmarkEnd w:id="0"/>
         </w:p>
         <w:p>
           <w:pPr>
@@ -534,7 +532,7 @@
                     <pic:cNvPicPr/>
                   </pic:nvPicPr>
                   <pic:blipFill>
-                    <a:blip r:embed="rId12" cstate="print">
+                    <a:blip r:embed="rId14" cstate="print">
                       <a:extLst>
                         <a:ext uri="{28A0092B-C50C-407E-A947-70E740481C1C}">
                           <a14:useLocalDpi xmlns:a14="http://schemas.microsoft.com/office/drawing/2010/main" val="0"/>
@@ -1433,40 +1431,40 @@
       <w:pPr>
         <w:pStyle w:val="PSI-Ttulo1"/>
       </w:pPr>
-      <w:bookmarkStart w:id="1" w:name="_Toc228206475"/>
-      <w:bookmarkStart w:id="2" w:name="_Toc234686580"/>
-      <w:bookmarkStart w:id="3" w:name="_Toc257615429"/>
+      <w:bookmarkStart w:id="0" w:name="_Toc228206475"/>
+      <w:bookmarkStart w:id="1" w:name="_Toc234686580"/>
+      <w:bookmarkStart w:id="2" w:name="_Toc257615429"/>
       <w:r>
         <w:t>Descripción</w:t>
       </w:r>
+      <w:bookmarkEnd w:id="0"/>
       <w:bookmarkEnd w:id="1"/>
       <w:bookmarkEnd w:id="2"/>
+    </w:p>
+    <w:p>
+      <w:pPr>
+        <w:jc w:val="both"/>
+      </w:pPr>
+      <w:r>
+        <w:t xml:space="preserve">Este caso de uso es iniciado por el actor. Tiene la opción de </w:t>
+      </w:r>
+      <w:r>
+        <w:t>modificar los horarios de cursada.</w:t>
+      </w:r>
+    </w:p>
+    <w:p>
+      <w:pPr>
+        <w:pStyle w:val="PSI-Ttulo1"/>
+      </w:pPr>
+      <w:bookmarkStart w:id="3" w:name="_Toc228206476"/>
+      <w:bookmarkStart w:id="4" w:name="_Toc234686581"/>
+      <w:bookmarkStart w:id="5" w:name="_Toc257615430"/>
+      <w:r>
+        <w:t>Actores del CU</w:t>
+      </w:r>
       <w:bookmarkEnd w:id="3"/>
-    </w:p>
-    <w:p>
-      <w:pPr>
-        <w:jc w:val="both"/>
-      </w:pPr>
-      <w:r>
-        <w:t xml:space="preserve">Este caso de uso es iniciado por el actor. Tiene la opción de </w:t>
-      </w:r>
-      <w:r>
-        <w:t>modificar los horarios de cursada.</w:t>
-      </w:r>
-    </w:p>
-    <w:p>
-      <w:pPr>
-        <w:pStyle w:val="PSI-Ttulo1"/>
-      </w:pPr>
-      <w:bookmarkStart w:id="4" w:name="_Toc228206476"/>
-      <w:bookmarkStart w:id="5" w:name="_Toc234686581"/>
-      <w:bookmarkStart w:id="6" w:name="_Toc257615430"/>
-      <w:r>
-        <w:t>Actores del CU</w:t>
-      </w:r>
       <w:bookmarkEnd w:id="4"/>
       <w:bookmarkEnd w:id="5"/>
-      <w:bookmarkEnd w:id="6"/>
     </w:p>
     <w:p>
       <w:pPr>
@@ -1514,15 +1512,15 @@
           <w:tab w:val="left" w:pos="2610"/>
         </w:tabs>
       </w:pPr>
-      <w:bookmarkStart w:id="7" w:name="_Toc228206477"/>
-      <w:bookmarkStart w:id="8" w:name="_Toc234686582"/>
-      <w:bookmarkStart w:id="9" w:name="_Toc257615431"/>
+      <w:bookmarkStart w:id="6" w:name="_Toc228206477"/>
+      <w:bookmarkStart w:id="7" w:name="_Toc234686582"/>
+      <w:bookmarkStart w:id="8" w:name="_Toc257615431"/>
       <w:r>
         <w:t>Precondiciones</w:t>
       </w:r>
+      <w:bookmarkEnd w:id="6"/>
       <w:bookmarkEnd w:id="7"/>
       <w:bookmarkEnd w:id="8"/>
-      <w:bookmarkEnd w:id="9"/>
       <w:r>
         <w:tab/>
       </w:r>
@@ -1568,15 +1566,15 @@
       <w:pPr>
         <w:pStyle w:val="PSI-Ttulo1"/>
       </w:pPr>
-      <w:bookmarkStart w:id="10" w:name="_Toc228206478"/>
-      <w:bookmarkStart w:id="11" w:name="_Toc234686583"/>
-      <w:bookmarkStart w:id="12" w:name="_Toc257615432"/>
+      <w:bookmarkStart w:id="9" w:name="_Toc228206478"/>
+      <w:bookmarkStart w:id="10" w:name="_Toc234686583"/>
+      <w:bookmarkStart w:id="11" w:name="_Toc257615432"/>
       <w:r>
         <w:t>Flujo de Eventos Normal</w:t>
       </w:r>
+      <w:bookmarkEnd w:id="9"/>
       <w:bookmarkEnd w:id="10"/>
       <w:bookmarkEnd w:id="11"/>
-      <w:bookmarkEnd w:id="12"/>
     </w:p>
     <w:p>
       <w:pPr>
@@ -1593,15 +1591,7 @@
         <w:jc w:val="both"/>
       </w:pPr>
       <w:r>
-        <w:t xml:space="preserve">El actor solicita “Modificar” a la </w:t>
-      </w:r>
-      <w:proofErr w:type="spellStart"/>
-      <w:r>
-        <w:t>InterfaceUsuario</w:t>
-      </w:r>
-      <w:proofErr w:type="spellEnd"/>
-      <w:r>
-        <w:t>.</w:t>
+        <w:t>Incluir caso de uso 4 “Buscar Horario de Cursada”.</w:t>
       </w:r>
     </w:p>
     <w:p>
@@ -1614,31 +1604,7 @@
         <w:jc w:val="both"/>
       </w:pPr>
       <w:r>
-        <w:t xml:space="preserve">La </w:t>
-      </w:r>
-      <w:proofErr w:type="spellStart"/>
-      <w:r>
-        <w:t>interfaceUsuario</w:t>
-      </w:r>
-      <w:proofErr w:type="spellEnd"/>
-      <w:r>
-        <w:t xml:space="preserve"> solicita desplegar la </w:t>
-      </w:r>
-      <w:proofErr w:type="spellStart"/>
-      <w:r>
-        <w:t>PantallaHorariosCursada</w:t>
-      </w:r>
-      <w:proofErr w:type="spellEnd"/>
-      <w:r>
-        <w:t xml:space="preserve">. La </w:t>
-      </w:r>
-      <w:proofErr w:type="spellStart"/>
-      <w:r>
-        <w:t>PantallaHorariosCursada</w:t>
-      </w:r>
-      <w:proofErr w:type="spellEnd"/>
-      <w:r>
-        <w:t xml:space="preserve"> se despliega.</w:t>
+        <w:t>El actor selecciona una cursada de la tabla en la Pantalla Resultado Buscar Cursada</w:t>
       </w:r>
     </w:p>
     <w:p>
@@ -1651,21 +1617,14 @@
         <w:jc w:val="both"/>
       </w:pPr>
       <w:r>
-        <w:t xml:space="preserve">La </w:t>
-      </w:r>
-      <w:proofErr w:type="spellStart"/>
-      <w:r>
-        <w:t>PantallaHorariosCursada</w:t>
-      </w:r>
-      <w:proofErr w:type="spellEnd"/>
-      <w:r>
-        <w:t xml:space="preserve"> envía el evento “modificar” al </w:t>
-      </w:r>
-      <w:proofErr w:type="spellStart"/>
-      <w:r>
-        <w:t>ManejadorHorarios</w:t>
-      </w:r>
-      <w:proofErr w:type="spellEnd"/>
+        <w:t>El actor presiona</w:t>
+      </w:r>
+      <w:r>
+        <w:t xml:space="preserve"> “</w:t>
+      </w:r>
+      <w:r>
+        <w:t>Modificar”  en la Pantalla Resultado Buscar Cursada</w:t>
+      </w:r>
       <w:r>
         <w:t>.</w:t>
       </w:r>
@@ -1680,74 +1639,7 @@
         <w:jc w:val="both"/>
       </w:pPr>
       <w:r>
-        <w:t xml:space="preserve">El </w:t>
-      </w:r>
-      <w:proofErr w:type="spellStart"/>
-      <w:r>
-        <w:t>ManejadorHorario</w:t>
-      </w:r>
-      <w:proofErr w:type="spellEnd"/>
-      <w:r>
-        <w:t xml:space="preserve"> solicita </w:t>
-      </w:r>
-      <w:r>
-        <w:t xml:space="preserve">modificar horario cursada a la </w:t>
-      </w:r>
-      <w:proofErr w:type="spellStart"/>
-      <w:r>
-        <w:t>InterfaceBaseDatos</w:t>
-      </w:r>
-      <w:proofErr w:type="spellEnd"/>
-      <w:r>
-        <w:t xml:space="preserve">. La </w:t>
-      </w:r>
-      <w:proofErr w:type="spellStart"/>
-      <w:r>
-        <w:t>IntrecafeBaseDatos</w:t>
-      </w:r>
-      <w:proofErr w:type="spellEnd"/>
-      <w:r>
-        <w:t xml:space="preserve"> solicita modificar horario a la </w:t>
-      </w:r>
-      <w:proofErr w:type="spellStart"/>
-      <w:r>
-        <w:t>BaseDatos</w:t>
-      </w:r>
-      <w:proofErr w:type="spellEnd"/>
-      <w:r>
-        <w:t xml:space="preserve">. La </w:t>
-      </w:r>
-      <w:proofErr w:type="spellStart"/>
-      <w:r>
-        <w:t>BaseDatos</w:t>
-      </w:r>
-      <w:proofErr w:type="spellEnd"/>
-      <w:r>
-        <w:t xml:space="preserve">  confirma el cambio y envía un ok a la </w:t>
-      </w:r>
-      <w:proofErr w:type="spellStart"/>
-      <w:r>
-        <w:t>InterfaceBaseDatos</w:t>
-      </w:r>
-      <w:proofErr w:type="spellEnd"/>
-      <w:r>
-        <w:t xml:space="preserve">. La </w:t>
-      </w:r>
-      <w:proofErr w:type="spellStart"/>
-      <w:r>
-        <w:t>InterfaceBaseDatos</w:t>
-      </w:r>
-      <w:proofErr w:type="spellEnd"/>
-      <w:r>
-        <w:t xml:space="preserve">  devuelve un ok al </w:t>
-      </w:r>
-      <w:proofErr w:type="spellStart"/>
-      <w:r>
-        <w:t>ManejadorHorario</w:t>
-      </w:r>
-      <w:proofErr w:type="spellEnd"/>
-      <w:r>
-        <w:t>.</w:t>
+        <w:t>La Pantalla Buscar Cursada envía el evento modificar al Manejador Cursada.</w:t>
       </w:r>
     </w:p>
     <w:p>
@@ -1760,15 +1652,7 @@
         <w:jc w:val="both"/>
       </w:pPr>
       <w:r>
-        <w:t xml:space="preserve">El Manejador Horarios solicita desplegar </w:t>
-      </w:r>
-      <w:proofErr w:type="spellStart"/>
-      <w:r>
-        <w:t>PantallaResultado</w:t>
-      </w:r>
-      <w:proofErr w:type="spellEnd"/>
-      <w:r>
-        <w:t xml:space="preserve"> Modificar Horarios.</w:t>
+        <w:t xml:space="preserve">El Manejador Cursada solicita desplegar Pantalla Modificar Cursada. </w:t>
       </w:r>
     </w:p>
     <w:p>
@@ -1781,33 +1665,198 @@
         <w:jc w:val="both"/>
       </w:pPr>
       <w:r>
-        <w:t xml:space="preserve">La </w:t>
-      </w:r>
+        <w:t xml:space="preserve">La Pantalla Modificar Cursada se despliega. Esta pantalla contiene el día (desplegable), hora de inicio </w:t>
+      </w:r>
+      <w:r>
+        <w:t>(desplegable),</w:t>
+      </w:r>
+      <w:r>
+        <w:t xml:space="preserve"> hora de fin </w:t>
+      </w:r>
+      <w:r>
+        <w:t>(desplegable)</w:t>
+      </w:r>
+      <w:r>
+        <w:t>,</w:t>
+      </w:r>
+      <w:r>
+        <w:t xml:space="preserve"> sector </w:t>
+      </w:r>
+      <w:r>
+        <w:t>(campo de texto</w:t>
+      </w:r>
+      <w:proofErr w:type="gramStart"/>
+      <w:r>
+        <w:t>)</w:t>
+      </w:r>
+      <w:r>
+        <w:t>y</w:t>
+      </w:r>
+      <w:proofErr w:type="gramEnd"/>
+      <w:r>
+        <w:t xml:space="preserve"> </w:t>
+      </w:r>
+      <w:r>
+        <w:t>nombre(campo de texto).</w:t>
+      </w:r>
+    </w:p>
+    <w:p>
+      <w:pPr>
+        <w:pStyle w:val="Prrafodelista"/>
+        <w:numPr>
+          <w:ilvl w:val="0"/>
+          <w:numId w:val="14"/>
+        </w:numPr>
+        <w:jc w:val="both"/>
+      </w:pPr>
+      <w:r>
+        <w:t xml:space="preserve">El actor realiza las modificaciones necesarias. </w:t>
+      </w:r>
+    </w:p>
+    <w:p>
+      <w:pPr>
+        <w:pStyle w:val="Prrafodelista"/>
+        <w:numPr>
+          <w:ilvl w:val="0"/>
+          <w:numId w:val="14"/>
+        </w:numPr>
+        <w:jc w:val="both"/>
+      </w:pPr>
+      <w:r>
+        <w:t>El actor presiona “Modificar”</w:t>
+      </w:r>
+      <w:bookmarkStart w:id="12" w:name="_Toc228206479"/>
+      <w:bookmarkStart w:id="13" w:name="_Toc234686584"/>
+      <w:bookmarkStart w:id="14" w:name="_Toc257615433"/>
+    </w:p>
+    <w:p>
+      <w:pPr>
+        <w:pStyle w:val="Prrafodelista"/>
+        <w:numPr>
+          <w:ilvl w:val="0"/>
+          <w:numId w:val="14"/>
+        </w:numPr>
+        <w:jc w:val="both"/>
+      </w:pPr>
+      <w:r>
+        <w:t>La pantalla Modificar Cursada envía el evento Modificar al Manejador Cursada.</w:t>
+      </w:r>
+    </w:p>
+    <w:p>
+      <w:pPr>
+        <w:pStyle w:val="Prrafodelista"/>
+        <w:numPr>
+          <w:ilvl w:val="0"/>
+          <w:numId w:val="14"/>
+        </w:numPr>
+        <w:jc w:val="both"/>
+      </w:pPr>
+      <w:r>
+        <w:t>El Manejador Cursada solicita modificar (cursada) a cursada.</w:t>
+      </w:r>
+    </w:p>
+    <w:p>
+      <w:pPr>
+        <w:pStyle w:val="Prrafodelista"/>
+        <w:numPr>
+          <w:ilvl w:val="0"/>
+          <w:numId w:val="14"/>
+        </w:numPr>
+        <w:jc w:val="both"/>
+      </w:pPr>
+      <w:r>
+        <w:t>Cursada solicita modificar (cursada) a Interface Base de Datos.</w:t>
+      </w:r>
+    </w:p>
+    <w:p>
+      <w:pPr>
+        <w:pStyle w:val="Prrafodelista"/>
+        <w:numPr>
+          <w:ilvl w:val="0"/>
+          <w:numId w:val="14"/>
+        </w:numPr>
+        <w:jc w:val="both"/>
+      </w:pPr>
+      <w:r>
+        <w:t>Interface Base de Datos realiza la operación sobre la Base de Datos.</w:t>
+      </w:r>
+    </w:p>
+    <w:p>
+      <w:pPr>
+        <w:pStyle w:val="Prrafodelista"/>
+        <w:numPr>
+          <w:ilvl w:val="0"/>
+          <w:numId w:val="14"/>
+        </w:numPr>
+        <w:jc w:val="both"/>
+      </w:pPr>
+      <w:r>
+        <w:t>La Base de Datos devuelve “Ok” a la Interface Base de Datos.</w:t>
+      </w:r>
+    </w:p>
+    <w:p>
+      <w:pPr>
+        <w:pStyle w:val="Prrafodelista"/>
+        <w:numPr>
+          <w:ilvl w:val="0"/>
+          <w:numId w:val="14"/>
+        </w:numPr>
+        <w:jc w:val="both"/>
+      </w:pPr>
+      <w:r>
+        <w:t>La Interface de Base de Dato devuelve Ok a Cursada.</w:t>
+      </w:r>
+    </w:p>
+    <w:p>
+      <w:pPr>
+        <w:pStyle w:val="Prrafodelista"/>
+        <w:numPr>
+          <w:ilvl w:val="0"/>
+          <w:numId w:val="14"/>
+        </w:numPr>
+        <w:jc w:val="both"/>
+      </w:pPr>
+      <w:r>
+        <w:t>Cursada devuelve el resultado de la operación al Manejador Cursada.</w:t>
+      </w:r>
+    </w:p>
+    <w:p>
+      <w:pPr>
+        <w:pStyle w:val="Prrafodelista"/>
+        <w:numPr>
+          <w:ilvl w:val="0"/>
+          <w:numId w:val="14"/>
+        </w:numPr>
+        <w:jc w:val="both"/>
+      </w:pPr>
+      <w:r>
+        <w:t>El Manejador Cursada solicita desplegar Pantalla Resultado Modificar Cursada.</w:t>
+      </w:r>
+    </w:p>
+    <w:p>
+      <w:pPr>
+        <w:pStyle w:val="Prrafodelista"/>
+        <w:numPr>
+          <w:ilvl w:val="0"/>
+          <w:numId w:val="14"/>
+        </w:numPr>
+        <w:jc w:val="both"/>
+      </w:pPr>
+      <w:r>
+        <w:t>La pantalla se despliega y el caso de uso finaliza.</w:t>
+      </w:r>
+    </w:p>
+    <w:p>
+      <w:pPr>
+        <w:pStyle w:val="PSI-Ttulo1"/>
+      </w:pPr>
       <w:proofErr w:type="spellStart"/>
       <w:r>
-        <w:t>PantallaResultado</w:t>
-      </w:r>
-      <w:proofErr w:type="spellEnd"/>
-      <w:r>
-        <w:t xml:space="preserve"> se despliega mostrando los horarios de cursada que se han guardado correctamente. </w:t>
-      </w:r>
-    </w:p>
-    <w:p>
-      <w:pPr>
-        <w:pStyle w:val="PSI-Ttulo1"/>
-      </w:pPr>
-      <w:bookmarkStart w:id="13" w:name="_Toc228206479"/>
-      <w:bookmarkStart w:id="14" w:name="_Toc234686584"/>
-      <w:bookmarkStart w:id="15" w:name="_Toc257615433"/>
-    </w:p>
-    <w:p>
-      <w:pPr>
-        <w:pStyle w:val="PSI-Ttulo1"/>
-      </w:pPr>
-      <w:proofErr w:type="spellStart"/>
-      <w:r>
+        <w:lastRenderedPageBreak/>
         <w:t>Poscondiciones</w:t>
       </w:r>
+      <w:bookmarkStart w:id="15" w:name="_GoBack"/>
+      <w:bookmarkEnd w:id="12"/>
       <w:bookmarkEnd w:id="13"/>
       <w:bookmarkEnd w:id="14"/>
       <w:bookmarkEnd w:id="15"/>
@@ -1844,7 +1893,6 @@
       <w:bookmarkStart w:id="17" w:name="_Toc234686585"/>
       <w:bookmarkStart w:id="18" w:name="_Toc257615434"/>
       <w:r>
-        <w:lastRenderedPageBreak/>
         <w:t>Flujo de Eventos Alternativo</w:t>
       </w:r>
       <w:bookmarkEnd w:id="16"/>
@@ -1856,27 +1904,55 @@
         <w:jc w:val="both"/>
       </w:pPr>
       <w:r>
-        <w:t xml:space="preserve">[Descripción del flujo alternativo, en </w:t>
-      </w:r>
-      <w:proofErr w:type="spellStart"/>
-      <w:r>
-        <w:t>qu</w:t>
-      </w:r>
-      <w:r>
-        <w:t>e</w:t>
-      </w:r>
-      <w:proofErr w:type="spellEnd"/>
-      <w:r>
-        <w:t xml:space="preserve"> punto se puede producir, qu</w:t>
-      </w:r>
-      <w:r>
-        <w:t>e</w:t>
-      </w:r>
-      <w:r>
-        <w:t xml:space="preserve"> acciones se realizarán, etc.]</w:t>
-      </w:r>
-      <w:r>
-        <w:br/>
+        <w:t>Paso 8: No se han detectado cambios.</w:t>
+      </w:r>
+    </w:p>
+    <w:p>
+      <w:pPr>
+        <w:pStyle w:val="Prrafodelista"/>
+        <w:numPr>
+          <w:ilvl w:val="0"/>
+          <w:numId w:val="16"/>
+        </w:numPr>
+        <w:jc w:val="both"/>
+      </w:pPr>
+      <w:r>
+        <w:t>El Manejador Cursada, solicita mostrar mensaje de error.</w:t>
+      </w:r>
+    </w:p>
+    <w:p>
+      <w:pPr>
+        <w:pStyle w:val="Prrafodelista"/>
+        <w:numPr>
+          <w:ilvl w:val="0"/>
+          <w:numId w:val="16"/>
+        </w:numPr>
+        <w:jc w:val="both"/>
+      </w:pPr>
+      <w:r>
+        <w:t>La pantalla Modificar Cursada muestra el mensaje “No se ha detectado ningún cambio en el horario de cursada”.</w:t>
+      </w:r>
+    </w:p>
+    <w:p>
+      <w:pPr>
+        <w:pStyle w:val="Prrafodelista"/>
+        <w:numPr>
+          <w:ilvl w:val="0"/>
+          <w:numId w:val="16"/>
+        </w:numPr>
+        <w:jc w:val="both"/>
+      </w:pPr>
+      <w:r>
+        <w:t>Se continúa en el paso 6 del flujo principal.</w:t>
+      </w:r>
+    </w:p>
+    <w:p>
+      <w:pPr>
+        <w:ind w:left="0" w:firstLine="0"/>
+        <w:jc w:val="both"/>
+      </w:pPr>
+      <w:r>
+        <w:t>El actor puede cancelar la operación en cualquier paso.</w:t>
       </w:r>
     </w:p>
     <w:p>
@@ -1922,22 +1998,7 @@
         <w:jc w:val="both"/>
       </w:pPr>
       <w:r>
-        <w:t>[El diagrama de casos de usos representa gráficamente los casos de uso que tiene un sistema. Se define un caso de uso como cada interacción supuesta con el sistema a desarrollar, d</w:t>
-      </w:r>
-      <w:r>
-        <w:t>onde se representan los requisi</w:t>
-      </w:r>
-      <w:r>
-        <w:t>tos funcionales. Es decir, se está diciendo lo que tiene que hacer u</w:t>
-      </w:r>
-      <w:r>
-        <w:t>n sistema y cómo. En la figura</w:t>
-      </w:r>
-      <w:r>
-        <w:t xml:space="preserve"> se muestra un ejemplo de casos de uso, donde se muestran tres actores (los clientes, los taquilleros y los jefes de taquilla) y las operaciones que pueden realizar (sus roles).</w:t>
-      </w:r>
-      <w:r>
-        <w:t>]</w:t>
+        <w:t>Se observa a continuación una extracción del diagrama de casos de uso del sistema. Se puede ver como los actores interactúan con el presente caso de uso y la relación que este tiene con el caso de uso ingresar al sistema.</w:t>
       </w:r>
     </w:p>
     <w:p>
@@ -1951,60 +2012,6 @@
         <w:pStyle w:val="PSI-Comentario"/>
         <w:jc w:val="center"/>
       </w:pPr>
-      <w:r>
-        <w:rPr>
-          <w:i w:val="0"/>
-          <w:noProof/>
-          <w:lang w:eastAsia="es-AR"/>
-        </w:rPr>
-        <w:drawing>
-          <wp:inline distT="0" distB="0" distL="0" distR="0">
-            <wp:extent cx="3486389" cy="2509072"/>
-            <wp:effectExtent l="19050" t="0" r="0" b="0"/>
-            <wp:docPr id="1" name="Imagen 1"/>
-            <wp:cNvGraphicFramePr>
-              <a:graphicFrameLocks xmlns:a="http://schemas.openxmlformats.org/drawingml/2006/main" noChangeAspect="1"/>
-            </wp:cNvGraphicFramePr>
-            <a:graphic xmlns:a="http://schemas.openxmlformats.org/drawingml/2006/main">
-              <a:graphicData uri="http://schemas.openxmlformats.org/drawingml/2006/picture">
-                <pic:pic xmlns:pic="http://schemas.openxmlformats.org/drawingml/2006/picture">
-                  <pic:nvPicPr>
-                    <pic:cNvPr id="0" name="Picture 1"/>
-                    <pic:cNvPicPr>
-                      <a:picLocks noChangeAspect="1" noChangeArrowheads="1"/>
-                    </pic:cNvPicPr>
-                  </pic:nvPicPr>
-                  <pic:blipFill>
-                    <a:blip r:embed="rId13" cstate="print">
-                      <a:grayscl/>
-                    </a:blip>
-                    <a:srcRect/>
-                    <a:stretch>
-                      <a:fillRect/>
-                    </a:stretch>
-                  </pic:blipFill>
-                  <pic:spPr bwMode="auto">
-                    <a:xfrm>
-                      <a:off x="0" y="0"/>
-                      <a:ext cx="3486389" cy="2509072"/>
-                    </a:xfrm>
-                    <a:prstGeom prst="rect">
-                      <a:avLst/>
-                    </a:prstGeom>
-                    <a:noFill/>
-                    <a:ln w="9525">
-                      <a:noFill/>
-                      <a:miter lim="800000"/>
-                      <a:headEnd/>
-                      <a:tailEnd/>
-                    </a:ln>
-                  </pic:spPr>
-                </pic:pic>
-              </a:graphicData>
-            </a:graphic>
-          </wp:inline>
-        </w:drawing>
-      </w:r>
     </w:p>
     <w:p>
       <w:pPr>
@@ -2024,93 +2031,9 @@
     </w:p>
     <w:p>
       <w:pPr>
-        <w:jc w:val="both"/>
-      </w:pPr>
-      <w:r>
-        <w:t>[</w:t>
-      </w:r>
-      <w:r>
-        <w:t xml:space="preserve">En el </w:t>
-      </w:r>
-      <w:r>
-        <w:rPr>
-          <w:rFonts w:ascii="Garamond-Italic" w:hAnsi="Garamond-Italic" w:cs="Garamond-Italic"/>
-          <w:iCs/>
-        </w:rPr>
-        <w:t xml:space="preserve">diagrama de secuencia </w:t>
-      </w:r>
-      <w:r>
-        <w:t xml:space="preserve">se muestra la interacción de los objetos que componen un sistema de forma temporal. </w:t>
-      </w:r>
-    </w:p>
-    <w:p>
-      <w:pPr>
-        <w:jc w:val="both"/>
-      </w:pPr>
-      <w:r>
-        <w:t>Un diagrama de secuencia muestra la interacción de un conjunto de objetos en una aplicación a través del tiempo y se modela para cada método de la clase</w:t>
-      </w:r>
-      <w:r>
-        <w:t>]</w:t>
-      </w:r>
-    </w:p>
-    <w:p>
-      <w:pPr>
         <w:pStyle w:val="PSI-Normal"/>
         <w:jc w:val="center"/>
       </w:pPr>
-      <w:r>
-        <w:rPr>
-          <w:noProof/>
-          <w:lang w:eastAsia="es-AR"/>
-        </w:rPr>
-        <w:lastRenderedPageBreak/>
-        <w:drawing>
-          <wp:inline distT="0" distB="0" distL="0" distR="0">
-            <wp:extent cx="5137741" cy="2946377"/>
-            <wp:effectExtent l="19050" t="0" r="5759" b="0"/>
-            <wp:docPr id="2" name="Imagen 4"/>
-            <wp:cNvGraphicFramePr>
-              <a:graphicFrameLocks xmlns:a="http://schemas.openxmlformats.org/drawingml/2006/main" noChangeAspect="1"/>
-            </wp:cNvGraphicFramePr>
-            <a:graphic xmlns:a="http://schemas.openxmlformats.org/drawingml/2006/main">
-              <a:graphicData uri="http://schemas.openxmlformats.org/drawingml/2006/picture">
-                <pic:pic xmlns:pic="http://schemas.openxmlformats.org/drawingml/2006/picture">
-                  <pic:nvPicPr>
-                    <pic:cNvPr id="0" name="Picture 4"/>
-                    <pic:cNvPicPr>
-                      <a:picLocks noChangeAspect="1" noChangeArrowheads="1"/>
-                    </pic:cNvPicPr>
-                  </pic:nvPicPr>
-                  <pic:blipFill>
-                    <a:blip r:embed="rId14" cstate="print"/>
-                    <a:srcRect/>
-                    <a:stretch>
-                      <a:fillRect/>
-                    </a:stretch>
-                  </pic:blipFill>
-                  <pic:spPr bwMode="auto">
-                    <a:xfrm>
-                      <a:off x="0" y="0"/>
-                      <a:ext cx="5148179" cy="2952363"/>
-                    </a:xfrm>
-                    <a:prstGeom prst="rect">
-                      <a:avLst/>
-                    </a:prstGeom>
-                    <a:noFill/>
-                    <a:ln w="9525">
-                      <a:noFill/>
-                      <a:miter lim="800000"/>
-                      <a:headEnd/>
-                      <a:tailEnd/>
-                    </a:ln>
-                  </pic:spPr>
-                </pic:pic>
-              </a:graphicData>
-            </a:graphic>
-          </wp:inline>
-        </w:drawing>
-      </w:r>
     </w:p>
     <w:p>
       <w:pPr>
@@ -2130,164 +2053,9 @@
     </w:p>
     <w:p>
       <w:pPr>
-        <w:jc w:val="both"/>
-      </w:pPr>
-      <w:r>
-        <w:t>[</w:t>
-      </w:r>
-      <w:r>
-        <w:t xml:space="preserve">Un diagrama de colaboración, se puede decir que es una </w:t>
-      </w:r>
-      <w:proofErr w:type="spellStart"/>
-      <w:r>
-        <w:t>formaalternativa</w:t>
-      </w:r>
-      <w:proofErr w:type="spellEnd"/>
-      <w:r>
-        <w:t xml:space="preserve"> al diagrama de secuencias a la hora de mostrar un escenario.</w:t>
-      </w:r>
-    </w:p>
-    <w:p>
-      <w:pPr>
-        <w:jc w:val="both"/>
-      </w:pPr>
-      <w:r>
-        <w:t xml:space="preserve">Este tipo de diagrama muestra las interacciones que ocurren entre </w:t>
-      </w:r>
-      <w:proofErr w:type="spellStart"/>
-      <w:r>
-        <w:t>losobjetos</w:t>
-      </w:r>
-      <w:proofErr w:type="spellEnd"/>
-      <w:r>
-        <w:t xml:space="preserve"> que participan en una situación </w:t>
-      </w:r>
-      <w:proofErr w:type="spellStart"/>
-      <w:r>
-        <w:t>determinada.A</w:t>
-      </w:r>
-      <w:proofErr w:type="spellEnd"/>
-      <w:r>
-        <w:t xml:space="preserve"> diferencia del diagrama de secuencia, el diagrama de colaboración </w:t>
-      </w:r>
-      <w:proofErr w:type="spellStart"/>
-      <w:r>
-        <w:t>seenfoca</w:t>
-      </w:r>
-      <w:proofErr w:type="spellEnd"/>
-      <w:r>
-        <w:t xml:space="preserve"> en la relación entre los objetos y su topología de </w:t>
-      </w:r>
-      <w:proofErr w:type="spellStart"/>
-      <w:r>
-        <w:t>comunicación.En</w:t>
-      </w:r>
-      <w:proofErr w:type="spellEnd"/>
-      <w:r>
-        <w:t xml:space="preserve"> estos diagramas los mensajes enviados de un objeto a otro se </w:t>
-      </w:r>
-      <w:proofErr w:type="spellStart"/>
-      <w:r>
-        <w:t>representamediante</w:t>
-      </w:r>
-      <w:proofErr w:type="spellEnd"/>
-      <w:r>
-        <w:t xml:space="preserve"> flechas, acompañado del nombre del mensaje, los parámetros </w:t>
-      </w:r>
-      <w:proofErr w:type="spellStart"/>
-      <w:r>
-        <w:t>yla</w:t>
-      </w:r>
-      <w:proofErr w:type="spellEnd"/>
-      <w:r>
-        <w:t xml:space="preserve"> secuencia del mensaje.</w:t>
-      </w:r>
-    </w:p>
-    <w:p>
-      <w:pPr>
-        <w:jc w:val="both"/>
-      </w:pPr>
-      <w:r>
-        <w:t xml:space="preserve">Estos diagramas están indicados para mostrar una situación o flujo </w:t>
-      </w:r>
-      <w:proofErr w:type="spellStart"/>
-      <w:r>
-        <w:t>deprograma</w:t>
-      </w:r>
-      <w:proofErr w:type="spellEnd"/>
-      <w:r>
-        <w:t xml:space="preserve"> específico y son considerados uno de los mejores </w:t>
-      </w:r>
-      <w:proofErr w:type="spellStart"/>
-      <w:r>
-        <w:t>diagramaspara</w:t>
-      </w:r>
-      <w:proofErr w:type="spellEnd"/>
-      <w:r>
-        <w:t xml:space="preserve"> mostrar o explicar rápidamente un proceso dentro de la lógica </w:t>
-      </w:r>
-      <w:proofErr w:type="spellStart"/>
-      <w:r>
-        <w:t>del</w:t>
-      </w:r>
-      <w:r>
-        <w:t>programa</w:t>
-      </w:r>
-      <w:proofErr w:type="spellEnd"/>
-      <w:r>
-        <w:t>.</w:t>
-      </w:r>
-      <w:r>
-        <w:t>]</w:t>
-      </w:r>
-    </w:p>
-    <w:p>
-      <w:pPr>
         <w:pStyle w:val="PSI-Normal"/>
         <w:jc w:val="center"/>
       </w:pPr>
-      <w:r>
-        <w:rPr>
-          <w:noProof/>
-          <w:lang w:eastAsia="es-AR"/>
-        </w:rPr>
-        <w:lastRenderedPageBreak/>
-        <w:drawing>
-          <wp:inline distT="0" distB="0" distL="0" distR="0">
-            <wp:extent cx="2613728" cy="3019647"/>
-            <wp:effectExtent l="19050" t="0" r="0" b="0"/>
-            <wp:docPr id="7" name="6 Imagen" descr="Diagrama1.jpeg"/>
-            <wp:cNvGraphicFramePr>
-              <a:graphicFrameLocks xmlns:a="http://schemas.openxmlformats.org/drawingml/2006/main" noChangeAspect="1"/>
-            </wp:cNvGraphicFramePr>
-            <a:graphic xmlns:a="http://schemas.openxmlformats.org/drawingml/2006/main">
-              <a:graphicData uri="http://schemas.openxmlformats.org/drawingml/2006/picture">
-                <pic:pic xmlns:pic="http://schemas.openxmlformats.org/drawingml/2006/picture">
-                  <pic:nvPicPr>
-                    <pic:cNvPr id="0" name="Diagrama1.jpeg"/>
-                    <pic:cNvPicPr/>
-                  </pic:nvPicPr>
-                  <pic:blipFill>
-                    <a:blip r:embed="rId15" cstate="print"/>
-                    <a:stretch>
-                      <a:fillRect/>
-                    </a:stretch>
-                  </pic:blipFill>
-                  <pic:spPr>
-                    <a:xfrm>
-                      <a:off x="0" y="0"/>
-                      <a:ext cx="2616955" cy="3023375"/>
-                    </a:xfrm>
-                    <a:prstGeom prst="rect">
-                      <a:avLst/>
-                    </a:prstGeom>
-                  </pic:spPr>
-                </pic:pic>
-              </a:graphicData>
-            </a:graphic>
-          </wp:inline>
-        </w:drawing>
-      </w:r>
     </w:p>
     <w:p>
       <w:pPr>
@@ -2305,209 +2073,15 @@
       <w:pPr>
         <w:pStyle w:val="PSI-Ttulo2"/>
       </w:pPr>
-      <w:bookmarkStart w:id="25" w:name="_Toc257615439"/>
-      <w:r>
-        <w:t>Diagrama de Estados</w:t>
-      </w:r>
-      <w:bookmarkEnd w:id="25"/>
-    </w:p>
-    <w:p>
-      <w:pPr>
-        <w:jc w:val="both"/>
-      </w:pPr>
-      <w:r>
-        <w:t>[</w:t>
-      </w:r>
-      <w:r>
-        <w:t xml:space="preserve">Un estado es una condición durante la vida de un objeto, de forma </w:t>
-      </w:r>
-      <w:proofErr w:type="spellStart"/>
-      <w:r>
-        <w:t>quecuando</w:t>
-      </w:r>
-      <w:proofErr w:type="spellEnd"/>
-      <w:r>
-        <w:t xml:space="preserve"> dicha condición se satisface se lleva a cabo alguna acción o </w:t>
-      </w:r>
-      <w:proofErr w:type="spellStart"/>
-      <w:r>
-        <w:t>seespera</w:t>
-      </w:r>
-      <w:proofErr w:type="spellEnd"/>
-      <w:r>
-        <w:t xml:space="preserve"> por un evento. El estado de un objeto se puede caracterizar por </w:t>
-      </w:r>
-      <w:proofErr w:type="spellStart"/>
-      <w:r>
-        <w:t>elvalor</w:t>
-      </w:r>
-      <w:proofErr w:type="spellEnd"/>
-      <w:r>
-        <w:t xml:space="preserve"> de uno o varios de los atributos de su clase, además, el estado de </w:t>
-      </w:r>
-      <w:proofErr w:type="spellStart"/>
-      <w:r>
-        <w:t>unobjeto</w:t>
-      </w:r>
-      <w:proofErr w:type="spellEnd"/>
-      <w:r>
-        <w:t xml:space="preserve"> también se puede caracterizar por la existencia de un enlace </w:t>
-      </w:r>
-      <w:proofErr w:type="spellStart"/>
-      <w:r>
-        <w:t>conotro</w:t>
-      </w:r>
-      <w:proofErr w:type="spellEnd"/>
-      <w:r>
-        <w:t xml:space="preserve"> objeto.</w:t>
-      </w:r>
-    </w:p>
-    <w:p>
-      <w:pPr>
-        <w:jc w:val="both"/>
-      </w:pPr>
-      <w:r>
-        <w:t xml:space="preserve">El diagrama de estados engloba todos los mensajes que un objeto </w:t>
-      </w:r>
-      <w:proofErr w:type="spellStart"/>
-      <w:r>
-        <w:t>puedeenviar</w:t>
-      </w:r>
-      <w:proofErr w:type="spellEnd"/>
-      <w:r>
-        <w:t xml:space="preserve"> o recibir, en otras palabras es un escenario que representa </w:t>
-      </w:r>
-      <w:proofErr w:type="spellStart"/>
-      <w:r>
-        <w:t>uncamino</w:t>
-      </w:r>
-      <w:proofErr w:type="spellEnd"/>
-      <w:r>
-        <w:t xml:space="preserve"> dentro de un diagrama.</w:t>
-      </w:r>
-    </w:p>
-    <w:p>
-      <w:pPr>
-        <w:jc w:val="both"/>
-      </w:pPr>
-      <w:r>
-        <w:t xml:space="preserve">Como característica de estos diagramas siempre cuentan con dos </w:t>
-      </w:r>
-      <w:proofErr w:type="spellStart"/>
-      <w:r>
-        <w:t>estadosespeciales</w:t>
-      </w:r>
-      <w:proofErr w:type="spellEnd"/>
-      <w:r>
-        <w:t xml:space="preserve">, el inicial y el final, con la particularidad que este </w:t>
-      </w:r>
-      <w:proofErr w:type="spellStart"/>
-      <w:r>
-        <w:t>diagramapuede</w:t>
-      </w:r>
-      <w:proofErr w:type="spellEnd"/>
-      <w:r>
-        <w:t xml:space="preserve"> tener solo un estado inicial pero varios estados </w:t>
-      </w:r>
-      <w:proofErr w:type="spellStart"/>
-      <w:r>
-        <w:t>finales.Una</w:t>
-      </w:r>
-      <w:proofErr w:type="spellEnd"/>
-      <w:r>
-        <w:t xml:space="preserve"> transición entre estados representa un cambio de un estado origen aun estado sucesor destino que podría ser el mismo que el estado </w:t>
-      </w:r>
-      <w:proofErr w:type="spellStart"/>
-      <w:r>
-        <w:t>origen,dicho</w:t>
-      </w:r>
-      <w:proofErr w:type="spellEnd"/>
-      <w:r>
-        <w:t xml:space="preserve"> cambio de estado puede estar aparejado con alguna </w:t>
-      </w:r>
-      <w:proofErr w:type="spellStart"/>
-      <w:r>
-        <w:t>acción.Además</w:t>
-      </w:r>
-      <w:proofErr w:type="spellEnd"/>
-      <w:r>
-        <w:t xml:space="preserve"> las acciones se asocian a las transiciones y se consideran </w:t>
-      </w:r>
-      <w:proofErr w:type="spellStart"/>
-      <w:r>
-        <w:t>queocurre</w:t>
-      </w:r>
-      <w:proofErr w:type="spellEnd"/>
-      <w:r>
-        <w:t xml:space="preserve"> de forma rápida e </w:t>
-      </w:r>
-      <w:proofErr w:type="spellStart"/>
-      <w:r>
-        <w:t>ininterrumpible</w:t>
-      </w:r>
-      <w:proofErr w:type="spellEnd"/>
-      <w:r>
-        <w:t>.</w:t>
-      </w:r>
-      <w:r>
-        <w:t>]</w:t>
-      </w:r>
-    </w:p>
-    <w:p>
-      <w:pPr>
-        <w:pStyle w:val="PSI-Comentario"/>
-      </w:pPr>
     </w:p>
     <w:p>
       <w:pPr>
         <w:pStyle w:val="PSI-Ttulo1"/>
       </w:pPr>
-      <w:r>
-        <w:rPr>
-          <w:noProof/>
-          <w:lang w:eastAsia="es-AR"/>
-        </w:rPr>
-        <w:lastRenderedPageBreak/>
-        <w:drawing>
-          <wp:inline distT="0" distB="0" distL="0" distR="0">
-            <wp:extent cx="5185691" cy="2301342"/>
-            <wp:effectExtent l="19050" t="0" r="0" b="0"/>
-            <wp:docPr id="10" name="9 Imagen" descr="Sin título-5.jpg"/>
-            <wp:cNvGraphicFramePr>
-              <a:graphicFrameLocks xmlns:a="http://schemas.openxmlformats.org/drawingml/2006/main" noChangeAspect="1"/>
-            </wp:cNvGraphicFramePr>
-            <a:graphic xmlns:a="http://schemas.openxmlformats.org/drawingml/2006/main">
-              <a:graphicData uri="http://schemas.openxmlformats.org/drawingml/2006/picture">
-                <pic:pic xmlns:pic="http://schemas.openxmlformats.org/drawingml/2006/picture">
-                  <pic:nvPicPr>
-                    <pic:cNvPr id="0" name="Sin título-5.jpg"/>
-                    <pic:cNvPicPr/>
-                  </pic:nvPicPr>
-                  <pic:blipFill>
-                    <a:blip r:embed="rId16" cstate="print"/>
-                    <a:stretch>
-                      <a:fillRect/>
-                    </a:stretch>
-                  </pic:blipFill>
-                  <pic:spPr>
-                    <a:xfrm>
-                      <a:off x="0" y="0"/>
-                      <a:ext cx="5185691" cy="2301342"/>
-                    </a:xfrm>
-                    <a:prstGeom prst="rect">
-                      <a:avLst/>
-                    </a:prstGeom>
-                  </pic:spPr>
-                </pic:pic>
-              </a:graphicData>
-            </a:graphic>
-          </wp:inline>
-        </w:drawing>
-      </w:r>
     </w:p>
     <w:sectPr>
-      <w:headerReference w:type="default" r:id="rId17"/>
-      <w:footerReference w:type="default" r:id="rId18"/>
+      <w:headerReference w:type="default" r:id="rId15"/>
+      <w:footerReference w:type="default" r:id="rId16"/>
       <w:pgSz w:w="11906" w:h="16838"/>
       <w:pgMar w:top="1535" w:right="1701" w:bottom="1417" w:left="1701" w:header="567" w:footer="572" w:gutter="0"/>
       <w:cols w:space="708"/>
@@ -2519,7 +2093,7 @@
 </file>
 
 <file path=word/endnotes.xml><?xml version="1.0" encoding="utf-8"?>
-<w:endnotes xmlns:wpc="http://schemas.microsoft.com/office/word/2010/wordprocessingCanvas" xmlns:mc="http://schemas.openxmlformats.org/markup-compatibility/2006" xmlns:o="urn:schemas-microsoft-com:office:office" xmlns:r="http://schemas.openxmlformats.org/officeDocument/2006/relationships" xmlns:m="http://schemas.openxmlformats.org/officeDocument/2006/math" xmlns:v="urn:schemas-microsoft-com:vml" xmlns:wp14="http://schemas.microsoft.com/office/word/2010/wordprocessingDrawing" xmlns:wp="http://schemas.openxmlformats.org/drawingml/2006/wordprocessingDrawing" xmlns:w10="urn:schemas-microsoft-com:office:word" xmlns:w="http://schemas.openxmlformats.org/wordprocessingml/2006/main" xmlns:w14="http://schemas.microsoft.com/office/word/2010/wordml" xmlns:w15="http://schemas.microsoft.com/office/word/2012/wordml" xmlns:wpg="http://schemas.microsoft.com/office/word/2010/wordprocessingGroup" xmlns:wpi="http://schemas.microsoft.com/office/word/2010/wordprocessingInk" xmlns:wne="http://schemas.microsoft.com/office/word/2006/wordml" xmlns:wps="http://schemas.microsoft.com/office/word/2010/wordprocessingShape" mc:Ignorable="w14 w15 wp14">
+<w:endnotes xmlns:wpc="http://schemas.microsoft.com/office/word/2010/wordprocessingCanvas" xmlns:mc="http://schemas.openxmlformats.org/markup-compatibility/2006" xmlns:o="urn:schemas-microsoft-com:office:office" xmlns:r="http://schemas.openxmlformats.org/officeDocument/2006/relationships" xmlns:m="http://schemas.openxmlformats.org/officeDocument/2006/math" xmlns:v="urn:schemas-microsoft-com:vml" xmlns:wp14="http://schemas.microsoft.com/office/word/2010/wordprocessingDrawing" xmlns:wp="http://schemas.openxmlformats.org/drawingml/2006/wordprocessingDrawing" xmlns:w10="urn:schemas-microsoft-com:office:word" xmlns:w="http://schemas.openxmlformats.org/wordprocessingml/2006/main" xmlns:w14="http://schemas.microsoft.com/office/word/2010/wordml" xmlns:wpg="http://schemas.microsoft.com/office/word/2010/wordprocessingGroup" xmlns:wpi="http://schemas.microsoft.com/office/word/2010/wordprocessingInk" xmlns:wne="http://schemas.microsoft.com/office/word/2006/wordml" xmlns:wps="http://schemas.microsoft.com/office/word/2010/wordprocessingShape" mc:Ignorable="w14 wp14">
   <w:endnote w:type="separator" w:id="-1">
     <w:p>
       <w:pPr>
@@ -2546,7 +2120,7 @@
 </file>
 
 <file path=word/footer1.xml><?xml version="1.0" encoding="utf-8"?>
-<w:ftr xmlns:wpc="http://schemas.microsoft.com/office/word/2010/wordprocessingCanvas" xmlns:mc="http://schemas.openxmlformats.org/markup-compatibility/2006" xmlns:o="urn:schemas-microsoft-com:office:office" xmlns:r="http://schemas.openxmlformats.org/officeDocument/2006/relationships" xmlns:m="http://schemas.openxmlformats.org/officeDocument/2006/math" xmlns:v="urn:schemas-microsoft-com:vml" xmlns:wp14="http://schemas.microsoft.com/office/word/2010/wordprocessingDrawing" xmlns:wp="http://schemas.openxmlformats.org/drawingml/2006/wordprocessingDrawing" xmlns:w10="urn:schemas-microsoft-com:office:word" xmlns:w="http://schemas.openxmlformats.org/wordprocessingml/2006/main" xmlns:w14="http://schemas.microsoft.com/office/word/2010/wordml" xmlns:w15="http://schemas.microsoft.com/office/word/2012/wordml" xmlns:wpg="http://schemas.microsoft.com/office/word/2010/wordprocessingGroup" xmlns:wpi="http://schemas.microsoft.com/office/word/2010/wordprocessingInk" xmlns:wne="http://schemas.microsoft.com/office/word/2006/wordml" xmlns:wps="http://schemas.microsoft.com/office/word/2010/wordprocessingShape" mc:Ignorable="w14 w15 wp14">
+<w:ftr xmlns:wpc="http://schemas.microsoft.com/office/word/2010/wordprocessingCanvas" xmlns:mc="http://schemas.openxmlformats.org/markup-compatibility/2006" xmlns:o="urn:schemas-microsoft-com:office:office" xmlns:r="http://schemas.openxmlformats.org/officeDocument/2006/relationships" xmlns:m="http://schemas.openxmlformats.org/officeDocument/2006/math" xmlns:v="urn:schemas-microsoft-com:vml" xmlns:wp14="http://schemas.microsoft.com/office/word/2010/wordprocessingDrawing" xmlns:wp="http://schemas.openxmlformats.org/drawingml/2006/wordprocessingDrawing" xmlns:w10="urn:schemas-microsoft-com:office:word" xmlns:w="http://schemas.openxmlformats.org/wordprocessingml/2006/main" xmlns:w14="http://schemas.microsoft.com/office/word/2010/wordml" xmlns:wpg="http://schemas.microsoft.com/office/word/2010/wordprocessingGroup" xmlns:wpi="http://schemas.microsoft.com/office/word/2010/wordprocessingInk" xmlns:wne="http://schemas.microsoft.com/office/word/2006/wordml" xmlns:wps="http://schemas.microsoft.com/office/word/2010/wordprocessingShape" mc:Ignorable="w14 wp14">
   <w:p>
     <w:pPr>
       <w:tabs>
@@ -2644,7 +2218,7 @@
             <w:rFonts w:asciiTheme="majorHAnsi" w:hAnsiTheme="majorHAnsi" w:cstheme="majorHAnsi"/>
             <w:noProof/>
           </w:rPr>
-          <w:t>5</w:t>
+          <w:t>4</w:t>
         </w:r>
         <w:r>
           <w:rPr>
@@ -2681,7 +2255,7 @@
             <w:rFonts w:asciiTheme="majorHAnsi" w:hAnsiTheme="majorHAnsi" w:cstheme="majorHAnsi"/>
             <w:noProof/>
           </w:rPr>
-          <w:t>8</w:t>
+          <w:t>6</w:t>
         </w:r>
         <w:r>
           <w:rPr>
@@ -2705,7 +2279,7 @@
 </file>
 
 <file path=word/footnotes.xml><?xml version="1.0" encoding="utf-8"?>
-<w:footnotes xmlns:wpc="http://schemas.microsoft.com/office/word/2010/wordprocessingCanvas" xmlns:mc="http://schemas.openxmlformats.org/markup-compatibility/2006" xmlns:o="urn:schemas-microsoft-com:office:office" xmlns:r="http://schemas.openxmlformats.org/officeDocument/2006/relationships" xmlns:m="http://schemas.openxmlformats.org/officeDocument/2006/math" xmlns:v="urn:schemas-microsoft-com:vml" xmlns:wp14="http://schemas.microsoft.com/office/word/2010/wordprocessingDrawing" xmlns:wp="http://schemas.openxmlformats.org/drawingml/2006/wordprocessingDrawing" xmlns:w10="urn:schemas-microsoft-com:office:word" xmlns:w="http://schemas.openxmlformats.org/wordprocessingml/2006/main" xmlns:w14="http://schemas.microsoft.com/office/word/2010/wordml" xmlns:w15="http://schemas.microsoft.com/office/word/2012/wordml" xmlns:wpg="http://schemas.microsoft.com/office/word/2010/wordprocessingGroup" xmlns:wpi="http://schemas.microsoft.com/office/word/2010/wordprocessingInk" xmlns:wne="http://schemas.microsoft.com/office/word/2006/wordml" xmlns:wps="http://schemas.microsoft.com/office/word/2010/wordprocessingShape" mc:Ignorable="w14 w15 wp14">
+<w:footnotes xmlns:wpc="http://schemas.microsoft.com/office/word/2010/wordprocessingCanvas" xmlns:mc="http://schemas.openxmlformats.org/markup-compatibility/2006" xmlns:o="urn:schemas-microsoft-com:office:office" xmlns:r="http://schemas.openxmlformats.org/officeDocument/2006/relationships" xmlns:m="http://schemas.openxmlformats.org/officeDocument/2006/math" xmlns:v="urn:schemas-microsoft-com:vml" xmlns:wp14="http://schemas.microsoft.com/office/word/2010/wordprocessingDrawing" xmlns:wp="http://schemas.openxmlformats.org/drawingml/2006/wordprocessingDrawing" xmlns:w10="urn:schemas-microsoft-com:office:word" xmlns:w="http://schemas.openxmlformats.org/wordprocessingml/2006/main" xmlns:w14="http://schemas.microsoft.com/office/word/2010/wordml" xmlns:wpg="http://schemas.microsoft.com/office/word/2010/wordprocessingGroup" xmlns:wpi="http://schemas.microsoft.com/office/word/2010/wordprocessingInk" xmlns:wne="http://schemas.microsoft.com/office/word/2006/wordml" xmlns:wps="http://schemas.microsoft.com/office/word/2010/wordprocessingShape" mc:Ignorable="w14 wp14">
   <w:footnote w:type="separator" w:id="-1">
     <w:p>
       <w:pPr>
@@ -2732,7 +2306,7 @@
 </file>
 
 <file path=word/header1.xml><?xml version="1.0" encoding="utf-8"?>
-<w:hdr xmlns:wpc="http://schemas.microsoft.com/office/word/2010/wordprocessingCanvas" xmlns:mc="http://schemas.openxmlformats.org/markup-compatibility/2006" xmlns:o="urn:schemas-microsoft-com:office:office" xmlns:r="http://schemas.openxmlformats.org/officeDocument/2006/relationships" xmlns:m="http://schemas.openxmlformats.org/officeDocument/2006/math" xmlns:v="urn:schemas-microsoft-com:vml" xmlns:wp14="http://schemas.microsoft.com/office/word/2010/wordprocessingDrawing" xmlns:wp="http://schemas.openxmlformats.org/drawingml/2006/wordprocessingDrawing" xmlns:w10="urn:schemas-microsoft-com:office:word" xmlns:w="http://schemas.openxmlformats.org/wordprocessingml/2006/main" xmlns:w14="http://schemas.microsoft.com/office/word/2010/wordml" xmlns:w15="http://schemas.microsoft.com/office/word/2012/wordml" xmlns:wpg="http://schemas.microsoft.com/office/word/2010/wordprocessingGroup" xmlns:wpi="http://schemas.microsoft.com/office/word/2010/wordprocessingInk" xmlns:wne="http://schemas.microsoft.com/office/word/2006/wordml" xmlns:wps="http://schemas.microsoft.com/office/word/2010/wordprocessingShape" mc:Ignorable="w14 w15 wp14">
+<w:hdr xmlns:wpc="http://schemas.microsoft.com/office/word/2010/wordprocessingCanvas" xmlns:mc="http://schemas.openxmlformats.org/markup-compatibility/2006" xmlns:o="urn:schemas-microsoft-com:office:office" xmlns:r="http://schemas.openxmlformats.org/officeDocument/2006/relationships" xmlns:m="http://schemas.openxmlformats.org/officeDocument/2006/math" xmlns:v="urn:schemas-microsoft-com:vml" xmlns:wp14="http://schemas.microsoft.com/office/word/2010/wordprocessingDrawing" xmlns:wp="http://schemas.openxmlformats.org/drawingml/2006/wordprocessingDrawing" xmlns:w10="urn:schemas-microsoft-com:office:word" xmlns:w="http://schemas.openxmlformats.org/wordprocessingml/2006/main" xmlns:w14="http://schemas.microsoft.com/office/word/2010/wordml" xmlns:wpg="http://schemas.microsoft.com/office/word/2010/wordprocessingGroup" xmlns:wpi="http://schemas.microsoft.com/office/word/2010/wordprocessingInk" xmlns:wne="http://schemas.microsoft.com/office/word/2006/wordml" xmlns:wps="http://schemas.microsoft.com/office/word/2010/wordprocessingShape" mc:Ignorable="w14 wp14">
   <w:sdt>
     <w:sdtPr>
       <w:rPr>
@@ -2828,8 +2402,8 @@
 </file>
 
 <file path=word/numbering.xml><?xml version="1.0" encoding="utf-8"?>
-<w:numbering xmlns:wpc="http://schemas.microsoft.com/office/word/2010/wordprocessingCanvas" xmlns:mc="http://schemas.openxmlformats.org/markup-compatibility/2006" xmlns:o="urn:schemas-microsoft-com:office:office" xmlns:r="http://schemas.openxmlformats.org/officeDocument/2006/relationships" xmlns:m="http://schemas.openxmlformats.org/officeDocument/2006/math" xmlns:v="urn:schemas-microsoft-com:vml" xmlns:wp14="http://schemas.microsoft.com/office/word/2010/wordprocessingDrawing" xmlns:wp="http://schemas.openxmlformats.org/drawingml/2006/wordprocessingDrawing" xmlns:w10="urn:schemas-microsoft-com:office:word" xmlns:w="http://schemas.openxmlformats.org/wordprocessingml/2006/main" xmlns:w14="http://schemas.microsoft.com/office/word/2010/wordml" xmlns:w15="http://schemas.microsoft.com/office/word/2012/wordml" xmlns:wpg="http://schemas.microsoft.com/office/word/2010/wordprocessingGroup" xmlns:wpi="http://schemas.microsoft.com/office/word/2010/wordprocessingInk" xmlns:wne="http://schemas.microsoft.com/office/word/2006/wordml" xmlns:wps="http://schemas.microsoft.com/office/word/2010/wordprocessingShape" mc:Ignorable="w14 w15 wp14">
-  <w:abstractNum w:abstractNumId="0" w15:restartNumberingAfterBreak="0">
+<w:numbering xmlns:wpc="http://schemas.microsoft.com/office/word/2010/wordprocessingCanvas" xmlns:mc="http://schemas.openxmlformats.org/markup-compatibility/2006" xmlns:o="urn:schemas-microsoft-com:office:office" xmlns:r="http://schemas.openxmlformats.org/officeDocument/2006/relationships" xmlns:m="http://schemas.openxmlformats.org/officeDocument/2006/math" xmlns:v="urn:schemas-microsoft-com:vml" xmlns:wp14="http://schemas.microsoft.com/office/word/2010/wordprocessingDrawing" xmlns:wp="http://schemas.openxmlformats.org/drawingml/2006/wordprocessingDrawing" xmlns:w10="urn:schemas-microsoft-com:office:word" xmlns:w="http://schemas.openxmlformats.org/wordprocessingml/2006/main" xmlns:w14="http://schemas.microsoft.com/office/word/2010/wordml" xmlns:wpg="http://schemas.microsoft.com/office/word/2010/wordprocessingGroup" xmlns:wpi="http://schemas.microsoft.com/office/word/2010/wordprocessingInk" xmlns:wne="http://schemas.microsoft.com/office/word/2006/wordml" xmlns:wps="http://schemas.microsoft.com/office/word/2010/wordprocessingShape" mc:Ignorable="w14 wp14">
+  <w:abstractNum w:abstractNumId="0">
     <w:nsid w:val="00000003"/>
     <w:multiLevelType w:val="multilevel"/>
     <w:tmpl w:val="00000003"/>
@@ -2987,7 +2561,7 @@
       </w:rPr>
     </w:lvl>
   </w:abstractNum>
-  <w:abstractNum w:abstractNumId="1" w15:restartNumberingAfterBreak="0">
+  <w:abstractNum w:abstractNumId="1">
     <w:nsid w:val="00000004"/>
     <w:multiLevelType w:val="multilevel"/>
     <w:tmpl w:val="796A7516"/>
@@ -3145,7 +2719,7 @@
       </w:rPr>
     </w:lvl>
   </w:abstractNum>
-  <w:abstractNum w:abstractNumId="2" w15:restartNumberingAfterBreak="0">
+  <w:abstractNum w:abstractNumId="2">
     <w:nsid w:val="00000005"/>
     <w:multiLevelType w:val="multilevel"/>
     <w:tmpl w:val="00000005"/>
@@ -3303,7 +2877,7 @@
       </w:rPr>
     </w:lvl>
   </w:abstractNum>
-  <w:abstractNum w:abstractNumId="3" w15:restartNumberingAfterBreak="0">
+  <w:abstractNum w:abstractNumId="3">
     <w:nsid w:val="00000006"/>
     <w:multiLevelType w:val="multilevel"/>
     <w:tmpl w:val="00000006"/>
@@ -3461,7 +3035,7 @@
       </w:rPr>
     </w:lvl>
   </w:abstractNum>
-  <w:abstractNum w:abstractNumId="4" w15:restartNumberingAfterBreak="0">
+  <w:abstractNum w:abstractNumId="4">
     <w:nsid w:val="11EC450D"/>
     <w:multiLevelType w:val="hybridMultilevel"/>
     <w:tmpl w:val="8D1847A2"/>
@@ -3574,7 +3148,7 @@
       </w:rPr>
     </w:lvl>
   </w:abstractNum>
-  <w:abstractNum w:abstractNumId="5" w15:restartNumberingAfterBreak="0">
+  <w:abstractNum w:abstractNumId="5">
     <w:nsid w:val="255F5799"/>
     <w:multiLevelType w:val="hybridMultilevel"/>
     <w:tmpl w:val="B8F40458"/>
@@ -3660,7 +3234,7 @@
       </w:pPr>
     </w:lvl>
   </w:abstractNum>
-  <w:abstractNum w:abstractNumId="6" w15:restartNumberingAfterBreak="0">
+  <w:abstractNum w:abstractNumId="6">
     <w:nsid w:val="35BC1C7C"/>
     <w:multiLevelType w:val="hybridMultilevel"/>
     <w:tmpl w:val="7B9C8280"/>
@@ -3749,7 +3323,7 @@
       </w:pPr>
     </w:lvl>
   </w:abstractNum>
-  <w:abstractNum w:abstractNumId="7" w15:restartNumberingAfterBreak="0">
+  <w:abstractNum w:abstractNumId="7">
     <w:nsid w:val="46D8145F"/>
     <w:multiLevelType w:val="hybridMultilevel"/>
     <w:tmpl w:val="7B9C8280"/>
@@ -3838,7 +3412,7 @@
       </w:pPr>
     </w:lvl>
   </w:abstractNum>
-  <w:abstractNum w:abstractNumId="8" w15:restartNumberingAfterBreak="0">
+  <w:abstractNum w:abstractNumId="8">
     <w:nsid w:val="487036EC"/>
     <w:multiLevelType w:val="hybridMultilevel"/>
     <w:tmpl w:val="BDFE724A"/>
@@ -3924,7 +3498,7 @@
       </w:pPr>
     </w:lvl>
   </w:abstractNum>
-  <w:abstractNum w:abstractNumId="9" w15:restartNumberingAfterBreak="0">
+  <w:abstractNum w:abstractNumId="9">
     <w:nsid w:val="52D90BB8"/>
     <w:multiLevelType w:val="hybridMultilevel"/>
     <w:tmpl w:val="1D2461DE"/>
@@ -4038,7 +3612,7 @@
       </w:rPr>
     </w:lvl>
   </w:abstractNum>
-  <w:abstractNum w:abstractNumId="10" w15:restartNumberingAfterBreak="0">
+  <w:abstractNum w:abstractNumId="10">
     <w:nsid w:val="58377E9D"/>
     <w:multiLevelType w:val="hybridMultilevel"/>
     <w:tmpl w:val="AFCC9FAA"/>
@@ -4127,7 +3701,96 @@
       </w:pPr>
     </w:lvl>
   </w:abstractNum>
-  <w:abstractNum w:abstractNumId="11" w15:restartNumberingAfterBreak="0">
+  <w:abstractNum w:abstractNumId="11">
+    <w:nsid w:val="58F75755"/>
+    <w:multiLevelType w:val="hybridMultilevel"/>
+    <w:tmpl w:val="312AA432"/>
+    <w:lvl w:ilvl="0" w:tplc="00DEC326">
+      <w:start w:val="1"/>
+      <w:numFmt w:val="lowerLetter"/>
+      <w:lvlText w:val="%1-"/>
+      <w:lvlJc w:val="left"/>
+      <w:pPr>
+        <w:ind w:left="720" w:hanging="360"/>
+      </w:pPr>
+      <w:rPr>
+        <w:rFonts w:hint="default"/>
+      </w:rPr>
+    </w:lvl>
+    <w:lvl w:ilvl="1" w:tplc="2C0A0019" w:tentative="1">
+      <w:start w:val="1"/>
+      <w:numFmt w:val="lowerLetter"/>
+      <w:lvlText w:val="%2."/>
+      <w:lvlJc w:val="left"/>
+      <w:pPr>
+        <w:ind w:left="1440" w:hanging="360"/>
+      </w:pPr>
+    </w:lvl>
+    <w:lvl w:ilvl="2" w:tplc="2C0A001B" w:tentative="1">
+      <w:start w:val="1"/>
+      <w:numFmt w:val="lowerRoman"/>
+      <w:lvlText w:val="%3."/>
+      <w:lvlJc w:val="right"/>
+      <w:pPr>
+        <w:ind w:left="2160" w:hanging="180"/>
+      </w:pPr>
+    </w:lvl>
+    <w:lvl w:ilvl="3" w:tplc="2C0A000F" w:tentative="1">
+      <w:start w:val="1"/>
+      <w:numFmt w:val="decimal"/>
+      <w:lvlText w:val="%4."/>
+      <w:lvlJc w:val="left"/>
+      <w:pPr>
+        <w:ind w:left="2880" w:hanging="360"/>
+      </w:pPr>
+    </w:lvl>
+    <w:lvl w:ilvl="4" w:tplc="2C0A0019" w:tentative="1">
+      <w:start w:val="1"/>
+      <w:numFmt w:val="lowerLetter"/>
+      <w:lvlText w:val="%5."/>
+      <w:lvlJc w:val="left"/>
+      <w:pPr>
+        <w:ind w:left="3600" w:hanging="360"/>
+      </w:pPr>
+    </w:lvl>
+    <w:lvl w:ilvl="5" w:tplc="2C0A001B" w:tentative="1">
+      <w:start w:val="1"/>
+      <w:numFmt w:val="lowerRoman"/>
+      <w:lvlText w:val="%6."/>
+      <w:lvlJc w:val="right"/>
+      <w:pPr>
+        <w:ind w:left="4320" w:hanging="180"/>
+      </w:pPr>
+    </w:lvl>
+    <w:lvl w:ilvl="6" w:tplc="2C0A000F" w:tentative="1">
+      <w:start w:val="1"/>
+      <w:numFmt w:val="decimal"/>
+      <w:lvlText w:val="%7."/>
+      <w:lvlJc w:val="left"/>
+      <w:pPr>
+        <w:ind w:left="5040" w:hanging="360"/>
+      </w:pPr>
+    </w:lvl>
+    <w:lvl w:ilvl="7" w:tplc="2C0A0019" w:tentative="1">
+      <w:start w:val="1"/>
+      <w:numFmt w:val="lowerLetter"/>
+      <w:lvlText w:val="%8."/>
+      <w:lvlJc w:val="left"/>
+      <w:pPr>
+        <w:ind w:left="5760" w:hanging="360"/>
+      </w:pPr>
+    </w:lvl>
+    <w:lvl w:ilvl="8" w:tplc="2C0A001B" w:tentative="1">
+      <w:start w:val="1"/>
+      <w:numFmt w:val="lowerRoman"/>
+      <w:lvlText w:val="%9."/>
+      <w:lvlJc w:val="right"/>
+      <w:pPr>
+        <w:ind w:left="6480" w:hanging="180"/>
+      </w:pPr>
+    </w:lvl>
+  </w:abstractNum>
+  <w:abstractNum w:abstractNumId="12">
     <w:nsid w:val="708E589C"/>
     <w:multiLevelType w:val="multilevel"/>
     <w:tmpl w:val="381042DE"/>
@@ -4267,7 +3930,7 @@
       </w:rPr>
     </w:lvl>
   </w:abstractNum>
-  <w:abstractNum w:abstractNumId="12" w15:restartNumberingAfterBreak="0">
+  <w:abstractNum w:abstractNumId="13">
     <w:nsid w:val="7DD64906"/>
     <w:multiLevelType w:val="hybridMultilevel"/>
     <w:tmpl w:val="795E7434"/>
@@ -4406,10 +4069,10 @@
     <w:abstractNumId w:val="0"/>
   </w:num>
   <w:num w:numId="9">
-    <w:abstractNumId w:val="11"/>
+    <w:abstractNumId w:val="12"/>
   </w:num>
   <w:num w:numId="10">
-    <w:abstractNumId w:val="12"/>
+    <w:abstractNumId w:val="13"/>
   </w:num>
   <w:num w:numId="11">
     <w:abstractNumId w:val="4"/>
@@ -4426,11 +4089,14 @@
   <w:num w:numId="15">
     <w:abstractNumId w:val="10"/>
   </w:num>
+  <w:num w:numId="16">
+    <w:abstractNumId w:val="11"/>
+  </w:num>
 </w:numbering>
 </file>
 
 <file path=word/styles.xml><?xml version="1.0" encoding="utf-8"?>
-<w:styles xmlns:mc="http://schemas.openxmlformats.org/markup-compatibility/2006" xmlns:r="http://schemas.openxmlformats.org/officeDocument/2006/relationships" xmlns:w="http://schemas.openxmlformats.org/wordprocessingml/2006/main" xmlns:w14="http://schemas.microsoft.com/office/word/2010/wordml" xmlns:w15="http://schemas.microsoft.com/office/word/2012/wordml" mc:Ignorable="w14 w15">
+<w:styles xmlns:mc="http://schemas.openxmlformats.org/markup-compatibility/2006" xmlns:r="http://schemas.openxmlformats.org/officeDocument/2006/relationships" xmlns:w="http://schemas.openxmlformats.org/wordprocessingml/2006/main" xmlns:w14="http://schemas.microsoft.com/office/word/2010/wordml" mc:Ignorable="w14">
   <w:docDefaults>
     <w:rPrDefault>
       <w:rPr>
@@ -4447,378 +4113,145 @@
       </w:pPr>
     </w:pPrDefault>
   </w:docDefaults>
-  <w:latentStyles w:defLockedState="0" w:defUIPriority="99" w:defSemiHidden="0" w:defUnhideWhenUsed="0" w:defQFormat="0" w:count="371">
-    <w:lsdException w:name="Normal" w:uiPriority="0" w:qFormat="1"/>
-    <w:lsdException w:name="heading 1" w:uiPriority="0" w:qFormat="1"/>
-    <w:lsdException w:name="heading 2" w:semiHidden="1" w:uiPriority="0" w:unhideWhenUsed="1" w:qFormat="1"/>
-    <w:lsdException w:name="heading 3" w:semiHidden="1" w:uiPriority="9" w:unhideWhenUsed="1" w:qFormat="1"/>
-    <w:lsdException w:name="heading 4" w:semiHidden="1" w:uiPriority="9" w:unhideWhenUsed="1" w:qFormat="1"/>
-    <w:lsdException w:name="heading 5" w:semiHidden="1" w:uiPriority="9" w:unhideWhenUsed="1" w:qFormat="1"/>
-    <w:lsdException w:name="heading 6" w:semiHidden="1" w:uiPriority="9" w:unhideWhenUsed="1" w:qFormat="1"/>
-    <w:lsdException w:name="heading 7" w:semiHidden="1" w:uiPriority="9" w:unhideWhenUsed="1" w:qFormat="1"/>
-    <w:lsdException w:name="heading 8" w:semiHidden="1" w:uiPriority="9" w:unhideWhenUsed="1" w:qFormat="1"/>
-    <w:lsdException w:name="heading 9" w:semiHidden="1" w:uiPriority="9" w:unhideWhenUsed="1" w:qFormat="1"/>
-    <w:lsdException w:name="index 1" w:semiHidden="1" w:unhideWhenUsed="1"/>
-    <w:lsdException w:name="index 2" w:semiHidden="1" w:unhideWhenUsed="1"/>
-    <w:lsdException w:name="index 3" w:semiHidden="1" w:unhideWhenUsed="1"/>
-    <w:lsdException w:name="index 4" w:semiHidden="1" w:unhideWhenUsed="1"/>
-    <w:lsdException w:name="index 5" w:semiHidden="1" w:unhideWhenUsed="1"/>
-    <w:lsdException w:name="index 6" w:semiHidden="1" w:unhideWhenUsed="1"/>
-    <w:lsdException w:name="index 7" w:semiHidden="1" w:unhideWhenUsed="1"/>
-    <w:lsdException w:name="index 8" w:semiHidden="1" w:unhideWhenUsed="1"/>
-    <w:lsdException w:name="index 9" w:semiHidden="1" w:unhideWhenUsed="1"/>
-    <w:lsdException w:name="toc 1" w:semiHidden="1" w:uiPriority="39" w:unhideWhenUsed="1" w:qFormat="1"/>
-    <w:lsdException w:name="toc 2" w:semiHidden="1" w:uiPriority="39" w:unhideWhenUsed="1" w:qFormat="1"/>
-    <w:lsdException w:name="toc 3" w:semiHidden="1" w:uiPriority="39" w:unhideWhenUsed="1" w:qFormat="1"/>
-    <w:lsdException w:name="toc 4" w:semiHidden="1" w:uiPriority="39" w:unhideWhenUsed="1"/>
-    <w:lsdException w:name="toc 5" w:semiHidden="1" w:uiPriority="39" w:unhideWhenUsed="1"/>
-    <w:lsdException w:name="toc 6" w:semiHidden="1" w:uiPriority="39" w:unhideWhenUsed="1"/>
-    <w:lsdException w:name="toc 7" w:semiHidden="1" w:uiPriority="39" w:unhideWhenUsed="1"/>
-    <w:lsdException w:name="toc 8" w:semiHidden="1" w:uiPriority="39" w:unhideWhenUsed="1"/>
-    <w:lsdException w:name="toc 9" w:semiHidden="1" w:uiPriority="39" w:unhideWhenUsed="1"/>
-    <w:lsdException w:name="Normal Indent" w:semiHidden="1" w:unhideWhenUsed="1"/>
-    <w:lsdException w:name="footnote text" w:semiHidden="1" w:unhideWhenUsed="1"/>
-    <w:lsdException w:name="annotation text" w:semiHidden="1" w:unhideWhenUsed="1"/>
-    <w:lsdException w:name="header" w:semiHidden="1" w:unhideWhenUsed="1"/>
-    <w:lsdException w:name="footer" w:semiHidden="1" w:unhideWhenUsed="1"/>
-    <w:lsdException w:name="index heading" w:semiHidden="1" w:unhideWhenUsed="1"/>
-    <w:lsdException w:name="caption" w:semiHidden="1" w:uiPriority="35" w:unhideWhenUsed="1" w:qFormat="1"/>
-    <w:lsdException w:name="table of figures" w:semiHidden="1" w:unhideWhenUsed="1"/>
-    <w:lsdException w:name="envelope address" w:semiHidden="1" w:unhideWhenUsed="1"/>
-    <w:lsdException w:name="envelope return" w:semiHidden="1" w:unhideWhenUsed="1"/>
-    <w:lsdException w:name="footnote reference" w:semiHidden="1" w:unhideWhenUsed="1"/>
-    <w:lsdException w:name="annotation reference" w:semiHidden="1" w:unhideWhenUsed="1"/>
-    <w:lsdException w:name="line number" w:semiHidden="1" w:unhideWhenUsed="1"/>
-    <w:lsdException w:name="page number" w:semiHidden="1" w:unhideWhenUsed="1"/>
-    <w:lsdException w:name="endnote reference" w:semiHidden="1" w:unhideWhenUsed="1"/>
-    <w:lsdException w:name="endnote text" w:semiHidden="1" w:unhideWhenUsed="1"/>
-    <w:lsdException w:name="table of authorities" w:semiHidden="1" w:unhideWhenUsed="1"/>
-    <w:lsdException w:name="macro" w:semiHidden="1" w:unhideWhenUsed="1"/>
-    <w:lsdException w:name="toa heading" w:semiHidden="1" w:unhideWhenUsed="1"/>
-    <w:lsdException w:name="List" w:semiHidden="1" w:unhideWhenUsed="1"/>
-    <w:lsdException w:name="List Bullet" w:semiHidden="1" w:unhideWhenUsed="1"/>
-    <w:lsdException w:name="List Number" w:semiHidden="1" w:unhideWhenUsed="1"/>
-    <w:lsdException w:name="List 2" w:semiHidden="1" w:unhideWhenUsed="1"/>
-    <w:lsdException w:name="List 3" w:semiHidden="1" w:unhideWhenUsed="1"/>
-    <w:lsdException w:name="List 4" w:semiHidden="1" w:unhideWhenUsed="1"/>
-    <w:lsdException w:name="List 5" w:semiHidden="1" w:unhideWhenUsed="1"/>
-    <w:lsdException w:name="List Bullet 2" w:semiHidden="1" w:unhideWhenUsed="1"/>
-    <w:lsdException w:name="List Bullet 3" w:semiHidden="1" w:unhideWhenUsed="1"/>
-    <w:lsdException w:name="List Bullet 4" w:semiHidden="1" w:unhideWhenUsed="1"/>
-    <w:lsdException w:name="List Bullet 5" w:semiHidden="1" w:unhideWhenUsed="1"/>
-    <w:lsdException w:name="List Number 2" w:semiHidden="1" w:unhideWhenUsed="1"/>
-    <w:lsdException w:name="List Number 3" w:semiHidden="1" w:unhideWhenUsed="1"/>
-    <w:lsdException w:name="List Number 4" w:semiHidden="1" w:unhideWhenUsed="1"/>
-    <w:lsdException w:name="List Number 5" w:semiHidden="1" w:unhideWhenUsed="1"/>
-    <w:lsdException w:name="Title" w:uiPriority="10" w:qFormat="1"/>
-    <w:lsdException w:name="Closing" w:semiHidden="1" w:unhideWhenUsed="1"/>
-    <w:lsdException w:name="Signature" w:semiHidden="1" w:unhideWhenUsed="1"/>
-    <w:lsdException w:name="Default Paragraph Font" w:semiHidden="1" w:uiPriority="1" w:unhideWhenUsed="1"/>
-    <w:lsdException w:name="Body Text" w:semiHidden="1" w:uiPriority="0" w:unhideWhenUsed="1"/>
-    <w:lsdException w:name="Body Text Indent" w:semiHidden="1" w:unhideWhenUsed="1"/>
-    <w:lsdException w:name="List Continue" w:semiHidden="1" w:unhideWhenUsed="1"/>
-    <w:lsdException w:name="List Continue 2" w:semiHidden="1" w:unhideWhenUsed="1"/>
-    <w:lsdException w:name="List Continue 3" w:semiHidden="1" w:unhideWhenUsed="1"/>
-    <w:lsdException w:name="List Continue 4" w:semiHidden="1" w:unhideWhenUsed="1"/>
-    <w:lsdException w:name="List Continue 5" w:semiHidden="1" w:unhideWhenUsed="1"/>
-    <w:lsdException w:name="Message Header" w:semiHidden="1" w:unhideWhenUsed="1"/>
-    <w:lsdException w:name="Subtitle" w:uiPriority="11" w:qFormat="1"/>
-    <w:lsdException w:name="Salutation" w:semiHidden="1" w:unhideWhenUsed="1"/>
-    <w:lsdException w:name="Date" w:semiHidden="1" w:unhideWhenUsed="1"/>
-    <w:lsdException w:name="Body Text First Indent" w:semiHidden="1" w:unhideWhenUsed="1"/>
-    <w:lsdException w:name="Body Text First Indent 2" w:semiHidden="1" w:unhideWhenUsed="1"/>
-    <w:lsdException w:name="Note Heading" w:semiHidden="1" w:unhideWhenUsed="1"/>
-    <w:lsdException w:name="Body Text 2" w:semiHidden="1" w:unhideWhenUsed="1"/>
-    <w:lsdException w:name="Body Text 3" w:semiHidden="1" w:unhideWhenUsed="1"/>
-    <w:lsdException w:name="Body Text Indent 2" w:semiHidden="1" w:unhideWhenUsed="1"/>
-    <w:lsdException w:name="Body Text Indent 3" w:semiHidden="1" w:unhideWhenUsed="1"/>
-    <w:lsdException w:name="Block Text" w:semiHidden="1" w:unhideWhenUsed="1"/>
-    <w:lsdException w:name="Hyperlink" w:semiHidden="1" w:unhideWhenUsed="1"/>
-    <w:lsdException w:name="FollowedHyperlink" w:semiHidden="1" w:unhideWhenUsed="1"/>
-    <w:lsdException w:name="Strong" w:uiPriority="22" w:qFormat="1"/>
-    <w:lsdException w:name="Emphasis" w:uiPriority="20" w:qFormat="1"/>
-    <w:lsdException w:name="Document Map" w:semiHidden="1" w:unhideWhenUsed="1"/>
-    <w:lsdException w:name="Plain Text" w:semiHidden="1" w:unhideWhenUsed="1"/>
-    <w:lsdException w:name="E-mail Signature" w:semiHidden="1" w:unhideWhenUsed="1"/>
-    <w:lsdException w:name="HTML Top of Form" w:semiHidden="1" w:unhideWhenUsed="1"/>
-    <w:lsdException w:name="HTML Bottom of Form" w:semiHidden="1" w:unhideWhenUsed="1"/>
-    <w:lsdException w:name="Normal (Web)" w:semiHidden="1" w:unhideWhenUsed="1"/>
-    <w:lsdException w:name="HTML Acronym" w:semiHidden="1" w:unhideWhenUsed="1"/>
-    <w:lsdException w:name="HTML Address" w:semiHidden="1" w:unhideWhenUsed="1"/>
-    <w:lsdException w:name="HTML Cite" w:semiHidden="1" w:unhideWhenUsed="1"/>
-    <w:lsdException w:name="HTML Code" w:semiHidden="1" w:unhideWhenUsed="1"/>
-    <w:lsdException w:name="HTML Definition" w:semiHidden="1" w:unhideWhenUsed="1"/>
-    <w:lsdException w:name="HTML Keyboard" w:semiHidden="1" w:unhideWhenUsed="1"/>
-    <w:lsdException w:name="HTML Preformatted" w:semiHidden="1" w:unhideWhenUsed="1"/>
-    <w:lsdException w:name="HTML Sample" w:semiHidden="1" w:unhideWhenUsed="1"/>
-    <w:lsdException w:name="HTML Typewriter" w:semiHidden="1" w:unhideWhenUsed="1"/>
-    <w:lsdException w:name="HTML Variable" w:semiHidden="1" w:unhideWhenUsed="1"/>
-    <w:lsdException w:name="Normal Table" w:semiHidden="1" w:unhideWhenUsed="1"/>
-    <w:lsdException w:name="annotation subject" w:semiHidden="1" w:unhideWhenUsed="1"/>
-    <w:lsdException w:name="No List" w:semiHidden="1" w:unhideWhenUsed="1"/>
-    <w:lsdException w:name="Outline List 1" w:semiHidden="1" w:unhideWhenUsed="1"/>
-    <w:lsdException w:name="Outline List 2" w:semiHidden="1" w:unhideWhenUsed="1"/>
-    <w:lsdException w:name="Outline List 3" w:semiHidden="1" w:unhideWhenUsed="1"/>
-    <w:lsdException w:name="Table Simple 1" w:semiHidden="1" w:unhideWhenUsed="1"/>
-    <w:lsdException w:name="Table Simple 2" w:semiHidden="1" w:unhideWhenUsed="1"/>
-    <w:lsdException w:name="Table Simple 3" w:semiHidden="1" w:unhideWhenUsed="1"/>
-    <w:lsdException w:name="Table Classic 1" w:semiHidden="1" w:unhideWhenUsed="1"/>
-    <w:lsdException w:name="Table Classic 2" w:semiHidden="1" w:unhideWhenUsed="1"/>
-    <w:lsdException w:name="Table Classic 3" w:semiHidden="1" w:unhideWhenUsed="1"/>
-    <w:lsdException w:name="Table Classic 4" w:semiHidden="1" w:unhideWhenUsed="1"/>
-    <w:lsdException w:name="Table Colorful 1" w:semiHidden="1" w:unhideWhenUsed="1"/>
-    <w:lsdException w:name="Table Colorful 2" w:semiHidden="1" w:unhideWhenUsed="1"/>
-    <w:lsdException w:name="Table Colorful 3" w:semiHidden="1" w:unhideWhenUsed="1"/>
-    <w:lsdException w:name="Table Columns 1" w:semiHidden="1" w:unhideWhenUsed="1"/>
-    <w:lsdException w:name="Table Columns 2" w:semiHidden="1" w:unhideWhenUsed="1"/>
-    <w:lsdException w:name="Table Columns 3" w:semiHidden="1" w:unhideWhenUsed="1"/>
-    <w:lsdException w:name="Table Columns 4" w:semiHidden="1" w:unhideWhenUsed="1"/>
-    <w:lsdException w:name="Table Columns 5" w:semiHidden="1" w:unhideWhenUsed="1"/>
-    <w:lsdException w:name="Table Grid 1" w:semiHidden="1" w:unhideWhenUsed="1"/>
-    <w:lsdException w:name="Table Grid 2" w:semiHidden="1" w:unhideWhenUsed="1"/>
-    <w:lsdException w:name="Table Grid 3" w:semiHidden="1" w:unhideWhenUsed="1"/>
-    <w:lsdException w:name="Table Grid 4" w:semiHidden="1" w:unhideWhenUsed="1"/>
-    <w:lsdException w:name="Table Grid 5" w:semiHidden="1" w:unhideWhenUsed="1"/>
-    <w:lsdException w:name="Table Grid 6" w:semiHidden="1" w:unhideWhenUsed="1"/>
-    <w:lsdException w:name="Table Grid 7" w:semiHidden="1" w:unhideWhenUsed="1"/>
-    <w:lsdException w:name="Table Grid 8" w:semiHidden="1" w:unhideWhenUsed="1"/>
-    <w:lsdException w:name="Table List 1" w:semiHidden="1" w:unhideWhenUsed="1"/>
-    <w:lsdException w:name="Table List 2" w:semiHidden="1" w:unhideWhenUsed="1"/>
-    <w:lsdException w:name="Table List 3" w:semiHidden="1" w:unhideWhenUsed="1"/>
-    <w:lsdException w:name="Table List 4" w:semiHidden="1" w:unhideWhenUsed="1"/>
-    <w:lsdException w:name="Table List 5" w:semiHidden="1" w:unhideWhenUsed="1"/>
-    <w:lsdException w:name="Table List 6" w:semiHidden="1" w:unhideWhenUsed="1"/>
-    <w:lsdException w:name="Table List 7" w:semiHidden="1" w:unhideWhenUsed="1"/>
-    <w:lsdException w:name="Table List 8" w:semiHidden="1" w:unhideWhenUsed="1"/>
-    <w:lsdException w:name="Table 3D effects 1" w:semiHidden="1" w:unhideWhenUsed="1"/>
-    <w:lsdException w:name="Table 3D effects 2" w:semiHidden="1" w:unhideWhenUsed="1"/>
-    <w:lsdException w:name="Table 3D effects 3" w:semiHidden="1" w:unhideWhenUsed="1"/>
-    <w:lsdException w:name="Table Contemporary" w:semiHidden="1" w:unhideWhenUsed="1"/>
-    <w:lsdException w:name="Table Elegant" w:semiHidden="1" w:unhideWhenUsed="1"/>
-    <w:lsdException w:name="Table Professional" w:semiHidden="1" w:unhideWhenUsed="1"/>
-    <w:lsdException w:name="Table Subtle 1" w:semiHidden="1" w:unhideWhenUsed="1"/>
-    <w:lsdException w:name="Table Subtle 2" w:semiHidden="1" w:unhideWhenUsed="1"/>
-    <w:lsdException w:name="Table Web 1" w:semiHidden="1" w:unhideWhenUsed="1"/>
-    <w:lsdException w:name="Table Web 2" w:semiHidden="1" w:unhideWhenUsed="1"/>
-    <w:lsdException w:name="Table Web 3" w:semiHidden="1" w:unhideWhenUsed="1"/>
-    <w:lsdException w:name="Balloon Text" w:semiHidden="1" w:unhideWhenUsed="1"/>
-    <w:lsdException w:name="Table Grid" w:uiPriority="59"/>
-    <w:lsdException w:name="Table Theme" w:semiHidden="1" w:unhideWhenUsed="1"/>
-    <w:lsdException w:name="Placeholder Text" w:semiHidden="1"/>
-    <w:lsdException w:name="No Spacing" w:uiPriority="1" w:qFormat="1"/>
-    <w:lsdException w:name="Light Shading" w:uiPriority="60"/>
-    <w:lsdException w:name="Light List" w:uiPriority="61"/>
-    <w:lsdException w:name="Light Grid" w:uiPriority="62"/>
-    <w:lsdException w:name="Medium Shading 1" w:uiPriority="63"/>
-    <w:lsdException w:name="Medium Shading 2" w:uiPriority="64"/>
-    <w:lsdException w:name="Medium List 1" w:uiPriority="65"/>
-    <w:lsdException w:name="Medium List 2" w:uiPriority="66"/>
-    <w:lsdException w:name="Medium Grid 1" w:uiPriority="67"/>
-    <w:lsdException w:name="Medium Grid 2" w:uiPriority="68"/>
-    <w:lsdException w:name="Medium Grid 3" w:uiPriority="69"/>
-    <w:lsdException w:name="Dark List" w:uiPriority="70"/>
-    <w:lsdException w:name="Colorful Shading" w:uiPriority="71"/>
-    <w:lsdException w:name="Colorful List" w:uiPriority="72"/>
-    <w:lsdException w:name="Colorful Grid" w:uiPriority="73"/>
-    <w:lsdException w:name="Light Shading Accent 1" w:uiPriority="60"/>
-    <w:lsdException w:name="Light List Accent 1" w:uiPriority="61"/>
-    <w:lsdException w:name="Light Grid Accent 1" w:uiPriority="62"/>
-    <w:lsdException w:name="Medium Shading 1 Accent 1" w:uiPriority="63"/>
-    <w:lsdException w:name="Medium Shading 2 Accent 1" w:uiPriority="64"/>
-    <w:lsdException w:name="Medium List 1 Accent 1" w:uiPriority="65"/>
-    <w:lsdException w:name="Revision" w:semiHidden="1"/>
-    <w:lsdException w:name="List Paragraph" w:uiPriority="34" w:qFormat="1"/>
-    <w:lsdException w:name="Quote" w:uiPriority="29" w:qFormat="1"/>
-    <w:lsdException w:name="Intense Quote" w:uiPriority="30" w:qFormat="1"/>
-    <w:lsdException w:name="Medium List 2 Accent 1" w:uiPriority="66"/>
-    <w:lsdException w:name="Medium Grid 1 Accent 1" w:uiPriority="67"/>
-    <w:lsdException w:name="Medium Grid 2 Accent 1" w:uiPriority="68"/>
-    <w:lsdException w:name="Medium Grid 3 Accent 1" w:uiPriority="69"/>
-    <w:lsdException w:name="Dark List Accent 1" w:uiPriority="70"/>
-    <w:lsdException w:name="Colorful Shading Accent 1" w:uiPriority="71"/>
-    <w:lsdException w:name="Colorful List Accent 1" w:uiPriority="72"/>
-    <w:lsdException w:name="Colorful Grid Accent 1" w:uiPriority="73"/>
-    <w:lsdException w:name="Light Shading Accent 2" w:uiPriority="60"/>
-    <w:lsdException w:name="Light List Accent 2" w:uiPriority="61"/>
-    <w:lsdException w:name="Light Grid Accent 2" w:uiPriority="62"/>
-    <w:lsdException w:name="Medium Shading 1 Accent 2" w:uiPriority="63"/>
-    <w:lsdException w:name="Medium Shading 2 Accent 2" w:uiPriority="64"/>
-    <w:lsdException w:name="Medium List 1 Accent 2" w:uiPriority="65"/>
-    <w:lsdException w:name="Medium List 2 Accent 2" w:uiPriority="66"/>
-    <w:lsdException w:name="Medium Grid 1 Accent 2" w:uiPriority="67"/>
-    <w:lsdException w:name="Medium Grid 2 Accent 2" w:uiPriority="68"/>
-    <w:lsdException w:name="Medium Grid 3 Accent 2" w:uiPriority="69"/>
-    <w:lsdException w:name="Dark List Accent 2" w:uiPriority="70"/>
-    <w:lsdException w:name="Colorful Shading Accent 2" w:uiPriority="71"/>
-    <w:lsdException w:name="Colorful List Accent 2" w:uiPriority="72"/>
-    <w:lsdException w:name="Colorful Grid Accent 2" w:uiPriority="73"/>
-    <w:lsdException w:name="Light Shading Accent 3" w:uiPriority="60"/>
-    <w:lsdException w:name="Light List Accent 3" w:uiPriority="61"/>
-    <w:lsdException w:name="Light Grid Accent 3" w:uiPriority="62"/>
-    <w:lsdException w:name="Medium Shading 1 Accent 3" w:uiPriority="63"/>
-    <w:lsdException w:name="Medium Shading 2 Accent 3" w:uiPriority="64"/>
-    <w:lsdException w:name="Medium List 1 Accent 3" w:uiPriority="65"/>
-    <w:lsdException w:name="Medium List 2 Accent 3" w:uiPriority="66"/>
-    <w:lsdException w:name="Medium Grid 1 Accent 3" w:uiPriority="67"/>
-    <w:lsdException w:name="Medium Grid 2 Accent 3" w:uiPriority="68"/>
-    <w:lsdException w:name="Medium Grid 3 Accent 3" w:uiPriority="69"/>
-    <w:lsdException w:name="Dark List Accent 3" w:uiPriority="70"/>
-    <w:lsdException w:name="Colorful Shading Accent 3" w:uiPriority="71"/>
-    <w:lsdException w:name="Colorful List Accent 3" w:uiPriority="72"/>
-    <w:lsdException w:name="Colorful Grid Accent 3" w:uiPriority="73"/>
-    <w:lsdException w:name="Light Shading Accent 4" w:uiPriority="60"/>
-    <w:lsdException w:name="Light List Accent 4" w:uiPriority="61"/>
-    <w:lsdException w:name="Light Grid Accent 4" w:uiPriority="62"/>
-    <w:lsdException w:name="Medium Shading 1 Accent 4" w:uiPriority="63"/>
-    <w:lsdException w:name="Medium Shading 2 Accent 4" w:uiPriority="64"/>
-    <w:lsdException w:name="Medium List 1 Accent 4" w:uiPriority="65"/>
-    <w:lsdException w:name="Medium List 2 Accent 4" w:uiPriority="66"/>
-    <w:lsdException w:name="Medium Grid 1 Accent 4" w:uiPriority="67"/>
-    <w:lsdException w:name="Medium Grid 2 Accent 4" w:uiPriority="68"/>
-    <w:lsdException w:name="Medium Grid 3 Accent 4" w:uiPriority="69"/>
-    <w:lsdException w:name="Dark List Accent 4" w:uiPriority="70"/>
-    <w:lsdException w:name="Colorful Shading Accent 4" w:uiPriority="71"/>
-    <w:lsdException w:name="Colorful List Accent 4" w:uiPriority="72"/>
-    <w:lsdException w:name="Colorful Grid Accent 4" w:uiPriority="73"/>
-    <w:lsdException w:name="Light Shading Accent 5" w:uiPriority="60"/>
-    <w:lsdException w:name="Light List Accent 5" w:uiPriority="61"/>
-    <w:lsdException w:name="Light Grid Accent 5" w:uiPriority="62"/>
-    <w:lsdException w:name="Medium Shading 1 Accent 5" w:uiPriority="63"/>
-    <w:lsdException w:name="Medium Shading 2 Accent 5" w:uiPriority="64"/>
-    <w:lsdException w:name="Medium List 1 Accent 5" w:uiPriority="65"/>
-    <w:lsdException w:name="Medium List 2 Accent 5" w:uiPriority="66"/>
-    <w:lsdException w:name="Medium Grid 1 Accent 5" w:uiPriority="67"/>
-    <w:lsdException w:name="Medium Grid 2 Accent 5" w:uiPriority="68"/>
-    <w:lsdException w:name="Medium Grid 3 Accent 5" w:uiPriority="69"/>
-    <w:lsdException w:name="Dark List Accent 5" w:uiPriority="70"/>
-    <w:lsdException w:name="Colorful Shading Accent 5" w:uiPriority="71"/>
-    <w:lsdException w:name="Colorful List Accent 5" w:uiPriority="72"/>
-    <w:lsdException w:name="Colorful Grid Accent 5" w:uiPriority="73"/>
-    <w:lsdException w:name="Light Shading Accent 6" w:uiPriority="60"/>
-    <w:lsdException w:name="Light List Accent 6" w:uiPriority="61"/>
-    <w:lsdException w:name="Light Grid Accent 6" w:uiPriority="62"/>
-    <w:lsdException w:name="Medium Shading 1 Accent 6" w:uiPriority="63"/>
-    <w:lsdException w:name="Medium Shading 2 Accent 6" w:uiPriority="64"/>
-    <w:lsdException w:name="Medium List 1 Accent 6" w:uiPriority="65"/>
-    <w:lsdException w:name="Medium List 2 Accent 6" w:uiPriority="66"/>
-    <w:lsdException w:name="Medium Grid 1 Accent 6" w:uiPriority="67"/>
-    <w:lsdException w:name="Medium Grid 2 Accent 6" w:uiPriority="68"/>
-    <w:lsdException w:name="Medium Grid 3 Accent 6" w:uiPriority="69"/>
-    <w:lsdException w:name="Dark List Accent 6" w:uiPriority="70"/>
-    <w:lsdException w:name="Colorful Shading Accent 6" w:uiPriority="71"/>
-    <w:lsdException w:name="Colorful List Accent 6" w:uiPriority="72"/>
-    <w:lsdException w:name="Colorful Grid Accent 6" w:uiPriority="73"/>
-    <w:lsdException w:name="Subtle Emphasis" w:uiPriority="19" w:qFormat="1"/>
-    <w:lsdException w:name="Intense Emphasis" w:uiPriority="21" w:qFormat="1"/>
-    <w:lsdException w:name="Subtle Reference" w:uiPriority="31" w:qFormat="1"/>
-    <w:lsdException w:name="Intense Reference" w:uiPriority="32" w:qFormat="1"/>
-    <w:lsdException w:name="Book Title" w:uiPriority="33" w:qFormat="1"/>
-    <w:lsdException w:name="Bibliography" w:semiHidden="1" w:uiPriority="37" w:unhideWhenUsed="1"/>
-    <w:lsdException w:name="TOC Heading" w:semiHidden="1" w:uiPriority="39" w:unhideWhenUsed="1" w:qFormat="1"/>
-    <w:lsdException w:name="Plain Table 1" w:uiPriority="41"/>
-    <w:lsdException w:name="Plain Table 2" w:uiPriority="42"/>
-    <w:lsdException w:name="Plain Table 3" w:uiPriority="43"/>
-    <w:lsdException w:name="Plain Table 4" w:uiPriority="44"/>
-    <w:lsdException w:name="Plain Table 5" w:uiPriority="45"/>
-    <w:lsdException w:name="Grid Table Light" w:uiPriority="40"/>
-    <w:lsdException w:name="Grid Table 1 Light" w:uiPriority="46"/>
-    <w:lsdException w:name="Grid Table 2" w:uiPriority="47"/>
-    <w:lsdException w:name="Grid Table 3" w:uiPriority="48"/>
-    <w:lsdException w:name="Grid Table 4" w:uiPriority="49"/>
-    <w:lsdException w:name="Grid Table 5 Dark" w:uiPriority="50"/>
-    <w:lsdException w:name="Grid Table 6 Colorful" w:uiPriority="51"/>
-    <w:lsdException w:name="Grid Table 7 Colorful" w:uiPriority="52"/>
-    <w:lsdException w:name="Grid Table 1 Light Accent 1" w:uiPriority="46"/>
-    <w:lsdException w:name="Grid Table 2 Accent 1" w:uiPriority="47"/>
-    <w:lsdException w:name="Grid Table 3 Accent 1" w:uiPriority="48"/>
-    <w:lsdException w:name="Grid Table 4 Accent 1" w:uiPriority="49"/>
-    <w:lsdException w:name="Grid Table 5 Dark Accent 1" w:uiPriority="50"/>
-    <w:lsdException w:name="Grid Table 6 Colorful Accent 1" w:uiPriority="51"/>
-    <w:lsdException w:name="Grid Table 7 Colorful Accent 1" w:uiPriority="52"/>
-    <w:lsdException w:name="Grid Table 1 Light Accent 2" w:uiPriority="46"/>
-    <w:lsdException w:name="Grid Table 2 Accent 2" w:uiPriority="47"/>
-    <w:lsdException w:name="Grid Table 3 Accent 2" w:uiPriority="48"/>
-    <w:lsdException w:name="Grid Table 4 Accent 2" w:uiPriority="49"/>
-    <w:lsdException w:name="Grid Table 5 Dark Accent 2" w:uiPriority="50"/>
-    <w:lsdException w:name="Grid Table 6 Colorful Accent 2" w:uiPriority="51"/>
-    <w:lsdException w:name="Grid Table 7 Colorful Accent 2" w:uiPriority="52"/>
-    <w:lsdException w:name="Grid Table 1 Light Accent 3" w:uiPriority="46"/>
-    <w:lsdException w:name="Grid Table 2 Accent 3" w:uiPriority="47"/>
-    <w:lsdException w:name="Grid Table 3 Accent 3" w:uiPriority="48"/>
-    <w:lsdException w:name="Grid Table 4 Accent 3" w:uiPriority="49"/>
-    <w:lsdException w:name="Grid Table 5 Dark Accent 3" w:uiPriority="50"/>
-    <w:lsdException w:name="Grid Table 6 Colorful Accent 3" w:uiPriority="51"/>
-    <w:lsdException w:name="Grid Table 7 Colorful Accent 3" w:uiPriority="52"/>
-    <w:lsdException w:name="Grid Table 1 Light Accent 4" w:uiPriority="46"/>
-    <w:lsdException w:name="Grid Table 2 Accent 4" w:uiPriority="47"/>
-    <w:lsdException w:name="Grid Table 3 Accent 4" w:uiPriority="48"/>
-    <w:lsdException w:name="Grid Table 4 Accent 4" w:uiPriority="49"/>
-    <w:lsdException w:name="Grid Table 5 Dark Accent 4" w:uiPriority="50"/>
-    <w:lsdException w:name="Grid Table 6 Colorful Accent 4" w:uiPriority="51"/>
-    <w:lsdException w:name="Grid Table 7 Colorful Accent 4" w:uiPriority="52"/>
-    <w:lsdException w:name="Grid Table 1 Light Accent 5" w:uiPriority="46"/>
-    <w:lsdException w:name="Grid Table 2 Accent 5" w:uiPriority="47"/>
-    <w:lsdException w:name="Grid Table 3 Accent 5" w:uiPriority="48"/>
-    <w:lsdException w:name="Grid Table 4 Accent 5" w:uiPriority="49"/>
-    <w:lsdException w:name="Grid Table 5 Dark Accent 5" w:uiPriority="50"/>
-    <w:lsdException w:name="Grid Table 6 Colorful Accent 5" w:uiPriority="51"/>
-    <w:lsdException w:name="Grid Table 7 Colorful Accent 5" w:uiPriority="52"/>
-    <w:lsdException w:name="Grid Table 1 Light Accent 6" w:uiPriority="46"/>
-    <w:lsdException w:name="Grid Table 2 Accent 6" w:uiPriority="47"/>
-    <w:lsdException w:name="Grid Table 3 Accent 6" w:uiPriority="48"/>
-    <w:lsdException w:name="Grid Table 4 Accent 6" w:uiPriority="49"/>
-    <w:lsdException w:name="Grid Table 5 Dark Accent 6" w:uiPriority="50"/>
-    <w:lsdException w:name="Grid Table 6 Colorful Accent 6" w:uiPriority="51"/>
-    <w:lsdException w:name="Grid Table 7 Colorful Accent 6" w:uiPriority="52"/>
-    <w:lsdException w:name="List Table 1 Light" w:uiPriority="46"/>
-    <w:lsdException w:name="List Table 2" w:uiPriority="47"/>
-    <w:lsdException w:name="List Table 3" w:uiPriority="48"/>
-    <w:lsdException w:name="List Table 4" w:uiPriority="49"/>
-    <w:lsdException w:name="List Table 5 Dark" w:uiPriority="50"/>
-    <w:lsdException w:name="List Table 6 Colorful" w:uiPriority="51"/>
-    <w:lsdException w:name="List Table 7 Colorful" w:uiPriority="52"/>
-    <w:lsdException w:name="List Table 1 Light Accent 1" w:uiPriority="46"/>
-    <w:lsdException w:name="List Table 2 Accent 1" w:uiPriority="47"/>
-    <w:lsdException w:name="List Table 3 Accent 1" w:uiPriority="48"/>
-    <w:lsdException w:name="List Table 4 Accent 1" w:uiPriority="49"/>
-    <w:lsdException w:name="List Table 5 Dark Accent 1" w:uiPriority="50"/>
-    <w:lsdException w:name="List Table 6 Colorful Accent 1" w:uiPriority="51"/>
-    <w:lsdException w:name="List Table 7 Colorful Accent 1" w:uiPriority="52"/>
-    <w:lsdException w:name="List Table 1 Light Accent 2" w:uiPriority="46"/>
-    <w:lsdException w:name="List Table 2 Accent 2" w:uiPriority="47"/>
-    <w:lsdException w:name="List Table 3 Accent 2" w:uiPriority="48"/>
-    <w:lsdException w:name="List Table 4 Accent 2" w:uiPriority="49"/>
-    <w:lsdException w:name="List Table 5 Dark Accent 2" w:uiPriority="50"/>
-    <w:lsdException w:name="List Table 6 Colorful Accent 2" w:uiPriority="51"/>
-    <w:lsdException w:name="List Table 7 Colorful Accent 2" w:uiPriority="52"/>
-    <w:lsdException w:name="List Table 1 Light Accent 3" w:uiPriority="46"/>
-    <w:lsdException w:name="List Table 2 Accent 3" w:uiPriority="47"/>
-    <w:lsdException w:name="List Table 3 Accent 3" w:uiPriority="48"/>
-    <w:lsdException w:name="List Table 4 Accent 3" w:uiPriority="49"/>
-    <w:lsdException w:name="List Table 5 Dark Accent 3" w:uiPriority="50"/>
-    <w:lsdException w:name="List Table 6 Colorful Accent 3" w:uiPriority="51"/>
-    <w:lsdException w:name="List Table 7 Colorful Accent 3" w:uiPriority="52"/>
-    <w:lsdException w:name="List Table 1 Light Accent 4" w:uiPriority="46"/>
-    <w:lsdException w:name="List Table 2 Accent 4" w:uiPriority="47"/>
-    <w:lsdException w:name="List Table 3 Accent 4" w:uiPriority="48"/>
-    <w:lsdException w:name="List Table 4 Accent 4" w:uiPriority="49"/>
-    <w:lsdException w:name="List Table 5 Dark Accent 4" w:uiPriority="50"/>
-    <w:lsdException w:name="List Table 6 Colorful Accent 4" w:uiPriority="51"/>
-    <w:lsdException w:name="List Table 7 Colorful Accent 4" w:uiPriority="52"/>
-    <w:lsdException w:name="List Table 1 Light Accent 5" w:uiPriority="46"/>
-    <w:lsdException w:name="List Table 2 Accent 5" w:uiPriority="47"/>
-    <w:lsdException w:name="List Table 3 Accent 5" w:uiPriority="48"/>
-    <w:lsdException w:name="List Table 4 Accent 5" w:uiPriority="49"/>
-    <w:lsdException w:name="List Table 5 Dark Accent 5" w:uiPriority="50"/>
-    <w:lsdException w:name="List Table 6 Colorful Accent 5" w:uiPriority="51"/>
-    <w:lsdException w:name="List Table 7 Colorful Accent 5" w:uiPriority="52"/>
-    <w:lsdException w:name="List Table 1 Light Accent 6" w:uiPriority="46"/>
-    <w:lsdException w:name="List Table 2 Accent 6" w:uiPriority="47"/>
-    <w:lsdException w:name="List Table 3 Accent 6" w:uiPriority="48"/>
-    <w:lsdException w:name="List Table 4 Accent 6" w:uiPriority="49"/>
-    <w:lsdException w:name="List Table 5 Dark Accent 6" w:uiPriority="50"/>
-    <w:lsdException w:name="List Table 6 Colorful Accent 6" w:uiPriority="51"/>
-    <w:lsdException w:name="List Table 7 Colorful Accent 6" w:uiPriority="52"/>
+  <w:latentStyles w:defLockedState="0" w:defUIPriority="99" w:defSemiHidden="1" w:defUnhideWhenUsed="1" w:defQFormat="0" w:count="267">
+    <w:lsdException w:name="Normal" w:semiHidden="0" w:uiPriority="0" w:unhideWhenUsed="0" w:qFormat="1"/>
+    <w:lsdException w:name="heading 1" w:semiHidden="0" w:uiPriority="0" w:unhideWhenUsed="0" w:qFormat="1"/>
+    <w:lsdException w:name="heading 2" w:uiPriority="0" w:qFormat="1"/>
+    <w:lsdException w:name="heading 3" w:uiPriority="9" w:qFormat="1"/>
+    <w:lsdException w:name="heading 4" w:uiPriority="9" w:qFormat="1"/>
+    <w:lsdException w:name="heading 5" w:uiPriority="9" w:qFormat="1"/>
+    <w:lsdException w:name="heading 6" w:uiPriority="9" w:qFormat="1"/>
+    <w:lsdException w:name="heading 7" w:uiPriority="9" w:qFormat="1"/>
+    <w:lsdException w:name="heading 8" w:uiPriority="9" w:qFormat="1"/>
+    <w:lsdException w:name="heading 9" w:uiPriority="9" w:qFormat="1"/>
+    <w:lsdException w:name="toc 1" w:uiPriority="39" w:qFormat="1"/>
+    <w:lsdException w:name="toc 2" w:uiPriority="39" w:qFormat="1"/>
+    <w:lsdException w:name="toc 3" w:uiPriority="39" w:qFormat="1"/>
+    <w:lsdException w:name="toc 4" w:uiPriority="39"/>
+    <w:lsdException w:name="toc 5" w:uiPriority="39"/>
+    <w:lsdException w:name="toc 6" w:uiPriority="39"/>
+    <w:lsdException w:name="toc 7" w:uiPriority="39"/>
+    <w:lsdException w:name="toc 8" w:uiPriority="39"/>
+    <w:lsdException w:name="toc 9" w:uiPriority="39"/>
+    <w:lsdException w:name="caption" w:uiPriority="35" w:qFormat="1"/>
+    <w:lsdException w:name="Title" w:semiHidden="0" w:uiPriority="10" w:unhideWhenUsed="0" w:qFormat="1"/>
+    <w:lsdException w:name="Default Paragraph Font" w:uiPriority="1"/>
+    <w:lsdException w:name="Body Text" w:uiPriority="0"/>
+    <w:lsdException w:name="Subtitle" w:semiHidden="0" w:uiPriority="11" w:unhideWhenUsed="0" w:qFormat="1"/>
+    <w:lsdException w:name="Strong" w:semiHidden="0" w:uiPriority="22" w:unhideWhenUsed="0" w:qFormat="1"/>
+    <w:lsdException w:name="Emphasis" w:semiHidden="0" w:uiPriority="20" w:unhideWhenUsed="0" w:qFormat="1"/>
+    <w:lsdException w:name="Table Grid" w:semiHidden="0" w:uiPriority="59" w:unhideWhenUsed="0"/>
+    <w:lsdException w:name="Placeholder Text" w:unhideWhenUsed="0"/>
+    <w:lsdException w:name="No Spacing" w:semiHidden="0" w:uiPriority="1" w:unhideWhenUsed="0" w:qFormat="1"/>
+    <w:lsdException w:name="Light Shading" w:semiHidden="0" w:uiPriority="60" w:unhideWhenUsed="0"/>
+    <w:lsdException w:name="Light List" w:semiHidden="0" w:uiPriority="61" w:unhideWhenUsed="0"/>
+    <w:lsdException w:name="Light Grid" w:semiHidden="0" w:uiPriority="62" w:unhideWhenUsed="0"/>
+    <w:lsdException w:name="Medium Shading 1" w:semiHidden="0" w:uiPriority="63" w:unhideWhenUsed="0"/>
+    <w:lsdException w:name="Medium Shading 2" w:semiHidden="0" w:uiPriority="64" w:unhideWhenUsed="0"/>
+    <w:lsdException w:name="Medium List 1" w:semiHidden="0" w:uiPriority="65" w:unhideWhenUsed="0"/>
+    <w:lsdException w:name="Medium List 2" w:semiHidden="0" w:uiPriority="66" w:unhideWhenUsed="0"/>
+    <w:lsdException w:name="Medium Grid 1" w:semiHidden="0" w:uiPriority="67" w:unhideWhenUsed="0"/>
+    <w:lsdException w:name="Medium Grid 2" w:semiHidden="0" w:uiPriority="68" w:unhideWhenUsed="0"/>
+    <w:lsdException w:name="Medium Grid 3" w:semiHidden="0" w:uiPriority="69" w:unhideWhenUsed="0"/>
+    <w:lsdException w:name="Dark List" w:semiHidden="0" w:uiPriority="70" w:unhideWhenUsed="0"/>
+    <w:lsdException w:name="Colorful Shading" w:semiHidden="0" w:uiPriority="71" w:unhideWhenUsed="0"/>
+    <w:lsdException w:name="Colorful List" w:semiHidden="0" w:uiPriority="72" w:unhideWhenUsed="0"/>
+    <w:lsdException w:name="Colorful Grid" w:semiHidden="0" w:uiPriority="73" w:unhideWhenUsed="0"/>
+    <w:lsdException w:name="Light Shading Accent 1" w:semiHidden="0" w:uiPriority="60" w:unhideWhenUsed="0"/>
+    <w:lsdException w:name="Light List Accent 1" w:semiHidden="0" w:uiPriority="61" w:unhideWhenUsed="0"/>
+    <w:lsdException w:name="Light Grid Accent 1" w:semiHidden="0" w:uiPriority="62" w:unhideWhenUsed="0"/>
+    <w:lsdException w:name="Medium Shading 1 Accent 1" w:semiHidden="0" w:uiPriority="63" w:unhideWhenUsed="0"/>
+    <w:lsdException w:name="Medium Shading 2 Accent 1" w:semiHidden="0" w:uiPriority="64" w:unhideWhenUsed="0"/>
+    <w:lsdException w:name="Medium List 1 Accent 1" w:semiHidden="0" w:uiPriority="65" w:unhideWhenUsed="0"/>
+    <w:lsdException w:name="Revision" w:unhideWhenUsed="0"/>
+    <w:lsdException w:name="List Paragraph" w:semiHidden="0" w:uiPriority="34" w:unhideWhenUsed="0" w:qFormat="1"/>
+    <w:lsdException w:name="Quote" w:semiHidden="0" w:uiPriority="29" w:unhideWhenUsed="0" w:qFormat="1"/>
+    <w:lsdException w:name="Intense Quote" w:semiHidden="0" w:uiPriority="30" w:unhideWhenUsed="0" w:qFormat="1"/>
+    <w:lsdException w:name="Medium List 2 Accent 1" w:semiHidden="0" w:uiPriority="66" w:unhideWhenUsed="0"/>
+    <w:lsdException w:name="Medium Grid 1 Accent 1" w:semiHidden="0" w:uiPriority="67" w:unhideWhenUsed="0"/>
+    <w:lsdException w:name="Medium Grid 2 Accent 1" w:semiHidden="0" w:uiPriority="68" w:unhideWhenUsed="0"/>
+    <w:lsdException w:name="Medium Grid 3 Accent 1" w:semiHidden="0" w:uiPriority="69" w:unhideWhenUsed="0"/>
+    <w:lsdException w:name="Dark List Accent 1" w:semiHidden="0" w:uiPriority="70" w:unhideWhenUsed="0"/>
+    <w:lsdException w:name="Colorful Shading Accent 1" w:semiHidden="0" w:uiPriority="71" w:unhideWhenUsed="0"/>
+    <w:lsdException w:name="Colorful List Accent 1" w:semiHidden="0" w:uiPriority="72" w:unhideWhenUsed="0"/>
+    <w:lsdException w:name="Colorful Grid Accent 1" w:semiHidden="0" w:uiPriority="73" w:unhideWhenUsed="0"/>
+    <w:lsdException w:name="Light Shading Accent 2" w:semiHidden="0" w:uiPriority="60" w:unhideWhenUsed="0"/>
+    <w:lsdException w:name="Light List Accent 2" w:semiHidden="0" w:uiPriority="61" w:unhideWhenUsed="0"/>
+    <w:lsdException w:name="Light Grid Accent 2" w:semiHidden="0" w:uiPriority="62" w:unhideWhenUsed="0"/>
+    <w:lsdException w:name="Medium Shading 1 Accent 2" w:semiHidden="0" w:uiPriority="63" w:unhideWhenUsed="0"/>
+    <w:lsdException w:name="Medium Shading 2 Accent 2" w:semiHidden="0" w:uiPriority="64" w:unhideWhenUsed="0"/>
+    <w:lsdException w:name="Medium List 1 Accent 2" w:semiHidden="0" w:uiPriority="65" w:unhideWhenUsed="0"/>
+    <w:lsdException w:name="Medium List 2 Accent 2" w:semiHidden="0" w:uiPriority="66" w:unhideWhenUsed="0"/>
+    <w:lsdException w:name="Medium Grid 1 Accent 2" w:semiHidden="0" w:uiPriority="67" w:unhideWhenUsed="0"/>
+    <w:lsdException w:name="Medium Grid 2 Accent 2" w:semiHidden="0" w:uiPriority="68" w:unhideWhenUsed="0"/>
+    <w:lsdException w:name="Medium Grid 3 Accent 2" w:semiHidden="0" w:uiPriority="69" w:unhideWhenUsed="0"/>
+    <w:lsdException w:name="Dark List Accent 2" w:semiHidden="0" w:uiPriority="70" w:unhideWhenUsed="0"/>
+    <w:lsdException w:name="Colorful Shading Accent 2" w:semiHidden="0" w:uiPriority="71" w:unhideWhenUsed="0"/>
+    <w:lsdException w:name="Colorful List Accent 2" w:semiHidden="0" w:uiPriority="72" w:unhideWhenUsed="0"/>
+    <w:lsdException w:name="Colorful Grid Accent 2" w:semiHidden="0" w:uiPriority="73" w:unhideWhenUsed="0"/>
+    <w:lsdException w:name="Light Shading Accent 3" w:semiHidden="0" w:uiPriority="60" w:unhideWhenUsed="0"/>
+    <w:lsdException w:name="Light List Accent 3" w:semiHidden="0" w:uiPriority="61" w:unhideWhenUsed="0"/>
+    <w:lsdException w:name="Light Grid Accent 3" w:semiHidden="0" w:uiPriority="62" w:unhideWhenUsed="0"/>
+    <w:lsdException w:name="Medium Shading 1 Accent 3" w:semiHidden="0" w:uiPriority="63" w:unhideWhenUsed="0"/>
+    <w:lsdException w:name="Medium Shading 2 Accent 3" w:semiHidden="0" w:uiPriority="64" w:unhideWhenUsed="0"/>
+    <w:lsdException w:name="Medium List 1 Accent 3" w:semiHidden="0" w:uiPriority="65" w:unhideWhenUsed="0"/>
+    <w:lsdException w:name="Medium List 2 Accent 3" w:semiHidden="0" w:uiPriority="66" w:unhideWhenUsed="0"/>
+    <w:lsdException w:name="Medium Grid 1 Accent 3" w:semiHidden="0" w:uiPriority="67" w:unhideWhenUsed="0"/>
+    <w:lsdException w:name="Medium Grid 2 Accent 3" w:semiHidden="0" w:uiPriority="68" w:unhideWhenUsed="0"/>
+    <w:lsdException w:name="Medium Grid 3 Accent 3" w:semiHidden="0" w:uiPriority="69" w:unhideWhenUsed="0"/>
+    <w:lsdException w:name="Dark List Accent 3" w:semiHidden="0" w:uiPriority="70" w:unhideWhenUsed="0"/>
+    <w:lsdException w:name="Colorful Shading Accent 3" w:semiHidden="0" w:uiPriority="71" w:unhideWhenUsed="0"/>
+    <w:lsdException w:name="Colorful List Accent 3" w:semiHidden="0" w:uiPriority="72" w:unhideWhenUsed="0"/>
+    <w:lsdException w:name="Colorful Grid Accent 3" w:semiHidden="0" w:uiPriority="73" w:unhideWhenUsed="0"/>
+    <w:lsdException w:name="Light Shading Accent 4" w:semiHidden="0" w:uiPriority="60" w:unhideWhenUsed="0"/>
+    <w:lsdException w:name="Light List Accent 4" w:semiHidden="0" w:uiPriority="61" w:unhideWhenUsed="0"/>
+    <w:lsdException w:name="Light Grid Accent 4" w:semiHidden="0" w:uiPriority="62" w:unhideWhenUsed="0"/>
+    <w:lsdException w:name="Medium Shading 1 Accent 4" w:semiHidden="0" w:uiPriority="63" w:unhideWhenUsed="0"/>
+    <w:lsdException w:name="Medium Shading 2 Accent 4" w:semiHidden="0" w:uiPriority="64" w:unhideWhenUsed="0"/>
+    <w:lsdException w:name="Medium List 1 Accent 4" w:semiHidden="0" w:uiPriority="65" w:unhideWhenUsed="0"/>
+    <w:lsdException w:name="Medium List 2 Accent 4" w:semiHidden="0" w:uiPriority="66" w:unhideWhenUsed="0"/>
+    <w:lsdException w:name="Medium Grid 1 Accent 4" w:semiHidden="0" w:uiPriority="67" w:unhideWhenUsed="0"/>
+    <w:lsdException w:name="Medium Grid 2 Accent 4" w:semiHidden="0" w:uiPriority="68" w:unhideWhenUsed="0"/>
+    <w:lsdException w:name="Medium Grid 3 Accent 4" w:semiHidden="0" w:uiPriority="69" w:unhideWhenUsed="0"/>
+    <w:lsdException w:name="Dark List Accent 4" w:semiHidden="0" w:uiPriority="70" w:unhideWhenUsed="0"/>
+    <w:lsdException w:name="Colorful Shading Accent 4" w:semiHidden="0" w:uiPriority="71" w:unhideWhenUsed="0"/>
+    <w:lsdException w:name="Colorful List Accent 4" w:semiHidden="0" w:uiPriority="72" w:unhideWhenUsed="0"/>
+    <w:lsdException w:name="Colorful Grid Accent 4" w:semiHidden="0" w:uiPriority="73" w:unhideWhenUsed="0"/>
+    <w:lsdException w:name="Light Shading Accent 5" w:semiHidden="0" w:uiPriority="60" w:unhideWhenUsed="0"/>
+    <w:lsdException w:name="Light List Accent 5" w:semiHidden="0" w:uiPriority="61" w:unhideWhenUsed="0"/>
+    <w:lsdException w:name="Light Grid Accent 5" w:semiHidden="0" w:uiPriority="62" w:unhideWhenUsed="0"/>
+    <w:lsdException w:name="Medium Shading 1 Accent 5" w:semiHidden="0" w:uiPriority="63" w:unhideWhenUsed="0"/>
+    <w:lsdException w:name="Medium Shading 2 Accent 5" w:semiHidden="0" w:uiPriority="64" w:unhideWhenUsed="0"/>
+    <w:lsdException w:name="Medium List 1 Accent 5" w:semiHidden="0" w:uiPriority="65" w:unhideWhenUsed="0"/>
+    <w:lsdException w:name="Medium List 2 Accent 5" w:semiHidden="0" w:uiPriority="66" w:unhideWhenUsed="0"/>
+    <w:lsdException w:name="Medium Grid 1 Accent 5" w:semiHidden="0" w:uiPriority="67" w:unhideWhenUsed="0"/>
+    <w:lsdException w:name="Medium Grid 2 Accent 5" w:semiHidden="0" w:uiPriority="68" w:unhideWhenUsed="0"/>
+    <w:lsdException w:name="Medium Grid 3 Accent 5" w:semiHidden="0" w:uiPriority="69" w:unhideWhenUsed="0"/>
+    <w:lsdException w:name="Dark List Accent 5" w:semiHidden="0" w:uiPriority="70" w:unhideWhenUsed="0"/>
+    <w:lsdException w:name="Colorful Shading Accent 5" w:semiHidden="0" w:uiPriority="71" w:unhideWhenUsed="0"/>
+    <w:lsdException w:name="Colorful List Accent 5" w:semiHidden="0" w:uiPriority="72" w:unhideWhenUsed="0"/>
+    <w:lsdException w:name="Colorful Grid Accent 5" w:semiHidden="0" w:uiPriority="73" w:unhideWhenUsed="0"/>
+    <w:lsdException w:name="Light Shading Accent 6" w:semiHidden="0" w:uiPriority="60" w:unhideWhenUsed="0"/>
+    <w:lsdException w:name="Light List Accent 6" w:semiHidden="0" w:uiPriority="61" w:unhideWhenUsed="0"/>
+    <w:lsdException w:name="Light Grid Accent 6" w:semiHidden="0" w:uiPriority="62" w:unhideWhenUsed="0"/>
+    <w:lsdException w:name="Medium Shading 1 Accent 6" w:semiHidden="0" w:uiPriority="63" w:unhideWhenUsed="0"/>
+    <w:lsdException w:name="Medium Shading 2 Accent 6" w:semiHidden="0" w:uiPriority="64" w:unhideWhenUsed="0"/>
+    <w:lsdException w:name="Medium List 1 Accent 6" w:semiHidden="0" w:uiPriority="65" w:unhideWhenUsed="0"/>
+    <w:lsdException w:name="Medium List 2 Accent 6" w:semiHidden="0" w:uiPriority="66" w:unhideWhenUsed="0"/>
+    <w:lsdException w:name="Medium Grid 1 Accent 6" w:semiHidden="0" w:uiPriority="67" w:unhideWhenUsed="0"/>
+    <w:lsdException w:name="Medium Grid 2 Accent 6" w:semiHidden="0" w:uiPriority="68" w:unhideWhenUsed="0"/>
+    <w:lsdException w:name="Medium Grid 3 Accent 6" w:semiHidden="0" w:uiPriority="69" w:unhideWhenUsed="0"/>
+    <w:lsdException w:name="Dark List Accent 6" w:semiHidden="0" w:uiPriority="70" w:unhideWhenUsed="0"/>
+    <w:lsdException w:name="Colorful Shading Accent 6" w:semiHidden="0" w:uiPriority="71" w:unhideWhenUsed="0"/>
+    <w:lsdException w:name="Colorful List Accent 6" w:semiHidden="0" w:uiPriority="72" w:unhideWhenUsed="0"/>
+    <w:lsdException w:name="Colorful Grid Accent 6" w:semiHidden="0" w:uiPriority="73" w:unhideWhenUsed="0"/>
+    <w:lsdException w:name="Subtle Emphasis" w:semiHidden="0" w:uiPriority="19" w:unhideWhenUsed="0" w:qFormat="1"/>
+    <w:lsdException w:name="Intense Emphasis" w:semiHidden="0" w:uiPriority="21" w:unhideWhenUsed="0" w:qFormat="1"/>
+    <w:lsdException w:name="Subtle Reference" w:semiHidden="0" w:uiPriority="31" w:unhideWhenUsed="0" w:qFormat="1"/>
+    <w:lsdException w:name="Intense Reference" w:semiHidden="0" w:uiPriority="32" w:unhideWhenUsed="0" w:qFormat="1"/>
+    <w:lsdException w:name="Book Title" w:semiHidden="0" w:uiPriority="33" w:unhideWhenUsed="0" w:qFormat="1"/>
+    <w:lsdException w:name="Bibliography" w:uiPriority="37"/>
+    <w:lsdException w:name="TOC Heading" w:uiPriority="39" w:qFormat="1"/>
   </w:latentStyles>
   <w:style w:type="paragraph" w:default="1" w:styleId="Normal">
     <w:name w:val="Normal"/>
@@ -5477,11 +4910,11 @@
     <w:qFormat/>
     <w:rsid w:val="005F60BA"/>
   </w:style>
-  <w:style w:type="paragraph" w:styleId="Puesto">
+  <w:style w:type="paragraph" w:styleId="Ttulo">
     <w:name w:val="Title"/>
     <w:basedOn w:val="Normal"/>
     <w:next w:val="Normal"/>
-    <w:link w:val="PuestoCar"/>
+    <w:link w:val="TtuloCar"/>
     <w:uiPriority w:val="10"/>
     <w:qFormat/>
     <w:rsid w:val="009A3173"/>
@@ -5501,10 +4934,10 @@
       <w:szCs w:val="52"/>
     </w:rPr>
   </w:style>
-  <w:style w:type="character" w:customStyle="1" w:styleId="PuestoCar">
-    <w:name w:val="Puesto Car"/>
+  <w:style w:type="character" w:customStyle="1" w:styleId="TtuloCar">
+    <w:name w:val="Título Car"/>
     <w:basedOn w:val="Fuentedeprrafopredeter"/>
-    <w:link w:val="Puesto"/>
+    <w:link w:val="Ttulo"/>
     <w:uiPriority w:val="10"/>
     <w:rsid w:val="009A3173"/>
     <w:rPr>
@@ -5518,7 +4951,7 @@
   </w:style>
   <w:style w:type="paragraph" w:customStyle="1" w:styleId="PSI-Ttulo">
     <w:name w:val="PSI - Título"/>
-    <w:basedOn w:val="Puesto"/>
+    <w:basedOn w:val="Ttulo"/>
     <w:autoRedefine/>
     <w:qFormat/>
     <w:rsid w:val="009A3173"/>
@@ -5558,6 +4991,196 @@
       <w:ind w:left="720"/>
       <w:contextualSpacing/>
     </w:pPr>
+  </w:style>
+</w:styles>
+</file>
+
+<file path=word/stylesWithEffects.xml><?xml version="1.0" encoding="utf-8"?>
+<w:styles xmlns:wpc="http://schemas.microsoft.com/office/word/2010/wordprocessingCanvas" xmlns:mc="http://schemas.openxmlformats.org/markup-compatibility/2006" xmlns:o="urn:schemas-microsoft-com:office:office" xmlns:r="http://schemas.openxmlformats.org/officeDocument/2006/relationships" xmlns:m="http://schemas.openxmlformats.org/officeDocument/2006/math" xmlns:v="urn:schemas-microsoft-com:vml" xmlns:wp14="http://schemas.microsoft.com/office/word/2010/wordprocessingDrawing" xmlns:wp="http://schemas.openxmlformats.org/drawingml/2006/wordprocessingDrawing" xmlns:w10="urn:schemas-microsoft-com:office:word" xmlns:w="http://schemas.openxmlformats.org/wordprocessingml/2006/main" xmlns:w14="http://schemas.microsoft.com/office/word/2010/wordml" xmlns:wpg="http://schemas.microsoft.com/office/word/2010/wordprocessingGroup" xmlns:wpi="http://schemas.microsoft.com/office/word/2010/wordprocessingInk" xmlns:wne="http://schemas.microsoft.com/office/word/2006/wordml" xmlns:wps="http://schemas.microsoft.com/office/word/2010/wordprocessingShape" mc:Ignorable="w14 wp14">
+  <w:docDefaults>
+    <w:rPrDefault>
+      <w:rPr>
+        <w:rFonts w:asciiTheme="minorHAnsi" w:eastAsiaTheme="minorEastAsia" w:hAnsiTheme="minorHAnsi" w:cstheme="minorBidi"/>
+        <w:sz w:val="22"/>
+        <w:szCs w:val="22"/>
+        <w:lang w:val="es-AR" w:eastAsia="es-AR" w:bidi="ar-SA"/>
+      </w:rPr>
+    </w:rPrDefault>
+    <w:pPrDefault>
+      <w:pPr>
+        <w:spacing w:after="200" w:line="276" w:lineRule="auto"/>
+      </w:pPr>
+    </w:pPrDefault>
+  </w:docDefaults>
+  <w:latentStyles w:defLockedState="0" w:defUIPriority="99" w:defSemiHidden="1" w:defUnhideWhenUsed="1" w:defQFormat="0" w:count="267">
+    <w:lsdException w:name="Normal" w:semiHidden="0" w:uiPriority="0" w:unhideWhenUsed="0" w:qFormat="1"/>
+    <w:lsdException w:name="heading 1" w:semiHidden="0" w:uiPriority="9" w:unhideWhenUsed="0" w:qFormat="1"/>
+    <w:lsdException w:name="heading 2" w:uiPriority="9" w:qFormat="1"/>
+    <w:lsdException w:name="heading 3" w:uiPriority="9" w:qFormat="1"/>
+    <w:lsdException w:name="heading 4" w:uiPriority="9" w:qFormat="1"/>
+    <w:lsdException w:name="heading 5" w:uiPriority="9" w:qFormat="1"/>
+    <w:lsdException w:name="heading 6" w:uiPriority="9" w:qFormat="1"/>
+    <w:lsdException w:name="heading 7" w:uiPriority="9" w:qFormat="1"/>
+    <w:lsdException w:name="heading 8" w:uiPriority="9" w:qFormat="1"/>
+    <w:lsdException w:name="heading 9" w:uiPriority="9" w:qFormat="1"/>
+    <w:lsdException w:name="toc 1" w:uiPriority="39"/>
+    <w:lsdException w:name="toc 2" w:uiPriority="39"/>
+    <w:lsdException w:name="toc 3" w:uiPriority="39"/>
+    <w:lsdException w:name="toc 4" w:uiPriority="39"/>
+    <w:lsdException w:name="toc 5" w:uiPriority="39"/>
+    <w:lsdException w:name="toc 6" w:uiPriority="39"/>
+    <w:lsdException w:name="toc 7" w:uiPriority="39"/>
+    <w:lsdException w:name="toc 8" w:uiPriority="39"/>
+    <w:lsdException w:name="toc 9" w:uiPriority="39"/>
+    <w:lsdException w:name="caption" w:uiPriority="35" w:qFormat="1"/>
+    <w:lsdException w:name="Title" w:semiHidden="0" w:uiPriority="10" w:unhideWhenUsed="0" w:qFormat="1"/>
+    <w:lsdException w:name="Default Paragraph Font" w:uiPriority="1"/>
+    <w:lsdException w:name="Subtitle" w:semiHidden="0" w:uiPriority="11" w:unhideWhenUsed="0" w:qFormat="1"/>
+    <w:lsdException w:name="Strong" w:semiHidden="0" w:uiPriority="22" w:unhideWhenUsed="0" w:qFormat="1"/>
+    <w:lsdException w:name="Emphasis" w:semiHidden="0" w:uiPriority="20" w:unhideWhenUsed="0" w:qFormat="1"/>
+    <w:lsdException w:name="Table Grid" w:semiHidden="0" w:uiPriority="59" w:unhideWhenUsed="0"/>
+    <w:lsdException w:name="Placeholder Text" w:unhideWhenUsed="0"/>
+    <w:lsdException w:name="No Spacing" w:semiHidden="0" w:uiPriority="1" w:unhideWhenUsed="0" w:qFormat="1"/>
+    <w:lsdException w:name="Light Shading" w:semiHidden="0" w:uiPriority="60" w:unhideWhenUsed="0"/>
+    <w:lsdException w:name="Light List" w:semiHidden="0" w:uiPriority="61" w:unhideWhenUsed="0"/>
+    <w:lsdException w:name="Light Grid" w:semiHidden="0" w:uiPriority="62" w:unhideWhenUsed="0"/>
+    <w:lsdException w:name="Medium Shading 1" w:semiHidden="0" w:uiPriority="63" w:unhideWhenUsed="0"/>
+    <w:lsdException w:name="Medium Shading 2" w:semiHidden="0" w:uiPriority="64" w:unhideWhenUsed="0"/>
+    <w:lsdException w:name="Medium List 1" w:semiHidden="0" w:uiPriority="65" w:unhideWhenUsed="0"/>
+    <w:lsdException w:name="Medium List 2" w:semiHidden="0" w:uiPriority="66" w:unhideWhenUsed="0"/>
+    <w:lsdException w:name="Medium Grid 1" w:semiHidden="0" w:uiPriority="67" w:unhideWhenUsed="0"/>
+    <w:lsdException w:name="Medium Grid 2" w:semiHidden="0" w:uiPriority="68" w:unhideWhenUsed="0"/>
+    <w:lsdException w:name="Medium Grid 3" w:semiHidden="0" w:uiPriority="69" w:unhideWhenUsed="0"/>
+    <w:lsdException w:name="Dark List" w:semiHidden="0" w:uiPriority="70" w:unhideWhenUsed="0"/>
+    <w:lsdException w:name="Colorful Shading" w:semiHidden="0" w:uiPriority="71" w:unhideWhenUsed="0"/>
+    <w:lsdException w:name="Colorful List" w:semiHidden="0" w:uiPriority="72" w:unhideWhenUsed="0"/>
+    <w:lsdException w:name="Colorful Grid" w:semiHidden="0" w:uiPriority="73" w:unhideWhenUsed="0"/>
+    <w:lsdException w:name="Light Shading Accent 1" w:semiHidden="0" w:uiPriority="60" w:unhideWhenUsed="0"/>
+    <w:lsdException w:name="Light List Accent 1" w:semiHidden="0" w:uiPriority="61" w:unhideWhenUsed="0"/>
+    <w:lsdException w:name="Light Grid Accent 1" w:semiHidden="0" w:uiPriority="62" w:unhideWhenUsed="0"/>
+    <w:lsdException w:name="Medium Shading 1 Accent 1" w:semiHidden="0" w:uiPriority="63" w:unhideWhenUsed="0"/>
+    <w:lsdException w:name="Medium Shading 2 Accent 1" w:semiHidden="0" w:uiPriority="64" w:unhideWhenUsed="0"/>
+    <w:lsdException w:name="Medium List 1 Accent 1" w:semiHidden="0" w:uiPriority="65" w:unhideWhenUsed="0"/>
+    <w:lsdException w:name="Revision" w:unhideWhenUsed="0"/>
+    <w:lsdException w:name="List Paragraph" w:semiHidden="0" w:uiPriority="34" w:unhideWhenUsed="0" w:qFormat="1"/>
+    <w:lsdException w:name="Quote" w:semiHidden="0" w:uiPriority="29" w:unhideWhenUsed="0" w:qFormat="1"/>
+    <w:lsdException w:name="Intense Quote" w:semiHidden="0" w:uiPriority="30" w:unhideWhenUsed="0" w:qFormat="1"/>
+    <w:lsdException w:name="Medium List 2 Accent 1" w:semiHidden="0" w:uiPriority="66" w:unhideWhenUsed="0"/>
+    <w:lsdException w:name="Medium Grid 1 Accent 1" w:semiHidden="0" w:uiPriority="67" w:unhideWhenUsed="0"/>
+    <w:lsdException w:name="Medium Grid 2 Accent 1" w:semiHidden="0" w:uiPriority="68" w:unhideWhenUsed="0"/>
+    <w:lsdException w:name="Medium Grid 3 Accent 1" w:semiHidden="0" w:uiPriority="69" w:unhideWhenUsed="0"/>
+    <w:lsdException w:name="Dark List Accent 1" w:semiHidden="0" w:uiPriority="70" w:unhideWhenUsed="0"/>
+    <w:lsdException w:name="Colorful Shading Accent 1" w:semiHidden="0" w:uiPriority="71" w:unhideWhenUsed="0"/>
+    <w:lsdException w:name="Colorful List Accent 1" w:semiHidden="0" w:uiPriority="72" w:unhideWhenUsed="0"/>
+    <w:lsdException w:name="Colorful Grid Accent 1" w:semiHidden="0" w:uiPriority="73" w:unhideWhenUsed="0"/>
+    <w:lsdException w:name="Light Shading Accent 2" w:semiHidden="0" w:uiPriority="60" w:unhideWhenUsed="0"/>
+    <w:lsdException w:name="Light List Accent 2" w:semiHidden="0" w:uiPriority="61" w:unhideWhenUsed="0"/>
+    <w:lsdException w:name="Light Grid Accent 2" w:semiHidden="0" w:uiPriority="62" w:unhideWhenUsed="0"/>
+    <w:lsdException w:name="Medium Shading 1 Accent 2" w:semiHidden="0" w:uiPriority="63" w:unhideWhenUsed="0"/>
+    <w:lsdException w:name="Medium Shading 2 Accent 2" w:semiHidden="0" w:uiPriority="64" w:unhideWhenUsed="0"/>
+    <w:lsdException w:name="Medium List 1 Accent 2" w:semiHidden="0" w:uiPriority="65" w:unhideWhenUsed="0"/>
+    <w:lsdException w:name="Medium List 2 Accent 2" w:semiHidden="0" w:uiPriority="66" w:unhideWhenUsed="0"/>
+    <w:lsdException w:name="Medium Grid 1 Accent 2" w:semiHidden="0" w:uiPriority="67" w:unhideWhenUsed="0"/>
+    <w:lsdException w:name="Medium Grid 2 Accent 2" w:semiHidden="0" w:uiPriority="68" w:unhideWhenUsed="0"/>
+    <w:lsdException w:name="Medium Grid 3 Accent 2" w:semiHidden="0" w:uiPriority="69" w:unhideWhenUsed="0"/>
+    <w:lsdException w:name="Dark List Accent 2" w:semiHidden="0" w:uiPriority="70" w:unhideWhenUsed="0"/>
+    <w:lsdException w:name="Colorful Shading Accent 2" w:semiHidden="0" w:uiPriority="71" w:unhideWhenUsed="0"/>
+    <w:lsdException w:name="Colorful List Accent 2" w:semiHidden="0" w:uiPriority="72" w:unhideWhenUsed="0"/>
+    <w:lsdException w:name="Colorful Grid Accent 2" w:semiHidden="0" w:uiPriority="73" w:unhideWhenUsed="0"/>
+    <w:lsdException w:name="Light Shading Accent 3" w:semiHidden="0" w:uiPriority="60" w:unhideWhenUsed="0"/>
+    <w:lsdException w:name="Light List Accent 3" w:semiHidden="0" w:uiPriority="61" w:unhideWhenUsed="0"/>
+    <w:lsdException w:name="Light Grid Accent 3" w:semiHidden="0" w:uiPriority="62" w:unhideWhenUsed="0"/>
+    <w:lsdException w:name="Medium Shading 1 Accent 3" w:semiHidden="0" w:uiPriority="63" w:unhideWhenUsed="0"/>
+    <w:lsdException w:name="Medium Shading 2 Accent 3" w:semiHidden="0" w:uiPriority="64" w:unhideWhenUsed="0"/>
+    <w:lsdException w:name="Medium List 1 Accent 3" w:semiHidden="0" w:uiPriority="65" w:unhideWhenUsed="0"/>
+    <w:lsdException w:name="Medium List 2 Accent 3" w:semiHidden="0" w:uiPriority="66" w:unhideWhenUsed="0"/>
+    <w:lsdException w:name="Medium Grid 1 Accent 3" w:semiHidden="0" w:uiPriority="67" w:unhideWhenUsed="0"/>
+    <w:lsdException w:name="Medium Grid 2 Accent 3" w:semiHidden="0" w:uiPriority="68" w:unhideWhenUsed="0"/>
+    <w:lsdException w:name="Medium Grid 3 Accent 3" w:semiHidden="0" w:uiPriority="69" w:unhideWhenUsed="0"/>
+    <w:lsdException w:name="Dark List Accent 3" w:semiHidden="0" w:uiPriority="70" w:unhideWhenUsed="0"/>
+    <w:lsdException w:name="Colorful Shading Accent 3" w:semiHidden="0" w:uiPriority="71" w:unhideWhenUsed="0"/>
+    <w:lsdException w:name="Colorful List Accent 3" w:semiHidden="0" w:uiPriority="72" w:unhideWhenUsed="0"/>
+    <w:lsdException w:name="Colorful Grid Accent 3" w:semiHidden="0" w:uiPriority="73" w:unhideWhenUsed="0"/>
+    <w:lsdException w:name="Light Shading Accent 4" w:semiHidden="0" w:uiPriority="60" w:unhideWhenUsed="0"/>
+    <w:lsdException w:name="Light List Accent 4" w:semiHidden="0" w:uiPriority="61" w:unhideWhenUsed="0"/>
+    <w:lsdException w:name="Light Grid Accent 4" w:semiHidden="0" w:uiPriority="62" w:unhideWhenUsed="0"/>
+    <w:lsdException w:name="Medium Shading 1 Accent 4" w:semiHidden="0" w:uiPriority="63" w:unhideWhenUsed="0"/>
+    <w:lsdException w:name="Medium Shading 2 Accent 4" w:semiHidden="0" w:uiPriority="64" w:unhideWhenUsed="0"/>
+    <w:lsdException w:name="Medium List 1 Accent 4" w:semiHidden="0" w:uiPriority="65" w:unhideWhenUsed="0"/>
+    <w:lsdException w:name="Medium List 2 Accent 4" w:semiHidden="0" w:uiPriority="66" w:unhideWhenUsed="0"/>
+    <w:lsdException w:name="Medium Grid 1 Accent 4" w:semiHidden="0" w:uiPriority="67" w:unhideWhenUsed="0"/>
+    <w:lsdException w:name="Medium Grid 2 Accent 4" w:semiHidden="0" w:uiPriority="68" w:unhideWhenUsed="0"/>
+    <w:lsdException w:name="Medium Grid 3 Accent 4" w:semiHidden="0" w:uiPriority="69" w:unhideWhenUsed="0"/>
+    <w:lsdException w:name="Dark List Accent 4" w:semiHidden="0" w:uiPriority="70" w:unhideWhenUsed="0"/>
+    <w:lsdException w:name="Colorful Shading Accent 4" w:semiHidden="0" w:uiPriority="71" w:unhideWhenUsed="0"/>
+    <w:lsdException w:name="Colorful List Accent 4" w:semiHidden="0" w:uiPriority="72" w:unhideWhenUsed="0"/>
+    <w:lsdException w:name="Colorful Grid Accent 4" w:semiHidden="0" w:uiPriority="73" w:unhideWhenUsed="0"/>
+    <w:lsdException w:name="Light Shading Accent 5" w:semiHidden="0" w:uiPriority="60" w:unhideWhenUsed="0"/>
+    <w:lsdException w:name="Light List Accent 5" w:semiHidden="0" w:uiPriority="61" w:unhideWhenUsed="0"/>
+    <w:lsdException w:name="Light Grid Accent 5" w:semiHidden="0" w:uiPriority="62" w:unhideWhenUsed="0"/>
+    <w:lsdException w:name="Medium Shading 1 Accent 5" w:semiHidden="0" w:uiPriority="63" w:unhideWhenUsed="0"/>
+    <w:lsdException w:name="Medium Shading 2 Accent 5" w:semiHidden="0" w:uiPriority="64" w:unhideWhenUsed="0"/>
+    <w:lsdException w:name="Medium List 1 Accent 5" w:semiHidden="0" w:uiPriority="65" w:unhideWhenUsed="0"/>
+    <w:lsdException w:name="Medium List 2 Accent 5" w:semiHidden="0" w:uiPriority="66" w:unhideWhenUsed="0"/>
+    <w:lsdException w:name="Medium Grid 1 Accent 5" w:semiHidden="0" w:uiPriority="67" w:unhideWhenUsed="0"/>
+    <w:lsdException w:name="Medium Grid 2 Accent 5" w:semiHidden="0" w:uiPriority="68" w:unhideWhenUsed="0"/>
+    <w:lsdException w:name="Medium Grid 3 Accent 5" w:semiHidden="0" w:uiPriority="69" w:unhideWhenUsed="0"/>
+    <w:lsdException w:name="Dark List Accent 5" w:semiHidden="0" w:uiPriority="70" w:unhideWhenUsed="0"/>
+    <w:lsdException w:name="Colorful Shading Accent 5" w:semiHidden="0" w:uiPriority="71" w:unhideWhenUsed="0"/>
+    <w:lsdException w:name="Colorful List Accent 5" w:semiHidden="0" w:uiPriority="72" w:unhideWhenUsed="0"/>
+    <w:lsdException w:name="Colorful Grid Accent 5" w:semiHidden="0" w:uiPriority="73" w:unhideWhenUsed="0"/>
+    <w:lsdException w:name="Light Shading Accent 6" w:semiHidden="0" w:uiPriority="60" w:unhideWhenUsed="0"/>
+    <w:lsdException w:name="Light List Accent 6" w:semiHidden="0" w:uiPriority="61" w:unhideWhenUsed="0"/>
+    <w:lsdException w:name="Light Grid Accent 6" w:semiHidden="0" w:uiPriority="62" w:unhideWhenUsed="0"/>
+    <w:lsdException w:name="Medium Shading 1 Accent 6" w:semiHidden="0" w:uiPriority="63" w:unhideWhenUsed="0"/>
+    <w:lsdException w:name="Medium Shading 2 Accent 6" w:semiHidden="0" w:uiPriority="64" w:unhideWhenUsed="0"/>
+    <w:lsdException w:name="Medium List 1 Accent 6" w:semiHidden="0" w:uiPriority="65" w:unhideWhenUsed="0"/>
+    <w:lsdException w:name="Medium List 2 Accent 6" w:semiHidden="0" w:uiPriority="66" w:unhideWhenUsed="0"/>
+    <w:lsdException w:name="Medium Grid 1 Accent 6" w:semiHidden="0" w:uiPriority="67" w:unhideWhenUsed="0"/>
+    <w:lsdException w:name="Medium Grid 2 Accent 6" w:semiHidden="0" w:uiPriority="68" w:unhideWhenUsed="0"/>
+    <w:lsdException w:name="Medium Grid 3 Accent 6" w:semiHidden="0" w:uiPriority="69" w:unhideWhenUsed="0"/>
+    <w:lsdException w:name="Dark List Accent 6" w:semiHidden="0" w:uiPriority="70" w:unhideWhenUsed="0"/>
+    <w:lsdException w:name="Colorful Shading Accent 6" w:semiHidden="0" w:uiPriority="71" w:unhideWhenUsed="0"/>
+    <w:lsdException w:name="Colorful List Accent 6" w:semiHidden="0" w:uiPriority="72" w:unhideWhenUsed="0"/>
+    <w:lsdException w:name="Colorful Grid Accent 6" w:semiHidden="0" w:uiPriority="73" w:unhideWhenUsed="0"/>
+    <w:lsdException w:name="Subtle Emphasis" w:semiHidden="0" w:uiPriority="19" w:unhideWhenUsed="0" w:qFormat="1"/>
+    <w:lsdException w:name="Intense Emphasis" w:semiHidden="0" w:uiPriority="21" w:unhideWhenUsed="0" w:qFormat="1"/>
+    <w:lsdException w:name="Subtle Reference" w:semiHidden="0" w:uiPriority="31" w:unhideWhenUsed="0" w:qFormat="1"/>
+    <w:lsdException w:name="Intense Reference" w:semiHidden="0" w:uiPriority="32" w:unhideWhenUsed="0" w:qFormat="1"/>
+    <w:lsdException w:name="Book Title" w:semiHidden="0" w:uiPriority="33" w:unhideWhenUsed="0" w:qFormat="1"/>
+    <w:lsdException w:name="Bibliography" w:uiPriority="37"/>
+    <w:lsdException w:name="TOC Heading" w:uiPriority="39" w:qFormat="1"/>
+  </w:latentStyles>
+  <w:style w:type="paragraph" w:default="1" w:styleId="Normal">
+    <w:name w:val="Normal"/>
+    <w:qFormat/>
+  </w:style>
+  <w:style w:type="character" w:default="1" w:styleId="Fuentedeprrafopredeter">
+    <w:name w:val="Default Paragraph Font"/>
+    <w:uiPriority w:val="1"/>
+    <w:semiHidden/>
+    <w:unhideWhenUsed/>
+  </w:style>
+  <w:style w:type="table" w:default="1" w:styleId="Tablanormal">
+    <w:name w:val="Normal Table"/>
+    <w:uiPriority w:val="99"/>
+    <w:semiHidden/>
+    <w:unhideWhenUsed/>
+    <w:tblPr>
+      <w:tblInd w:w="0" w:type="dxa"/>
+      <w:tblCellMar>
+        <w:top w:w="0" w:type="dxa"/>
+        <w:left w:w="108" w:type="dxa"/>
+        <w:bottom w:w="0" w:type="dxa"/>
+        <w:right w:w="108" w:type="dxa"/>
+      </w:tblCellMar>
+    </w:tblPr>
+  </w:style>
+  <w:style w:type="numbering" w:default="1" w:styleId="Sinlista">
+    <w:name w:val="No List"/>
+    <w:uiPriority w:val="99"/>
+    <w:semiHidden/>
+    <w:unhideWhenUsed/>
   </w:style>
 </w:styles>
 </file>
@@ -5869,7 +5492,7 @@
 </file>
 
 <file path=customXml/itemProps2.xml><?xml version="1.0" encoding="utf-8"?>
-<ds:datastoreItem xmlns:ds="http://schemas.openxmlformats.org/officeDocument/2006/customXml" ds:itemID="{C428F90B-BB71-4D28-B149-E2510C386A0F}">
+<ds:datastoreItem xmlns:ds="http://schemas.openxmlformats.org/officeDocument/2006/customXml" ds:itemID="{E0FC0D81-6918-4BB4-8A18-E5C45FF45928}">
   <ds:schemaRefs>
     <ds:schemaRef ds:uri="http://schemas.openxmlformats.org/officeDocument/2006/bibliography"/>
   </ds:schemaRefs>

--- a/03. Analisis y diseño/02. Casos de uso/02. Casos de uso/CU06 - Modificar horario de cursada.docx
+++ b/03. Analisis y diseño/02. Casos de uso/02. Casos de uso/CU06 - Modificar horario de cursada.docx
@@ -1,6 +1,6 @@
 
 <file path=word/document.xml><?xml version="1.0" encoding="utf-8"?>
-<w:document xmlns:wpc="http://schemas.microsoft.com/office/word/2010/wordprocessingCanvas" xmlns:mc="http://schemas.openxmlformats.org/markup-compatibility/2006" xmlns:o="urn:schemas-microsoft-com:office:office" xmlns:r="http://schemas.openxmlformats.org/officeDocument/2006/relationships" xmlns:m="http://schemas.openxmlformats.org/officeDocument/2006/math" xmlns:v="urn:schemas-microsoft-com:vml" xmlns:wp14="http://schemas.microsoft.com/office/word/2010/wordprocessingDrawing" xmlns:wp="http://schemas.openxmlformats.org/drawingml/2006/wordprocessingDrawing" xmlns:w10="urn:schemas-microsoft-com:office:word" xmlns:w="http://schemas.openxmlformats.org/wordprocessingml/2006/main" xmlns:w14="http://schemas.microsoft.com/office/word/2010/wordml" xmlns:wpg="http://schemas.microsoft.com/office/word/2010/wordprocessingGroup" xmlns:wpi="http://schemas.microsoft.com/office/word/2010/wordprocessingInk" xmlns:wne="http://schemas.microsoft.com/office/word/2006/wordml" xmlns:wps="http://schemas.microsoft.com/office/word/2010/wordprocessingShape" mc:Ignorable="w14 wp14">
+<w:document xmlns:ve="http://schemas.openxmlformats.org/markup-compatibility/2006" xmlns:o="urn:schemas-microsoft-com:office:office" xmlns:r="http://schemas.openxmlformats.org/officeDocument/2006/relationships" xmlns:m="http://schemas.openxmlformats.org/officeDocument/2006/math" xmlns:v="urn:schemas-microsoft-com:vml" xmlns:wp="http://schemas.openxmlformats.org/drawingml/2006/wordprocessingDrawing" xmlns:w10="urn:schemas-microsoft-com:office:word" xmlns:w="http://schemas.openxmlformats.org/wordprocessingml/2006/main" xmlns:wne="http://schemas.microsoft.com/office/word/2006/wordml">
   <w:body>
     <w:sdt>
       <w:sdtPr>
@@ -62,10 +62,10 @@
                         <pic:cNvPicPr/>
                       </pic:nvPicPr>
                       <pic:blipFill>
-                        <a:blip r:embed="rId10" cstate="print">
+                        <a:blip r:embed="rId9" cstate="print">
                           <a:extLst>
                             <a:ext uri="{28A0092B-C50C-407E-A947-70E740481C1C}">
-                              <a14:useLocalDpi xmlns:a14="http://schemas.microsoft.com/office/drawing/2010/main" val="0"/>
+                              <a14:useLocalDpi xmlns:a14="http://schemas.microsoft.com/office/drawing/2010/main" xmlns:wps="http://schemas.microsoft.com/office/word/2010/wordprocessingShape" xmlns:wpi="http://schemas.microsoft.com/office/word/2010/wordprocessingInk" xmlns:wpg="http://schemas.microsoft.com/office/word/2010/wordprocessingGroup" xmlns:w14="http://schemas.microsoft.com/office/word/2010/wordml" xmlns:w="http://schemas.openxmlformats.org/wordprocessingml/2006/main" xmlns:w10="urn:schemas-microsoft-com:office:word" xmlns:wp14="http://schemas.microsoft.com/office/word/2010/wordprocessingDrawing" xmlns:v="urn:schemas-microsoft-com:vml" xmlns:o="urn:schemas-microsoft-com:office:office" xmlns:mc="http://schemas.openxmlformats.org/markup-compatibility/2006" xmlns:wpc="http://schemas.microsoft.com/office/word/2010/wordprocessingCanvas" xmlns="" val="0"/>
                             </a:ext>
                           </a:extLst>
                         </a:blip>
@@ -117,10 +117,10 @@
                         <pic:cNvPicPr/>
                       </pic:nvPicPr>
                       <pic:blipFill>
-                        <a:blip r:embed="rId11" cstate="print">
+                        <a:blip r:embed="rId10" cstate="print">
                           <a:extLst>
                             <a:ext uri="{28A0092B-C50C-407E-A947-70E740481C1C}">
-                              <a14:useLocalDpi xmlns:a14="http://schemas.microsoft.com/office/drawing/2010/main" val="0"/>
+                              <a14:useLocalDpi xmlns:a14="http://schemas.microsoft.com/office/drawing/2010/main" xmlns:wps="http://schemas.microsoft.com/office/word/2010/wordprocessingShape" xmlns:wpi="http://schemas.microsoft.com/office/word/2010/wordprocessingInk" xmlns:wpg="http://schemas.microsoft.com/office/word/2010/wordprocessingGroup" xmlns:w14="http://schemas.microsoft.com/office/word/2010/wordml" xmlns:w="http://schemas.openxmlformats.org/wordprocessingml/2006/main" xmlns:w10="urn:schemas-microsoft-com:office:word" xmlns:wp14="http://schemas.microsoft.com/office/word/2010/wordprocessingDrawing" xmlns:v="urn:schemas-microsoft-com:vml" xmlns:o="urn:schemas-microsoft-com:office:office" xmlns:mc="http://schemas.openxmlformats.org/markup-compatibility/2006" xmlns:wpc="http://schemas.microsoft.com/office/word/2010/wordprocessingCanvas" xmlns="" val="0"/>
                             </a:ext>
                           </a:extLst>
                         </a:blip>
@@ -192,10 +192,10 @@
                         <pic:cNvPicPr/>
                       </pic:nvPicPr>
                       <pic:blipFill>
-                        <a:blip r:embed="rId12" cstate="print">
+                        <a:blip r:embed="rId11" cstate="print">
                           <a:extLst>
                             <a:ext uri="{28A0092B-C50C-407E-A947-70E740481C1C}">
-                              <a14:useLocalDpi xmlns:a14="http://schemas.microsoft.com/office/drawing/2010/main" val="0"/>
+                              <a14:useLocalDpi xmlns:a14="http://schemas.microsoft.com/office/drawing/2010/main" xmlns:wps="http://schemas.microsoft.com/office/word/2010/wordprocessingShape" xmlns:wpi="http://schemas.microsoft.com/office/word/2010/wordprocessingInk" xmlns:wpg="http://schemas.microsoft.com/office/word/2010/wordprocessingGroup" xmlns:w14="http://schemas.microsoft.com/office/word/2010/wordml" xmlns:w="http://schemas.openxmlformats.org/wordprocessingml/2006/main" xmlns:w10="urn:schemas-microsoft-com:office:word" xmlns:wp14="http://schemas.microsoft.com/office/word/2010/wordprocessingDrawing" xmlns:v="urn:schemas-microsoft-com:vml" xmlns:o="urn:schemas-microsoft-com:office:office" xmlns:mc="http://schemas.openxmlformats.org/markup-compatibility/2006" xmlns:wpc="http://schemas.microsoft.com/office/word/2010/wordprocessingCanvas" xmlns="" val="0"/>
                             </a:ext>
                           </a:extLst>
                         </a:blip>
@@ -275,7 +275,6 @@
             <w:dataBinding w:prefixMappings="xmlns:ns0='http://schemas.openxmlformats.org/package/2006/metadata/core-properties' xmlns:ns1='http://purl.org/dc/elements/1.1/'" w:xpath="/ns0:coreProperties[1]/ns1:title[1]" w:storeItemID="{6C3C8BC8-F283-45AE-878A-BAB7291924A1}"/>
             <w:text/>
           </w:sdtPr>
-          <w:sdtEndPr/>
           <w:sdtContent>
             <w:p>
               <w:pPr>
@@ -317,7 +316,6 @@
             <w:dataBinding w:prefixMappings="xmlns:ns0='http://schemas.openxmlformats.org/package/2006/metadata/core-properties' xmlns:ns1='http://purl.org/dc/elements/1.1/'" w:xpath="/ns0:coreProperties[1]/ns1:subject[1]" w:storeItemID="{6C3C8BC8-F283-45AE-878A-BAB7291924A1}"/>
             <w:text/>
           </w:sdtPr>
-          <w:sdtEndPr/>
           <w:sdtContent>
             <w:p>
               <w:pPr>
@@ -382,10 +380,10 @@
                         <pic:cNvPicPr/>
                       </pic:nvPicPr>
                       <pic:blipFill>
-                        <a:blip r:embed="rId13" cstate="print">
+                        <a:blip r:embed="rId12" cstate="print">
                           <a:extLst>
                             <a:ext uri="{28A0092B-C50C-407E-A947-70E740481C1C}">
-                              <a14:useLocalDpi xmlns:a14="http://schemas.microsoft.com/office/drawing/2010/main" val="0"/>
+                              <a14:useLocalDpi xmlns:a14="http://schemas.microsoft.com/office/drawing/2010/main" xmlns:wps="http://schemas.microsoft.com/office/word/2010/wordprocessingShape" xmlns:wpi="http://schemas.microsoft.com/office/word/2010/wordprocessingInk" xmlns:wpg="http://schemas.microsoft.com/office/word/2010/wordprocessingGroup" xmlns:w14="http://schemas.microsoft.com/office/word/2010/wordml" xmlns:w="http://schemas.openxmlformats.org/wordprocessingml/2006/main" xmlns:w10="urn:schemas-microsoft-com:office:word" xmlns:wp14="http://schemas.microsoft.com/office/word/2010/wordprocessingDrawing" xmlns:v="urn:schemas-microsoft-com:vml" xmlns:o="urn:schemas-microsoft-com:office:office" xmlns:mc="http://schemas.openxmlformats.org/markup-compatibility/2006" xmlns:wpc="http://schemas.microsoft.com/office/word/2010/wordprocessingCanvas" xmlns="" val="0"/>
                             </a:ext>
                           </a:extLst>
                         </a:blip>
@@ -448,15 +446,7 @@
                         <w:pStyle w:val="PSI-DescripcindelDocumentos"/>
                       </w:pPr>
                       <w:r>
-                        <w:t xml:space="preserve">Estos ilustran los requerimientos del sistema al mostrar </w:t>
-                      </w:r>
-                      <w:proofErr w:type="spellStart"/>
-                      <w:r>
-                        <w:t>como</w:t>
-                      </w:r>
-                      <w:proofErr w:type="spellEnd"/>
-                      <w:r>
-                        <w:t xml:space="preserve"> reacciona una respuesta a eventos que se producen en el mismo</w:t>
+                        <w:t>Estos ilustran los requerimientos del sistema al mostrar como reacciona una respuesta a eventos que se producen en el mismo</w:t>
                       </w:r>
                     </w:p>
                     <w:p>
@@ -532,10 +522,10 @@
                     <pic:cNvPicPr/>
                   </pic:nvPicPr>
                   <pic:blipFill>
-                    <a:blip r:embed="rId14" cstate="print">
+                    <a:blip r:embed="rId13" cstate="print">
                       <a:extLst>
                         <a:ext uri="{28A0092B-C50C-407E-A947-70E740481C1C}">
-                          <a14:useLocalDpi xmlns:a14="http://schemas.microsoft.com/office/drawing/2010/main" val="0"/>
+                          <a14:useLocalDpi xmlns:a14="http://schemas.microsoft.com/office/drawing/2010/main" xmlns:wps="http://schemas.microsoft.com/office/word/2010/wordprocessingShape" xmlns:wpi="http://schemas.microsoft.com/office/word/2010/wordprocessingInk" xmlns:wpg="http://schemas.microsoft.com/office/word/2010/wordprocessingGroup" xmlns:w14="http://schemas.microsoft.com/office/word/2010/wordml" xmlns:w="http://schemas.openxmlformats.org/wordprocessingml/2006/main" xmlns:w10="urn:schemas-microsoft-com:office:word" xmlns:wp14="http://schemas.microsoft.com/office/word/2010/wordprocessingDrawing" xmlns:v="urn:schemas-microsoft-com:vml" xmlns:o="urn:schemas-microsoft-com:office:office" xmlns:mc="http://schemas.openxmlformats.org/markup-compatibility/2006" xmlns:wpc="http://schemas.microsoft.com/office/word/2010/wordprocessingCanvas" xmlns="" val="0"/>
                         </a:ext>
                       </a:extLst>
                     </a:blip>
@@ -583,7 +573,6 @@
           <w:docPartUnique/>
         </w:docPartObj>
       </w:sdtPr>
-      <w:sdtEndPr/>
       <w:sdtContent>
         <w:p>
           <w:pPr>
@@ -1415,7 +1404,6 @@
         <w:dataBinding w:prefixMappings="xmlns:ns0='http://purl.org/dc/elements/1.1/' xmlns:ns1='http://schemas.openxmlformats.org/package/2006/metadata/core-properties' " w:xpath="/ns1:coreProperties[1]/ns0:title[1]" w:storeItemID="{6C3C8BC8-F283-45AE-878A-BAB7291924A1}"/>
         <w:text/>
       </w:sdtPr>
-      <w:sdtEndPr/>
       <w:sdtContent>
         <w:p>
           <w:pPr>
@@ -1665,36 +1653,13 @@
         <w:jc w:val="both"/>
       </w:pPr>
       <w:r>
-        <w:t xml:space="preserve">La Pantalla Modificar Cursada se despliega. Esta pantalla contiene el día (desplegable), hora de inicio </w:t>
-      </w:r>
-      <w:r>
-        <w:t>(desplegable),</w:t>
-      </w:r>
-      <w:r>
-        <w:t xml:space="preserve"> hora de fin </w:t>
-      </w:r>
-      <w:r>
-        <w:t>(desplegable)</w:t>
-      </w:r>
-      <w:r>
-        <w:t>,</w:t>
-      </w:r>
-      <w:r>
-        <w:t xml:space="preserve"> sector </w:t>
-      </w:r>
-      <w:r>
-        <w:t>(campo de texto</w:t>
-      </w:r>
-      <w:proofErr w:type="gramStart"/>
-      <w:r>
-        <w:t>)</w:t>
+        <w:t>La Pantalla Modificar Cursada se despliega. Esta pantalla contiene el día (desplegable), hora de inicio (desplegable), hora de fin (desplegable),</w:t>
+      </w:r>
+      <w:r>
+        <w:t xml:space="preserve"> sector (campo de texto)</w:t>
       </w:r>
       <w:r>
         <w:t>y</w:t>
-      </w:r>
-      <w:proofErr w:type="gramEnd"/>
-      <w:r>
-        <w:t xml:space="preserve"> </w:t>
       </w:r>
       <w:r>
         <w:t>nombre(campo de texto).</w:t>
@@ -1850,7 +1815,6 @@
       <w:pPr>
         <w:pStyle w:val="PSI-Ttulo1"/>
       </w:pPr>
-      <w:proofErr w:type="spellStart"/>
       <w:r>
         <w:lastRenderedPageBreak/>
         <w:t>Poscondiciones</w:t>
@@ -1860,7 +1824,6 @@
       <w:bookmarkEnd w:id="13"/>
       <w:bookmarkEnd w:id="14"/>
       <w:bookmarkEnd w:id="15"/>
-      <w:proofErr w:type="spellEnd"/>
     </w:p>
     <w:p>
       <w:pPr>
@@ -1971,14 +1934,6 @@
     </w:p>
     <w:p>
       <w:pPr>
-        <w:jc w:val="both"/>
-      </w:pPr>
-      <w:r>
-        <w:t>[Incluir aquí todos los diagramas UML asociados a este documento.]</w:t>
-      </w:r>
-    </w:p>
-    <w:p>
-      <w:pPr>
         <w:pStyle w:val="PSI-Comentario"/>
         <w:ind w:left="0" w:firstLine="0"/>
       </w:pPr>
@@ -2080,8 +2035,8 @@
       </w:pPr>
     </w:p>
     <w:sectPr>
-      <w:headerReference w:type="default" r:id="rId15"/>
-      <w:footerReference w:type="default" r:id="rId16"/>
+      <w:headerReference w:type="default" r:id="rId14"/>
+      <w:footerReference w:type="default" r:id="rId15"/>
       <w:pgSz w:w="11906" w:h="16838"/>
       <w:pgMar w:top="1535" w:right="1701" w:bottom="1417" w:left="1701" w:header="567" w:footer="572" w:gutter="0"/>
       <w:cols w:space="708"/>
@@ -2093,8 +2048,8 @@
 </file>
 
 <file path=word/endnotes.xml><?xml version="1.0" encoding="utf-8"?>
-<w:endnotes xmlns:wpc="http://schemas.microsoft.com/office/word/2010/wordprocessingCanvas" xmlns:mc="http://schemas.openxmlformats.org/markup-compatibility/2006" xmlns:o="urn:schemas-microsoft-com:office:office" xmlns:r="http://schemas.openxmlformats.org/officeDocument/2006/relationships" xmlns:m="http://schemas.openxmlformats.org/officeDocument/2006/math" xmlns:v="urn:schemas-microsoft-com:vml" xmlns:wp14="http://schemas.microsoft.com/office/word/2010/wordprocessingDrawing" xmlns:wp="http://schemas.openxmlformats.org/drawingml/2006/wordprocessingDrawing" xmlns:w10="urn:schemas-microsoft-com:office:word" xmlns:w="http://schemas.openxmlformats.org/wordprocessingml/2006/main" xmlns:w14="http://schemas.microsoft.com/office/word/2010/wordml" xmlns:wpg="http://schemas.microsoft.com/office/word/2010/wordprocessingGroup" xmlns:wpi="http://schemas.microsoft.com/office/word/2010/wordprocessingInk" xmlns:wne="http://schemas.microsoft.com/office/word/2006/wordml" xmlns:wps="http://schemas.microsoft.com/office/word/2010/wordprocessingShape" mc:Ignorable="w14 wp14">
-  <w:endnote w:type="separator" w:id="-1">
+<w:endnotes xmlns:ve="http://schemas.openxmlformats.org/markup-compatibility/2006" xmlns:o="urn:schemas-microsoft-com:office:office" xmlns:r="http://schemas.openxmlformats.org/officeDocument/2006/relationships" xmlns:m="http://schemas.openxmlformats.org/officeDocument/2006/math" xmlns:v="urn:schemas-microsoft-com:vml" xmlns:wp="http://schemas.openxmlformats.org/drawingml/2006/wordprocessingDrawing" xmlns:w10="urn:schemas-microsoft-com:office:word" xmlns:w="http://schemas.openxmlformats.org/wordprocessingml/2006/main" xmlns:wne="http://schemas.microsoft.com/office/word/2006/wordml">
+  <w:endnote w:type="separator" w:id="0">
     <w:p>
       <w:pPr>
         <w:spacing w:before="0" w:line="240" w:lineRule="auto"/>
@@ -2105,7 +2060,7 @@
     </w:p>
     <w:p/>
   </w:endnote>
-  <w:endnote w:type="continuationSeparator" w:id="0">
+  <w:endnote w:type="continuationSeparator" w:id="1">
     <w:p>
       <w:pPr>
         <w:spacing w:before="0" w:line="240" w:lineRule="auto"/>
@@ -2120,7 +2075,7 @@
 </file>
 
 <file path=word/footer1.xml><?xml version="1.0" encoding="utf-8"?>
-<w:ftr xmlns:wpc="http://schemas.microsoft.com/office/word/2010/wordprocessingCanvas" xmlns:mc="http://schemas.openxmlformats.org/markup-compatibility/2006" xmlns:o="urn:schemas-microsoft-com:office:office" xmlns:r="http://schemas.openxmlformats.org/officeDocument/2006/relationships" xmlns:m="http://schemas.openxmlformats.org/officeDocument/2006/math" xmlns:v="urn:schemas-microsoft-com:vml" xmlns:wp14="http://schemas.microsoft.com/office/word/2010/wordprocessingDrawing" xmlns:wp="http://schemas.openxmlformats.org/drawingml/2006/wordprocessingDrawing" xmlns:w10="urn:schemas-microsoft-com:office:word" xmlns:w="http://schemas.openxmlformats.org/wordprocessingml/2006/main" xmlns:w14="http://schemas.microsoft.com/office/word/2010/wordml" xmlns:wpg="http://schemas.microsoft.com/office/word/2010/wordprocessingGroup" xmlns:wpi="http://schemas.microsoft.com/office/word/2010/wordprocessingInk" xmlns:wne="http://schemas.microsoft.com/office/word/2006/wordml" xmlns:wps="http://schemas.microsoft.com/office/word/2010/wordprocessingShape" mc:Ignorable="w14 wp14">
+<w:ftr xmlns:ve="http://schemas.openxmlformats.org/markup-compatibility/2006" xmlns:o="urn:schemas-microsoft-com:office:office" xmlns:r="http://schemas.openxmlformats.org/officeDocument/2006/relationships" xmlns:m="http://schemas.openxmlformats.org/officeDocument/2006/math" xmlns:v="urn:schemas-microsoft-com:vml" xmlns:wp="http://schemas.openxmlformats.org/drawingml/2006/wordprocessingDrawing" xmlns:w10="urn:schemas-microsoft-com:office:word" xmlns:w="http://schemas.openxmlformats.org/wordprocessingml/2006/main" xmlns:wne="http://schemas.microsoft.com/office/word/2006/wordml">
   <w:p>
     <w:pPr>
       <w:tabs>
@@ -2137,7 +2092,6 @@
         <w:dataBinding w:prefixMappings="xmlns:ns0='http://schemas.openxmlformats.org/officeDocument/2006/extended-properties' " w:xpath="/ns0:Properties[1]/ns0:Company[1]" w:storeItemID="{6668398D-A668-4E3E-A5EB-62B293D839F1}"/>
         <w:text/>
       </w:sdtPr>
-      <w:sdtEndPr/>
       <w:sdtContent>
         <w:r>
           <w:rPr>
@@ -2172,7 +2126,6 @@
           <w:docPartUnique/>
         </w:docPartObj>
       </w:sdtPr>
-      <w:sdtEndPr/>
       <w:sdtContent>
         <w:r>
           <w:tab/>
@@ -2218,7 +2171,7 @@
             <w:rFonts w:asciiTheme="majorHAnsi" w:hAnsiTheme="majorHAnsi" w:cstheme="majorHAnsi"/>
             <w:noProof/>
           </w:rPr>
-          <w:t>4</w:t>
+          <w:t>2</w:t>
         </w:r>
         <w:r>
           <w:rPr>
@@ -2255,7 +2208,7 @@
             <w:rFonts w:asciiTheme="majorHAnsi" w:hAnsiTheme="majorHAnsi" w:cstheme="majorHAnsi"/>
             <w:noProof/>
           </w:rPr>
-          <w:t>6</w:t>
+          <w:t>5</w:t>
         </w:r>
         <w:r>
           <w:rPr>
@@ -2279,8 +2232,8 @@
 </file>
 
 <file path=word/footnotes.xml><?xml version="1.0" encoding="utf-8"?>
-<w:footnotes xmlns:wpc="http://schemas.microsoft.com/office/word/2010/wordprocessingCanvas" xmlns:mc="http://schemas.openxmlformats.org/markup-compatibility/2006" xmlns:o="urn:schemas-microsoft-com:office:office" xmlns:r="http://schemas.openxmlformats.org/officeDocument/2006/relationships" xmlns:m="http://schemas.openxmlformats.org/officeDocument/2006/math" xmlns:v="urn:schemas-microsoft-com:vml" xmlns:wp14="http://schemas.microsoft.com/office/word/2010/wordprocessingDrawing" xmlns:wp="http://schemas.openxmlformats.org/drawingml/2006/wordprocessingDrawing" xmlns:w10="urn:schemas-microsoft-com:office:word" xmlns:w="http://schemas.openxmlformats.org/wordprocessingml/2006/main" xmlns:w14="http://schemas.microsoft.com/office/word/2010/wordml" xmlns:wpg="http://schemas.microsoft.com/office/word/2010/wordprocessingGroup" xmlns:wpi="http://schemas.microsoft.com/office/word/2010/wordprocessingInk" xmlns:wne="http://schemas.microsoft.com/office/word/2006/wordml" xmlns:wps="http://schemas.microsoft.com/office/word/2010/wordprocessingShape" mc:Ignorable="w14 wp14">
-  <w:footnote w:type="separator" w:id="-1">
+<w:footnotes xmlns:ve="http://schemas.openxmlformats.org/markup-compatibility/2006" xmlns:o="urn:schemas-microsoft-com:office:office" xmlns:r="http://schemas.openxmlformats.org/officeDocument/2006/relationships" xmlns:m="http://schemas.openxmlformats.org/officeDocument/2006/math" xmlns:v="urn:schemas-microsoft-com:vml" xmlns:wp="http://schemas.openxmlformats.org/drawingml/2006/wordprocessingDrawing" xmlns:w10="urn:schemas-microsoft-com:office:word" xmlns:w="http://schemas.openxmlformats.org/wordprocessingml/2006/main" xmlns:wne="http://schemas.microsoft.com/office/word/2006/wordml">
+  <w:footnote w:type="separator" w:id="0">
     <w:p>
       <w:pPr>
         <w:spacing w:before="0" w:line="240" w:lineRule="auto"/>
@@ -2291,7 +2244,7 @@
     </w:p>
     <w:p/>
   </w:footnote>
-  <w:footnote w:type="continuationSeparator" w:id="0">
+  <w:footnote w:type="continuationSeparator" w:id="1">
     <w:p>
       <w:pPr>
         <w:spacing w:before="0" w:line="240" w:lineRule="auto"/>
@@ -2306,7 +2259,7 @@
 </file>
 
 <file path=word/header1.xml><?xml version="1.0" encoding="utf-8"?>
-<w:hdr xmlns:wpc="http://schemas.microsoft.com/office/word/2010/wordprocessingCanvas" xmlns:mc="http://schemas.openxmlformats.org/markup-compatibility/2006" xmlns:o="urn:schemas-microsoft-com:office:office" xmlns:r="http://schemas.openxmlformats.org/officeDocument/2006/relationships" xmlns:m="http://schemas.openxmlformats.org/officeDocument/2006/math" xmlns:v="urn:schemas-microsoft-com:vml" xmlns:wp14="http://schemas.microsoft.com/office/word/2010/wordprocessingDrawing" xmlns:wp="http://schemas.openxmlformats.org/drawingml/2006/wordprocessingDrawing" xmlns:w10="urn:schemas-microsoft-com:office:word" xmlns:w="http://schemas.openxmlformats.org/wordprocessingml/2006/main" xmlns:w14="http://schemas.microsoft.com/office/word/2010/wordml" xmlns:wpg="http://schemas.microsoft.com/office/word/2010/wordprocessingGroup" xmlns:wpi="http://schemas.microsoft.com/office/word/2010/wordprocessingInk" xmlns:wne="http://schemas.microsoft.com/office/word/2006/wordml" xmlns:wps="http://schemas.microsoft.com/office/word/2010/wordprocessingShape" mc:Ignorable="w14 wp14">
+<w:hdr xmlns:ve="http://schemas.openxmlformats.org/markup-compatibility/2006" xmlns:o="urn:schemas-microsoft-com:office:office" xmlns:r="http://schemas.openxmlformats.org/officeDocument/2006/relationships" xmlns:m="http://schemas.openxmlformats.org/officeDocument/2006/math" xmlns:v="urn:schemas-microsoft-com:vml" xmlns:wp="http://schemas.openxmlformats.org/drawingml/2006/wordprocessingDrawing" xmlns:w10="urn:schemas-microsoft-com:office:word" xmlns:w="http://schemas.openxmlformats.org/wordprocessingml/2006/main" xmlns:wne="http://schemas.microsoft.com/office/word/2006/wordml">
   <w:sdt>
     <w:sdtPr>
       <w:rPr>
@@ -2317,7 +2270,6 @@
       <w:dataBinding w:prefixMappings="xmlns:ns0='http://schemas.openxmlformats.org/package/2006/metadata/core-properties' xmlns:ns1='http://purl.org/dc/elements/1.1/'" w:xpath="/ns0:coreProperties[1]/ns1:title[1]" w:storeItemID="{6C3C8BC8-F283-45AE-878A-BAB7291924A1}"/>
       <w:text/>
     </w:sdtPr>
-    <w:sdtEndPr/>
     <w:sdtContent>
       <w:p>
         <w:pPr>
@@ -2379,7 +2331,6 @@
         <w:dataBinding w:prefixMappings="xmlns:ns0='http://schemas.openxmlformats.org/package/2006/metadata/core-properties' xmlns:ns1='http://purl.org/dc/elements/1.1/'" w:xpath="/ns0:coreProperties[1]/ns1:subject[1]" w:storeItemID="{6C3C8BC8-F283-45AE-878A-BAB7291924A1}"/>
         <w:text/>
       </w:sdtPr>
-      <w:sdtEndPr/>
       <w:sdtContent>
         <w:r>
           <w:rPr>
@@ -2402,7 +2353,7 @@
 </file>
 
 <file path=word/numbering.xml><?xml version="1.0" encoding="utf-8"?>
-<w:numbering xmlns:wpc="http://schemas.microsoft.com/office/word/2010/wordprocessingCanvas" xmlns:mc="http://schemas.openxmlformats.org/markup-compatibility/2006" xmlns:o="urn:schemas-microsoft-com:office:office" xmlns:r="http://schemas.openxmlformats.org/officeDocument/2006/relationships" xmlns:m="http://schemas.openxmlformats.org/officeDocument/2006/math" xmlns:v="urn:schemas-microsoft-com:vml" xmlns:wp14="http://schemas.microsoft.com/office/word/2010/wordprocessingDrawing" xmlns:wp="http://schemas.openxmlformats.org/drawingml/2006/wordprocessingDrawing" xmlns:w10="urn:schemas-microsoft-com:office:word" xmlns:w="http://schemas.openxmlformats.org/wordprocessingml/2006/main" xmlns:w14="http://schemas.microsoft.com/office/word/2010/wordml" xmlns:wpg="http://schemas.microsoft.com/office/word/2010/wordprocessingGroup" xmlns:wpi="http://schemas.microsoft.com/office/word/2010/wordprocessingInk" xmlns:wne="http://schemas.microsoft.com/office/word/2006/wordml" xmlns:wps="http://schemas.microsoft.com/office/word/2010/wordprocessingShape" mc:Ignorable="w14 wp14">
+<w:numbering xmlns:ve="http://schemas.openxmlformats.org/markup-compatibility/2006" xmlns:o="urn:schemas-microsoft-com:office:office" xmlns:r="http://schemas.openxmlformats.org/officeDocument/2006/relationships" xmlns:m="http://schemas.openxmlformats.org/officeDocument/2006/math" xmlns:v="urn:schemas-microsoft-com:vml" xmlns:wp="http://schemas.openxmlformats.org/drawingml/2006/wordprocessingDrawing" xmlns:w10="urn:schemas-microsoft-com:office:word" xmlns:w="http://schemas.openxmlformats.org/wordprocessingml/2006/main" xmlns:wne="http://schemas.microsoft.com/office/word/2006/wordml">
   <w:abstractNum w:abstractNumId="0">
     <w:nsid w:val="00000003"/>
     <w:multiLevelType w:val="multilevel"/>
@@ -4096,7 +4047,7 @@
 </file>
 
 <file path=word/styles.xml><?xml version="1.0" encoding="utf-8"?>
-<w:styles xmlns:mc="http://schemas.openxmlformats.org/markup-compatibility/2006" xmlns:r="http://schemas.openxmlformats.org/officeDocument/2006/relationships" xmlns:w="http://schemas.openxmlformats.org/wordprocessingml/2006/main" xmlns:w14="http://schemas.microsoft.com/office/word/2010/wordml" mc:Ignorable="w14">
+<w:styles xmlns:r="http://schemas.openxmlformats.org/officeDocument/2006/relationships" xmlns:w="http://schemas.openxmlformats.org/wordprocessingml/2006/main">
   <w:docDefaults>
     <w:rPrDefault>
       <w:rPr>
@@ -4357,6 +4308,7 @@
     <w:uiPriority w:val="99"/>
     <w:semiHidden/>
     <w:unhideWhenUsed/>
+    <w:qFormat/>
     <w:tblPr>
       <w:tblInd w:w="0" w:type="dxa"/>
       <w:tblCellMar>

--- a/03. Analisis y diseño/02. Casos de uso/02. Casos de uso/CU06 - Modificar horario de cursada.docx
+++ b/03. Analisis y diseño/02. Casos de uso/02. Casos de uso/CU06 - Modificar horario de cursada.docx
@@ -1,6 +1,6 @@
 
 <file path=word/document.xml><?xml version="1.0" encoding="utf-8"?>
-<w:document xmlns:ve="http://schemas.openxmlformats.org/markup-compatibility/2006" xmlns:o="urn:schemas-microsoft-com:office:office" xmlns:r="http://schemas.openxmlformats.org/officeDocument/2006/relationships" xmlns:m="http://schemas.openxmlformats.org/officeDocument/2006/math" xmlns:v="urn:schemas-microsoft-com:vml" xmlns:wp="http://schemas.openxmlformats.org/drawingml/2006/wordprocessingDrawing" xmlns:w10="urn:schemas-microsoft-com:office:word" xmlns:w="http://schemas.openxmlformats.org/wordprocessingml/2006/main" xmlns:wne="http://schemas.microsoft.com/office/word/2006/wordml">
+<w:document xmlns:wpc="http://schemas.microsoft.com/office/word/2010/wordprocessingCanvas" xmlns:mc="http://schemas.openxmlformats.org/markup-compatibility/2006" xmlns:o="urn:schemas-microsoft-com:office:office" xmlns:r="http://schemas.openxmlformats.org/officeDocument/2006/relationships" xmlns:m="http://schemas.openxmlformats.org/officeDocument/2006/math" xmlns:v="urn:schemas-microsoft-com:vml" xmlns:wp14="http://schemas.microsoft.com/office/word/2010/wordprocessingDrawing" xmlns:wp="http://schemas.openxmlformats.org/drawingml/2006/wordprocessingDrawing" xmlns:w10="urn:schemas-microsoft-com:office:word" xmlns:w="http://schemas.openxmlformats.org/wordprocessingml/2006/main" xmlns:w14="http://schemas.microsoft.com/office/word/2010/wordml" xmlns:w15="http://schemas.microsoft.com/office/word/2012/wordml" xmlns:wpg="http://schemas.microsoft.com/office/word/2010/wordprocessingGroup" xmlns:wpi="http://schemas.microsoft.com/office/word/2010/wordprocessingInk" xmlns:wne="http://schemas.microsoft.com/office/word/2006/wordml" xmlns:wps="http://schemas.microsoft.com/office/word/2010/wordprocessingShape" mc:Ignorable="w14 w15 wp14">
   <w:body>
     <w:sdt>
       <w:sdtPr>
@@ -65,7 +65,7 @@
                         <a:blip r:embed="rId9" cstate="print">
                           <a:extLst>
                             <a:ext uri="{28A0092B-C50C-407E-A947-70E740481C1C}">
-                              <a14:useLocalDpi xmlns:a14="http://schemas.microsoft.com/office/drawing/2010/main" xmlns:wps="http://schemas.microsoft.com/office/word/2010/wordprocessingShape" xmlns:wpi="http://schemas.microsoft.com/office/word/2010/wordprocessingInk" xmlns:wpg="http://schemas.microsoft.com/office/word/2010/wordprocessingGroup" xmlns:w14="http://schemas.microsoft.com/office/word/2010/wordml" xmlns:w="http://schemas.openxmlformats.org/wordprocessingml/2006/main" xmlns:w10="urn:schemas-microsoft-com:office:word" xmlns:wp14="http://schemas.microsoft.com/office/word/2010/wordprocessingDrawing" xmlns:v="urn:schemas-microsoft-com:vml" xmlns:o="urn:schemas-microsoft-com:office:office" xmlns:mc="http://schemas.openxmlformats.org/markup-compatibility/2006" xmlns:wpc="http://schemas.microsoft.com/office/word/2010/wordprocessingCanvas" xmlns="" val="0"/>
+                              <a14:useLocalDpi xmlns:a14="http://schemas.microsoft.com/office/drawing/2010/main" val="0"/>
                             </a:ext>
                           </a:extLst>
                         </a:blip>
@@ -120,7 +120,7 @@
                         <a:blip r:embed="rId10" cstate="print">
                           <a:extLst>
                             <a:ext uri="{28A0092B-C50C-407E-A947-70E740481C1C}">
-                              <a14:useLocalDpi xmlns:a14="http://schemas.microsoft.com/office/drawing/2010/main" xmlns:wps="http://schemas.microsoft.com/office/word/2010/wordprocessingShape" xmlns:wpi="http://schemas.microsoft.com/office/word/2010/wordprocessingInk" xmlns:wpg="http://schemas.microsoft.com/office/word/2010/wordprocessingGroup" xmlns:w14="http://schemas.microsoft.com/office/word/2010/wordml" xmlns:w="http://schemas.openxmlformats.org/wordprocessingml/2006/main" xmlns:w10="urn:schemas-microsoft-com:office:word" xmlns:wp14="http://schemas.microsoft.com/office/word/2010/wordprocessingDrawing" xmlns:v="urn:schemas-microsoft-com:vml" xmlns:o="urn:schemas-microsoft-com:office:office" xmlns:mc="http://schemas.openxmlformats.org/markup-compatibility/2006" xmlns:wpc="http://schemas.microsoft.com/office/word/2010/wordprocessingCanvas" xmlns="" val="0"/>
+                              <a14:useLocalDpi xmlns:a14="http://schemas.microsoft.com/office/drawing/2010/main" val="0"/>
                             </a:ext>
                           </a:extLst>
                         </a:blip>
@@ -195,7 +195,7 @@
                         <a:blip r:embed="rId11" cstate="print">
                           <a:extLst>
                             <a:ext uri="{28A0092B-C50C-407E-A947-70E740481C1C}">
-                              <a14:useLocalDpi xmlns:a14="http://schemas.microsoft.com/office/drawing/2010/main" xmlns:wps="http://schemas.microsoft.com/office/word/2010/wordprocessingShape" xmlns:wpi="http://schemas.microsoft.com/office/word/2010/wordprocessingInk" xmlns:wpg="http://schemas.microsoft.com/office/word/2010/wordprocessingGroup" xmlns:w14="http://schemas.microsoft.com/office/word/2010/wordml" xmlns:w="http://schemas.openxmlformats.org/wordprocessingml/2006/main" xmlns:w10="urn:schemas-microsoft-com:office:word" xmlns:wp14="http://schemas.microsoft.com/office/word/2010/wordprocessingDrawing" xmlns:v="urn:schemas-microsoft-com:vml" xmlns:o="urn:schemas-microsoft-com:office:office" xmlns:mc="http://schemas.openxmlformats.org/markup-compatibility/2006" xmlns:wpc="http://schemas.microsoft.com/office/word/2010/wordprocessingCanvas" xmlns="" val="0"/>
+                              <a14:useLocalDpi xmlns:a14="http://schemas.microsoft.com/office/drawing/2010/main" val="0"/>
                             </a:ext>
                           </a:extLst>
                         </a:blip>
@@ -275,6 +275,7 @@
             <w:dataBinding w:prefixMappings="xmlns:ns0='http://schemas.openxmlformats.org/package/2006/metadata/core-properties' xmlns:ns1='http://purl.org/dc/elements/1.1/'" w:xpath="/ns0:coreProperties[1]/ns1:title[1]" w:storeItemID="{6C3C8BC8-F283-45AE-878A-BAB7291924A1}"/>
             <w:text/>
           </w:sdtPr>
+          <w:sdtEndPr/>
           <w:sdtContent>
             <w:p>
               <w:pPr>
@@ -316,6 +317,7 @@
             <w:dataBinding w:prefixMappings="xmlns:ns0='http://schemas.openxmlformats.org/package/2006/metadata/core-properties' xmlns:ns1='http://purl.org/dc/elements/1.1/'" w:xpath="/ns0:coreProperties[1]/ns1:subject[1]" w:storeItemID="{6C3C8BC8-F283-45AE-878A-BAB7291924A1}"/>
             <w:text/>
           </w:sdtPr>
+          <w:sdtEndPr/>
           <w:sdtContent>
             <w:p>
               <w:pPr>
@@ -383,7 +385,7 @@
                         <a:blip r:embed="rId12" cstate="print">
                           <a:extLst>
                             <a:ext uri="{28A0092B-C50C-407E-A947-70E740481C1C}">
-                              <a14:useLocalDpi xmlns:a14="http://schemas.microsoft.com/office/drawing/2010/main" xmlns:wps="http://schemas.microsoft.com/office/word/2010/wordprocessingShape" xmlns:wpi="http://schemas.microsoft.com/office/word/2010/wordprocessingInk" xmlns:wpg="http://schemas.microsoft.com/office/word/2010/wordprocessingGroup" xmlns:w14="http://schemas.microsoft.com/office/word/2010/wordml" xmlns:w="http://schemas.openxmlformats.org/wordprocessingml/2006/main" xmlns:w10="urn:schemas-microsoft-com:office:word" xmlns:wp14="http://schemas.microsoft.com/office/word/2010/wordprocessingDrawing" xmlns:v="urn:schemas-microsoft-com:vml" xmlns:o="urn:schemas-microsoft-com:office:office" xmlns:mc="http://schemas.openxmlformats.org/markup-compatibility/2006" xmlns:wpc="http://schemas.microsoft.com/office/word/2010/wordprocessingCanvas" xmlns="" val="0"/>
+                              <a14:useLocalDpi xmlns:a14="http://schemas.microsoft.com/office/drawing/2010/main" val="0"/>
                             </a:ext>
                           </a:extLst>
                         </a:blip>
@@ -446,7 +448,15 @@
                         <w:pStyle w:val="PSI-DescripcindelDocumentos"/>
                       </w:pPr>
                       <w:r>
-                        <w:t>Estos ilustran los requerimientos del sistema al mostrar como reacciona una respuesta a eventos que se producen en el mismo</w:t>
+                        <w:t xml:space="preserve">Estos ilustran los requerimientos del sistema al mostrar </w:t>
+                      </w:r>
+                      <w:proofErr w:type="spellStart"/>
+                      <w:r>
+                        <w:t>como</w:t>
+                      </w:r>
+                      <w:proofErr w:type="spellEnd"/>
+                      <w:r>
+                        <w:t xml:space="preserve"> reacciona una respuesta a eventos que se producen en el mismo</w:t>
                       </w:r>
                     </w:p>
                     <w:p>
@@ -525,7 +535,7 @@
                     <a:blip r:embed="rId13" cstate="print">
                       <a:extLst>
                         <a:ext uri="{28A0092B-C50C-407E-A947-70E740481C1C}">
-                          <a14:useLocalDpi xmlns:a14="http://schemas.microsoft.com/office/drawing/2010/main" xmlns:wps="http://schemas.microsoft.com/office/word/2010/wordprocessingShape" xmlns:wpi="http://schemas.microsoft.com/office/word/2010/wordprocessingInk" xmlns:wpg="http://schemas.microsoft.com/office/word/2010/wordprocessingGroup" xmlns:w14="http://schemas.microsoft.com/office/word/2010/wordml" xmlns:w="http://schemas.openxmlformats.org/wordprocessingml/2006/main" xmlns:w10="urn:schemas-microsoft-com:office:word" xmlns:wp14="http://schemas.microsoft.com/office/word/2010/wordprocessingDrawing" xmlns:v="urn:schemas-microsoft-com:vml" xmlns:o="urn:schemas-microsoft-com:office:office" xmlns:mc="http://schemas.openxmlformats.org/markup-compatibility/2006" xmlns:wpc="http://schemas.microsoft.com/office/word/2010/wordprocessingCanvas" xmlns="" val="0"/>
+                          <a14:useLocalDpi xmlns:a14="http://schemas.microsoft.com/office/drawing/2010/main" val="0"/>
                         </a:ext>
                       </a:extLst>
                     </a:blip>
@@ -573,6 +583,7 @@
           <w:docPartUnique/>
         </w:docPartObj>
       </w:sdtPr>
+      <w:sdtEndPr/>
       <w:sdtContent>
         <w:p>
           <w:pPr>
@@ -1404,6 +1415,7 @@
         <w:dataBinding w:prefixMappings="xmlns:ns0='http://purl.org/dc/elements/1.1/' xmlns:ns1='http://schemas.openxmlformats.org/package/2006/metadata/core-properties' " w:xpath="/ns1:coreProperties[1]/ns0:title[1]" w:storeItemID="{6C3C8BC8-F283-45AE-878A-BAB7291924A1}"/>
         <w:text/>
       </w:sdtPr>
+      <w:sdtEndPr/>
       <w:sdtContent>
         <w:p>
           <w:pPr>
@@ -1439,6 +1451,9 @@
       <w:r>
         <w:t>modificar los horarios de cursada.</w:t>
       </w:r>
+      <w:r>
+        <w:t xml:space="preserve"> Cuando se realiza la modificación de un horario de cursada se debe almacenar la fecha actual para permitir a la aplicación Tempus mostrar las actualizaciones en caso que corresponda. </w:t>
+      </w:r>
     </w:p>
     <w:p>
       <w:pPr>
@@ -1461,6 +1476,9 @@
           <w:ilvl w:val="0"/>
           <w:numId w:val="13"/>
         </w:numPr>
+        <w:spacing w:before="120"/>
+        <w:ind w:left="714" w:hanging="357"/>
+        <w:contextualSpacing w:val="0"/>
         <w:jc w:val="both"/>
       </w:pPr>
       <w:r>
@@ -1474,6 +1492,9 @@
           <w:ilvl w:val="0"/>
           <w:numId w:val="13"/>
         </w:numPr>
+        <w:spacing w:before="120"/>
+        <w:ind w:left="714" w:hanging="357"/>
+        <w:contextualSpacing w:val="0"/>
         <w:jc w:val="both"/>
       </w:pPr>
       <w:r>
@@ -1487,6 +1508,9 @@
           <w:ilvl w:val="0"/>
           <w:numId w:val="13"/>
         </w:numPr>
+        <w:spacing w:before="120"/>
+        <w:ind w:left="714" w:hanging="357"/>
+        <w:contextualSpacing w:val="0"/>
         <w:jc w:val="both"/>
       </w:pPr>
       <w:r>
@@ -1576,6 +1600,9 @@
           <w:ilvl w:val="0"/>
           <w:numId w:val="14"/>
         </w:numPr>
+        <w:spacing w:before="120"/>
+        <w:ind w:left="714" w:hanging="357"/>
+        <w:contextualSpacing w:val="0"/>
         <w:jc w:val="both"/>
       </w:pPr>
       <w:r>
@@ -1589,6 +1616,9 @@
           <w:ilvl w:val="0"/>
           <w:numId w:val="14"/>
         </w:numPr>
+        <w:spacing w:before="120"/>
+        <w:ind w:left="714" w:hanging="357"/>
+        <w:contextualSpacing w:val="0"/>
         <w:jc w:val="both"/>
       </w:pPr>
       <w:r>
@@ -1602,6 +1632,9 @@
           <w:ilvl w:val="0"/>
           <w:numId w:val="14"/>
         </w:numPr>
+        <w:spacing w:before="120"/>
+        <w:ind w:left="714" w:hanging="357"/>
+        <w:contextualSpacing w:val="0"/>
         <w:jc w:val="both"/>
       </w:pPr>
       <w:r>
@@ -1624,6 +1657,9 @@
           <w:ilvl w:val="0"/>
           <w:numId w:val="14"/>
         </w:numPr>
+        <w:spacing w:before="120"/>
+        <w:ind w:left="714" w:hanging="357"/>
+        <w:contextualSpacing w:val="0"/>
         <w:jc w:val="both"/>
       </w:pPr>
       <w:r>
@@ -1637,6 +1673,9 @@
           <w:ilvl w:val="0"/>
           <w:numId w:val="14"/>
         </w:numPr>
+        <w:spacing w:before="120"/>
+        <w:ind w:left="714" w:hanging="357"/>
+        <w:contextualSpacing w:val="0"/>
         <w:jc w:val="both"/>
       </w:pPr>
       <w:r>
@@ -1650,6 +1689,9 @@
           <w:ilvl w:val="0"/>
           <w:numId w:val="14"/>
         </w:numPr>
+        <w:spacing w:before="120"/>
+        <w:ind w:left="714" w:hanging="357"/>
+        <w:contextualSpacing w:val="0"/>
         <w:jc w:val="both"/>
       </w:pPr>
       <w:r>
@@ -1659,10 +1701,22 @@
         <w:t xml:space="preserve"> sector (campo de texto)</w:t>
       </w:r>
       <w:r>
+        <w:t xml:space="preserve"> </w:t>
+      </w:r>
+      <w:r>
         <w:t>y</w:t>
       </w:r>
       <w:r>
-        <w:t>nombre(campo de texto).</w:t>
+        <w:t xml:space="preserve"> </w:t>
+      </w:r>
+      <w:r>
+        <w:t>nombre</w:t>
+      </w:r>
+      <w:r>
+        <w:t xml:space="preserve"> </w:t>
+      </w:r>
+      <w:r>
+        <w:t>(campo de texto).</w:t>
       </w:r>
     </w:p>
     <w:p>
@@ -1672,6 +1726,9 @@
           <w:ilvl w:val="0"/>
           <w:numId w:val="14"/>
         </w:numPr>
+        <w:spacing w:before="120"/>
+        <w:ind w:left="714" w:hanging="357"/>
+        <w:contextualSpacing w:val="0"/>
         <w:jc w:val="both"/>
       </w:pPr>
       <w:r>
@@ -1685,6 +1742,9 @@
           <w:ilvl w:val="0"/>
           <w:numId w:val="14"/>
         </w:numPr>
+        <w:spacing w:before="120"/>
+        <w:ind w:left="714" w:hanging="357"/>
+        <w:contextualSpacing w:val="0"/>
         <w:jc w:val="both"/>
       </w:pPr>
       <w:r>
@@ -1693,6 +1753,9 @@
       <w:bookmarkStart w:id="12" w:name="_Toc228206479"/>
       <w:bookmarkStart w:id="13" w:name="_Toc234686584"/>
       <w:bookmarkStart w:id="14" w:name="_Toc257615433"/>
+      <w:r>
+        <w:t>.</w:t>
+      </w:r>
     </w:p>
     <w:p>
       <w:pPr>
@@ -1701,10 +1764,13 @@
           <w:ilvl w:val="0"/>
           <w:numId w:val="14"/>
         </w:numPr>
+        <w:spacing w:before="120"/>
+        <w:ind w:left="714" w:hanging="357"/>
+        <w:contextualSpacing w:val="0"/>
         <w:jc w:val="both"/>
       </w:pPr>
       <w:r>
-        <w:t>La pantalla Modificar Cursada envía el evento Modificar al Manejador Cursada.</w:t>
+        <w:t>La pantalla Modificar Cursada agrega la fecha actual a los datos de modificación.</w:t>
       </w:r>
     </w:p>
     <w:p>
@@ -1714,10 +1780,13 @@
           <w:ilvl w:val="0"/>
           <w:numId w:val="14"/>
         </w:numPr>
+        <w:spacing w:before="120"/>
+        <w:ind w:left="714" w:hanging="357"/>
+        <w:contextualSpacing w:val="0"/>
         <w:jc w:val="both"/>
       </w:pPr>
       <w:r>
-        <w:t>El Manejador Cursada solicita modificar (cursada) a cursada.</w:t>
+        <w:t>La pantalla Modificar Cursada envía el evento Modificar al Manejador Cursada.</w:t>
       </w:r>
     </w:p>
     <w:p>
@@ -1727,10 +1796,13 @@
           <w:ilvl w:val="0"/>
           <w:numId w:val="14"/>
         </w:numPr>
+        <w:spacing w:before="120"/>
+        <w:ind w:left="714" w:hanging="357"/>
+        <w:contextualSpacing w:val="0"/>
         <w:jc w:val="both"/>
       </w:pPr>
       <w:r>
-        <w:t>Cursada solicita modificar (cursada) a Interface Base de Datos.</w:t>
+        <w:t>El Manejador Cursada solicita modificar (cursada) a cursada.</w:t>
       </w:r>
     </w:p>
     <w:p>
@@ -1740,10 +1812,13 @@
           <w:ilvl w:val="0"/>
           <w:numId w:val="14"/>
         </w:numPr>
+        <w:spacing w:before="120"/>
+        <w:ind w:left="714" w:hanging="357"/>
+        <w:contextualSpacing w:val="0"/>
         <w:jc w:val="both"/>
       </w:pPr>
       <w:r>
-        <w:t>Interface Base de Datos realiza la operación sobre la Base de Datos.</w:t>
+        <w:t>Cursada solicita modificar (cursada) a Interface Base de Datos.</w:t>
       </w:r>
     </w:p>
     <w:p>
@@ -1753,10 +1828,13 @@
           <w:ilvl w:val="0"/>
           <w:numId w:val="14"/>
         </w:numPr>
+        <w:spacing w:before="120"/>
+        <w:ind w:left="714" w:hanging="357"/>
+        <w:contextualSpacing w:val="0"/>
         <w:jc w:val="both"/>
       </w:pPr>
       <w:r>
-        <w:t>La Base de Datos devuelve “Ok” a la Interface Base de Datos.</w:t>
+        <w:t>Interface Base de Datos realiza la operación sobre la Base de Datos.</w:t>
       </w:r>
     </w:p>
     <w:p>
@@ -1766,10 +1844,14 @@
           <w:ilvl w:val="0"/>
           <w:numId w:val="14"/>
         </w:numPr>
+        <w:spacing w:before="120"/>
+        <w:ind w:left="714" w:hanging="357"/>
+        <w:contextualSpacing w:val="0"/>
         <w:jc w:val="both"/>
       </w:pPr>
       <w:r>
-        <w:t>La Interface de Base de Dato devuelve Ok a Cursada.</w:t>
+        <w:lastRenderedPageBreak/>
+        <w:t>La Base de Datos devuelve “Ok” a la Interface Base de Datos.</w:t>
       </w:r>
     </w:p>
     <w:p>
@@ -1779,10 +1861,13 @@
           <w:ilvl w:val="0"/>
           <w:numId w:val="14"/>
         </w:numPr>
+        <w:spacing w:before="120"/>
+        <w:ind w:left="714" w:hanging="357"/>
+        <w:contextualSpacing w:val="0"/>
         <w:jc w:val="both"/>
       </w:pPr>
       <w:r>
-        <w:t>Cursada devuelve el resultado de la operación al Manejador Cursada.</w:t>
+        <w:t>La Interface de Base de Dato devuelve Ok a Cursada.</w:t>
       </w:r>
     </w:p>
     <w:p>
@@ -1792,10 +1877,13 @@
           <w:ilvl w:val="0"/>
           <w:numId w:val="14"/>
         </w:numPr>
+        <w:spacing w:before="120"/>
+        <w:ind w:left="714" w:hanging="357"/>
+        <w:contextualSpacing w:val="0"/>
         <w:jc w:val="both"/>
       </w:pPr>
       <w:r>
-        <w:t>El Manejador Cursada solicita desplegar Pantalla Resultado Modificar Cursada.</w:t>
+        <w:t>Cursada devuelve el resultado de la operación al Manejador Cursada.</w:t>
       </w:r>
     </w:p>
     <w:p>
@@ -1805,9 +1893,28 @@
           <w:ilvl w:val="0"/>
           <w:numId w:val="14"/>
         </w:numPr>
+        <w:spacing w:before="120"/>
+        <w:ind w:left="714" w:hanging="357"/>
+        <w:contextualSpacing w:val="0"/>
         <w:jc w:val="both"/>
       </w:pPr>
       <w:r>
+        <w:t>El Manejador Cursada solicita desplegar Pantalla Resultado Modificar Cursada.</w:t>
+      </w:r>
+    </w:p>
+    <w:p>
+      <w:pPr>
+        <w:pStyle w:val="Prrafodelista"/>
+        <w:numPr>
+          <w:ilvl w:val="0"/>
+          <w:numId w:val="14"/>
+        </w:numPr>
+        <w:spacing w:before="120"/>
+        <w:ind w:left="714" w:hanging="357"/>
+        <w:contextualSpacing w:val="0"/>
+        <w:jc w:val="both"/>
+      </w:pPr>
+      <w:r>
         <w:t>La pantalla se despliega y el caso de uso finaliza.</w:t>
       </w:r>
     </w:p>
@@ -1815,15 +1922,14 @@
       <w:pPr>
         <w:pStyle w:val="PSI-Ttulo1"/>
       </w:pPr>
-      <w:r>
-        <w:lastRenderedPageBreak/>
+      <w:proofErr w:type="spellStart"/>
+      <w:r>
         <w:t>Poscondiciones</w:t>
       </w:r>
-      <w:bookmarkStart w:id="15" w:name="_GoBack"/>
       <w:bookmarkEnd w:id="12"/>
       <w:bookmarkEnd w:id="13"/>
       <w:bookmarkEnd w:id="14"/>
-      <w:bookmarkEnd w:id="15"/>
+      <w:proofErr w:type="spellEnd"/>
     </w:p>
     <w:p>
       <w:pPr>
@@ -1852,15 +1958,15 @@
       <w:pPr>
         <w:pStyle w:val="PSI-Ttulo1"/>
       </w:pPr>
-      <w:bookmarkStart w:id="16" w:name="_Toc228206480"/>
-      <w:bookmarkStart w:id="17" w:name="_Toc234686585"/>
-      <w:bookmarkStart w:id="18" w:name="_Toc257615434"/>
+      <w:bookmarkStart w:id="15" w:name="_Toc228206480"/>
+      <w:bookmarkStart w:id="16" w:name="_Toc234686585"/>
+      <w:bookmarkStart w:id="17" w:name="_Toc257615434"/>
       <w:r>
         <w:t>Flujo de Eventos Alternativo</w:t>
       </w:r>
+      <w:bookmarkEnd w:id="15"/>
       <w:bookmarkEnd w:id="16"/>
       <w:bookmarkEnd w:id="17"/>
-      <w:bookmarkEnd w:id="18"/>
     </w:p>
     <w:p>
       <w:pPr>
@@ -1877,6 +1983,9 @@
           <w:ilvl w:val="0"/>
           <w:numId w:val="16"/>
         </w:numPr>
+        <w:spacing w:before="120"/>
+        <w:ind w:left="714" w:hanging="357"/>
+        <w:contextualSpacing w:val="0"/>
         <w:jc w:val="both"/>
       </w:pPr>
       <w:r>
@@ -1890,6 +1999,9 @@
           <w:ilvl w:val="0"/>
           <w:numId w:val="16"/>
         </w:numPr>
+        <w:spacing w:before="120"/>
+        <w:ind w:left="714" w:hanging="357"/>
+        <w:contextualSpacing w:val="0"/>
         <w:jc w:val="both"/>
       </w:pPr>
       <w:r>
@@ -1903,6 +2015,9 @@
           <w:ilvl w:val="0"/>
           <w:numId w:val="16"/>
         </w:numPr>
+        <w:spacing w:before="120"/>
+        <w:ind w:left="714" w:hanging="357"/>
+        <w:contextualSpacing w:val="0"/>
         <w:jc w:val="both"/>
       </w:pPr>
       <w:r>
@@ -1922,67 +2037,226 @@
       <w:pPr>
         <w:pStyle w:val="PSI-Ttulo1"/>
       </w:pPr>
-      <w:bookmarkStart w:id="19" w:name="_Toc228206481"/>
-      <w:bookmarkStart w:id="20" w:name="_Toc234686586"/>
-      <w:bookmarkStart w:id="21" w:name="_Toc257615435"/>
-      <w:r>
+      <w:bookmarkStart w:id="18" w:name="_Toc228206481"/>
+      <w:bookmarkStart w:id="19" w:name="_Toc234686586"/>
+      <w:bookmarkStart w:id="20" w:name="_Toc257615435"/>
+      <w:r>
+        <w:lastRenderedPageBreak/>
         <w:t>Diagramas Asociados</w:t>
       </w:r>
+      <w:bookmarkEnd w:id="18"/>
       <w:bookmarkEnd w:id="19"/>
       <w:bookmarkEnd w:id="20"/>
+    </w:p>
+    <w:p>
+      <w:pPr>
+        <w:pStyle w:val="PSI-Ttulo2"/>
+      </w:pPr>
+      <w:bookmarkStart w:id="21" w:name="_Toc257615436"/>
+      <w:r>
+        <w:t>Diagrama de Casos de Uso</w:t>
+      </w:r>
       <w:bookmarkEnd w:id="21"/>
     </w:p>
     <w:p>
       <w:pPr>
-        <w:pStyle w:val="PSI-Comentario"/>
-        <w:ind w:left="0" w:firstLine="0"/>
-      </w:pPr>
+        <w:jc w:val="center"/>
+      </w:pPr>
+      <w:r>
+        <w:rPr>
+          <w:noProof/>
+          <w:lang w:val="es-AR" w:eastAsia="es-AR"/>
+        </w:rPr>
+        <w:drawing>
+          <wp:inline distT="0" distB="0" distL="0" distR="0">
+            <wp:extent cx="5400040" cy="3677285"/>
+            <wp:effectExtent l="0" t="0" r="0" b="0"/>
+            <wp:docPr id="1" name="Imagen 1"/>
+            <wp:cNvGraphicFramePr>
+              <a:graphicFrameLocks xmlns:a="http://schemas.openxmlformats.org/drawingml/2006/main" noChangeAspect="1"/>
+            </wp:cNvGraphicFramePr>
+            <a:graphic xmlns:a="http://schemas.openxmlformats.org/drawingml/2006/main">
+              <a:graphicData uri="http://schemas.openxmlformats.org/drawingml/2006/picture">
+                <pic:pic xmlns:pic="http://schemas.openxmlformats.org/drawingml/2006/picture">
+                  <pic:nvPicPr>
+                    <pic:cNvPr id="1" name="DCU - Tempus detallado.jpg"/>
+                    <pic:cNvPicPr/>
+                  </pic:nvPicPr>
+                  <pic:blipFill>
+                    <a:blip r:embed="rId14" cstate="print">
+                      <a:extLst>
+                        <a:ext uri="{28A0092B-C50C-407E-A947-70E740481C1C}">
+                          <a14:useLocalDpi xmlns:a14="http://schemas.microsoft.com/office/drawing/2010/main" val="0"/>
+                        </a:ext>
+                      </a:extLst>
+                    </a:blip>
+                    <a:stretch>
+                      <a:fillRect/>
+                    </a:stretch>
+                  </pic:blipFill>
+                  <pic:spPr>
+                    <a:xfrm>
+                      <a:off x="0" y="0"/>
+                      <a:ext cx="5400040" cy="3677285"/>
+                    </a:xfrm>
+                    <a:prstGeom prst="rect">
+                      <a:avLst/>
+                    </a:prstGeom>
+                  </pic:spPr>
+                </pic:pic>
+              </a:graphicData>
+            </a:graphic>
+          </wp:inline>
+        </w:drawing>
+      </w:r>
+    </w:p>
+    <w:p>
+      <w:pPr>
+        <w:jc w:val="both"/>
+      </w:pPr>
+      <w:r>
+        <w:t>Se observa a continuación una extracción del diagrama de casos de uso del sistema. Se puede ver como los actores interactúan con el presente caso de uso y la relación que este tiene con el caso de uso ingresar al sistema.</w:t>
+      </w:r>
+    </w:p>
+    <w:p>
+      <w:pPr>
+        <w:jc w:val="both"/>
+      </w:pPr>
+      <w:r>
+        <w:rPr>
+          <w:noProof/>
+          <w:lang w:val="es-AR" w:eastAsia="es-AR"/>
+        </w:rPr>
+        <w:drawing>
+          <wp:inline distT="0" distB="0" distL="0" distR="0">
+            <wp:extent cx="5400040" cy="1947545"/>
+            <wp:effectExtent l="0" t="0" r="0" b="0"/>
+            <wp:docPr id="2" name="Imagen 2"/>
+            <wp:cNvGraphicFramePr>
+              <a:graphicFrameLocks xmlns:a="http://schemas.openxmlformats.org/drawingml/2006/main" noChangeAspect="1"/>
+            </wp:cNvGraphicFramePr>
+            <a:graphic xmlns:a="http://schemas.openxmlformats.org/drawingml/2006/main">
+              <a:graphicData uri="http://schemas.openxmlformats.org/drawingml/2006/picture">
+                <pic:pic xmlns:pic="http://schemas.openxmlformats.org/drawingml/2006/picture">
+                  <pic:nvPicPr>
+                    <pic:cNvPr id="2" name="DCU - CU06 - Modificar horario de cursada.jpg"/>
+                    <pic:cNvPicPr/>
+                  </pic:nvPicPr>
+                  <pic:blipFill>
+                    <a:blip r:embed="rId15">
+                      <a:extLst>
+                        <a:ext uri="{28A0092B-C50C-407E-A947-70E740481C1C}">
+                          <a14:useLocalDpi xmlns:a14="http://schemas.microsoft.com/office/drawing/2010/main" val="0"/>
+                        </a:ext>
+                      </a:extLst>
+                    </a:blip>
+                    <a:stretch>
+                      <a:fillRect/>
+                    </a:stretch>
+                  </pic:blipFill>
+                  <pic:spPr>
+                    <a:xfrm>
+                      <a:off x="0" y="0"/>
+                      <a:ext cx="5400040" cy="1947545"/>
+                    </a:xfrm>
+                    <a:prstGeom prst="rect">
+                      <a:avLst/>
+                    </a:prstGeom>
+                  </pic:spPr>
+                </pic:pic>
+              </a:graphicData>
+            </a:graphic>
+          </wp:inline>
+        </w:drawing>
+      </w:r>
     </w:p>
     <w:p>
       <w:pPr>
         <w:pStyle w:val="PSI-Ttulo2"/>
       </w:pPr>
-      <w:bookmarkStart w:id="22" w:name="_Toc257615436"/>
-      <w:r>
-        <w:t>Diagrama de Casos de Uso</w:t>
+      <w:bookmarkStart w:id="22" w:name="_Toc257615437"/>
+      <w:r>
+        <w:t>Diagrama de Secuencia</w:t>
       </w:r>
       <w:bookmarkEnd w:id="22"/>
     </w:p>
     <w:p>
       <w:pPr>
-        <w:jc w:val="both"/>
-      </w:pPr>
-      <w:r>
-        <w:t>Se observa a continuación una extracción del diagrama de casos de uso del sistema. Se puede ver como los actores interactúan con el presente caso de uso y la relación que este tiene con el caso de uso ingresar al sistema.</w:t>
-      </w:r>
-    </w:p>
-    <w:p>
-      <w:pPr>
-        <w:pStyle w:val="PSI-Comentario"/>
-        <w:jc w:val="center"/>
-      </w:pPr>
-    </w:p>
-    <w:p>
-      <w:pPr>
-        <w:pStyle w:val="PSI-Comentario"/>
-        <w:jc w:val="center"/>
-      </w:pPr>
-    </w:p>
-    <w:p>
-      <w:pPr>
-        <w:pStyle w:val="PSI-Comentario"/>
-        <w:jc w:val="center"/>
-      </w:pPr>
+        <w:pStyle w:val="PSI-Normal"/>
+      </w:pPr>
+      <w:r>
+        <w:t>Se observa a continuación el diagrama de secuencia del caso de uso en su flujo principal:</w:t>
+      </w:r>
+    </w:p>
+    <w:p>
+      <w:pPr>
+        <w:pStyle w:val="PSI-Normal"/>
+      </w:pPr>
+      <w:r>
+        <w:rPr>
+          <w:noProof/>
+          <w:lang w:eastAsia="es-AR"/>
+        </w:rPr>
+        <w:lastRenderedPageBreak/>
+        <w:drawing>
+          <wp:inline distT="0" distB="0" distL="0" distR="0">
+            <wp:extent cx="5400040" cy="1897380"/>
+            <wp:effectExtent l="0" t="0" r="0" b="0"/>
+            <wp:docPr id="4" name="Imagen 4"/>
+            <wp:cNvGraphicFramePr>
+              <a:graphicFrameLocks xmlns:a="http://schemas.openxmlformats.org/drawingml/2006/main" noChangeAspect="1"/>
+            </wp:cNvGraphicFramePr>
+            <a:graphic xmlns:a="http://schemas.openxmlformats.org/drawingml/2006/main">
+              <a:graphicData uri="http://schemas.openxmlformats.org/drawingml/2006/picture">
+                <pic:pic xmlns:pic="http://schemas.openxmlformats.org/drawingml/2006/picture">
+                  <pic:nvPicPr>
+                    <pic:cNvPr id="4" name="CU06 - Modificar horario de cursada.jpg"/>
+                    <pic:cNvPicPr/>
+                  </pic:nvPicPr>
+                  <pic:blipFill>
+                    <a:blip r:embed="rId16">
+                      <a:extLst>
+                        <a:ext uri="{28A0092B-C50C-407E-A947-70E740481C1C}">
+                          <a14:useLocalDpi xmlns:a14="http://schemas.microsoft.com/office/drawing/2010/main" val="0"/>
+                        </a:ext>
+                      </a:extLst>
+                    </a:blip>
+                    <a:stretch>
+                      <a:fillRect/>
+                    </a:stretch>
+                  </pic:blipFill>
+                  <pic:spPr>
+                    <a:xfrm>
+                      <a:off x="0" y="0"/>
+                      <a:ext cx="5400040" cy="1897380"/>
+                    </a:xfrm>
+                    <a:prstGeom prst="rect">
+                      <a:avLst/>
+                    </a:prstGeom>
+                  </pic:spPr>
+                </pic:pic>
+              </a:graphicData>
+            </a:graphic>
+          </wp:inline>
+        </w:drawing>
+      </w:r>
+    </w:p>
+    <w:p>
+      <w:pPr>
+        <w:pStyle w:val="PSI-Normal"/>
+      </w:pPr>
+      <w:bookmarkStart w:id="23" w:name="_GoBack"/>
+      <w:bookmarkEnd w:id="23"/>
     </w:p>
     <w:p>
       <w:pPr>
         <w:pStyle w:val="PSI-Ttulo2"/>
       </w:pPr>
-      <w:bookmarkStart w:id="23" w:name="_Toc257615437"/>
-      <w:r>
-        <w:t>Diagrama de Secuencia</w:t>
-      </w:r>
-      <w:bookmarkEnd w:id="23"/>
+      <w:bookmarkStart w:id="24" w:name="_Toc257615438"/>
+      <w:r>
+        <w:t>Diagrama de Colaboración</w:t>
+      </w:r>
+      <w:bookmarkEnd w:id="24"/>
     </w:p>
     <w:p>
       <w:pPr>
@@ -1998,34 +2272,12 @@
     </w:p>
     <w:p>
       <w:pPr>
-        <w:pStyle w:val="PSI-Ttulo2"/>
-      </w:pPr>
-      <w:bookmarkStart w:id="24" w:name="_Toc257615438"/>
-      <w:r>
-        <w:t>Diagrama de Colaboración</w:t>
-      </w:r>
-      <w:bookmarkEnd w:id="24"/>
-    </w:p>
-    <w:p>
-      <w:pPr>
         <w:pStyle w:val="PSI-Normal"/>
         <w:jc w:val="center"/>
       </w:pPr>
     </w:p>
     <w:p>
       <w:pPr>
-        <w:pStyle w:val="PSI-Normal"/>
-        <w:jc w:val="center"/>
-      </w:pPr>
-    </w:p>
-    <w:p>
-      <w:pPr>
-        <w:pStyle w:val="PSI-Normal"/>
-        <w:jc w:val="center"/>
-      </w:pPr>
-    </w:p>
-    <w:p>
-      <w:pPr>
         <w:pStyle w:val="PSI-Ttulo2"/>
       </w:pPr>
     </w:p>
@@ -2035,8 +2287,8 @@
       </w:pPr>
     </w:p>
     <w:sectPr>
-      <w:headerReference w:type="default" r:id="rId14"/>
-      <w:footerReference w:type="default" r:id="rId15"/>
+      <w:headerReference w:type="default" r:id="rId17"/>
+      <w:footerReference w:type="default" r:id="rId18"/>
       <w:pgSz w:w="11906" w:h="16838"/>
       <w:pgMar w:top="1535" w:right="1701" w:bottom="1417" w:left="1701" w:header="567" w:footer="572" w:gutter="0"/>
       <w:cols w:space="708"/>
@@ -2048,8 +2300,8 @@
 </file>
 
 <file path=word/endnotes.xml><?xml version="1.0" encoding="utf-8"?>
-<w:endnotes xmlns:ve="http://schemas.openxmlformats.org/markup-compatibility/2006" xmlns:o="urn:schemas-microsoft-com:office:office" xmlns:r="http://schemas.openxmlformats.org/officeDocument/2006/relationships" xmlns:m="http://schemas.openxmlformats.org/officeDocument/2006/math" xmlns:v="urn:schemas-microsoft-com:vml" xmlns:wp="http://schemas.openxmlformats.org/drawingml/2006/wordprocessingDrawing" xmlns:w10="urn:schemas-microsoft-com:office:word" xmlns:w="http://schemas.openxmlformats.org/wordprocessingml/2006/main" xmlns:wne="http://schemas.microsoft.com/office/word/2006/wordml">
-  <w:endnote w:type="separator" w:id="0">
+<w:endnotes xmlns:wpc="http://schemas.microsoft.com/office/word/2010/wordprocessingCanvas" xmlns:mc="http://schemas.openxmlformats.org/markup-compatibility/2006" xmlns:o="urn:schemas-microsoft-com:office:office" xmlns:r="http://schemas.openxmlformats.org/officeDocument/2006/relationships" xmlns:m="http://schemas.openxmlformats.org/officeDocument/2006/math" xmlns:v="urn:schemas-microsoft-com:vml" xmlns:wp14="http://schemas.microsoft.com/office/word/2010/wordprocessingDrawing" xmlns:wp="http://schemas.openxmlformats.org/drawingml/2006/wordprocessingDrawing" xmlns:w10="urn:schemas-microsoft-com:office:word" xmlns:w="http://schemas.openxmlformats.org/wordprocessingml/2006/main" xmlns:w14="http://schemas.microsoft.com/office/word/2010/wordml" xmlns:w15="http://schemas.microsoft.com/office/word/2012/wordml" xmlns:wpg="http://schemas.microsoft.com/office/word/2010/wordprocessingGroup" xmlns:wpi="http://schemas.microsoft.com/office/word/2010/wordprocessingInk" xmlns:wne="http://schemas.microsoft.com/office/word/2006/wordml" xmlns:wps="http://schemas.microsoft.com/office/word/2010/wordprocessingShape" mc:Ignorable="w14 w15 wp14">
+  <w:endnote w:type="separator" w:id="-1">
     <w:p>
       <w:pPr>
         <w:spacing w:before="0" w:line="240" w:lineRule="auto"/>
@@ -2060,7 +2312,7 @@
     </w:p>
     <w:p/>
   </w:endnote>
-  <w:endnote w:type="continuationSeparator" w:id="1">
+  <w:endnote w:type="continuationSeparator" w:id="0">
     <w:p>
       <w:pPr>
         <w:spacing w:before="0" w:line="240" w:lineRule="auto"/>
@@ -2075,7 +2327,7 @@
 </file>
 
 <file path=word/footer1.xml><?xml version="1.0" encoding="utf-8"?>
-<w:ftr xmlns:ve="http://schemas.openxmlformats.org/markup-compatibility/2006" xmlns:o="urn:schemas-microsoft-com:office:office" xmlns:r="http://schemas.openxmlformats.org/officeDocument/2006/relationships" xmlns:m="http://schemas.openxmlformats.org/officeDocument/2006/math" xmlns:v="urn:schemas-microsoft-com:vml" xmlns:wp="http://schemas.openxmlformats.org/drawingml/2006/wordprocessingDrawing" xmlns:w10="urn:schemas-microsoft-com:office:word" xmlns:w="http://schemas.openxmlformats.org/wordprocessingml/2006/main" xmlns:wne="http://schemas.microsoft.com/office/word/2006/wordml">
+<w:ftr xmlns:wpc="http://schemas.microsoft.com/office/word/2010/wordprocessingCanvas" xmlns:mc="http://schemas.openxmlformats.org/markup-compatibility/2006" xmlns:o="urn:schemas-microsoft-com:office:office" xmlns:r="http://schemas.openxmlformats.org/officeDocument/2006/relationships" xmlns:m="http://schemas.openxmlformats.org/officeDocument/2006/math" xmlns:v="urn:schemas-microsoft-com:vml" xmlns:wp14="http://schemas.microsoft.com/office/word/2010/wordprocessingDrawing" xmlns:wp="http://schemas.openxmlformats.org/drawingml/2006/wordprocessingDrawing" xmlns:w10="urn:schemas-microsoft-com:office:word" xmlns:w="http://schemas.openxmlformats.org/wordprocessingml/2006/main" xmlns:w14="http://schemas.microsoft.com/office/word/2010/wordml" xmlns:w15="http://schemas.microsoft.com/office/word/2012/wordml" xmlns:wpg="http://schemas.microsoft.com/office/word/2010/wordprocessingGroup" xmlns:wpi="http://schemas.microsoft.com/office/word/2010/wordprocessingInk" xmlns:wne="http://schemas.microsoft.com/office/word/2006/wordml" xmlns:wps="http://schemas.microsoft.com/office/word/2010/wordprocessingShape" mc:Ignorable="w14 w15 wp14">
   <w:p>
     <w:pPr>
       <w:tabs>
@@ -2092,6 +2344,7 @@
         <w:dataBinding w:prefixMappings="xmlns:ns0='http://schemas.openxmlformats.org/officeDocument/2006/extended-properties' " w:xpath="/ns0:Properties[1]/ns0:Company[1]" w:storeItemID="{6668398D-A668-4E3E-A5EB-62B293D839F1}"/>
         <w:text/>
       </w:sdtPr>
+      <w:sdtEndPr/>
       <w:sdtContent>
         <w:r>
           <w:rPr>
@@ -2126,6 +2379,7 @@
           <w:docPartUnique/>
         </w:docPartObj>
       </w:sdtPr>
+      <w:sdtEndPr/>
       <w:sdtContent>
         <w:r>
           <w:tab/>
@@ -2171,7 +2425,7 @@
             <w:rFonts w:asciiTheme="majorHAnsi" w:hAnsiTheme="majorHAnsi" w:cstheme="majorHAnsi"/>
             <w:noProof/>
           </w:rPr>
-          <w:t>2</w:t>
+          <w:t>7</w:t>
         </w:r>
         <w:r>
           <w:rPr>
@@ -2208,7 +2462,7 @@
             <w:rFonts w:asciiTheme="majorHAnsi" w:hAnsiTheme="majorHAnsi" w:cstheme="majorHAnsi"/>
             <w:noProof/>
           </w:rPr>
-          <w:t>5</w:t>
+          <w:t>7</w:t>
         </w:r>
         <w:r>
           <w:rPr>
@@ -2232,8 +2486,8 @@
 </file>
 
 <file path=word/footnotes.xml><?xml version="1.0" encoding="utf-8"?>
-<w:footnotes xmlns:ve="http://schemas.openxmlformats.org/markup-compatibility/2006" xmlns:o="urn:schemas-microsoft-com:office:office" xmlns:r="http://schemas.openxmlformats.org/officeDocument/2006/relationships" xmlns:m="http://schemas.openxmlformats.org/officeDocument/2006/math" xmlns:v="urn:schemas-microsoft-com:vml" xmlns:wp="http://schemas.openxmlformats.org/drawingml/2006/wordprocessingDrawing" xmlns:w10="urn:schemas-microsoft-com:office:word" xmlns:w="http://schemas.openxmlformats.org/wordprocessingml/2006/main" xmlns:wne="http://schemas.microsoft.com/office/word/2006/wordml">
-  <w:footnote w:type="separator" w:id="0">
+<w:footnotes xmlns:wpc="http://schemas.microsoft.com/office/word/2010/wordprocessingCanvas" xmlns:mc="http://schemas.openxmlformats.org/markup-compatibility/2006" xmlns:o="urn:schemas-microsoft-com:office:office" xmlns:r="http://schemas.openxmlformats.org/officeDocument/2006/relationships" xmlns:m="http://schemas.openxmlformats.org/officeDocument/2006/math" xmlns:v="urn:schemas-microsoft-com:vml" xmlns:wp14="http://schemas.microsoft.com/office/word/2010/wordprocessingDrawing" xmlns:wp="http://schemas.openxmlformats.org/drawingml/2006/wordprocessingDrawing" xmlns:w10="urn:schemas-microsoft-com:office:word" xmlns:w="http://schemas.openxmlformats.org/wordprocessingml/2006/main" xmlns:w14="http://schemas.microsoft.com/office/word/2010/wordml" xmlns:w15="http://schemas.microsoft.com/office/word/2012/wordml" xmlns:wpg="http://schemas.microsoft.com/office/word/2010/wordprocessingGroup" xmlns:wpi="http://schemas.microsoft.com/office/word/2010/wordprocessingInk" xmlns:wne="http://schemas.microsoft.com/office/word/2006/wordml" xmlns:wps="http://schemas.microsoft.com/office/word/2010/wordprocessingShape" mc:Ignorable="w14 w15 wp14">
+  <w:footnote w:type="separator" w:id="-1">
     <w:p>
       <w:pPr>
         <w:spacing w:before="0" w:line="240" w:lineRule="auto"/>
@@ -2244,7 +2498,7 @@
     </w:p>
     <w:p/>
   </w:footnote>
-  <w:footnote w:type="continuationSeparator" w:id="1">
+  <w:footnote w:type="continuationSeparator" w:id="0">
     <w:p>
       <w:pPr>
         <w:spacing w:before="0" w:line="240" w:lineRule="auto"/>
@@ -2259,7 +2513,7 @@
 </file>
 
 <file path=word/header1.xml><?xml version="1.0" encoding="utf-8"?>
-<w:hdr xmlns:ve="http://schemas.openxmlformats.org/markup-compatibility/2006" xmlns:o="urn:schemas-microsoft-com:office:office" xmlns:r="http://schemas.openxmlformats.org/officeDocument/2006/relationships" xmlns:m="http://schemas.openxmlformats.org/officeDocument/2006/math" xmlns:v="urn:schemas-microsoft-com:vml" xmlns:wp="http://schemas.openxmlformats.org/drawingml/2006/wordprocessingDrawing" xmlns:w10="urn:schemas-microsoft-com:office:word" xmlns:w="http://schemas.openxmlformats.org/wordprocessingml/2006/main" xmlns:wne="http://schemas.microsoft.com/office/word/2006/wordml">
+<w:hdr xmlns:wpc="http://schemas.microsoft.com/office/word/2010/wordprocessingCanvas" xmlns:mc="http://schemas.openxmlformats.org/markup-compatibility/2006" xmlns:o="urn:schemas-microsoft-com:office:office" xmlns:r="http://schemas.openxmlformats.org/officeDocument/2006/relationships" xmlns:m="http://schemas.openxmlformats.org/officeDocument/2006/math" xmlns:v="urn:schemas-microsoft-com:vml" xmlns:wp14="http://schemas.microsoft.com/office/word/2010/wordprocessingDrawing" xmlns:wp="http://schemas.openxmlformats.org/drawingml/2006/wordprocessingDrawing" xmlns:w10="urn:schemas-microsoft-com:office:word" xmlns:w="http://schemas.openxmlformats.org/wordprocessingml/2006/main" xmlns:w14="http://schemas.microsoft.com/office/word/2010/wordml" xmlns:w15="http://schemas.microsoft.com/office/word/2012/wordml" xmlns:wpg="http://schemas.microsoft.com/office/word/2010/wordprocessingGroup" xmlns:wpi="http://schemas.microsoft.com/office/word/2010/wordprocessingInk" xmlns:wne="http://schemas.microsoft.com/office/word/2006/wordml" xmlns:wps="http://schemas.microsoft.com/office/word/2010/wordprocessingShape" mc:Ignorable="w14 w15 wp14">
   <w:sdt>
     <w:sdtPr>
       <w:rPr>
@@ -2270,6 +2524,7 @@
       <w:dataBinding w:prefixMappings="xmlns:ns0='http://schemas.openxmlformats.org/package/2006/metadata/core-properties' xmlns:ns1='http://purl.org/dc/elements/1.1/'" w:xpath="/ns0:coreProperties[1]/ns1:title[1]" w:storeItemID="{6C3C8BC8-F283-45AE-878A-BAB7291924A1}"/>
       <w:text/>
     </w:sdtPr>
+    <w:sdtEndPr/>
     <w:sdtContent>
       <w:p>
         <w:pPr>
@@ -2331,6 +2586,7 @@
         <w:dataBinding w:prefixMappings="xmlns:ns0='http://schemas.openxmlformats.org/package/2006/metadata/core-properties' xmlns:ns1='http://purl.org/dc/elements/1.1/'" w:xpath="/ns0:coreProperties[1]/ns1:subject[1]" w:storeItemID="{6C3C8BC8-F283-45AE-878A-BAB7291924A1}"/>
         <w:text/>
       </w:sdtPr>
+      <w:sdtEndPr/>
       <w:sdtContent>
         <w:r>
           <w:rPr>
@@ -2353,8 +2609,8 @@
 </file>
 
 <file path=word/numbering.xml><?xml version="1.0" encoding="utf-8"?>
-<w:numbering xmlns:ve="http://schemas.openxmlformats.org/markup-compatibility/2006" xmlns:o="urn:schemas-microsoft-com:office:office" xmlns:r="http://schemas.openxmlformats.org/officeDocument/2006/relationships" xmlns:m="http://schemas.openxmlformats.org/officeDocument/2006/math" xmlns:v="urn:schemas-microsoft-com:vml" xmlns:wp="http://schemas.openxmlformats.org/drawingml/2006/wordprocessingDrawing" xmlns:w10="urn:schemas-microsoft-com:office:word" xmlns:w="http://schemas.openxmlformats.org/wordprocessingml/2006/main" xmlns:wne="http://schemas.microsoft.com/office/word/2006/wordml">
-  <w:abstractNum w:abstractNumId="0">
+<w:numbering xmlns:wpc="http://schemas.microsoft.com/office/word/2010/wordprocessingCanvas" xmlns:mc="http://schemas.openxmlformats.org/markup-compatibility/2006" xmlns:o="urn:schemas-microsoft-com:office:office" xmlns:r="http://schemas.openxmlformats.org/officeDocument/2006/relationships" xmlns:m="http://schemas.openxmlformats.org/officeDocument/2006/math" xmlns:v="urn:schemas-microsoft-com:vml" xmlns:wp14="http://schemas.microsoft.com/office/word/2010/wordprocessingDrawing" xmlns:wp="http://schemas.openxmlformats.org/drawingml/2006/wordprocessingDrawing" xmlns:w10="urn:schemas-microsoft-com:office:word" xmlns:w="http://schemas.openxmlformats.org/wordprocessingml/2006/main" xmlns:w14="http://schemas.microsoft.com/office/word/2010/wordml" xmlns:w15="http://schemas.microsoft.com/office/word/2012/wordml" xmlns:wpg="http://schemas.microsoft.com/office/word/2010/wordprocessingGroup" xmlns:wpi="http://schemas.microsoft.com/office/word/2010/wordprocessingInk" xmlns:wne="http://schemas.microsoft.com/office/word/2006/wordml" xmlns:wps="http://schemas.microsoft.com/office/word/2010/wordprocessingShape" mc:Ignorable="w14 w15 wp14">
+  <w:abstractNum w:abstractNumId="0" w15:restartNumberingAfterBreak="0">
     <w:nsid w:val="00000003"/>
     <w:multiLevelType w:val="multilevel"/>
     <w:tmpl w:val="00000003"/>
@@ -2512,7 +2768,7 @@
       </w:rPr>
     </w:lvl>
   </w:abstractNum>
-  <w:abstractNum w:abstractNumId="1">
+  <w:abstractNum w:abstractNumId="1" w15:restartNumberingAfterBreak="0">
     <w:nsid w:val="00000004"/>
     <w:multiLevelType w:val="multilevel"/>
     <w:tmpl w:val="796A7516"/>
@@ -2670,7 +2926,7 @@
       </w:rPr>
     </w:lvl>
   </w:abstractNum>
-  <w:abstractNum w:abstractNumId="2">
+  <w:abstractNum w:abstractNumId="2" w15:restartNumberingAfterBreak="0">
     <w:nsid w:val="00000005"/>
     <w:multiLevelType w:val="multilevel"/>
     <w:tmpl w:val="00000005"/>
@@ -2828,7 +3084,7 @@
       </w:rPr>
     </w:lvl>
   </w:abstractNum>
-  <w:abstractNum w:abstractNumId="3">
+  <w:abstractNum w:abstractNumId="3" w15:restartNumberingAfterBreak="0">
     <w:nsid w:val="00000006"/>
     <w:multiLevelType w:val="multilevel"/>
     <w:tmpl w:val="00000006"/>
@@ -2986,7 +3242,7 @@
       </w:rPr>
     </w:lvl>
   </w:abstractNum>
-  <w:abstractNum w:abstractNumId="4">
+  <w:abstractNum w:abstractNumId="4" w15:restartNumberingAfterBreak="0">
     <w:nsid w:val="11EC450D"/>
     <w:multiLevelType w:val="hybridMultilevel"/>
     <w:tmpl w:val="8D1847A2"/>
@@ -3099,7 +3355,7 @@
       </w:rPr>
     </w:lvl>
   </w:abstractNum>
-  <w:abstractNum w:abstractNumId="5">
+  <w:abstractNum w:abstractNumId="5" w15:restartNumberingAfterBreak="0">
     <w:nsid w:val="255F5799"/>
     <w:multiLevelType w:val="hybridMultilevel"/>
     <w:tmpl w:val="B8F40458"/>
@@ -3185,7 +3441,7 @@
       </w:pPr>
     </w:lvl>
   </w:abstractNum>
-  <w:abstractNum w:abstractNumId="6">
+  <w:abstractNum w:abstractNumId="6" w15:restartNumberingAfterBreak="0">
     <w:nsid w:val="35BC1C7C"/>
     <w:multiLevelType w:val="hybridMultilevel"/>
     <w:tmpl w:val="7B9C8280"/>
@@ -3274,7 +3530,7 @@
       </w:pPr>
     </w:lvl>
   </w:abstractNum>
-  <w:abstractNum w:abstractNumId="7">
+  <w:abstractNum w:abstractNumId="7" w15:restartNumberingAfterBreak="0">
     <w:nsid w:val="46D8145F"/>
     <w:multiLevelType w:val="hybridMultilevel"/>
     <w:tmpl w:val="7B9C8280"/>
@@ -3363,7 +3619,7 @@
       </w:pPr>
     </w:lvl>
   </w:abstractNum>
-  <w:abstractNum w:abstractNumId="8">
+  <w:abstractNum w:abstractNumId="8" w15:restartNumberingAfterBreak="0">
     <w:nsid w:val="487036EC"/>
     <w:multiLevelType w:val="hybridMultilevel"/>
     <w:tmpl w:val="BDFE724A"/>
@@ -3449,7 +3705,7 @@
       </w:pPr>
     </w:lvl>
   </w:abstractNum>
-  <w:abstractNum w:abstractNumId="9">
+  <w:abstractNum w:abstractNumId="9" w15:restartNumberingAfterBreak="0">
     <w:nsid w:val="52D90BB8"/>
     <w:multiLevelType w:val="hybridMultilevel"/>
     <w:tmpl w:val="1D2461DE"/>
@@ -3563,7 +3819,7 @@
       </w:rPr>
     </w:lvl>
   </w:abstractNum>
-  <w:abstractNum w:abstractNumId="10">
+  <w:abstractNum w:abstractNumId="10" w15:restartNumberingAfterBreak="0">
     <w:nsid w:val="58377E9D"/>
     <w:multiLevelType w:val="hybridMultilevel"/>
     <w:tmpl w:val="AFCC9FAA"/>
@@ -3652,7 +3908,7 @@
       </w:pPr>
     </w:lvl>
   </w:abstractNum>
-  <w:abstractNum w:abstractNumId="11">
+  <w:abstractNum w:abstractNumId="11" w15:restartNumberingAfterBreak="0">
     <w:nsid w:val="58F75755"/>
     <w:multiLevelType w:val="hybridMultilevel"/>
     <w:tmpl w:val="312AA432"/>
@@ -3741,7 +3997,7 @@
       </w:pPr>
     </w:lvl>
   </w:abstractNum>
-  <w:abstractNum w:abstractNumId="12">
+  <w:abstractNum w:abstractNumId="12" w15:restartNumberingAfterBreak="0">
     <w:nsid w:val="708E589C"/>
     <w:multiLevelType w:val="multilevel"/>
     <w:tmpl w:val="381042DE"/>
@@ -3881,7 +4137,7 @@
       </w:rPr>
     </w:lvl>
   </w:abstractNum>
-  <w:abstractNum w:abstractNumId="13">
+  <w:abstractNum w:abstractNumId="13" w15:restartNumberingAfterBreak="0">
     <w:nsid w:val="7DD64906"/>
     <w:multiLevelType w:val="hybridMultilevel"/>
     <w:tmpl w:val="795E7434"/>
@@ -4047,7 +4303,7 @@
 </file>
 
 <file path=word/styles.xml><?xml version="1.0" encoding="utf-8"?>
-<w:styles xmlns:r="http://schemas.openxmlformats.org/officeDocument/2006/relationships" xmlns:w="http://schemas.openxmlformats.org/wordprocessingml/2006/main">
+<w:styles xmlns:mc="http://schemas.openxmlformats.org/markup-compatibility/2006" xmlns:r="http://schemas.openxmlformats.org/officeDocument/2006/relationships" xmlns:w="http://schemas.openxmlformats.org/wordprocessingml/2006/main" xmlns:w14="http://schemas.microsoft.com/office/word/2010/wordml" xmlns:w15="http://schemas.microsoft.com/office/word/2012/wordml" mc:Ignorable="w14 w15">
   <w:docDefaults>
     <w:rPrDefault>
       <w:rPr>
@@ -4064,145 +4320,378 @@
       </w:pPr>
     </w:pPrDefault>
   </w:docDefaults>
-  <w:latentStyles w:defLockedState="0" w:defUIPriority="99" w:defSemiHidden="1" w:defUnhideWhenUsed="1" w:defQFormat="0" w:count="267">
-    <w:lsdException w:name="Normal" w:semiHidden="0" w:uiPriority="0" w:unhideWhenUsed="0" w:qFormat="1"/>
-    <w:lsdException w:name="heading 1" w:semiHidden="0" w:uiPriority="0" w:unhideWhenUsed="0" w:qFormat="1"/>
-    <w:lsdException w:name="heading 2" w:uiPriority="0" w:qFormat="1"/>
-    <w:lsdException w:name="heading 3" w:uiPriority="9" w:qFormat="1"/>
-    <w:lsdException w:name="heading 4" w:uiPriority="9" w:qFormat="1"/>
-    <w:lsdException w:name="heading 5" w:uiPriority="9" w:qFormat="1"/>
-    <w:lsdException w:name="heading 6" w:uiPriority="9" w:qFormat="1"/>
-    <w:lsdException w:name="heading 7" w:uiPriority="9" w:qFormat="1"/>
-    <w:lsdException w:name="heading 8" w:uiPriority="9" w:qFormat="1"/>
-    <w:lsdException w:name="heading 9" w:uiPriority="9" w:qFormat="1"/>
-    <w:lsdException w:name="toc 1" w:uiPriority="39" w:qFormat="1"/>
-    <w:lsdException w:name="toc 2" w:uiPriority="39" w:qFormat="1"/>
-    <w:lsdException w:name="toc 3" w:uiPriority="39" w:qFormat="1"/>
-    <w:lsdException w:name="toc 4" w:uiPriority="39"/>
-    <w:lsdException w:name="toc 5" w:uiPriority="39"/>
-    <w:lsdException w:name="toc 6" w:uiPriority="39"/>
-    <w:lsdException w:name="toc 7" w:uiPriority="39"/>
-    <w:lsdException w:name="toc 8" w:uiPriority="39"/>
-    <w:lsdException w:name="toc 9" w:uiPriority="39"/>
-    <w:lsdException w:name="caption" w:uiPriority="35" w:qFormat="1"/>
-    <w:lsdException w:name="Title" w:semiHidden="0" w:uiPriority="10" w:unhideWhenUsed="0" w:qFormat="1"/>
-    <w:lsdException w:name="Default Paragraph Font" w:uiPriority="1"/>
-    <w:lsdException w:name="Body Text" w:uiPriority="0"/>
-    <w:lsdException w:name="Subtitle" w:semiHidden="0" w:uiPriority="11" w:unhideWhenUsed="0" w:qFormat="1"/>
-    <w:lsdException w:name="Strong" w:semiHidden="0" w:uiPriority="22" w:unhideWhenUsed="0" w:qFormat="1"/>
-    <w:lsdException w:name="Emphasis" w:semiHidden="0" w:uiPriority="20" w:unhideWhenUsed="0" w:qFormat="1"/>
-    <w:lsdException w:name="Table Grid" w:semiHidden="0" w:uiPriority="59" w:unhideWhenUsed="0"/>
-    <w:lsdException w:name="Placeholder Text" w:unhideWhenUsed="0"/>
-    <w:lsdException w:name="No Spacing" w:semiHidden="0" w:uiPriority="1" w:unhideWhenUsed="0" w:qFormat="1"/>
-    <w:lsdException w:name="Light Shading" w:semiHidden="0" w:uiPriority="60" w:unhideWhenUsed="0"/>
-    <w:lsdException w:name="Light List" w:semiHidden="0" w:uiPriority="61" w:unhideWhenUsed="0"/>
-    <w:lsdException w:name="Light Grid" w:semiHidden="0" w:uiPriority="62" w:unhideWhenUsed="0"/>
-    <w:lsdException w:name="Medium Shading 1" w:semiHidden="0" w:uiPriority="63" w:unhideWhenUsed="0"/>
-    <w:lsdException w:name="Medium Shading 2" w:semiHidden="0" w:uiPriority="64" w:unhideWhenUsed="0"/>
-    <w:lsdException w:name="Medium List 1" w:semiHidden="0" w:uiPriority="65" w:unhideWhenUsed="0"/>
-    <w:lsdException w:name="Medium List 2" w:semiHidden="0" w:uiPriority="66" w:unhideWhenUsed="0"/>
-    <w:lsdException w:name="Medium Grid 1" w:semiHidden="0" w:uiPriority="67" w:unhideWhenUsed="0"/>
-    <w:lsdException w:name="Medium Grid 2" w:semiHidden="0" w:uiPriority="68" w:unhideWhenUsed="0"/>
-    <w:lsdException w:name="Medium Grid 3" w:semiHidden="0" w:uiPriority="69" w:unhideWhenUsed="0"/>
-    <w:lsdException w:name="Dark List" w:semiHidden="0" w:uiPriority="70" w:unhideWhenUsed="0"/>
-    <w:lsdException w:name="Colorful Shading" w:semiHidden="0" w:uiPriority="71" w:unhideWhenUsed="0"/>
-    <w:lsdException w:name="Colorful List" w:semiHidden="0" w:uiPriority="72" w:unhideWhenUsed="0"/>
-    <w:lsdException w:name="Colorful Grid" w:semiHidden="0" w:uiPriority="73" w:unhideWhenUsed="0"/>
-    <w:lsdException w:name="Light Shading Accent 1" w:semiHidden="0" w:uiPriority="60" w:unhideWhenUsed="0"/>
-    <w:lsdException w:name="Light List Accent 1" w:semiHidden="0" w:uiPriority="61" w:unhideWhenUsed="0"/>
-    <w:lsdException w:name="Light Grid Accent 1" w:semiHidden="0" w:uiPriority="62" w:unhideWhenUsed="0"/>
-    <w:lsdException w:name="Medium Shading 1 Accent 1" w:semiHidden="0" w:uiPriority="63" w:unhideWhenUsed="0"/>
-    <w:lsdException w:name="Medium Shading 2 Accent 1" w:semiHidden="0" w:uiPriority="64" w:unhideWhenUsed="0"/>
-    <w:lsdException w:name="Medium List 1 Accent 1" w:semiHidden="0" w:uiPriority="65" w:unhideWhenUsed="0"/>
-    <w:lsdException w:name="Revision" w:unhideWhenUsed="0"/>
-    <w:lsdException w:name="List Paragraph" w:semiHidden="0" w:uiPriority="34" w:unhideWhenUsed="0" w:qFormat="1"/>
-    <w:lsdException w:name="Quote" w:semiHidden="0" w:uiPriority="29" w:unhideWhenUsed="0" w:qFormat="1"/>
-    <w:lsdException w:name="Intense Quote" w:semiHidden="0" w:uiPriority="30" w:unhideWhenUsed="0" w:qFormat="1"/>
-    <w:lsdException w:name="Medium List 2 Accent 1" w:semiHidden="0" w:uiPriority="66" w:unhideWhenUsed="0"/>
-    <w:lsdException w:name="Medium Grid 1 Accent 1" w:semiHidden="0" w:uiPriority="67" w:unhideWhenUsed="0"/>
-    <w:lsdException w:name="Medium Grid 2 Accent 1" w:semiHidden="0" w:uiPriority="68" w:unhideWhenUsed="0"/>
-    <w:lsdException w:name="Medium Grid 3 Accent 1" w:semiHidden="0" w:uiPriority="69" w:unhideWhenUsed="0"/>
-    <w:lsdException w:name="Dark List Accent 1" w:semiHidden="0" w:uiPriority="70" w:unhideWhenUsed="0"/>
-    <w:lsdException w:name="Colorful Shading Accent 1" w:semiHidden="0" w:uiPriority="71" w:unhideWhenUsed="0"/>
-    <w:lsdException w:name="Colorful List Accent 1" w:semiHidden="0" w:uiPriority="72" w:unhideWhenUsed="0"/>
-    <w:lsdException w:name="Colorful Grid Accent 1" w:semiHidden="0" w:uiPriority="73" w:unhideWhenUsed="0"/>
-    <w:lsdException w:name="Light Shading Accent 2" w:semiHidden="0" w:uiPriority="60" w:unhideWhenUsed="0"/>
-    <w:lsdException w:name="Light List Accent 2" w:semiHidden="0" w:uiPriority="61" w:unhideWhenUsed="0"/>
-    <w:lsdException w:name="Light Grid Accent 2" w:semiHidden="0" w:uiPriority="62" w:unhideWhenUsed="0"/>
-    <w:lsdException w:name="Medium Shading 1 Accent 2" w:semiHidden="0" w:uiPriority="63" w:unhideWhenUsed="0"/>
-    <w:lsdException w:name="Medium Shading 2 Accent 2" w:semiHidden="0" w:uiPriority="64" w:unhideWhenUsed="0"/>
-    <w:lsdException w:name="Medium List 1 Accent 2" w:semiHidden="0" w:uiPriority="65" w:unhideWhenUsed="0"/>
-    <w:lsdException w:name="Medium List 2 Accent 2" w:semiHidden="0" w:uiPriority="66" w:unhideWhenUsed="0"/>
-    <w:lsdException w:name="Medium Grid 1 Accent 2" w:semiHidden="0" w:uiPriority="67" w:unhideWhenUsed="0"/>
-    <w:lsdException w:name="Medium Grid 2 Accent 2" w:semiHidden="0" w:uiPriority="68" w:unhideWhenUsed="0"/>
-    <w:lsdException w:name="Medium Grid 3 Accent 2" w:semiHidden="0" w:uiPriority="69" w:unhideWhenUsed="0"/>
-    <w:lsdException w:name="Dark List Accent 2" w:semiHidden="0" w:uiPriority="70" w:unhideWhenUsed="0"/>
-    <w:lsdException w:name="Colorful Shading Accent 2" w:semiHidden="0" w:uiPriority="71" w:unhideWhenUsed="0"/>
-    <w:lsdException w:name="Colorful List Accent 2" w:semiHidden="0" w:uiPriority="72" w:unhideWhenUsed="0"/>
-    <w:lsdException w:name="Colorful Grid Accent 2" w:semiHidden="0" w:uiPriority="73" w:unhideWhenUsed="0"/>
-    <w:lsdException w:name="Light Shading Accent 3" w:semiHidden="0" w:uiPriority="60" w:unhideWhenUsed="0"/>
-    <w:lsdException w:name="Light List Accent 3" w:semiHidden="0" w:uiPriority="61" w:unhideWhenUsed="0"/>
-    <w:lsdException w:name="Light Grid Accent 3" w:semiHidden="0" w:uiPriority="62" w:unhideWhenUsed="0"/>
-    <w:lsdException w:name="Medium Shading 1 Accent 3" w:semiHidden="0" w:uiPriority="63" w:unhideWhenUsed="0"/>
-    <w:lsdException w:name="Medium Shading 2 Accent 3" w:semiHidden="0" w:uiPriority="64" w:unhideWhenUsed="0"/>
-    <w:lsdException w:name="Medium List 1 Accent 3" w:semiHidden="0" w:uiPriority="65" w:unhideWhenUsed="0"/>
-    <w:lsdException w:name="Medium List 2 Accent 3" w:semiHidden="0" w:uiPriority="66" w:unhideWhenUsed="0"/>
-    <w:lsdException w:name="Medium Grid 1 Accent 3" w:semiHidden="0" w:uiPriority="67" w:unhideWhenUsed="0"/>
-    <w:lsdException w:name="Medium Grid 2 Accent 3" w:semiHidden="0" w:uiPriority="68" w:unhideWhenUsed="0"/>
-    <w:lsdException w:name="Medium Grid 3 Accent 3" w:semiHidden="0" w:uiPriority="69" w:unhideWhenUsed="0"/>
-    <w:lsdException w:name="Dark List Accent 3" w:semiHidden="0" w:uiPriority="70" w:unhideWhenUsed="0"/>
-    <w:lsdException w:name="Colorful Shading Accent 3" w:semiHidden="0" w:uiPriority="71" w:unhideWhenUsed="0"/>
-    <w:lsdException w:name="Colorful List Accent 3" w:semiHidden="0" w:uiPriority="72" w:unhideWhenUsed="0"/>
-    <w:lsdException w:name="Colorful Grid Accent 3" w:semiHidden="0" w:uiPriority="73" w:unhideWhenUsed="0"/>
-    <w:lsdException w:name="Light Shading Accent 4" w:semiHidden="0" w:uiPriority="60" w:unhideWhenUsed="0"/>
-    <w:lsdException w:name="Light List Accent 4" w:semiHidden="0" w:uiPriority="61" w:unhideWhenUsed="0"/>
-    <w:lsdException w:name="Light Grid Accent 4" w:semiHidden="0" w:uiPriority="62" w:unhideWhenUsed="0"/>
-    <w:lsdException w:name="Medium Shading 1 Accent 4" w:semiHidden="0" w:uiPriority="63" w:unhideWhenUsed="0"/>
-    <w:lsdException w:name="Medium Shading 2 Accent 4" w:semiHidden="0" w:uiPriority="64" w:unhideWhenUsed="0"/>
-    <w:lsdException w:name="Medium List 1 Accent 4" w:semiHidden="0" w:uiPriority="65" w:unhideWhenUsed="0"/>
-    <w:lsdException w:name="Medium List 2 Accent 4" w:semiHidden="0" w:uiPriority="66" w:unhideWhenUsed="0"/>
-    <w:lsdException w:name="Medium Grid 1 Accent 4" w:semiHidden="0" w:uiPriority="67" w:unhideWhenUsed="0"/>
-    <w:lsdException w:name="Medium Grid 2 Accent 4" w:semiHidden="0" w:uiPriority="68" w:unhideWhenUsed="0"/>
-    <w:lsdException w:name="Medium Grid 3 Accent 4" w:semiHidden="0" w:uiPriority="69" w:unhideWhenUsed="0"/>
-    <w:lsdException w:name="Dark List Accent 4" w:semiHidden="0" w:uiPriority="70" w:unhideWhenUsed="0"/>
-    <w:lsdException w:name="Colorful Shading Accent 4" w:semiHidden="0" w:uiPriority="71" w:unhideWhenUsed="0"/>
-    <w:lsdException w:name="Colorful List Accent 4" w:semiHidden="0" w:uiPriority="72" w:unhideWhenUsed="0"/>
-    <w:lsdException w:name="Colorful Grid Accent 4" w:semiHidden="0" w:uiPriority="73" w:unhideWhenUsed="0"/>
-    <w:lsdException w:name="Light Shading Accent 5" w:semiHidden="0" w:uiPriority="60" w:unhideWhenUsed="0"/>
-    <w:lsdException w:name="Light List Accent 5" w:semiHidden="0" w:uiPriority="61" w:unhideWhenUsed="0"/>
-    <w:lsdException w:name="Light Grid Accent 5" w:semiHidden="0" w:uiPriority="62" w:unhideWhenUsed="0"/>
-    <w:lsdException w:name="Medium Shading 1 Accent 5" w:semiHidden="0" w:uiPriority="63" w:unhideWhenUsed="0"/>
-    <w:lsdException w:name="Medium Shading 2 Accent 5" w:semiHidden="0" w:uiPriority="64" w:unhideWhenUsed="0"/>
-    <w:lsdException w:name="Medium List 1 Accent 5" w:semiHidden="0" w:uiPriority="65" w:unhideWhenUsed="0"/>
-    <w:lsdException w:name="Medium List 2 Accent 5" w:semiHidden="0" w:uiPriority="66" w:unhideWhenUsed="0"/>
-    <w:lsdException w:name="Medium Grid 1 Accent 5" w:semiHidden="0" w:uiPriority="67" w:unhideWhenUsed="0"/>
-    <w:lsdException w:name="Medium Grid 2 Accent 5" w:semiHidden="0" w:uiPriority="68" w:unhideWhenUsed="0"/>
-    <w:lsdException w:name="Medium Grid 3 Accent 5" w:semiHidden="0" w:uiPriority="69" w:unhideWhenUsed="0"/>
-    <w:lsdException w:name="Dark List Accent 5" w:semiHidden="0" w:uiPriority="70" w:unhideWhenUsed="0"/>
-    <w:lsdException w:name="Colorful Shading Accent 5" w:semiHidden="0" w:uiPriority="71" w:unhideWhenUsed="0"/>
-    <w:lsdException w:name="Colorful List Accent 5" w:semiHidden="0" w:uiPriority="72" w:unhideWhenUsed="0"/>
-    <w:lsdException w:name="Colorful Grid Accent 5" w:semiHidden="0" w:uiPriority="73" w:unhideWhenUsed="0"/>
-    <w:lsdException w:name="Light Shading Accent 6" w:semiHidden="0" w:uiPriority="60" w:unhideWhenUsed="0"/>
-    <w:lsdException w:name="Light List Accent 6" w:semiHidden="0" w:uiPriority="61" w:unhideWhenUsed="0"/>
-    <w:lsdException w:name="Light Grid Accent 6" w:semiHidden="0" w:uiPriority="62" w:unhideWhenUsed="0"/>
-    <w:lsdException w:name="Medium Shading 1 Accent 6" w:semiHidden="0" w:uiPriority="63" w:unhideWhenUsed="0"/>
-    <w:lsdException w:name="Medium Shading 2 Accent 6" w:semiHidden="0" w:uiPriority="64" w:unhideWhenUsed="0"/>
-    <w:lsdException w:name="Medium List 1 Accent 6" w:semiHidden="0" w:uiPriority="65" w:unhideWhenUsed="0"/>
-    <w:lsdException w:name="Medium List 2 Accent 6" w:semiHidden="0" w:uiPriority="66" w:unhideWhenUsed="0"/>
-    <w:lsdException w:name="Medium Grid 1 Accent 6" w:semiHidden="0" w:uiPriority="67" w:unhideWhenUsed="0"/>
-    <w:lsdException w:name="Medium Grid 2 Accent 6" w:semiHidden="0" w:uiPriority="68" w:unhideWhenUsed="0"/>
-    <w:lsdException w:name="Medium Grid 3 Accent 6" w:semiHidden="0" w:uiPriority="69" w:unhideWhenUsed="0"/>
-    <w:lsdException w:name="Dark List Accent 6" w:semiHidden="0" w:uiPriority="70" w:unhideWhenUsed="0"/>
-    <w:lsdException w:name="Colorful Shading Accent 6" w:semiHidden="0" w:uiPriority="71" w:unhideWhenUsed="0"/>
-    <w:lsdException w:name="Colorful List Accent 6" w:semiHidden="0" w:uiPriority="72" w:unhideWhenUsed="0"/>
-    <w:lsdException w:name="Colorful Grid Accent 6" w:semiHidden="0" w:uiPriority="73" w:unhideWhenUsed="0"/>
-    <w:lsdException w:name="Subtle Emphasis" w:semiHidden="0" w:uiPriority="19" w:unhideWhenUsed="0" w:qFormat="1"/>
-    <w:lsdException w:name="Intense Emphasis" w:semiHidden="0" w:uiPriority="21" w:unhideWhenUsed="0" w:qFormat="1"/>
-    <w:lsdException w:name="Subtle Reference" w:semiHidden="0" w:uiPriority="31" w:unhideWhenUsed="0" w:qFormat="1"/>
-    <w:lsdException w:name="Intense Reference" w:semiHidden="0" w:uiPriority="32" w:unhideWhenUsed="0" w:qFormat="1"/>
-    <w:lsdException w:name="Book Title" w:semiHidden="0" w:uiPriority="33" w:unhideWhenUsed="0" w:qFormat="1"/>
-    <w:lsdException w:name="Bibliography" w:uiPriority="37"/>
-    <w:lsdException w:name="TOC Heading" w:uiPriority="39" w:qFormat="1"/>
+  <w:latentStyles w:defLockedState="0" w:defUIPriority="99" w:defSemiHidden="0" w:defUnhideWhenUsed="0" w:defQFormat="0" w:count="371">
+    <w:lsdException w:name="Normal" w:uiPriority="0" w:qFormat="1"/>
+    <w:lsdException w:name="heading 1" w:uiPriority="0" w:qFormat="1"/>
+    <w:lsdException w:name="heading 2" w:semiHidden="1" w:uiPriority="0" w:unhideWhenUsed="1" w:qFormat="1"/>
+    <w:lsdException w:name="heading 3" w:semiHidden="1" w:uiPriority="9" w:unhideWhenUsed="1" w:qFormat="1"/>
+    <w:lsdException w:name="heading 4" w:semiHidden="1" w:uiPriority="9" w:unhideWhenUsed="1" w:qFormat="1"/>
+    <w:lsdException w:name="heading 5" w:semiHidden="1" w:uiPriority="9" w:unhideWhenUsed="1" w:qFormat="1"/>
+    <w:lsdException w:name="heading 6" w:semiHidden="1" w:uiPriority="9" w:unhideWhenUsed="1" w:qFormat="1"/>
+    <w:lsdException w:name="heading 7" w:semiHidden="1" w:uiPriority="9" w:unhideWhenUsed="1" w:qFormat="1"/>
+    <w:lsdException w:name="heading 8" w:semiHidden="1" w:uiPriority="9" w:unhideWhenUsed="1" w:qFormat="1"/>
+    <w:lsdException w:name="heading 9" w:semiHidden="1" w:uiPriority="9" w:unhideWhenUsed="1" w:qFormat="1"/>
+    <w:lsdException w:name="index 1" w:semiHidden="1" w:unhideWhenUsed="1"/>
+    <w:lsdException w:name="index 2" w:semiHidden="1" w:unhideWhenUsed="1"/>
+    <w:lsdException w:name="index 3" w:semiHidden="1" w:unhideWhenUsed="1"/>
+    <w:lsdException w:name="index 4" w:semiHidden="1" w:unhideWhenUsed="1"/>
+    <w:lsdException w:name="index 5" w:semiHidden="1" w:unhideWhenUsed="1"/>
+    <w:lsdException w:name="index 6" w:semiHidden="1" w:unhideWhenUsed="1"/>
+    <w:lsdException w:name="index 7" w:semiHidden="1" w:unhideWhenUsed="1"/>
+    <w:lsdException w:name="index 8" w:semiHidden="1" w:unhideWhenUsed="1"/>
+    <w:lsdException w:name="index 9" w:semiHidden="1" w:unhideWhenUsed="1"/>
+    <w:lsdException w:name="toc 1" w:semiHidden="1" w:uiPriority="39" w:unhideWhenUsed="1" w:qFormat="1"/>
+    <w:lsdException w:name="toc 2" w:semiHidden="1" w:uiPriority="39" w:unhideWhenUsed="1" w:qFormat="1"/>
+    <w:lsdException w:name="toc 3" w:semiHidden="1" w:uiPriority="39" w:unhideWhenUsed="1" w:qFormat="1"/>
+    <w:lsdException w:name="toc 4" w:semiHidden="1" w:uiPriority="39" w:unhideWhenUsed="1"/>
+    <w:lsdException w:name="toc 5" w:semiHidden="1" w:uiPriority="39" w:unhideWhenUsed="1"/>
+    <w:lsdException w:name="toc 6" w:semiHidden="1" w:uiPriority="39" w:unhideWhenUsed="1"/>
+    <w:lsdException w:name="toc 7" w:semiHidden="1" w:uiPriority="39" w:unhideWhenUsed="1"/>
+    <w:lsdException w:name="toc 8" w:semiHidden="1" w:uiPriority="39" w:unhideWhenUsed="1"/>
+    <w:lsdException w:name="toc 9" w:semiHidden="1" w:uiPriority="39" w:unhideWhenUsed="1"/>
+    <w:lsdException w:name="Normal Indent" w:semiHidden="1" w:unhideWhenUsed="1"/>
+    <w:lsdException w:name="footnote text" w:semiHidden="1" w:unhideWhenUsed="1"/>
+    <w:lsdException w:name="annotation text" w:semiHidden="1" w:unhideWhenUsed="1"/>
+    <w:lsdException w:name="header" w:semiHidden="1" w:unhideWhenUsed="1"/>
+    <w:lsdException w:name="footer" w:semiHidden="1" w:unhideWhenUsed="1"/>
+    <w:lsdException w:name="index heading" w:semiHidden="1" w:unhideWhenUsed="1"/>
+    <w:lsdException w:name="caption" w:semiHidden="1" w:uiPriority="35" w:unhideWhenUsed="1" w:qFormat="1"/>
+    <w:lsdException w:name="table of figures" w:semiHidden="1" w:unhideWhenUsed="1"/>
+    <w:lsdException w:name="envelope address" w:semiHidden="1" w:unhideWhenUsed="1"/>
+    <w:lsdException w:name="envelope return" w:semiHidden="1" w:unhideWhenUsed="1"/>
+    <w:lsdException w:name="footnote reference" w:semiHidden="1" w:unhideWhenUsed="1"/>
+    <w:lsdException w:name="annotation reference" w:semiHidden="1" w:unhideWhenUsed="1"/>
+    <w:lsdException w:name="line number" w:semiHidden="1" w:unhideWhenUsed="1"/>
+    <w:lsdException w:name="page number" w:semiHidden="1" w:unhideWhenUsed="1"/>
+    <w:lsdException w:name="endnote reference" w:semiHidden="1" w:unhideWhenUsed="1"/>
+    <w:lsdException w:name="endnote text" w:semiHidden="1" w:unhideWhenUsed="1"/>
+    <w:lsdException w:name="table of authorities" w:semiHidden="1" w:unhideWhenUsed="1"/>
+    <w:lsdException w:name="macro" w:semiHidden="1" w:unhideWhenUsed="1"/>
+    <w:lsdException w:name="toa heading" w:semiHidden="1" w:unhideWhenUsed="1"/>
+    <w:lsdException w:name="List" w:semiHidden="1" w:unhideWhenUsed="1"/>
+    <w:lsdException w:name="List Bullet" w:semiHidden="1" w:unhideWhenUsed="1"/>
+    <w:lsdException w:name="List Number" w:semiHidden="1" w:unhideWhenUsed="1"/>
+    <w:lsdException w:name="List 2" w:semiHidden="1" w:unhideWhenUsed="1"/>
+    <w:lsdException w:name="List 3" w:semiHidden="1" w:unhideWhenUsed="1"/>
+    <w:lsdException w:name="List 4" w:semiHidden="1" w:unhideWhenUsed="1"/>
+    <w:lsdException w:name="List 5" w:semiHidden="1" w:unhideWhenUsed="1"/>
+    <w:lsdException w:name="List Bullet 2" w:semiHidden="1" w:unhideWhenUsed="1"/>
+    <w:lsdException w:name="List Bullet 3" w:semiHidden="1" w:unhideWhenUsed="1"/>
+    <w:lsdException w:name="List Bullet 4" w:semiHidden="1" w:unhideWhenUsed="1"/>
+    <w:lsdException w:name="List Bullet 5" w:semiHidden="1" w:unhideWhenUsed="1"/>
+    <w:lsdException w:name="List Number 2" w:semiHidden="1" w:unhideWhenUsed="1"/>
+    <w:lsdException w:name="List Number 3" w:semiHidden="1" w:unhideWhenUsed="1"/>
+    <w:lsdException w:name="List Number 4" w:semiHidden="1" w:unhideWhenUsed="1"/>
+    <w:lsdException w:name="List Number 5" w:semiHidden="1" w:unhideWhenUsed="1"/>
+    <w:lsdException w:name="Title" w:uiPriority="10" w:qFormat="1"/>
+    <w:lsdException w:name="Closing" w:semiHidden="1" w:unhideWhenUsed="1"/>
+    <w:lsdException w:name="Signature" w:semiHidden="1" w:unhideWhenUsed="1"/>
+    <w:lsdException w:name="Default Paragraph Font" w:semiHidden="1" w:uiPriority="1" w:unhideWhenUsed="1"/>
+    <w:lsdException w:name="Body Text" w:semiHidden="1" w:uiPriority="0" w:unhideWhenUsed="1"/>
+    <w:lsdException w:name="Body Text Indent" w:semiHidden="1" w:unhideWhenUsed="1"/>
+    <w:lsdException w:name="List Continue" w:semiHidden="1" w:unhideWhenUsed="1"/>
+    <w:lsdException w:name="List Continue 2" w:semiHidden="1" w:unhideWhenUsed="1"/>
+    <w:lsdException w:name="List Continue 3" w:semiHidden="1" w:unhideWhenUsed="1"/>
+    <w:lsdException w:name="List Continue 4" w:semiHidden="1" w:unhideWhenUsed="1"/>
+    <w:lsdException w:name="List Continue 5" w:semiHidden="1" w:unhideWhenUsed="1"/>
+    <w:lsdException w:name="Message Header" w:semiHidden="1" w:unhideWhenUsed="1"/>
+    <w:lsdException w:name="Subtitle" w:uiPriority="11" w:qFormat="1"/>
+    <w:lsdException w:name="Salutation" w:semiHidden="1" w:unhideWhenUsed="1"/>
+    <w:lsdException w:name="Date" w:semiHidden="1" w:unhideWhenUsed="1"/>
+    <w:lsdException w:name="Body Text First Indent" w:semiHidden="1" w:unhideWhenUsed="1"/>
+    <w:lsdException w:name="Body Text First Indent 2" w:semiHidden="1" w:unhideWhenUsed="1"/>
+    <w:lsdException w:name="Note Heading" w:semiHidden="1" w:unhideWhenUsed="1"/>
+    <w:lsdException w:name="Body Text 2" w:semiHidden="1" w:unhideWhenUsed="1"/>
+    <w:lsdException w:name="Body Text 3" w:semiHidden="1" w:unhideWhenUsed="1"/>
+    <w:lsdException w:name="Body Text Indent 2" w:semiHidden="1" w:unhideWhenUsed="1"/>
+    <w:lsdException w:name="Body Text Indent 3" w:semiHidden="1" w:unhideWhenUsed="1"/>
+    <w:lsdException w:name="Block Text" w:semiHidden="1" w:unhideWhenUsed="1"/>
+    <w:lsdException w:name="Hyperlink" w:semiHidden="1" w:unhideWhenUsed="1"/>
+    <w:lsdException w:name="FollowedHyperlink" w:semiHidden="1" w:unhideWhenUsed="1"/>
+    <w:lsdException w:name="Strong" w:uiPriority="22" w:qFormat="1"/>
+    <w:lsdException w:name="Emphasis" w:uiPriority="20" w:qFormat="1"/>
+    <w:lsdException w:name="Document Map" w:semiHidden="1" w:unhideWhenUsed="1"/>
+    <w:lsdException w:name="Plain Text" w:semiHidden="1" w:unhideWhenUsed="1"/>
+    <w:lsdException w:name="E-mail Signature" w:semiHidden="1" w:unhideWhenUsed="1"/>
+    <w:lsdException w:name="HTML Top of Form" w:semiHidden="1" w:unhideWhenUsed="1"/>
+    <w:lsdException w:name="HTML Bottom of Form" w:semiHidden="1" w:unhideWhenUsed="1"/>
+    <w:lsdException w:name="Normal (Web)" w:semiHidden="1" w:unhideWhenUsed="1"/>
+    <w:lsdException w:name="HTML Acronym" w:semiHidden="1" w:unhideWhenUsed="1"/>
+    <w:lsdException w:name="HTML Address" w:semiHidden="1" w:unhideWhenUsed="1"/>
+    <w:lsdException w:name="HTML Cite" w:semiHidden="1" w:unhideWhenUsed="1"/>
+    <w:lsdException w:name="HTML Code" w:semiHidden="1" w:unhideWhenUsed="1"/>
+    <w:lsdException w:name="HTML Definition" w:semiHidden="1" w:unhideWhenUsed="1"/>
+    <w:lsdException w:name="HTML Keyboard" w:semiHidden="1" w:unhideWhenUsed="1"/>
+    <w:lsdException w:name="HTML Preformatted" w:semiHidden="1" w:unhideWhenUsed="1"/>
+    <w:lsdException w:name="HTML Sample" w:semiHidden="1" w:unhideWhenUsed="1"/>
+    <w:lsdException w:name="HTML Typewriter" w:semiHidden="1" w:unhideWhenUsed="1"/>
+    <w:lsdException w:name="HTML Variable" w:semiHidden="1" w:unhideWhenUsed="1"/>
+    <w:lsdException w:name="Normal Table" w:semiHidden="1" w:unhideWhenUsed="1"/>
+    <w:lsdException w:name="annotation subject" w:semiHidden="1" w:unhideWhenUsed="1"/>
+    <w:lsdException w:name="No List" w:semiHidden="1" w:unhideWhenUsed="1"/>
+    <w:lsdException w:name="Outline List 1" w:semiHidden="1" w:unhideWhenUsed="1"/>
+    <w:lsdException w:name="Outline List 2" w:semiHidden="1" w:unhideWhenUsed="1"/>
+    <w:lsdException w:name="Outline List 3" w:semiHidden="1" w:unhideWhenUsed="1"/>
+    <w:lsdException w:name="Table Simple 1" w:semiHidden="1" w:unhideWhenUsed="1"/>
+    <w:lsdException w:name="Table Simple 2" w:semiHidden="1" w:unhideWhenUsed="1"/>
+    <w:lsdException w:name="Table Simple 3" w:semiHidden="1" w:unhideWhenUsed="1"/>
+    <w:lsdException w:name="Table Classic 1" w:semiHidden="1" w:unhideWhenUsed="1"/>
+    <w:lsdException w:name="Table Classic 2" w:semiHidden="1" w:unhideWhenUsed="1"/>
+    <w:lsdException w:name="Table Classic 3" w:semiHidden="1" w:unhideWhenUsed="1"/>
+    <w:lsdException w:name="Table Classic 4" w:semiHidden="1" w:unhideWhenUsed="1"/>
+    <w:lsdException w:name="Table Colorful 1" w:semiHidden="1" w:unhideWhenUsed="1"/>
+    <w:lsdException w:name="Table Colorful 2" w:semiHidden="1" w:unhideWhenUsed="1"/>
+    <w:lsdException w:name="Table Colorful 3" w:semiHidden="1" w:unhideWhenUsed="1"/>
+    <w:lsdException w:name="Table Columns 1" w:semiHidden="1" w:unhideWhenUsed="1"/>
+    <w:lsdException w:name="Table Columns 2" w:semiHidden="1" w:unhideWhenUsed="1"/>
+    <w:lsdException w:name="Table Columns 3" w:semiHidden="1" w:unhideWhenUsed="1"/>
+    <w:lsdException w:name="Table Columns 4" w:semiHidden="1" w:unhideWhenUsed="1"/>
+    <w:lsdException w:name="Table Columns 5" w:semiHidden="1" w:unhideWhenUsed="1"/>
+    <w:lsdException w:name="Table Grid 1" w:semiHidden="1" w:unhideWhenUsed="1"/>
+    <w:lsdException w:name="Table Grid 2" w:semiHidden="1" w:unhideWhenUsed="1"/>
+    <w:lsdException w:name="Table Grid 3" w:semiHidden="1" w:unhideWhenUsed="1"/>
+    <w:lsdException w:name="Table Grid 4" w:semiHidden="1" w:unhideWhenUsed="1"/>
+    <w:lsdException w:name="Table Grid 5" w:semiHidden="1" w:unhideWhenUsed="1"/>
+    <w:lsdException w:name="Table Grid 6" w:semiHidden="1" w:unhideWhenUsed="1"/>
+    <w:lsdException w:name="Table Grid 7" w:semiHidden="1" w:unhideWhenUsed="1"/>
+    <w:lsdException w:name="Table Grid 8" w:semiHidden="1" w:unhideWhenUsed="1"/>
+    <w:lsdException w:name="Table List 1" w:semiHidden="1" w:unhideWhenUsed="1"/>
+    <w:lsdException w:name="Table List 2" w:semiHidden="1" w:unhideWhenUsed="1"/>
+    <w:lsdException w:name="Table List 3" w:semiHidden="1" w:unhideWhenUsed="1"/>
+    <w:lsdException w:name="Table List 4" w:semiHidden="1" w:unhideWhenUsed="1"/>
+    <w:lsdException w:name="Table List 5" w:semiHidden="1" w:unhideWhenUsed="1"/>
+    <w:lsdException w:name="Table List 6" w:semiHidden="1" w:unhideWhenUsed="1"/>
+    <w:lsdException w:name="Table List 7" w:semiHidden="1" w:unhideWhenUsed="1"/>
+    <w:lsdException w:name="Table List 8" w:semiHidden="1" w:unhideWhenUsed="1"/>
+    <w:lsdException w:name="Table 3D effects 1" w:semiHidden="1" w:unhideWhenUsed="1"/>
+    <w:lsdException w:name="Table 3D effects 2" w:semiHidden="1" w:unhideWhenUsed="1"/>
+    <w:lsdException w:name="Table 3D effects 3" w:semiHidden="1" w:unhideWhenUsed="1"/>
+    <w:lsdException w:name="Table Contemporary" w:semiHidden="1" w:unhideWhenUsed="1"/>
+    <w:lsdException w:name="Table Elegant" w:semiHidden="1" w:unhideWhenUsed="1"/>
+    <w:lsdException w:name="Table Professional" w:semiHidden="1" w:unhideWhenUsed="1"/>
+    <w:lsdException w:name="Table Subtle 1" w:semiHidden="1" w:unhideWhenUsed="1"/>
+    <w:lsdException w:name="Table Subtle 2" w:semiHidden="1" w:unhideWhenUsed="1"/>
+    <w:lsdException w:name="Table Web 1" w:semiHidden="1" w:unhideWhenUsed="1"/>
+    <w:lsdException w:name="Table Web 2" w:semiHidden="1" w:unhideWhenUsed="1"/>
+    <w:lsdException w:name="Table Web 3" w:semiHidden="1" w:unhideWhenUsed="1"/>
+    <w:lsdException w:name="Balloon Text" w:semiHidden="1" w:unhideWhenUsed="1"/>
+    <w:lsdException w:name="Table Grid" w:uiPriority="59"/>
+    <w:lsdException w:name="Table Theme" w:semiHidden="1" w:unhideWhenUsed="1"/>
+    <w:lsdException w:name="Placeholder Text" w:semiHidden="1"/>
+    <w:lsdException w:name="No Spacing" w:uiPriority="1" w:qFormat="1"/>
+    <w:lsdException w:name="Light Shading" w:uiPriority="60"/>
+    <w:lsdException w:name="Light List" w:uiPriority="61"/>
+    <w:lsdException w:name="Light Grid" w:uiPriority="62"/>
+    <w:lsdException w:name="Medium Shading 1" w:uiPriority="63"/>
+    <w:lsdException w:name="Medium Shading 2" w:uiPriority="64"/>
+    <w:lsdException w:name="Medium List 1" w:uiPriority="65"/>
+    <w:lsdException w:name="Medium List 2" w:uiPriority="66"/>
+    <w:lsdException w:name="Medium Grid 1" w:uiPriority="67"/>
+    <w:lsdException w:name="Medium Grid 2" w:uiPriority="68"/>
+    <w:lsdException w:name="Medium Grid 3" w:uiPriority="69"/>
+    <w:lsdException w:name="Dark List" w:uiPriority="70"/>
+    <w:lsdException w:name="Colorful Shading" w:uiPriority="71"/>
+    <w:lsdException w:name="Colorful List" w:uiPriority="72"/>
+    <w:lsdException w:name="Colorful Grid" w:uiPriority="73"/>
+    <w:lsdException w:name="Light Shading Accent 1" w:uiPriority="60"/>
+    <w:lsdException w:name="Light List Accent 1" w:uiPriority="61"/>
+    <w:lsdException w:name="Light Grid Accent 1" w:uiPriority="62"/>
+    <w:lsdException w:name="Medium Shading 1 Accent 1" w:uiPriority="63"/>
+    <w:lsdException w:name="Medium Shading 2 Accent 1" w:uiPriority="64"/>
+    <w:lsdException w:name="Medium List 1 Accent 1" w:uiPriority="65"/>
+    <w:lsdException w:name="Revision" w:semiHidden="1"/>
+    <w:lsdException w:name="List Paragraph" w:uiPriority="34" w:qFormat="1"/>
+    <w:lsdException w:name="Quote" w:uiPriority="29" w:qFormat="1"/>
+    <w:lsdException w:name="Intense Quote" w:uiPriority="30" w:qFormat="1"/>
+    <w:lsdException w:name="Medium List 2 Accent 1" w:uiPriority="66"/>
+    <w:lsdException w:name="Medium Grid 1 Accent 1" w:uiPriority="67"/>
+    <w:lsdException w:name="Medium Grid 2 Accent 1" w:uiPriority="68"/>
+    <w:lsdException w:name="Medium Grid 3 Accent 1" w:uiPriority="69"/>
+    <w:lsdException w:name="Dark List Accent 1" w:uiPriority="70"/>
+    <w:lsdException w:name="Colorful Shading Accent 1" w:uiPriority="71"/>
+    <w:lsdException w:name="Colorful List Accent 1" w:uiPriority="72"/>
+    <w:lsdException w:name="Colorful Grid Accent 1" w:uiPriority="73"/>
+    <w:lsdException w:name="Light Shading Accent 2" w:uiPriority="60"/>
+    <w:lsdException w:name="Light List Accent 2" w:uiPriority="61"/>
+    <w:lsdException w:name="Light Grid Accent 2" w:uiPriority="62"/>
+    <w:lsdException w:name="Medium Shading 1 Accent 2" w:uiPriority="63"/>
+    <w:lsdException w:name="Medium Shading 2 Accent 2" w:uiPriority="64"/>
+    <w:lsdException w:name="Medium List 1 Accent 2" w:uiPriority="65"/>
+    <w:lsdException w:name="Medium List 2 Accent 2" w:uiPriority="66"/>
+    <w:lsdException w:name="Medium Grid 1 Accent 2" w:uiPriority="67"/>
+    <w:lsdException w:name="Medium Grid 2 Accent 2" w:uiPriority="68"/>
+    <w:lsdException w:name="Medium Grid 3 Accent 2" w:uiPriority="69"/>
+    <w:lsdException w:name="Dark List Accent 2" w:uiPriority="70"/>
+    <w:lsdException w:name="Colorful Shading Accent 2" w:uiPriority="71"/>
+    <w:lsdException w:name="Colorful List Accent 2" w:uiPriority="72"/>
+    <w:lsdException w:name="Colorful Grid Accent 2" w:uiPriority="73"/>
+    <w:lsdException w:name="Light Shading Accent 3" w:uiPriority="60"/>
+    <w:lsdException w:name="Light List Accent 3" w:uiPriority="61"/>
+    <w:lsdException w:name="Light Grid Accent 3" w:uiPriority="62"/>
+    <w:lsdException w:name="Medium Shading 1 Accent 3" w:uiPriority="63"/>
+    <w:lsdException w:name="Medium Shading 2 Accent 3" w:uiPriority="64"/>
+    <w:lsdException w:name="Medium List 1 Accent 3" w:uiPriority="65"/>
+    <w:lsdException w:name="Medium List 2 Accent 3" w:uiPriority="66"/>
+    <w:lsdException w:name="Medium Grid 1 Accent 3" w:uiPriority="67"/>
+    <w:lsdException w:name="Medium Grid 2 Accent 3" w:uiPriority="68"/>
+    <w:lsdException w:name="Medium Grid 3 Accent 3" w:uiPriority="69"/>
+    <w:lsdException w:name="Dark List Accent 3" w:uiPriority="70"/>
+    <w:lsdException w:name="Colorful Shading Accent 3" w:uiPriority="71"/>
+    <w:lsdException w:name="Colorful List Accent 3" w:uiPriority="72"/>
+    <w:lsdException w:name="Colorful Grid Accent 3" w:uiPriority="73"/>
+    <w:lsdException w:name="Light Shading Accent 4" w:uiPriority="60"/>
+    <w:lsdException w:name="Light List Accent 4" w:uiPriority="61"/>
+    <w:lsdException w:name="Light Grid Accent 4" w:uiPriority="62"/>
+    <w:lsdException w:name="Medium Shading 1 Accent 4" w:uiPriority="63"/>
+    <w:lsdException w:name="Medium Shading 2 Accent 4" w:uiPriority="64"/>
+    <w:lsdException w:name="Medium List 1 Accent 4" w:uiPriority="65"/>
+    <w:lsdException w:name="Medium List 2 Accent 4" w:uiPriority="66"/>
+    <w:lsdException w:name="Medium Grid 1 Accent 4" w:uiPriority="67"/>
+    <w:lsdException w:name="Medium Grid 2 Accent 4" w:uiPriority="68"/>
+    <w:lsdException w:name="Medium Grid 3 Accent 4" w:uiPriority="69"/>
+    <w:lsdException w:name="Dark List Accent 4" w:uiPriority="70"/>
+    <w:lsdException w:name="Colorful Shading Accent 4" w:uiPriority="71"/>
+    <w:lsdException w:name="Colorful List Accent 4" w:uiPriority="72"/>
+    <w:lsdException w:name="Colorful Grid Accent 4" w:uiPriority="73"/>
+    <w:lsdException w:name="Light Shading Accent 5" w:uiPriority="60"/>
+    <w:lsdException w:name="Light List Accent 5" w:uiPriority="61"/>
+    <w:lsdException w:name="Light Grid Accent 5" w:uiPriority="62"/>
+    <w:lsdException w:name="Medium Shading 1 Accent 5" w:uiPriority="63"/>
+    <w:lsdException w:name="Medium Shading 2 Accent 5" w:uiPriority="64"/>
+    <w:lsdException w:name="Medium List 1 Accent 5" w:uiPriority="65"/>
+    <w:lsdException w:name="Medium List 2 Accent 5" w:uiPriority="66"/>
+    <w:lsdException w:name="Medium Grid 1 Accent 5" w:uiPriority="67"/>
+    <w:lsdException w:name="Medium Grid 2 Accent 5" w:uiPriority="68"/>
+    <w:lsdException w:name="Medium Grid 3 Accent 5" w:uiPriority="69"/>
+    <w:lsdException w:name="Dark List Accent 5" w:uiPriority="70"/>
+    <w:lsdException w:name="Colorful Shading Accent 5" w:uiPriority="71"/>
+    <w:lsdException w:name="Colorful List Accent 5" w:uiPriority="72"/>
+    <w:lsdException w:name="Colorful Grid Accent 5" w:uiPriority="73"/>
+    <w:lsdException w:name="Light Shading Accent 6" w:uiPriority="60"/>
+    <w:lsdException w:name="Light List Accent 6" w:uiPriority="61"/>
+    <w:lsdException w:name="Light Grid Accent 6" w:uiPriority="62"/>
+    <w:lsdException w:name="Medium Shading 1 Accent 6" w:uiPriority="63"/>
+    <w:lsdException w:name="Medium Shading 2 Accent 6" w:uiPriority="64"/>
+    <w:lsdException w:name="Medium List 1 Accent 6" w:uiPriority="65"/>
+    <w:lsdException w:name="Medium List 2 Accent 6" w:uiPriority="66"/>
+    <w:lsdException w:name="Medium Grid 1 Accent 6" w:uiPriority="67"/>
+    <w:lsdException w:name="Medium Grid 2 Accent 6" w:uiPriority="68"/>
+    <w:lsdException w:name="Medium Grid 3 Accent 6" w:uiPriority="69"/>
+    <w:lsdException w:name="Dark List Accent 6" w:uiPriority="70"/>
+    <w:lsdException w:name="Colorful Shading Accent 6" w:uiPriority="71"/>
+    <w:lsdException w:name="Colorful List Accent 6" w:uiPriority="72"/>
+    <w:lsdException w:name="Colorful Grid Accent 6" w:uiPriority="73"/>
+    <w:lsdException w:name="Subtle Emphasis" w:uiPriority="19" w:qFormat="1"/>
+    <w:lsdException w:name="Intense Emphasis" w:uiPriority="21" w:qFormat="1"/>
+    <w:lsdException w:name="Subtle Reference" w:uiPriority="31" w:qFormat="1"/>
+    <w:lsdException w:name="Intense Reference" w:uiPriority="32" w:qFormat="1"/>
+    <w:lsdException w:name="Book Title" w:uiPriority="33" w:qFormat="1"/>
+    <w:lsdException w:name="Bibliography" w:semiHidden="1" w:uiPriority="37" w:unhideWhenUsed="1"/>
+    <w:lsdException w:name="TOC Heading" w:semiHidden="1" w:uiPriority="39" w:unhideWhenUsed="1" w:qFormat="1"/>
+    <w:lsdException w:name="Plain Table 1" w:uiPriority="41"/>
+    <w:lsdException w:name="Plain Table 2" w:uiPriority="42"/>
+    <w:lsdException w:name="Plain Table 3" w:uiPriority="43"/>
+    <w:lsdException w:name="Plain Table 4" w:uiPriority="44"/>
+    <w:lsdException w:name="Plain Table 5" w:uiPriority="45"/>
+    <w:lsdException w:name="Grid Table Light" w:uiPriority="40"/>
+    <w:lsdException w:name="Grid Table 1 Light" w:uiPriority="46"/>
+    <w:lsdException w:name="Grid Table 2" w:uiPriority="47"/>
+    <w:lsdException w:name="Grid Table 3" w:uiPriority="48"/>
+    <w:lsdException w:name="Grid Table 4" w:uiPriority="49"/>
+    <w:lsdException w:name="Grid Table 5 Dark" w:uiPriority="50"/>
+    <w:lsdException w:name="Grid Table 6 Colorful" w:uiPriority="51"/>
+    <w:lsdException w:name="Grid Table 7 Colorful" w:uiPriority="52"/>
+    <w:lsdException w:name="Grid Table 1 Light Accent 1" w:uiPriority="46"/>
+    <w:lsdException w:name="Grid Table 2 Accent 1" w:uiPriority="47"/>
+    <w:lsdException w:name="Grid Table 3 Accent 1" w:uiPriority="48"/>
+    <w:lsdException w:name="Grid Table 4 Accent 1" w:uiPriority="49"/>
+    <w:lsdException w:name="Grid Table 5 Dark Accent 1" w:uiPriority="50"/>
+    <w:lsdException w:name="Grid Table 6 Colorful Accent 1" w:uiPriority="51"/>
+    <w:lsdException w:name="Grid Table 7 Colorful Accent 1" w:uiPriority="52"/>
+    <w:lsdException w:name="Grid Table 1 Light Accent 2" w:uiPriority="46"/>
+    <w:lsdException w:name="Grid Table 2 Accent 2" w:uiPriority="47"/>
+    <w:lsdException w:name="Grid Table 3 Accent 2" w:uiPriority="48"/>
+    <w:lsdException w:name="Grid Table 4 Accent 2" w:uiPriority="49"/>
+    <w:lsdException w:name="Grid Table 5 Dark Accent 2" w:uiPriority="50"/>
+    <w:lsdException w:name="Grid Table 6 Colorful Accent 2" w:uiPriority="51"/>
+    <w:lsdException w:name="Grid Table 7 Colorful Accent 2" w:uiPriority="52"/>
+    <w:lsdException w:name="Grid Table 1 Light Accent 3" w:uiPriority="46"/>
+    <w:lsdException w:name="Grid Table 2 Accent 3" w:uiPriority="47"/>
+    <w:lsdException w:name="Grid Table 3 Accent 3" w:uiPriority="48"/>
+    <w:lsdException w:name="Grid Table 4 Accent 3" w:uiPriority="49"/>
+    <w:lsdException w:name="Grid Table 5 Dark Accent 3" w:uiPriority="50"/>
+    <w:lsdException w:name="Grid Table 6 Colorful Accent 3" w:uiPriority="51"/>
+    <w:lsdException w:name="Grid Table 7 Colorful Accent 3" w:uiPriority="52"/>
+    <w:lsdException w:name="Grid Table 1 Light Accent 4" w:uiPriority="46"/>
+    <w:lsdException w:name="Grid Table 2 Accent 4" w:uiPriority="47"/>
+    <w:lsdException w:name="Grid Table 3 Accent 4" w:uiPriority="48"/>
+    <w:lsdException w:name="Grid Table 4 Accent 4" w:uiPriority="49"/>
+    <w:lsdException w:name="Grid Table 5 Dark Accent 4" w:uiPriority="50"/>
+    <w:lsdException w:name="Grid Table 6 Colorful Accent 4" w:uiPriority="51"/>
+    <w:lsdException w:name="Grid Table 7 Colorful Accent 4" w:uiPriority="52"/>
+    <w:lsdException w:name="Grid Table 1 Light Accent 5" w:uiPriority="46"/>
+    <w:lsdException w:name="Grid Table 2 Accent 5" w:uiPriority="47"/>
+    <w:lsdException w:name="Grid Table 3 Accent 5" w:uiPriority="48"/>
+    <w:lsdException w:name="Grid Table 4 Accent 5" w:uiPriority="49"/>
+    <w:lsdException w:name="Grid Table 5 Dark Accent 5" w:uiPriority="50"/>
+    <w:lsdException w:name="Grid Table 6 Colorful Accent 5" w:uiPriority="51"/>
+    <w:lsdException w:name="Grid Table 7 Colorful Accent 5" w:uiPriority="52"/>
+    <w:lsdException w:name="Grid Table 1 Light Accent 6" w:uiPriority="46"/>
+    <w:lsdException w:name="Grid Table 2 Accent 6" w:uiPriority="47"/>
+    <w:lsdException w:name="Grid Table 3 Accent 6" w:uiPriority="48"/>
+    <w:lsdException w:name="Grid Table 4 Accent 6" w:uiPriority="49"/>
+    <w:lsdException w:name="Grid Table 5 Dark Accent 6" w:uiPriority="50"/>
+    <w:lsdException w:name="Grid Table 6 Colorful Accent 6" w:uiPriority="51"/>
+    <w:lsdException w:name="Grid Table 7 Colorful Accent 6" w:uiPriority="52"/>
+    <w:lsdException w:name="List Table 1 Light" w:uiPriority="46"/>
+    <w:lsdException w:name="List Table 2" w:uiPriority="47"/>
+    <w:lsdException w:name="List Table 3" w:uiPriority="48"/>
+    <w:lsdException w:name="List Table 4" w:uiPriority="49"/>
+    <w:lsdException w:name="List Table 5 Dark" w:uiPriority="50"/>
+    <w:lsdException w:name="List Table 6 Colorful" w:uiPriority="51"/>
+    <w:lsdException w:name="List Table 7 Colorful" w:uiPriority="52"/>
+    <w:lsdException w:name="List Table 1 Light Accent 1" w:uiPriority="46"/>
+    <w:lsdException w:name="List Table 2 Accent 1" w:uiPriority="47"/>
+    <w:lsdException w:name="List Table 3 Accent 1" w:uiPriority="48"/>
+    <w:lsdException w:name="List Table 4 Accent 1" w:uiPriority="49"/>
+    <w:lsdException w:name="List Table 5 Dark Accent 1" w:uiPriority="50"/>
+    <w:lsdException w:name="List Table 6 Colorful Accent 1" w:uiPriority="51"/>
+    <w:lsdException w:name="List Table 7 Colorful Accent 1" w:uiPriority="52"/>
+    <w:lsdException w:name="List Table 1 Light Accent 2" w:uiPriority="46"/>
+    <w:lsdException w:name="List Table 2 Accent 2" w:uiPriority="47"/>
+    <w:lsdException w:name="List Table 3 Accent 2" w:uiPriority="48"/>
+    <w:lsdException w:name="List Table 4 Accent 2" w:uiPriority="49"/>
+    <w:lsdException w:name="List Table 5 Dark Accent 2" w:uiPriority="50"/>
+    <w:lsdException w:name="List Table 6 Colorful Accent 2" w:uiPriority="51"/>
+    <w:lsdException w:name="List Table 7 Colorful Accent 2" w:uiPriority="52"/>
+    <w:lsdException w:name="List Table 1 Light Accent 3" w:uiPriority="46"/>
+    <w:lsdException w:name="List Table 2 Accent 3" w:uiPriority="47"/>
+    <w:lsdException w:name="List Table 3 Accent 3" w:uiPriority="48"/>
+    <w:lsdException w:name="List Table 4 Accent 3" w:uiPriority="49"/>
+    <w:lsdException w:name="List Table 5 Dark Accent 3" w:uiPriority="50"/>
+    <w:lsdException w:name="List Table 6 Colorful Accent 3" w:uiPriority="51"/>
+    <w:lsdException w:name="List Table 7 Colorful Accent 3" w:uiPriority="52"/>
+    <w:lsdException w:name="List Table 1 Light Accent 4" w:uiPriority="46"/>
+    <w:lsdException w:name="List Table 2 Accent 4" w:uiPriority="47"/>
+    <w:lsdException w:name="List Table 3 Accent 4" w:uiPriority="48"/>
+    <w:lsdException w:name="List Table 4 Accent 4" w:uiPriority="49"/>
+    <w:lsdException w:name="List Table 5 Dark Accent 4" w:uiPriority="50"/>
+    <w:lsdException w:name="List Table 6 Colorful Accent 4" w:uiPriority="51"/>
+    <w:lsdException w:name="List Table 7 Colorful Accent 4" w:uiPriority="52"/>
+    <w:lsdException w:name="List Table 1 Light Accent 5" w:uiPriority="46"/>
+    <w:lsdException w:name="List Table 2 Accent 5" w:uiPriority="47"/>
+    <w:lsdException w:name="List Table 3 Accent 5" w:uiPriority="48"/>
+    <w:lsdException w:name="List Table 4 Accent 5" w:uiPriority="49"/>
+    <w:lsdException w:name="List Table 5 Dark Accent 5" w:uiPriority="50"/>
+    <w:lsdException w:name="List Table 6 Colorful Accent 5" w:uiPriority="51"/>
+    <w:lsdException w:name="List Table 7 Colorful Accent 5" w:uiPriority="52"/>
+    <w:lsdException w:name="List Table 1 Light Accent 6" w:uiPriority="46"/>
+    <w:lsdException w:name="List Table 2 Accent 6" w:uiPriority="47"/>
+    <w:lsdException w:name="List Table 3 Accent 6" w:uiPriority="48"/>
+    <w:lsdException w:name="List Table 4 Accent 6" w:uiPriority="49"/>
+    <w:lsdException w:name="List Table 5 Dark Accent 6" w:uiPriority="50"/>
+    <w:lsdException w:name="List Table 6 Colorful Accent 6" w:uiPriority="51"/>
+    <w:lsdException w:name="List Table 7 Colorful Accent 6" w:uiPriority="52"/>
   </w:latentStyles>
   <w:style w:type="paragraph" w:default="1" w:styleId="Normal">
     <w:name w:val="Normal"/>
@@ -4308,7 +4797,6 @@
     <w:uiPriority w:val="99"/>
     <w:semiHidden/>
     <w:unhideWhenUsed/>
-    <w:qFormat/>
     <w:tblPr>
       <w:tblInd w:w="0" w:type="dxa"/>
       <w:tblCellMar>
@@ -4862,11 +5350,11 @@
     <w:qFormat/>
     <w:rsid w:val="005F60BA"/>
   </w:style>
-  <w:style w:type="paragraph" w:styleId="Ttulo">
+  <w:style w:type="paragraph" w:styleId="Puesto">
     <w:name w:val="Title"/>
     <w:basedOn w:val="Normal"/>
     <w:next w:val="Normal"/>
-    <w:link w:val="TtuloCar"/>
+    <w:link w:val="PuestoCar"/>
     <w:uiPriority w:val="10"/>
     <w:qFormat/>
     <w:rsid w:val="009A3173"/>
@@ -4886,10 +5374,10 @@
       <w:szCs w:val="52"/>
     </w:rPr>
   </w:style>
-  <w:style w:type="character" w:customStyle="1" w:styleId="TtuloCar">
-    <w:name w:val="Título Car"/>
+  <w:style w:type="character" w:customStyle="1" w:styleId="PuestoCar">
+    <w:name w:val="Puesto Car"/>
     <w:basedOn w:val="Fuentedeprrafopredeter"/>
-    <w:link w:val="Ttulo"/>
+    <w:link w:val="Puesto"/>
     <w:uiPriority w:val="10"/>
     <w:rsid w:val="009A3173"/>
     <w:rPr>
@@ -4903,7 +5391,7 @@
   </w:style>
   <w:style w:type="paragraph" w:customStyle="1" w:styleId="PSI-Ttulo">
     <w:name w:val="PSI - Título"/>
-    <w:basedOn w:val="Ttulo"/>
+    <w:basedOn w:val="Puesto"/>
     <w:autoRedefine/>
     <w:qFormat/>
     <w:rsid w:val="009A3173"/>
@@ -4943,196 +5431,6 @@
       <w:ind w:left="720"/>
       <w:contextualSpacing/>
     </w:pPr>
-  </w:style>
-</w:styles>
-</file>
-
-<file path=word/stylesWithEffects.xml><?xml version="1.0" encoding="utf-8"?>
-<w:styles xmlns:wpc="http://schemas.microsoft.com/office/word/2010/wordprocessingCanvas" xmlns:mc="http://schemas.openxmlformats.org/markup-compatibility/2006" xmlns:o="urn:schemas-microsoft-com:office:office" xmlns:r="http://schemas.openxmlformats.org/officeDocument/2006/relationships" xmlns:m="http://schemas.openxmlformats.org/officeDocument/2006/math" xmlns:v="urn:schemas-microsoft-com:vml" xmlns:wp14="http://schemas.microsoft.com/office/word/2010/wordprocessingDrawing" xmlns:wp="http://schemas.openxmlformats.org/drawingml/2006/wordprocessingDrawing" xmlns:w10="urn:schemas-microsoft-com:office:word" xmlns:w="http://schemas.openxmlformats.org/wordprocessingml/2006/main" xmlns:w14="http://schemas.microsoft.com/office/word/2010/wordml" xmlns:wpg="http://schemas.microsoft.com/office/word/2010/wordprocessingGroup" xmlns:wpi="http://schemas.microsoft.com/office/word/2010/wordprocessingInk" xmlns:wne="http://schemas.microsoft.com/office/word/2006/wordml" xmlns:wps="http://schemas.microsoft.com/office/word/2010/wordprocessingShape" mc:Ignorable="w14 wp14">
-  <w:docDefaults>
-    <w:rPrDefault>
-      <w:rPr>
-        <w:rFonts w:asciiTheme="minorHAnsi" w:eastAsiaTheme="minorEastAsia" w:hAnsiTheme="minorHAnsi" w:cstheme="minorBidi"/>
-        <w:sz w:val="22"/>
-        <w:szCs w:val="22"/>
-        <w:lang w:val="es-AR" w:eastAsia="es-AR" w:bidi="ar-SA"/>
-      </w:rPr>
-    </w:rPrDefault>
-    <w:pPrDefault>
-      <w:pPr>
-        <w:spacing w:after="200" w:line="276" w:lineRule="auto"/>
-      </w:pPr>
-    </w:pPrDefault>
-  </w:docDefaults>
-  <w:latentStyles w:defLockedState="0" w:defUIPriority="99" w:defSemiHidden="1" w:defUnhideWhenUsed="1" w:defQFormat="0" w:count="267">
-    <w:lsdException w:name="Normal" w:semiHidden="0" w:uiPriority="0" w:unhideWhenUsed="0" w:qFormat="1"/>
-    <w:lsdException w:name="heading 1" w:semiHidden="0" w:uiPriority="9" w:unhideWhenUsed="0" w:qFormat="1"/>
-    <w:lsdException w:name="heading 2" w:uiPriority="9" w:qFormat="1"/>
-    <w:lsdException w:name="heading 3" w:uiPriority="9" w:qFormat="1"/>
-    <w:lsdException w:name="heading 4" w:uiPriority="9" w:qFormat="1"/>
-    <w:lsdException w:name="heading 5" w:uiPriority="9" w:qFormat="1"/>
-    <w:lsdException w:name="heading 6" w:uiPriority="9" w:qFormat="1"/>
-    <w:lsdException w:name="heading 7" w:uiPriority="9" w:qFormat="1"/>
-    <w:lsdException w:name="heading 8" w:uiPriority="9" w:qFormat="1"/>
-    <w:lsdException w:name="heading 9" w:uiPriority="9" w:qFormat="1"/>
-    <w:lsdException w:name="toc 1" w:uiPriority="39"/>
-    <w:lsdException w:name="toc 2" w:uiPriority="39"/>
-    <w:lsdException w:name="toc 3" w:uiPriority="39"/>
-    <w:lsdException w:name="toc 4" w:uiPriority="39"/>
-    <w:lsdException w:name="toc 5" w:uiPriority="39"/>
-    <w:lsdException w:name="toc 6" w:uiPriority="39"/>
-    <w:lsdException w:name="toc 7" w:uiPriority="39"/>
-    <w:lsdException w:name="toc 8" w:uiPriority="39"/>
-    <w:lsdException w:name="toc 9" w:uiPriority="39"/>
-    <w:lsdException w:name="caption" w:uiPriority="35" w:qFormat="1"/>
-    <w:lsdException w:name="Title" w:semiHidden="0" w:uiPriority="10" w:unhideWhenUsed="0" w:qFormat="1"/>
-    <w:lsdException w:name="Default Paragraph Font" w:uiPriority="1"/>
-    <w:lsdException w:name="Subtitle" w:semiHidden="0" w:uiPriority="11" w:unhideWhenUsed="0" w:qFormat="1"/>
-    <w:lsdException w:name="Strong" w:semiHidden="0" w:uiPriority="22" w:unhideWhenUsed="0" w:qFormat="1"/>
-    <w:lsdException w:name="Emphasis" w:semiHidden="0" w:uiPriority="20" w:unhideWhenUsed="0" w:qFormat="1"/>
-    <w:lsdException w:name="Table Grid" w:semiHidden="0" w:uiPriority="59" w:unhideWhenUsed="0"/>
-    <w:lsdException w:name="Placeholder Text" w:unhideWhenUsed="0"/>
-    <w:lsdException w:name="No Spacing" w:semiHidden="0" w:uiPriority="1" w:unhideWhenUsed="0" w:qFormat="1"/>
-    <w:lsdException w:name="Light Shading" w:semiHidden="0" w:uiPriority="60" w:unhideWhenUsed="0"/>
-    <w:lsdException w:name="Light List" w:semiHidden="0" w:uiPriority="61" w:unhideWhenUsed="0"/>
-    <w:lsdException w:name="Light Grid" w:semiHidden="0" w:uiPriority="62" w:unhideWhenUsed="0"/>
-    <w:lsdException w:name="Medium Shading 1" w:semiHidden="0" w:uiPriority="63" w:unhideWhenUsed="0"/>
-    <w:lsdException w:name="Medium Shading 2" w:semiHidden="0" w:uiPriority="64" w:unhideWhenUsed="0"/>
-    <w:lsdException w:name="Medium List 1" w:semiHidden="0" w:uiPriority="65" w:unhideWhenUsed="0"/>
-    <w:lsdException w:name="Medium List 2" w:semiHidden="0" w:uiPriority="66" w:unhideWhenUsed="0"/>
-    <w:lsdException w:name="Medium Grid 1" w:semiHidden="0" w:uiPriority="67" w:unhideWhenUsed="0"/>
-    <w:lsdException w:name="Medium Grid 2" w:semiHidden="0" w:uiPriority="68" w:unhideWhenUsed="0"/>
-    <w:lsdException w:name="Medium Grid 3" w:semiHidden="0" w:uiPriority="69" w:unhideWhenUsed="0"/>
-    <w:lsdException w:name="Dark List" w:semiHidden="0" w:uiPriority="70" w:unhideWhenUsed="0"/>
-    <w:lsdException w:name="Colorful Shading" w:semiHidden="0" w:uiPriority="71" w:unhideWhenUsed="0"/>
-    <w:lsdException w:name="Colorful List" w:semiHidden="0" w:uiPriority="72" w:unhideWhenUsed="0"/>
-    <w:lsdException w:name="Colorful Grid" w:semiHidden="0" w:uiPriority="73" w:unhideWhenUsed="0"/>
-    <w:lsdException w:name="Light Shading Accent 1" w:semiHidden="0" w:uiPriority="60" w:unhideWhenUsed="0"/>
-    <w:lsdException w:name="Light List Accent 1" w:semiHidden="0" w:uiPriority="61" w:unhideWhenUsed="0"/>
-    <w:lsdException w:name="Light Grid Accent 1" w:semiHidden="0" w:uiPriority="62" w:unhideWhenUsed="0"/>
-    <w:lsdException w:name="Medium Shading 1 Accent 1" w:semiHidden="0" w:uiPriority="63" w:unhideWhenUsed="0"/>
-    <w:lsdException w:name="Medium Shading 2 Accent 1" w:semiHidden="0" w:uiPriority="64" w:unhideWhenUsed="0"/>
-    <w:lsdException w:name="Medium List 1 Accent 1" w:semiHidden="0" w:uiPriority="65" w:unhideWhenUsed="0"/>
-    <w:lsdException w:name="Revision" w:unhideWhenUsed="0"/>
-    <w:lsdException w:name="List Paragraph" w:semiHidden="0" w:uiPriority="34" w:unhideWhenUsed="0" w:qFormat="1"/>
-    <w:lsdException w:name="Quote" w:semiHidden="0" w:uiPriority="29" w:unhideWhenUsed="0" w:qFormat="1"/>
-    <w:lsdException w:name="Intense Quote" w:semiHidden="0" w:uiPriority="30" w:unhideWhenUsed="0" w:qFormat="1"/>
-    <w:lsdException w:name="Medium List 2 Accent 1" w:semiHidden="0" w:uiPriority="66" w:unhideWhenUsed="0"/>
-    <w:lsdException w:name="Medium Grid 1 Accent 1" w:semiHidden="0" w:uiPriority="67" w:unhideWhenUsed="0"/>
-    <w:lsdException w:name="Medium Grid 2 Accent 1" w:semiHidden="0" w:uiPriority="68" w:unhideWhenUsed="0"/>
-    <w:lsdException w:name="Medium Grid 3 Accent 1" w:semiHidden="0" w:uiPriority="69" w:unhideWhenUsed="0"/>
-    <w:lsdException w:name="Dark List Accent 1" w:semiHidden="0" w:uiPriority="70" w:unhideWhenUsed="0"/>
-    <w:lsdException w:name="Colorful Shading Accent 1" w:semiHidden="0" w:uiPriority="71" w:unhideWhenUsed="0"/>
-    <w:lsdException w:name="Colorful List Accent 1" w:semiHidden="0" w:uiPriority="72" w:unhideWhenUsed="0"/>
-    <w:lsdException w:name="Colorful Grid Accent 1" w:semiHidden="0" w:uiPriority="73" w:unhideWhenUsed="0"/>
-    <w:lsdException w:name="Light Shading Accent 2" w:semiHidden="0" w:uiPriority="60" w:unhideWhenUsed="0"/>
-    <w:lsdException w:name="Light List Accent 2" w:semiHidden="0" w:uiPriority="61" w:unhideWhenUsed="0"/>
-    <w:lsdException w:name="Light Grid Accent 2" w:semiHidden="0" w:uiPriority="62" w:unhideWhenUsed="0"/>
-    <w:lsdException w:name="Medium Shading 1 Accent 2" w:semiHidden="0" w:uiPriority="63" w:unhideWhenUsed="0"/>
-    <w:lsdException w:name="Medium Shading 2 Accent 2" w:semiHidden="0" w:uiPriority="64" w:unhideWhenUsed="0"/>
-    <w:lsdException w:name="Medium List 1 Accent 2" w:semiHidden="0" w:uiPriority="65" w:unhideWhenUsed="0"/>
-    <w:lsdException w:name="Medium List 2 Accent 2" w:semiHidden="0" w:uiPriority="66" w:unhideWhenUsed="0"/>
-    <w:lsdException w:name="Medium Grid 1 Accent 2" w:semiHidden="0" w:uiPriority="67" w:unhideWhenUsed="0"/>
-    <w:lsdException w:name="Medium Grid 2 Accent 2" w:semiHidden="0" w:uiPriority="68" w:unhideWhenUsed="0"/>
-    <w:lsdException w:name="Medium Grid 3 Accent 2" w:semiHidden="0" w:uiPriority="69" w:unhideWhenUsed="0"/>
-    <w:lsdException w:name="Dark List Accent 2" w:semiHidden="0" w:uiPriority="70" w:unhideWhenUsed="0"/>
-    <w:lsdException w:name="Colorful Shading Accent 2" w:semiHidden="0" w:uiPriority="71" w:unhideWhenUsed="0"/>
-    <w:lsdException w:name="Colorful List Accent 2" w:semiHidden="0" w:uiPriority="72" w:unhideWhenUsed="0"/>
-    <w:lsdException w:name="Colorful Grid Accent 2" w:semiHidden="0" w:uiPriority="73" w:unhideWhenUsed="0"/>
-    <w:lsdException w:name="Light Shading Accent 3" w:semiHidden="0" w:uiPriority="60" w:unhideWhenUsed="0"/>
-    <w:lsdException w:name="Light List Accent 3" w:semiHidden="0" w:uiPriority="61" w:unhideWhenUsed="0"/>
-    <w:lsdException w:name="Light Grid Accent 3" w:semiHidden="0" w:uiPriority="62" w:unhideWhenUsed="0"/>
-    <w:lsdException w:name="Medium Shading 1 Accent 3" w:semiHidden="0" w:uiPriority="63" w:unhideWhenUsed="0"/>
-    <w:lsdException w:name="Medium Shading 2 Accent 3" w:semiHidden="0" w:uiPriority="64" w:unhideWhenUsed="0"/>
-    <w:lsdException w:name="Medium List 1 Accent 3" w:semiHidden="0" w:uiPriority="65" w:unhideWhenUsed="0"/>
-    <w:lsdException w:name="Medium List 2 Accent 3" w:semiHidden="0" w:uiPriority="66" w:unhideWhenUsed="0"/>
-    <w:lsdException w:name="Medium Grid 1 Accent 3" w:semiHidden="0" w:uiPriority="67" w:unhideWhenUsed="0"/>
-    <w:lsdException w:name="Medium Grid 2 Accent 3" w:semiHidden="0" w:uiPriority="68" w:unhideWhenUsed="0"/>
-    <w:lsdException w:name="Medium Grid 3 Accent 3" w:semiHidden="0" w:uiPriority="69" w:unhideWhenUsed="0"/>
-    <w:lsdException w:name="Dark List Accent 3" w:semiHidden="0" w:uiPriority="70" w:unhideWhenUsed="0"/>
-    <w:lsdException w:name="Colorful Shading Accent 3" w:semiHidden="0" w:uiPriority="71" w:unhideWhenUsed="0"/>
-    <w:lsdException w:name="Colorful List Accent 3" w:semiHidden="0" w:uiPriority="72" w:unhideWhenUsed="0"/>
-    <w:lsdException w:name="Colorful Grid Accent 3" w:semiHidden="0" w:uiPriority="73" w:unhideWhenUsed="0"/>
-    <w:lsdException w:name="Light Shading Accent 4" w:semiHidden="0" w:uiPriority="60" w:unhideWhenUsed="0"/>
-    <w:lsdException w:name="Light List Accent 4" w:semiHidden="0" w:uiPriority="61" w:unhideWhenUsed="0"/>
-    <w:lsdException w:name="Light Grid Accent 4" w:semiHidden="0" w:uiPriority="62" w:unhideWhenUsed="0"/>
-    <w:lsdException w:name="Medium Shading 1 Accent 4" w:semiHidden="0" w:uiPriority="63" w:unhideWhenUsed="0"/>
-    <w:lsdException w:name="Medium Shading 2 Accent 4" w:semiHidden="0" w:uiPriority="64" w:unhideWhenUsed="0"/>
-    <w:lsdException w:name="Medium List 1 Accent 4" w:semiHidden="0" w:uiPriority="65" w:unhideWhenUsed="0"/>
-    <w:lsdException w:name="Medium List 2 Accent 4" w:semiHidden="0" w:uiPriority="66" w:unhideWhenUsed="0"/>
-    <w:lsdException w:name="Medium Grid 1 Accent 4" w:semiHidden="0" w:uiPriority="67" w:unhideWhenUsed="0"/>
-    <w:lsdException w:name="Medium Grid 2 Accent 4" w:semiHidden="0" w:uiPriority="68" w:unhideWhenUsed="0"/>
-    <w:lsdException w:name="Medium Grid 3 Accent 4" w:semiHidden="0" w:uiPriority="69" w:unhideWhenUsed="0"/>
-    <w:lsdException w:name="Dark List Accent 4" w:semiHidden="0" w:uiPriority="70" w:unhideWhenUsed="0"/>
-    <w:lsdException w:name="Colorful Shading Accent 4" w:semiHidden="0" w:uiPriority="71" w:unhideWhenUsed="0"/>
-    <w:lsdException w:name="Colorful List Accent 4" w:semiHidden="0" w:uiPriority="72" w:unhideWhenUsed="0"/>
-    <w:lsdException w:name="Colorful Grid Accent 4" w:semiHidden="0" w:uiPriority="73" w:unhideWhenUsed="0"/>
-    <w:lsdException w:name="Light Shading Accent 5" w:semiHidden="0" w:uiPriority="60" w:unhideWhenUsed="0"/>
-    <w:lsdException w:name="Light List Accent 5" w:semiHidden="0" w:uiPriority="61" w:unhideWhenUsed="0"/>
-    <w:lsdException w:name="Light Grid Accent 5" w:semiHidden="0" w:uiPriority="62" w:unhideWhenUsed="0"/>
-    <w:lsdException w:name="Medium Shading 1 Accent 5" w:semiHidden="0" w:uiPriority="63" w:unhideWhenUsed="0"/>
-    <w:lsdException w:name="Medium Shading 2 Accent 5" w:semiHidden="0" w:uiPriority="64" w:unhideWhenUsed="0"/>
-    <w:lsdException w:name="Medium List 1 Accent 5" w:semiHidden="0" w:uiPriority="65" w:unhideWhenUsed="0"/>
-    <w:lsdException w:name="Medium List 2 Accent 5" w:semiHidden="0" w:uiPriority="66" w:unhideWhenUsed="0"/>
-    <w:lsdException w:name="Medium Grid 1 Accent 5" w:semiHidden="0" w:uiPriority="67" w:unhideWhenUsed="0"/>
-    <w:lsdException w:name="Medium Grid 2 Accent 5" w:semiHidden="0" w:uiPriority="68" w:unhideWhenUsed="0"/>
-    <w:lsdException w:name="Medium Grid 3 Accent 5" w:semiHidden="0" w:uiPriority="69" w:unhideWhenUsed="0"/>
-    <w:lsdException w:name="Dark List Accent 5" w:semiHidden="0" w:uiPriority="70" w:unhideWhenUsed="0"/>
-    <w:lsdException w:name="Colorful Shading Accent 5" w:semiHidden="0" w:uiPriority="71" w:unhideWhenUsed="0"/>
-    <w:lsdException w:name="Colorful List Accent 5" w:semiHidden="0" w:uiPriority="72" w:unhideWhenUsed="0"/>
-    <w:lsdException w:name="Colorful Grid Accent 5" w:semiHidden="0" w:uiPriority="73" w:unhideWhenUsed="0"/>
-    <w:lsdException w:name="Light Shading Accent 6" w:semiHidden="0" w:uiPriority="60" w:unhideWhenUsed="0"/>
-    <w:lsdException w:name="Light List Accent 6" w:semiHidden="0" w:uiPriority="61" w:unhideWhenUsed="0"/>
-    <w:lsdException w:name="Light Grid Accent 6" w:semiHidden="0" w:uiPriority="62" w:unhideWhenUsed="0"/>
-    <w:lsdException w:name="Medium Shading 1 Accent 6" w:semiHidden="0" w:uiPriority="63" w:unhideWhenUsed="0"/>
-    <w:lsdException w:name="Medium Shading 2 Accent 6" w:semiHidden="0" w:uiPriority="64" w:unhideWhenUsed="0"/>
-    <w:lsdException w:name="Medium List 1 Accent 6" w:semiHidden="0" w:uiPriority="65" w:unhideWhenUsed="0"/>
-    <w:lsdException w:name="Medium List 2 Accent 6" w:semiHidden="0" w:uiPriority="66" w:unhideWhenUsed="0"/>
-    <w:lsdException w:name="Medium Grid 1 Accent 6" w:semiHidden="0" w:uiPriority="67" w:unhideWhenUsed="0"/>
-    <w:lsdException w:name="Medium Grid 2 Accent 6" w:semiHidden="0" w:uiPriority="68" w:unhideWhenUsed="0"/>
-    <w:lsdException w:name="Medium Grid 3 Accent 6" w:semiHidden="0" w:uiPriority="69" w:unhideWhenUsed="0"/>
-    <w:lsdException w:name="Dark List Accent 6" w:semiHidden="0" w:uiPriority="70" w:unhideWhenUsed="0"/>
-    <w:lsdException w:name="Colorful Shading Accent 6" w:semiHidden="0" w:uiPriority="71" w:unhideWhenUsed="0"/>
-    <w:lsdException w:name="Colorful List Accent 6" w:semiHidden="0" w:uiPriority="72" w:unhideWhenUsed="0"/>
-    <w:lsdException w:name="Colorful Grid Accent 6" w:semiHidden="0" w:uiPriority="73" w:unhideWhenUsed="0"/>
-    <w:lsdException w:name="Subtle Emphasis" w:semiHidden="0" w:uiPriority="19" w:unhideWhenUsed="0" w:qFormat="1"/>
-    <w:lsdException w:name="Intense Emphasis" w:semiHidden="0" w:uiPriority="21" w:unhideWhenUsed="0" w:qFormat="1"/>
-    <w:lsdException w:name="Subtle Reference" w:semiHidden="0" w:uiPriority="31" w:unhideWhenUsed="0" w:qFormat="1"/>
-    <w:lsdException w:name="Intense Reference" w:semiHidden="0" w:uiPriority="32" w:unhideWhenUsed="0" w:qFormat="1"/>
-    <w:lsdException w:name="Book Title" w:semiHidden="0" w:uiPriority="33" w:unhideWhenUsed="0" w:qFormat="1"/>
-    <w:lsdException w:name="Bibliography" w:uiPriority="37"/>
-    <w:lsdException w:name="TOC Heading" w:uiPriority="39" w:qFormat="1"/>
-  </w:latentStyles>
-  <w:style w:type="paragraph" w:default="1" w:styleId="Normal">
-    <w:name w:val="Normal"/>
-    <w:qFormat/>
-  </w:style>
-  <w:style w:type="character" w:default="1" w:styleId="Fuentedeprrafopredeter">
-    <w:name w:val="Default Paragraph Font"/>
-    <w:uiPriority w:val="1"/>
-    <w:semiHidden/>
-    <w:unhideWhenUsed/>
-  </w:style>
-  <w:style w:type="table" w:default="1" w:styleId="Tablanormal">
-    <w:name w:val="Normal Table"/>
-    <w:uiPriority w:val="99"/>
-    <w:semiHidden/>
-    <w:unhideWhenUsed/>
-    <w:tblPr>
-      <w:tblInd w:w="0" w:type="dxa"/>
-      <w:tblCellMar>
-        <w:top w:w="0" w:type="dxa"/>
-        <w:left w:w="108" w:type="dxa"/>
-        <w:bottom w:w="0" w:type="dxa"/>
-        <w:right w:w="108" w:type="dxa"/>
-      </w:tblCellMar>
-    </w:tblPr>
-  </w:style>
-  <w:style w:type="numbering" w:default="1" w:styleId="Sinlista">
-    <w:name w:val="No List"/>
-    <w:uiPriority w:val="99"/>
-    <w:semiHidden/>
-    <w:unhideWhenUsed/>
   </w:style>
 </w:styles>
 </file>
@@ -5444,7 +5742,7 @@
 </file>
 
 <file path=customXml/itemProps2.xml><?xml version="1.0" encoding="utf-8"?>
-<ds:datastoreItem xmlns:ds="http://schemas.openxmlformats.org/officeDocument/2006/customXml" ds:itemID="{E0FC0D81-6918-4BB4-8A18-E5C45FF45928}">
+<ds:datastoreItem xmlns:ds="http://schemas.openxmlformats.org/officeDocument/2006/customXml" ds:itemID="{D7917E55-712B-4439-9EA4-3ED73567B3F0}">
   <ds:schemaRefs>
     <ds:schemaRef ds:uri="http://schemas.openxmlformats.org/officeDocument/2006/bibliography"/>
   </ds:schemaRefs>

--- a/03. Analisis y diseño/02. Casos de uso/02. Casos de uso/CU06 - Modificar horario de cursada.docx
+++ b/03. Analisis y diseño/02. Casos de uso/02. Casos de uso/CU06 - Modificar horario de cursada.docx
@@ -606,7 +606,7 @@
               <w:noProof/>
               <w:sz w:val="22"/>
               <w:szCs w:val="22"/>
-              <w:lang w:eastAsia="es-ES"/>
+              <w:lang w:val="es-AR" w:eastAsia="es-AR"/>
             </w:rPr>
           </w:pPr>
           <w:r>
@@ -618,7 +618,7 @@
           <w:r>
             <w:fldChar w:fldCharType="separate"/>
           </w:r>
-          <w:hyperlink w:anchor="_Toc257615429" w:history="1">
+          <w:hyperlink w:anchor="_Toc524094265" w:history="1">
             <w:r>
               <w:rPr>
                 <w:rStyle w:val="Hipervnculo"/>
@@ -645,7 +645,7 @@
                 <w:noProof/>
                 <w:webHidden/>
               </w:rPr>
-              <w:instrText xml:space="preserve"> PAGEREF _Toc257615429 \h </w:instrText>
+              <w:instrText xml:space="preserve"> PAGEREF _Toc524094265 \h </w:instrText>
             </w:r>
             <w:r>
               <w:rPr>
@@ -686,10 +686,10 @@
               <w:noProof/>
               <w:sz w:val="22"/>
               <w:szCs w:val="22"/>
-              <w:lang w:eastAsia="es-ES"/>
+              <w:lang w:val="es-AR" w:eastAsia="es-AR"/>
             </w:rPr>
           </w:pPr>
-          <w:hyperlink w:anchor="_Toc257615430" w:history="1">
+          <w:hyperlink w:anchor="_Toc524094266" w:history="1">
             <w:r>
               <w:rPr>
                 <w:rStyle w:val="Hipervnculo"/>
@@ -716,7 +716,7 @@
                 <w:noProof/>
                 <w:webHidden/>
               </w:rPr>
-              <w:instrText xml:space="preserve"> PAGEREF _Toc257615430 \h </w:instrText>
+              <w:instrText xml:space="preserve"> PAGEREF _Toc524094266 \h </w:instrText>
             </w:r>
             <w:r>
               <w:rPr>
@@ -757,10 +757,10 @@
               <w:noProof/>
               <w:sz w:val="22"/>
               <w:szCs w:val="22"/>
-              <w:lang w:eastAsia="es-ES"/>
+              <w:lang w:val="es-AR" w:eastAsia="es-AR"/>
             </w:rPr>
           </w:pPr>
-          <w:hyperlink w:anchor="_Toc257615431" w:history="1">
+          <w:hyperlink w:anchor="_Toc524094267" w:history="1">
             <w:r>
               <w:rPr>
                 <w:rStyle w:val="Hipervnculo"/>
@@ -787,7 +787,7 @@
                 <w:noProof/>
                 <w:webHidden/>
               </w:rPr>
-              <w:instrText xml:space="preserve"> PAGEREF _Toc257615431 \h </w:instrText>
+              <w:instrText xml:space="preserve"> PAGEREF _Toc524094267 \h </w:instrText>
             </w:r>
             <w:r>
               <w:rPr>
@@ -828,10 +828,10 @@
               <w:noProof/>
               <w:sz w:val="22"/>
               <w:szCs w:val="22"/>
-              <w:lang w:eastAsia="es-ES"/>
+              <w:lang w:val="es-AR" w:eastAsia="es-AR"/>
             </w:rPr>
           </w:pPr>
-          <w:hyperlink w:anchor="_Toc257615432" w:history="1">
+          <w:hyperlink w:anchor="_Toc524094268" w:history="1">
             <w:r>
               <w:rPr>
                 <w:rStyle w:val="Hipervnculo"/>
@@ -858,7 +858,7 @@
                 <w:noProof/>
                 <w:webHidden/>
               </w:rPr>
-              <w:instrText xml:space="preserve"> PAGEREF _Toc257615432 \h </w:instrText>
+              <w:instrText xml:space="preserve"> PAGEREF _Toc524094268 \h </w:instrText>
             </w:r>
             <w:r>
               <w:rPr>
@@ -899,10 +899,10 @@
               <w:noProof/>
               <w:sz w:val="22"/>
               <w:szCs w:val="22"/>
-              <w:lang w:eastAsia="es-ES"/>
+              <w:lang w:val="es-AR" w:eastAsia="es-AR"/>
             </w:rPr>
           </w:pPr>
-          <w:hyperlink w:anchor="_Toc257615433" w:history="1">
+          <w:hyperlink w:anchor="_Toc524094269" w:history="1">
             <w:r>
               <w:rPr>
                 <w:rStyle w:val="Hipervnculo"/>
@@ -929,7 +929,7 @@
                 <w:noProof/>
                 <w:webHidden/>
               </w:rPr>
-              <w:instrText xml:space="preserve"> PAGEREF _Toc257615433 \h </w:instrText>
+              <w:instrText xml:space="preserve"> PAGEREF _Toc524094269 \h </w:instrText>
             </w:r>
             <w:r>
               <w:rPr>
@@ -949,7 +949,7 @@
                 <w:noProof/>
                 <w:webHidden/>
               </w:rPr>
-              <w:t>4</w:t>
+              <w:t>5</w:t>
             </w:r>
             <w:r>
               <w:rPr>
@@ -970,10 +970,10 @@
               <w:noProof/>
               <w:sz w:val="22"/>
               <w:szCs w:val="22"/>
-              <w:lang w:eastAsia="es-ES"/>
+              <w:lang w:val="es-AR" w:eastAsia="es-AR"/>
             </w:rPr>
           </w:pPr>
-          <w:hyperlink w:anchor="_Toc257615434" w:history="1">
+          <w:hyperlink w:anchor="_Toc524094270" w:history="1">
             <w:r>
               <w:rPr>
                 <w:rStyle w:val="Hipervnculo"/>
@@ -1000,7 +1000,7 @@
                 <w:noProof/>
                 <w:webHidden/>
               </w:rPr>
-              <w:instrText xml:space="preserve"> PAGEREF _Toc257615434 \h </w:instrText>
+              <w:instrText xml:space="preserve"> PAGEREF _Toc524094270 \h </w:instrText>
             </w:r>
             <w:r>
               <w:rPr>
@@ -1020,7 +1020,7 @@
                 <w:noProof/>
                 <w:webHidden/>
               </w:rPr>
-              <w:t>4</w:t>
+              <w:t>5</w:t>
             </w:r>
             <w:r>
               <w:rPr>
@@ -1041,10 +1041,10 @@
               <w:noProof/>
               <w:sz w:val="22"/>
               <w:szCs w:val="22"/>
-              <w:lang w:eastAsia="es-ES"/>
+              <w:lang w:val="es-AR" w:eastAsia="es-AR"/>
             </w:rPr>
           </w:pPr>
-          <w:hyperlink w:anchor="_Toc257615435" w:history="1">
+          <w:hyperlink w:anchor="_Toc524094271" w:history="1">
             <w:r>
               <w:rPr>
                 <w:rStyle w:val="Hipervnculo"/>
@@ -1071,7 +1071,7 @@
                 <w:noProof/>
                 <w:webHidden/>
               </w:rPr>
-              <w:instrText xml:space="preserve"> PAGEREF _Toc257615435 \h </w:instrText>
+              <w:instrText xml:space="preserve"> PAGEREF _Toc524094271 \h </w:instrText>
             </w:r>
             <w:r>
               <w:rPr>
@@ -1091,7 +1091,7 @@
                 <w:noProof/>
                 <w:webHidden/>
               </w:rPr>
-              <w:t>4</w:t>
+              <w:t>6</w:t>
             </w:r>
             <w:r>
               <w:rPr>
@@ -1112,10 +1112,10 @@
               <w:noProof/>
               <w:sz w:val="22"/>
               <w:szCs w:val="22"/>
-              <w:lang w:eastAsia="es-ES"/>
+              <w:lang w:val="es-AR" w:eastAsia="es-AR"/>
             </w:rPr>
           </w:pPr>
-          <w:hyperlink w:anchor="_Toc257615436" w:history="1">
+          <w:hyperlink w:anchor="_Toc524094272" w:history="1">
             <w:r>
               <w:rPr>
                 <w:rStyle w:val="Hipervnculo"/>
@@ -1142,7 +1142,7 @@
                 <w:noProof/>
                 <w:webHidden/>
               </w:rPr>
-              <w:instrText xml:space="preserve"> PAGEREF _Toc257615436 \h </w:instrText>
+              <w:instrText xml:space="preserve"> PAGEREF _Toc524094272 \h </w:instrText>
             </w:r>
             <w:r>
               <w:rPr>
@@ -1162,7 +1162,7 @@
                 <w:noProof/>
                 <w:webHidden/>
               </w:rPr>
-              <w:t>5</w:t>
+              <w:t>6</w:t>
             </w:r>
             <w:r>
               <w:rPr>
@@ -1183,10 +1183,10 @@
               <w:noProof/>
               <w:sz w:val="22"/>
               <w:szCs w:val="22"/>
-              <w:lang w:eastAsia="es-ES"/>
+              <w:lang w:val="es-AR" w:eastAsia="es-AR"/>
             </w:rPr>
           </w:pPr>
-          <w:hyperlink w:anchor="_Toc257615437" w:history="1">
+          <w:hyperlink w:anchor="_Toc524094273" w:history="1">
             <w:r>
               <w:rPr>
                 <w:rStyle w:val="Hipervnculo"/>
@@ -1213,7 +1213,7 @@
                 <w:noProof/>
                 <w:webHidden/>
               </w:rPr>
-              <w:instrText xml:space="preserve"> PAGEREF _Toc257615437 \h </w:instrText>
+              <w:instrText xml:space="preserve"> PAGEREF _Toc524094273 \h </w:instrText>
             </w:r>
             <w:r>
               <w:rPr>
@@ -1233,7 +1233,7 @@
                 <w:noProof/>
                 <w:webHidden/>
               </w:rPr>
-              <w:t>5</w:t>
+              <w:t>6</w:t>
             </w:r>
             <w:r>
               <w:rPr>
@@ -1254,10 +1254,10 @@
               <w:noProof/>
               <w:sz w:val="22"/>
               <w:szCs w:val="22"/>
-              <w:lang w:eastAsia="es-ES"/>
+              <w:lang w:val="es-AR" w:eastAsia="es-AR"/>
             </w:rPr>
           </w:pPr>
-          <w:hyperlink w:anchor="_Toc257615438" w:history="1">
+          <w:hyperlink w:anchor="_Toc524094274" w:history="1">
             <w:r>
               <w:rPr>
                 <w:rStyle w:val="Hipervnculo"/>
@@ -1284,7 +1284,7 @@
                 <w:noProof/>
                 <w:webHidden/>
               </w:rPr>
-              <w:instrText xml:space="preserve"> PAGEREF _Toc257615438 \h </w:instrText>
+              <w:instrText xml:space="preserve"> PAGEREF _Toc524094274 \h </w:instrText>
             </w:r>
             <w:r>
               <w:rPr>
@@ -1304,7 +1304,7 @@
                 <w:noProof/>
                 <w:webHidden/>
               </w:rPr>
-              <w:t>5</w:t>
+              <w:t>7</w:t>
             </w:r>
             <w:r>
               <w:rPr>
@@ -1325,16 +1325,16 @@
               <w:noProof/>
               <w:sz w:val="22"/>
               <w:szCs w:val="22"/>
-              <w:lang w:eastAsia="es-ES"/>
+              <w:lang w:val="es-AR" w:eastAsia="es-AR"/>
             </w:rPr>
           </w:pPr>
-          <w:hyperlink w:anchor="_Toc257615439" w:history="1">
+          <w:hyperlink w:anchor="_Toc524094275" w:history="1">
             <w:r>
               <w:rPr>
                 <w:rStyle w:val="Hipervnculo"/>
                 <w:noProof/>
               </w:rPr>
-              <w:t>Diagrama de Estados</w:t>
+              <w:t>Interfaces de Usuario</w:t>
             </w:r>
             <w:r>
               <w:rPr>
@@ -1355,7 +1355,7 @@
                 <w:noProof/>
                 <w:webHidden/>
               </w:rPr>
-              <w:instrText xml:space="preserve"> PAGEREF _Toc257615439 \h </w:instrText>
+              <w:instrText xml:space="preserve"> PAGEREF _Toc524094275 \h </w:instrText>
             </w:r>
             <w:r>
               <w:rPr>
@@ -1375,7 +1375,7 @@
                 <w:noProof/>
                 <w:webHidden/>
               </w:rPr>
-              <w:t>5</w:t>
+              <w:t>7</w:t>
             </w:r>
             <w:r>
               <w:rPr>
@@ -1433,7 +1433,7 @@
       </w:pPr>
       <w:bookmarkStart w:id="0" w:name="_Toc228206475"/>
       <w:bookmarkStart w:id="1" w:name="_Toc234686580"/>
-      <w:bookmarkStart w:id="2" w:name="_Toc257615429"/>
+      <w:bookmarkStart w:id="2" w:name="_Toc524094265"/>
       <w:r>
         <w:t>Descripción</w:t>
       </w:r>
@@ -1452,7 +1452,21 @@
         <w:t>modificar los horarios de cursada.</w:t>
       </w:r>
       <w:r>
-        <w:t xml:space="preserve"> Cuando se realiza la modificación de un horario de cursada se debe almacenar la fecha actual para permitir a la aplicación Tempus mostrar las actualizaciones en caso que corresponda. </w:t>
+        <w:t xml:space="preserve"> </w:t>
+      </w:r>
+      <w:r>
+        <w:t xml:space="preserve">Se puede modificar la información básica de la asignatura como el nombre y el año al que pertenece en la carrera. </w:t>
+      </w:r>
+    </w:p>
+    <w:p>
+      <w:pPr>
+        <w:jc w:val="both"/>
+      </w:pPr>
+      <w:r>
+        <w:t>Además se puede modificar los horarios de clase (crear uno nuevo para un día determinado, borrar una clase de un día determinado, modificar una clase de un día determinado). En este caso, c</w:t>
+      </w:r>
+      <w:r>
+        <w:t xml:space="preserve">uando se realiza la modificación de un horario de cursada se debe almacenar la fecha actual para permitir a la aplicación Tempus mostrar las actualizaciones en caso que corresponda. </w:t>
       </w:r>
     </w:p>
     <w:p>
@@ -1461,7 +1475,7 @@
       </w:pPr>
       <w:bookmarkStart w:id="3" w:name="_Toc228206476"/>
       <w:bookmarkStart w:id="4" w:name="_Toc234686581"/>
-      <w:bookmarkStart w:id="5" w:name="_Toc257615430"/>
+      <w:bookmarkStart w:id="5" w:name="_Toc524094266"/>
       <w:r>
         <w:t>Actores del CU</w:t>
       </w:r>
@@ -1526,7 +1540,7 @@
       </w:pPr>
       <w:bookmarkStart w:id="6" w:name="_Toc228206477"/>
       <w:bookmarkStart w:id="7" w:name="_Toc234686582"/>
-      <w:bookmarkStart w:id="8" w:name="_Toc257615431"/>
+      <w:bookmarkStart w:id="8" w:name="_Toc524094267"/>
       <w:r>
         <w:t>Precondiciones</w:t>
       </w:r>
@@ -1580,7 +1594,7 @@
       </w:pPr>
       <w:bookmarkStart w:id="9" w:name="_Toc228206478"/>
       <w:bookmarkStart w:id="10" w:name="_Toc234686583"/>
-      <w:bookmarkStart w:id="11" w:name="_Toc257615432"/>
+      <w:bookmarkStart w:id="11" w:name="_Toc524094268"/>
       <w:r>
         <w:t>Flujo de Eventos Normal</w:t>
       </w:r>
@@ -1695,28 +1709,173 @@
         <w:jc w:val="both"/>
       </w:pPr>
       <w:r>
-        <w:t>La Pantalla Modificar Cursada se despliega. Esta pantalla contiene el día (desplegable), hora de inicio (desplegable), hora de fin (desplegable),</w:t>
-      </w:r>
-      <w:r>
-        <w:t xml:space="preserve"> sector (campo de texto)</w:t>
-      </w:r>
-      <w:r>
-        <w:t xml:space="preserve"> </w:t>
-      </w:r>
-      <w:r>
-        <w:t>y</w:t>
-      </w:r>
-      <w:r>
-        <w:t xml:space="preserve"> </w:t>
-      </w:r>
-      <w:r>
-        <w:t>nombre</w:t>
-      </w:r>
-      <w:r>
-        <w:t xml:space="preserve"> </w:t>
-      </w:r>
-      <w:r>
-        <w:t>(campo de texto).</w:t>
+        <w:t xml:space="preserve">La Pantalla Modificar Cursada se despliega. Esta pantalla contiene </w:t>
+      </w:r>
+      <w:r>
+        <w:t>secciones: “Información básica” y “Horarios”. En la primera sección se ubica:</w:t>
+      </w:r>
+    </w:p>
+    <w:p>
+      <w:pPr>
+        <w:pStyle w:val="Prrafodelista"/>
+        <w:numPr>
+          <w:ilvl w:val="1"/>
+          <w:numId w:val="14"/>
+        </w:numPr>
+        <w:spacing w:before="120"/>
+        <w:contextualSpacing w:val="0"/>
+        <w:jc w:val="both"/>
+      </w:pPr>
+      <w:r>
+        <w:t>Denominación (texto).</w:t>
+      </w:r>
+    </w:p>
+    <w:p>
+      <w:pPr>
+        <w:pStyle w:val="Prrafodelista"/>
+        <w:numPr>
+          <w:ilvl w:val="1"/>
+          <w:numId w:val="14"/>
+        </w:numPr>
+        <w:spacing w:before="120"/>
+        <w:contextualSpacing w:val="0"/>
+        <w:jc w:val="both"/>
+      </w:pPr>
+      <w:r>
+        <w:t>Año (desplegable).</w:t>
+      </w:r>
+    </w:p>
+    <w:p>
+      <w:pPr>
+        <w:pStyle w:val="Prrafodelista"/>
+        <w:numPr>
+          <w:ilvl w:val="1"/>
+          <w:numId w:val="14"/>
+        </w:numPr>
+        <w:spacing w:before="120"/>
+        <w:contextualSpacing w:val="0"/>
+        <w:jc w:val="both"/>
+      </w:pPr>
+      <w:r>
+        <w:t>Botón “Modificar”.</w:t>
+      </w:r>
+    </w:p>
+    <w:p>
+      <w:pPr>
+        <w:pStyle w:val="Prrafodelista"/>
+        <w:spacing w:before="120"/>
+        <w:ind w:left="714" w:firstLine="0"/>
+        <w:contextualSpacing w:val="0"/>
+        <w:jc w:val="both"/>
+      </w:pPr>
+      <w:r>
+        <w:lastRenderedPageBreak/>
+        <w:t xml:space="preserve">En la segunda sección </w:t>
+      </w:r>
+      <w:r>
+        <w:t xml:space="preserve">representa los horarios de clase para la asignatura. Aquí </w:t>
+      </w:r>
+      <w:r>
+        <w:t xml:space="preserve">se ubica </w:t>
+      </w:r>
+      <w:r>
+        <w:t>cada uno de los días iniciando desde el lunes y finalizando el sábado. Por cada día se muestra:</w:t>
+      </w:r>
+    </w:p>
+    <w:p>
+      <w:pPr>
+        <w:pStyle w:val="Prrafodelista"/>
+        <w:numPr>
+          <w:ilvl w:val="1"/>
+          <w:numId w:val="14"/>
+        </w:numPr>
+        <w:spacing w:before="120"/>
+        <w:contextualSpacing w:val="0"/>
+        <w:jc w:val="both"/>
+      </w:pPr>
+      <w:r>
+        <w:t>Cuadro de selección (solo se permite seleccionar un día a la vez)</w:t>
+      </w:r>
+    </w:p>
+    <w:p>
+      <w:pPr>
+        <w:pStyle w:val="Prrafodelista"/>
+        <w:numPr>
+          <w:ilvl w:val="1"/>
+          <w:numId w:val="14"/>
+        </w:numPr>
+        <w:spacing w:before="120"/>
+        <w:contextualSpacing w:val="0"/>
+        <w:jc w:val="both"/>
+      </w:pPr>
+      <w:r>
+        <w:t>Horario de inicio (desplegable).</w:t>
+      </w:r>
+    </w:p>
+    <w:p>
+      <w:pPr>
+        <w:pStyle w:val="Prrafodelista"/>
+        <w:numPr>
+          <w:ilvl w:val="1"/>
+          <w:numId w:val="14"/>
+        </w:numPr>
+        <w:spacing w:before="120"/>
+        <w:contextualSpacing w:val="0"/>
+        <w:jc w:val="both"/>
+      </w:pPr>
+      <w:r>
+        <w:t>Horario de fin (desplegable).</w:t>
+      </w:r>
+    </w:p>
+    <w:p>
+      <w:pPr>
+        <w:pStyle w:val="Prrafodelista"/>
+        <w:numPr>
+          <w:ilvl w:val="1"/>
+          <w:numId w:val="14"/>
+        </w:numPr>
+        <w:spacing w:before="120"/>
+        <w:contextualSpacing w:val="0"/>
+        <w:jc w:val="both"/>
+      </w:pPr>
+      <w:r>
+        <w:t>Nombre de aula (texto).</w:t>
+      </w:r>
+    </w:p>
+    <w:p>
+      <w:pPr>
+        <w:pStyle w:val="Prrafodelista"/>
+        <w:numPr>
+          <w:ilvl w:val="1"/>
+          <w:numId w:val="14"/>
+        </w:numPr>
+        <w:spacing w:before="120"/>
+        <w:contextualSpacing w:val="0"/>
+        <w:jc w:val="both"/>
+      </w:pPr>
+      <w:r>
+        <w:t xml:space="preserve">Numero de aula (texto). </w:t>
+      </w:r>
+    </w:p>
+    <w:p>
+      <w:pPr>
+        <w:pStyle w:val="Prrafodelista"/>
+        <w:numPr>
+          <w:ilvl w:val="1"/>
+          <w:numId w:val="14"/>
+        </w:numPr>
+        <w:spacing w:before="120"/>
+        <w:contextualSpacing w:val="0"/>
+        <w:jc w:val="both"/>
+      </w:pPr>
+      <w:r>
+        <w:t>Si el día contiene información se muestra el icono para modificar o borra</w:t>
+      </w:r>
+      <w:r>
+        <w:t>r</w:t>
+      </w:r>
+      <w:r>
+        <w:t xml:space="preserve">. Caso contrario se muestra un icono para crear. </w:t>
       </w:r>
     </w:p>
     <w:p>
@@ -1748,11 +1907,19 @@
         <w:jc w:val="both"/>
       </w:pPr>
       <w:r>
-        <w:t>El actor presiona “Modificar”</w:t>
+        <w:t>El actor presiona “Modificar</w:t>
+      </w:r>
+      <w:r>
+        <w:t xml:space="preserve"> información básica</w:t>
+      </w:r>
+      <w:r>
+        <w:t>”</w:t>
       </w:r>
       <w:bookmarkStart w:id="12" w:name="_Toc228206479"/>
       <w:bookmarkStart w:id="13" w:name="_Toc234686584"/>
-      <w:bookmarkStart w:id="14" w:name="_Toc257615433"/>
+      <w:r>
+        <w:t>, “Icono modificar clase”, “Icono borrar clase” o “Icono crear clase”</w:t>
+      </w:r>
       <w:r>
         <w:t>.</w:t>
       </w:r>
@@ -1770,6 +1937,9 @@
         <w:jc w:val="both"/>
       </w:pPr>
       <w:r>
+        <w:t xml:space="preserve">Si se presionó algún icono, </w:t>
+      </w:r>
+      <w:r>
         <w:t>La pantalla Modificar Cursada agrega la fecha actual a los datos de modificación.</w:t>
       </w:r>
     </w:p>
@@ -1850,7 +2020,6 @@
         <w:jc w:val="both"/>
       </w:pPr>
       <w:r>
-        <w:lastRenderedPageBreak/>
         <w:t>La Base de Datos devuelve “Ok” a la Interface Base de Datos.</w:t>
       </w:r>
     </w:p>
@@ -1922,6 +2091,7 @@
       <w:pPr>
         <w:pStyle w:val="PSI-Ttulo1"/>
       </w:pPr>
+      <w:bookmarkStart w:id="14" w:name="_Toc524094269"/>
       <w:proofErr w:type="spellStart"/>
       <w:r>
         <w:t>Poscondiciones</w:t>
@@ -1960,7 +2130,7 @@
       </w:pPr>
       <w:bookmarkStart w:id="15" w:name="_Toc228206480"/>
       <w:bookmarkStart w:id="16" w:name="_Toc234686585"/>
-      <w:bookmarkStart w:id="17" w:name="_Toc257615434"/>
+      <w:bookmarkStart w:id="17" w:name="_Toc524094270"/>
       <w:r>
         <w:t>Flujo de Eventos Alternativo</w:t>
       </w:r>
@@ -2021,6 +2191,7 @@
         <w:jc w:val="both"/>
       </w:pPr>
       <w:r>
+        <w:lastRenderedPageBreak/>
         <w:t>Se continúa en el paso 6 del flujo principal.</w:t>
       </w:r>
     </w:p>
@@ -2039,9 +2210,8 @@
       </w:pPr>
       <w:bookmarkStart w:id="18" w:name="_Toc228206481"/>
       <w:bookmarkStart w:id="19" w:name="_Toc234686586"/>
-      <w:bookmarkStart w:id="20" w:name="_Toc257615435"/>
-      <w:r>
-        <w:lastRenderedPageBreak/>
+      <w:bookmarkStart w:id="20" w:name="_Toc524094271"/>
+      <w:r>
         <w:t>Diagramas Asociados</w:t>
       </w:r>
       <w:bookmarkEnd w:id="18"/>
@@ -2052,7 +2222,7 @@
       <w:pPr>
         <w:pStyle w:val="PSI-Ttulo2"/>
       </w:pPr>
-      <w:bookmarkStart w:id="21" w:name="_Toc257615436"/>
+      <w:bookmarkStart w:id="21" w:name="_Toc524094272"/>
       <w:r>
         <w:t>Diagrama de Casos de Uso</w:t>
       </w:r>
@@ -2174,7 +2344,7 @@
       <w:pPr>
         <w:pStyle w:val="PSI-Ttulo2"/>
       </w:pPr>
-      <w:bookmarkStart w:id="22" w:name="_Toc257615437"/>
+      <w:bookmarkStart w:id="22" w:name="_Toc524094273"/>
       <w:r>
         <w:t>Diagrama de Secuencia</w:t>
       </w:r>
@@ -2245,35 +2415,137 @@
       <w:pPr>
         <w:pStyle w:val="PSI-Normal"/>
       </w:pPr>
-      <w:bookmarkStart w:id="23" w:name="_GoBack"/>
+    </w:p>
+    <w:p>
+      <w:pPr>
+        <w:pStyle w:val="PSI-Ttulo2"/>
+      </w:pPr>
+      <w:bookmarkStart w:id="23" w:name="_Toc524094274"/>
+      <w:r>
+        <w:t>Diagrama de Colaboración</w:t>
+      </w:r>
       <w:bookmarkEnd w:id="23"/>
     </w:p>
     <w:p>
       <w:pPr>
+        <w:pStyle w:val="PSI-Normal"/>
+      </w:pPr>
+    </w:p>
+    <w:p>
+      <w:pPr>
         <w:pStyle w:val="PSI-Ttulo2"/>
       </w:pPr>
-      <w:bookmarkStart w:id="24" w:name="_Toc257615438"/>
-      <w:r>
-        <w:t>Diagrama de Colaboración</w:t>
+      <w:bookmarkStart w:id="24" w:name="_Toc524094275"/>
+      <w:r>
+        <w:t>Interfaces de Usuario</w:t>
       </w:r>
       <w:bookmarkEnd w:id="24"/>
+    </w:p>
+    <w:p>
+      <w:pPr>
+        <w:pStyle w:val="PSI-Normal"/>
+      </w:pPr>
+    </w:p>
+    <w:p>
+      <w:pPr>
+        <w:pStyle w:val="PSI-Normal"/>
+      </w:pPr>
+      <w:r>
+        <w:t>Con el objetivo de mejorar la comprensión del caso de uso, se presenta una imagen meramente ilustrativa del formato general de la pantalla para modificar un horario de cursada. Esta imagen debe considerarse como una guía.</w:t>
+      </w:r>
+    </w:p>
+    <w:p>
+      <w:pPr>
+        <w:pStyle w:val="PSI-Normal"/>
+      </w:pPr>
     </w:p>
     <w:p>
       <w:pPr>
         <w:pStyle w:val="PSI-Normal"/>
         <w:jc w:val="center"/>
       </w:pPr>
+      <w:r>
+        <w:rPr>
+          <w:noProof/>
+          <w:lang w:eastAsia="es-AR"/>
+        </w:rPr>
+        <w:drawing>
+          <wp:inline distT="0" distB="0" distL="0" distR="0">
+            <wp:extent cx="5306654" cy="3848100"/>
+            <wp:effectExtent l="19050" t="19050" r="8890" b="0"/>
+            <wp:docPr id="5" name="Imagen 5"/>
+            <wp:cNvGraphicFramePr>
+              <a:graphicFrameLocks xmlns:a="http://schemas.openxmlformats.org/drawingml/2006/main" noChangeAspect="1"/>
+            </wp:cNvGraphicFramePr>
+            <a:graphic xmlns:a="http://schemas.openxmlformats.org/drawingml/2006/main">
+              <a:graphicData uri="http://schemas.openxmlformats.org/drawingml/2006/picture">
+                <pic:pic xmlns:pic="http://schemas.openxmlformats.org/drawingml/2006/picture">
+                  <pic:nvPicPr>
+                    <pic:cNvPr id="5" name="CU06 - Modificar horario de cursada.png"/>
+                    <pic:cNvPicPr/>
+                  </pic:nvPicPr>
+                  <pic:blipFill rotWithShape="1">
+                    <a:blip r:embed="rId17">
+                      <a:extLst>
+                        <a:ext uri="{28A0092B-C50C-407E-A947-70E740481C1C}">
+                          <a14:useLocalDpi xmlns:a14="http://schemas.microsoft.com/office/drawing/2010/main" val="0"/>
+                        </a:ext>
+                      </a:extLst>
+                    </a:blip>
+                    <a:srcRect l="4233" t="6674" r="5280" b="4656"/>
+                    <a:stretch/>
+                  </pic:blipFill>
+                  <pic:spPr bwMode="auto">
+                    <a:xfrm>
+                      <a:off x="0" y="0"/>
+                      <a:ext cx="5313904" cy="3853357"/>
+                    </a:xfrm>
+                    <a:prstGeom prst="rect">
+                      <a:avLst/>
+                    </a:prstGeom>
+                    <a:ln>
+                      <a:solidFill>
+                        <a:schemeClr val="tx1"/>
+                      </a:solidFill>
+                    </a:ln>
+                    <a:extLst>
+                      <a:ext uri="{53640926-AAD7-44D8-BBD7-CCE9431645EC}">
+                        <a14:shadowObscured xmlns:a14="http://schemas.microsoft.com/office/drawing/2010/main"/>
+                      </a:ext>
+                    </a:extLst>
+                  </pic:spPr>
+                </pic:pic>
+              </a:graphicData>
+            </a:graphic>
+          </wp:inline>
+        </w:drawing>
+      </w:r>
     </w:p>
     <w:p>
       <w:pPr>
         <w:pStyle w:val="PSI-Normal"/>
         <w:jc w:val="center"/>
       </w:pPr>
+      <w:r>
+        <w:t>Representación de la pantalla modificar horario de cursada</w:t>
+      </w:r>
     </w:p>
     <w:p>
       <w:pPr>
         <w:pStyle w:val="PSI-Normal"/>
-        <w:jc w:val="center"/>
+        <w:spacing w:before="240"/>
+      </w:pPr>
+      <w:bookmarkStart w:id="25" w:name="_GoBack"/>
+      <w:bookmarkEnd w:id="25"/>
+    </w:p>
+    <w:p>
+      <w:pPr>
+        <w:pStyle w:val="PSI-Normal"/>
+      </w:pPr>
+    </w:p>
+    <w:p>
+      <w:pPr>
+        <w:pStyle w:val="PSI-Normal"/>
       </w:pPr>
     </w:p>
     <w:p>
@@ -2287,8 +2559,8 @@
       </w:pPr>
     </w:p>
     <w:sectPr>
-      <w:headerReference w:type="default" r:id="rId17"/>
-      <w:footerReference w:type="default" r:id="rId18"/>
+      <w:headerReference w:type="default" r:id="rId18"/>
+      <w:footerReference w:type="default" r:id="rId19"/>
       <w:pgSz w:w="11906" w:h="16838"/>
       <w:pgMar w:top="1535" w:right="1701" w:bottom="1417" w:left="1701" w:header="567" w:footer="572" w:gutter="0"/>
       <w:cols w:space="708"/>
@@ -2425,7 +2697,7 @@
             <w:rFonts w:asciiTheme="majorHAnsi" w:hAnsiTheme="majorHAnsi" w:cstheme="majorHAnsi"/>
             <w:noProof/>
           </w:rPr>
-          <w:t>7</w:t>
+          <w:t>8</w:t>
         </w:r>
         <w:r>
           <w:rPr>
@@ -2462,7 +2734,7 @@
             <w:rFonts w:asciiTheme="majorHAnsi" w:hAnsiTheme="majorHAnsi" w:cstheme="majorHAnsi"/>
             <w:noProof/>
           </w:rPr>
-          <w:t>7</w:t>
+          <w:t>8</w:t>
         </w:r>
         <w:r>
           <w:rPr>
@@ -3457,7 +3729,7 @@
         <w:rFonts w:hint="default"/>
       </w:rPr>
     </w:lvl>
-    <w:lvl w:ilvl="1" w:tplc="2C0A0019" w:tentative="1">
+    <w:lvl w:ilvl="1" w:tplc="2C0A0019">
       <w:start w:val="1"/>
       <w:numFmt w:val="lowerLetter"/>
       <w:lvlText w:val="%2."/>
@@ -5401,8 +5673,9 @@
     <w:basedOn w:val="Normal"/>
     <w:autoRedefine/>
     <w:qFormat/>
-    <w:rsid w:val="009A3173"/>
+    <w:rsid w:val="00EF5F82"/>
     <w:pPr>
+      <w:spacing w:before="0"/>
       <w:jc w:val="both"/>
     </w:pPr>
     <w:rPr>
@@ -5742,7 +6015,7 @@
 </file>
 
 <file path=customXml/itemProps2.xml><?xml version="1.0" encoding="utf-8"?>
-<ds:datastoreItem xmlns:ds="http://schemas.openxmlformats.org/officeDocument/2006/customXml" ds:itemID="{D7917E55-712B-4439-9EA4-3ED73567B3F0}">
+<ds:datastoreItem xmlns:ds="http://schemas.openxmlformats.org/officeDocument/2006/customXml" ds:itemID="{824255C1-94BA-4C76-802A-EA4B877450B5}">
   <ds:schemaRefs>
     <ds:schemaRef ds:uri="http://schemas.openxmlformats.org/officeDocument/2006/bibliography"/>
   </ds:schemaRefs>

--- a/03. Analisis y diseño/02. Casos de uso/02. Casos de uso/CU06 - Modificar horario de cursada.docx
+++ b/03. Analisis y diseño/02. Casos de uso/02. Casos de uso/CU06 - Modificar horario de cursada.docx
@@ -448,15 +448,7 @@
                         <w:pStyle w:val="PSI-DescripcindelDocumentos"/>
                       </w:pPr>
                       <w:r>
-                        <w:t xml:space="preserve">Estos ilustran los requerimientos del sistema al mostrar </w:t>
-                      </w:r>
-                      <w:proofErr w:type="spellStart"/>
-                      <w:r>
-                        <w:t>como</w:t>
-                      </w:r>
-                      <w:proofErr w:type="spellEnd"/>
-                      <w:r>
-                        <w:t xml:space="preserve"> reacciona una respuesta a eventos que se producen en el mismo</w:t>
+                        <w:t>Estos ilustran los requerimientos del sistema al mostrar como reacciona una respuesta a eventos que se producen en el mismo</w:t>
                       </w:r>
                     </w:p>
                     <w:p>
@@ -2092,14 +2084,12 @@
         <w:pStyle w:val="PSI-Ttulo1"/>
       </w:pPr>
       <w:bookmarkStart w:id="14" w:name="_Toc524094269"/>
-      <w:proofErr w:type="spellStart"/>
       <w:r>
         <w:t>Poscondiciones</w:t>
       </w:r>
       <w:bookmarkEnd w:id="12"/>
       <w:bookmarkEnd w:id="13"/>
       <w:bookmarkEnd w:id="14"/>
-      <w:proofErr w:type="spellEnd"/>
     </w:p>
     <w:p>
       <w:pPr>
@@ -2430,45 +2420,95 @@
       <w:pPr>
         <w:pStyle w:val="PSI-Normal"/>
       </w:pPr>
-    </w:p>
-    <w:p>
-      <w:pPr>
-        <w:pStyle w:val="PSI-Ttulo2"/>
-      </w:pPr>
-      <w:bookmarkStart w:id="24" w:name="_Toc524094275"/>
-      <w:r>
-        <w:t>Interfaces de Usuario</w:t>
-      </w:r>
-      <w:bookmarkEnd w:id="24"/>
-    </w:p>
-    <w:p>
-      <w:pPr>
-        <w:pStyle w:val="PSI-Normal"/>
-      </w:pPr>
-    </w:p>
-    <w:p>
-      <w:pPr>
-        <w:pStyle w:val="PSI-Normal"/>
-      </w:pPr>
-      <w:r>
-        <w:t>Con el objetivo de mejorar la comprensión del caso de uso, se presenta una imagen meramente ilustrativa del formato general de la pantalla para modificar un horario de cursada. Esta imagen debe considerarse como una guía.</w:t>
-      </w:r>
-    </w:p>
-    <w:p>
-      <w:pPr>
-        <w:pStyle w:val="PSI-Normal"/>
-      </w:pPr>
-    </w:p>
-    <w:p>
-      <w:pPr>
-        <w:pStyle w:val="PSI-Normal"/>
-        <w:jc w:val="center"/>
-      </w:pPr>
+      <w:bookmarkStart w:id="24" w:name="_GoBack"/>
       <w:r>
         <w:rPr>
           <w:noProof/>
           <w:lang w:eastAsia="es-AR"/>
         </w:rPr>
+        <w:drawing>
+          <wp:inline distT="0" distB="0" distL="0" distR="0">
+            <wp:extent cx="5400040" cy="2282825"/>
+            <wp:effectExtent l="0" t="0" r="0" b="0"/>
+            <wp:docPr id="6" name="Imagen 6"/>
+            <wp:cNvGraphicFramePr>
+              <a:graphicFrameLocks xmlns:a="http://schemas.openxmlformats.org/drawingml/2006/main" noChangeAspect="1"/>
+            </wp:cNvGraphicFramePr>
+            <a:graphic xmlns:a="http://schemas.openxmlformats.org/drawingml/2006/main">
+              <a:graphicData uri="http://schemas.openxmlformats.org/drawingml/2006/picture">
+                <pic:pic xmlns:pic="http://schemas.openxmlformats.org/drawingml/2006/picture">
+                  <pic:nvPicPr>
+                    <pic:cNvPr id="6" name="DC - CU06 - Modificar horario de cursada.jpg"/>
+                    <pic:cNvPicPr/>
+                  </pic:nvPicPr>
+                  <pic:blipFill>
+                    <a:blip r:embed="rId17">
+                      <a:extLst>
+                        <a:ext uri="{28A0092B-C50C-407E-A947-70E740481C1C}">
+                          <a14:useLocalDpi xmlns:a14="http://schemas.microsoft.com/office/drawing/2010/main" val="0"/>
+                        </a:ext>
+                      </a:extLst>
+                    </a:blip>
+                    <a:stretch>
+                      <a:fillRect/>
+                    </a:stretch>
+                  </pic:blipFill>
+                  <pic:spPr>
+                    <a:xfrm>
+                      <a:off x="0" y="0"/>
+                      <a:ext cx="5400040" cy="2282825"/>
+                    </a:xfrm>
+                    <a:prstGeom prst="rect">
+                      <a:avLst/>
+                    </a:prstGeom>
+                  </pic:spPr>
+                </pic:pic>
+              </a:graphicData>
+            </a:graphic>
+          </wp:inline>
+        </w:drawing>
+      </w:r>
+      <w:bookmarkEnd w:id="24"/>
+    </w:p>
+    <w:p>
+      <w:pPr>
+        <w:pStyle w:val="PSI-Ttulo2"/>
+      </w:pPr>
+      <w:bookmarkStart w:id="25" w:name="_Toc524094275"/>
+      <w:r>
+        <w:t>Interfaces de Usuario</w:t>
+      </w:r>
+      <w:bookmarkEnd w:id="25"/>
+    </w:p>
+    <w:p>
+      <w:pPr>
+        <w:pStyle w:val="PSI-Normal"/>
+      </w:pPr>
+    </w:p>
+    <w:p>
+      <w:pPr>
+        <w:pStyle w:val="PSI-Normal"/>
+      </w:pPr>
+      <w:r>
+        <w:t>Con el objetivo de mejorar la comprensión del caso de uso, se presenta una imagen meramente ilustrativa del formato general de la pantalla para modificar un horario de cursada. Esta imagen debe considerarse como una guía.</w:t>
+      </w:r>
+    </w:p>
+    <w:p>
+      <w:pPr>
+        <w:pStyle w:val="PSI-Normal"/>
+      </w:pPr>
+    </w:p>
+    <w:p>
+      <w:pPr>
+        <w:pStyle w:val="PSI-Normal"/>
+        <w:jc w:val="center"/>
+      </w:pPr>
+      <w:r>
+        <w:rPr>
+          <w:noProof/>
+          <w:lang w:eastAsia="es-AR"/>
+        </w:rPr>
+        <w:lastRenderedPageBreak/>
         <w:drawing>
           <wp:inline distT="0" distB="0" distL="0" distR="0">
             <wp:extent cx="5306654" cy="3848100"/>
@@ -2485,7 +2525,7 @@
                     <pic:cNvPicPr/>
                   </pic:nvPicPr>
                   <pic:blipFill rotWithShape="1">
-                    <a:blip r:embed="rId17">
+                    <a:blip r:embed="rId18">
                       <a:extLst>
                         <a:ext uri="{28A0092B-C50C-407E-A947-70E740481C1C}">
                           <a14:useLocalDpi xmlns:a14="http://schemas.microsoft.com/office/drawing/2010/main" val="0"/>
@@ -2535,8 +2575,6 @@
         <w:pStyle w:val="PSI-Normal"/>
         <w:spacing w:before="240"/>
       </w:pPr>
-      <w:bookmarkStart w:id="25" w:name="_GoBack"/>
-      <w:bookmarkEnd w:id="25"/>
     </w:p>
     <w:p>
       <w:pPr>
@@ -2559,8 +2597,8 @@
       </w:pPr>
     </w:p>
     <w:sectPr>
-      <w:headerReference w:type="default" r:id="rId18"/>
-      <w:footerReference w:type="default" r:id="rId19"/>
+      <w:headerReference w:type="default" r:id="rId19"/>
+      <w:footerReference w:type="default" r:id="rId20"/>
       <w:pgSz w:w="11906" w:h="16838"/>
       <w:pgMar w:top="1535" w:right="1701" w:bottom="1417" w:left="1701" w:header="567" w:footer="572" w:gutter="0"/>
       <w:cols w:space="708"/>
@@ -6015,7 +6053,7 @@
 </file>
 
 <file path=customXml/itemProps2.xml><?xml version="1.0" encoding="utf-8"?>
-<ds:datastoreItem xmlns:ds="http://schemas.openxmlformats.org/officeDocument/2006/customXml" ds:itemID="{824255C1-94BA-4C76-802A-EA4B877450B5}">
+<ds:datastoreItem xmlns:ds="http://schemas.openxmlformats.org/officeDocument/2006/customXml" ds:itemID="{5F78EB1B-55A9-46AB-9BB7-F1167500FB36}">
   <ds:schemaRefs>
     <ds:schemaRef ds:uri="http://schemas.openxmlformats.org/officeDocument/2006/bibliography"/>
   </ds:schemaRefs>
